--- a/Doc/FebyRahayuPutri-Bimbingan-12.docx
+++ b/Doc/FebyRahayuPutri-Bimbingan-12.docx
@@ -9476,7 +9476,13 @@
         </w:tabs>
         <w:spacing w:line="480" w:lineRule="auto"/>
         <w:rPr>
-          <w:rStyle w:val="Hyperlink"/>
+          <w:rFonts w:eastAsiaTheme="minorEastAsia"/>
+          <w:noProof/>
+          <w:kern w:val="2"/>
+          <w:sz w:val="24"/>
+          <w:szCs w:val="24"/>
+          <w:lang w:val="en-ID" w:eastAsia="en-ID"/>
+          <w14:ligatures w14:val="standardContextual"/>
         </w:rPr>
       </w:pPr>
       <w:r>
@@ -9506,7 +9512,7 @@
         </w:rPr>
         <w:fldChar w:fldCharType="separate"/>
       </w:r>
-      <w:hyperlink w:anchor="_Toc198983626" w:history="1">
+      <w:hyperlink w:anchor="_Toc201058318" w:history="1">
         <w:r>
           <w:rPr>
             <w:rStyle w:val="Hyperlink"/>
@@ -9518,7 +9524,7 @@
         </w:r>
         <w:r>
           <w:rPr>
-            <w:rStyle w:val="Hyperlink"/>
+            <w:noProof/>
             <w:webHidden/>
             <w:sz w:val="24"/>
             <w:szCs w:val="24"/>
@@ -9527,7 +9533,7 @@
         </w:r>
         <w:r>
           <w:rPr>
-            <w:rStyle w:val="Hyperlink"/>
+            <w:noProof/>
             <w:webHidden/>
             <w:sz w:val="24"/>
             <w:szCs w:val="24"/>
@@ -9536,16 +9542,24 @@
         </w:r>
         <w:r>
           <w:rPr>
-            <w:rStyle w:val="Hyperlink"/>
+            <w:noProof/>
             <w:webHidden/>
             <w:sz w:val="24"/>
             <w:szCs w:val="24"/>
           </w:rPr>
-          <w:instrText xml:space="preserve"> PAGEREF _Toc198983626 \h </w:instrText>
+          <w:instrText xml:space="preserve"> PAGEREF _Toc201058318 \h </w:instrText>
         </w:r>
         <w:r>
           <w:rPr>
-            <w:rStyle w:val="Hyperlink"/>
+            <w:noProof/>
+            <w:webHidden/>
+            <w:sz w:val="24"/>
+            <w:szCs w:val="24"/>
+          </w:rPr>
+        </w:r>
+        <w:r>
+          <w:rPr>
+            <w:noProof/>
             <w:webHidden/>
             <w:sz w:val="24"/>
             <w:szCs w:val="24"/>
@@ -9554,20 +9568,16 @@
         </w:r>
         <w:r>
           <w:rPr>
-            <w:rStyle w:val="Hyperlink"/>
-            <w:b/>
-            <w:bCs/>
             <w:noProof/>
             <w:webHidden/>
             <w:sz w:val="24"/>
             <w:szCs w:val="24"/>
-            <w:lang w:val="en-US"/>
           </w:rPr>
-          <w:t>Error! Bookmark not defined.</w:t>
+          <w:t>52</w:t>
         </w:r>
         <w:r>
           <w:rPr>
-            <w:rStyle w:val="Hyperlink"/>
+            <w:noProof/>
             <w:webHidden/>
             <w:sz w:val="24"/>
             <w:szCs w:val="24"/>
@@ -9584,10 +9594,16 @@
         </w:tabs>
         <w:spacing w:line="480" w:lineRule="auto"/>
         <w:rPr>
-          <w:rStyle w:val="Hyperlink"/>
-        </w:rPr>
-      </w:pPr>
-      <w:hyperlink w:anchor="_Toc198983627" w:history="1">
+          <w:rFonts w:eastAsiaTheme="minorEastAsia"/>
+          <w:noProof/>
+          <w:kern w:val="2"/>
+          <w:sz w:val="24"/>
+          <w:szCs w:val="24"/>
+          <w:lang w:val="en-ID" w:eastAsia="en-ID"/>
+          <w14:ligatures w14:val="standardContextual"/>
+        </w:rPr>
+      </w:pPr>
+      <w:hyperlink w:anchor="_Toc201058319" w:history="1">
         <w:r>
           <w:rPr>
             <w:rStyle w:val="Hyperlink"/>
@@ -9599,7 +9615,7 @@
         </w:r>
         <w:r>
           <w:rPr>
-            <w:rStyle w:val="Hyperlink"/>
+            <w:noProof/>
             <w:webHidden/>
             <w:sz w:val="24"/>
             <w:szCs w:val="24"/>
@@ -9608,7 +9624,7 @@
         </w:r>
         <w:r>
           <w:rPr>
-            <w:rStyle w:val="Hyperlink"/>
+            <w:noProof/>
             <w:webHidden/>
             <w:sz w:val="24"/>
             <w:szCs w:val="24"/>
@@ -9617,16 +9633,24 @@
         </w:r>
         <w:r>
           <w:rPr>
-            <w:rStyle w:val="Hyperlink"/>
+            <w:noProof/>
             <w:webHidden/>
             <w:sz w:val="24"/>
             <w:szCs w:val="24"/>
           </w:rPr>
-          <w:instrText xml:space="preserve"> PAGEREF _Toc198983627 \h </w:instrText>
+          <w:instrText xml:space="preserve"> PAGEREF _Toc201058319 \h </w:instrText>
         </w:r>
         <w:r>
           <w:rPr>
-            <w:rStyle w:val="Hyperlink"/>
+            <w:noProof/>
+            <w:webHidden/>
+            <w:sz w:val="24"/>
+            <w:szCs w:val="24"/>
+          </w:rPr>
+        </w:r>
+        <w:r>
+          <w:rPr>
+            <w:noProof/>
             <w:webHidden/>
             <w:sz w:val="24"/>
             <w:szCs w:val="24"/>
@@ -9635,20 +9659,16 @@
         </w:r>
         <w:r>
           <w:rPr>
-            <w:rStyle w:val="Hyperlink"/>
-            <w:b/>
-            <w:bCs/>
             <w:noProof/>
             <w:webHidden/>
             <w:sz w:val="24"/>
             <w:szCs w:val="24"/>
-            <w:lang w:val="en-US"/>
           </w:rPr>
-          <w:t>Error! Bookmark not defined.</w:t>
+          <w:t>52</w:t>
         </w:r>
         <w:r>
           <w:rPr>
-            <w:rStyle w:val="Hyperlink"/>
+            <w:noProof/>
             <w:webHidden/>
             <w:sz w:val="24"/>
             <w:szCs w:val="24"/>
@@ -9665,10 +9685,16 @@
         </w:tabs>
         <w:spacing w:line="480" w:lineRule="auto"/>
         <w:rPr>
-          <w:rStyle w:val="Hyperlink"/>
-        </w:rPr>
-      </w:pPr>
-      <w:hyperlink w:anchor="_Toc198983628" w:history="1">
+          <w:rFonts w:eastAsiaTheme="minorEastAsia"/>
+          <w:noProof/>
+          <w:kern w:val="2"/>
+          <w:sz w:val="24"/>
+          <w:szCs w:val="24"/>
+          <w:lang w:val="en-ID" w:eastAsia="en-ID"/>
+          <w14:ligatures w14:val="standardContextual"/>
+        </w:rPr>
+      </w:pPr>
+      <w:hyperlink w:anchor="_Toc201058320" w:history="1">
         <w:r>
           <w:rPr>
             <w:rStyle w:val="Hyperlink"/>
@@ -9676,11 +9702,11 @@
             <w:sz w:val="24"/>
             <w:szCs w:val="24"/>
           </w:rPr>
-          <w:t>Lampiran  3 Pencatatan manual Kedai</w:t>
+          <w:t>Lampiran  3 Pencatatan Manual Kedai</w:t>
         </w:r>
         <w:r>
           <w:rPr>
-            <w:rStyle w:val="Hyperlink"/>
+            <w:noProof/>
             <w:webHidden/>
             <w:sz w:val="24"/>
             <w:szCs w:val="24"/>
@@ -9689,7 +9715,7 @@
         </w:r>
         <w:r>
           <w:rPr>
-            <w:rStyle w:val="Hyperlink"/>
+            <w:noProof/>
             <w:webHidden/>
             <w:sz w:val="24"/>
             <w:szCs w:val="24"/>
@@ -9698,16 +9724,24 @@
         </w:r>
         <w:r>
           <w:rPr>
-            <w:rStyle w:val="Hyperlink"/>
+            <w:noProof/>
             <w:webHidden/>
             <w:sz w:val="24"/>
             <w:szCs w:val="24"/>
           </w:rPr>
-          <w:instrText xml:space="preserve"> PAGEREF _Toc198983628 \h </w:instrText>
+          <w:instrText xml:space="preserve"> PAGEREF _Toc201058320 \h </w:instrText>
         </w:r>
         <w:r>
           <w:rPr>
-            <w:rStyle w:val="Hyperlink"/>
+            <w:noProof/>
+            <w:webHidden/>
+            <w:sz w:val="24"/>
+            <w:szCs w:val="24"/>
+          </w:rPr>
+        </w:r>
+        <w:r>
+          <w:rPr>
+            <w:noProof/>
             <w:webHidden/>
             <w:sz w:val="24"/>
             <w:szCs w:val="24"/>
@@ -9716,20 +9750,16 @@
         </w:r>
         <w:r>
           <w:rPr>
-            <w:rStyle w:val="Hyperlink"/>
-            <w:b/>
-            <w:bCs/>
             <w:noProof/>
             <w:webHidden/>
             <w:sz w:val="24"/>
             <w:szCs w:val="24"/>
-            <w:lang w:val="en-US"/>
           </w:rPr>
-          <w:t>Error! Bookmark not defined.</w:t>
+          <w:t>53</w:t>
         </w:r>
         <w:r>
           <w:rPr>
-            <w:rStyle w:val="Hyperlink"/>
+            <w:noProof/>
             <w:webHidden/>
             <w:sz w:val="24"/>
             <w:szCs w:val="24"/>
@@ -9952,14 +9982,7 @@
           <w:szCs w:val="24"/>
         </w:rPr>
         <w:lastRenderedPageBreak/>
-        <w:t>kinerja usaha, menyusun strategi pengembangan, dan bahkan mengakses pendanaan dari lembaga keuangan formal</w:t>
-      </w:r>
-      <w:r>
-        <w:rPr>
-          <w:sz w:val="24"/>
-          <w:szCs w:val="24"/>
-        </w:rPr>
-        <w:t>.</w:t>
+        <w:t>kinerja usaha, menyusun strategi pengembangan, dan bahkan mengakses pendanaan dari lembaga keuangan formal.</w:t>
       </w:r>
     </w:p>
     <w:p>
@@ -10010,14 +10033,7 @@
           <w:szCs w:val="24"/>
         </w:rPr>
         <w:lastRenderedPageBreak/>
-        <w:t>kebutuhan harian masyarakat, termasuk sembako, kebutuhan rumah tangga, makanan, minuman, perlengkapan dapur, obat-obatan, perlengkapan bayi, dan alat tulis, serta melayani distribusi barang kepada pelanggan tetap dan pengecer kecil di sekitarnya</w:t>
-      </w:r>
-      <w:r>
-        <w:rPr>
-          <w:sz w:val="24"/>
-          <w:szCs w:val="24"/>
-        </w:rPr>
-        <w:t>.</w:t>
+        <w:t>kebutuhan harian masyarakat, termasuk sembako, kebutuhan rumah tangga, makanan, minuman, perlengkapan dapur, obat-obatan, perlengkapan bayi, dan alat tulis, serta melayani distribusi barang kepada pelanggan tetap dan pengecer kecil di sekitarnya.</w:t>
       </w:r>
     </w:p>
     <w:p>
@@ -10778,16 +10794,7 @@
           <w:szCs w:val="24"/>
           <w:lang w:val="id"/>
         </w:rPr>
-        <w:t>Meningkatkan keterampilan analisis kebutuhan, desain, dan pengembangan perangkat lunak (Yudhanto &amp; Prasetyo, 2022)</w:t>
-      </w:r>
-      <w:r>
-        <w:rPr>
-          <w:rFonts w:ascii="Times New Roman" w:hAnsi="Times New Roman" w:cs="Times New Roman"/>
-          <w:sz w:val="24"/>
-          <w:szCs w:val="24"/>
-          <w:lang w:val="id"/>
-        </w:rPr>
-        <w:t>.</w:t>
+        <w:t>Meningkatkan keterampilan analisis kebutuhan, desain, dan pengembangan perangkat lunak (Yudhanto &amp; Prasetyo, 2022).</w:t>
       </w:r>
     </w:p>
     <w:p>
@@ -17717,63 +17724,24 @@
         </w:rPr>
         <w:t>Sumber : https://</w:t>
       </w:r>
-      <w:r>
-        <w:rPr>
-          <w:sz w:val="24"/>
-          <w:szCs w:val="24"/>
-        </w:rPr>
-        <w:fldChar w:fldCharType="begin"/>
-      </w:r>
-      <w:r>
-        <w:rPr>
-          <w:sz w:val="24"/>
-          <w:szCs w:val="24"/>
-        </w:rPr>
-        <w:instrText>HYPERLINK "http://www.researchgate.net/" \h</w:instrText>
-      </w:r>
-      <w:r>
-        <w:rPr>
-          <w:sz w:val="24"/>
-          <w:szCs w:val="24"/>
-        </w:rPr>
-      </w:r>
-      <w:r>
-        <w:rPr>
-          <w:sz w:val="24"/>
-          <w:szCs w:val="24"/>
-        </w:rPr>
-        <w:fldChar w:fldCharType="separate"/>
-      </w:r>
-      <w:r>
-        <w:rPr>
-          <w:rStyle w:val="Hyperlink"/>
-          <w:color w:val="auto"/>
-          <w:sz w:val="24"/>
-          <w:szCs w:val="24"/>
-          <w:u w:val="none"/>
-        </w:rPr>
-        <w:t>www.researchgate.net/</w:t>
-      </w:r>
-      <w:r>
-        <w:rPr>
-          <w:sz w:val="24"/>
-          <w:szCs w:val="24"/>
-        </w:rPr>
-        <w:fldChar w:fldCharType="end"/>
-      </w:r>
-      <w:r>
-        <w:rPr>
-          <w:sz w:val="24"/>
-          <w:szCs w:val="24"/>
-        </w:rPr>
-        <w:t>class</w:t>
-      </w:r>
-      <w:r>
-        <w:rPr>
-          <w:sz w:val="24"/>
-          <w:szCs w:val="24"/>
-        </w:rPr>
-        <w:t>-diagam</w:t>
+      <w:hyperlink r:id="rId28">
+        <w:r>
+          <w:rPr>
+            <w:rStyle w:val="Hyperlink"/>
+            <w:color w:val="auto"/>
+            <w:sz w:val="24"/>
+            <w:szCs w:val="24"/>
+            <w:u w:val="none"/>
+          </w:rPr>
+          <w:t>www.researchgate.net/</w:t>
+        </w:r>
+      </w:hyperlink>
+      <w:r>
+        <w:rPr>
+          <w:sz w:val="24"/>
+          <w:szCs w:val="24"/>
+        </w:rPr>
+        <w:t>class-diagam</w:t>
       </w:r>
     </w:p>
     <w:p>
@@ -19256,7 +19224,7 @@
                           <pic:cNvPicPr/>
                         </pic:nvPicPr>
                         <pic:blipFill>
-                          <a:blip r:embed="rId28" cstate="print"/>
+                          <a:blip r:embed="rId29" cstate="print"/>
                           <a:stretch>
                             <a:fillRect/>
                           </a:stretch>
@@ -19395,7 +19363,7 @@
                           <pic:cNvPicPr/>
                         </pic:nvPicPr>
                         <pic:blipFill>
-                          <a:blip r:embed="rId29" cstate="print"/>
+                          <a:blip r:embed="rId30" cstate="print"/>
                           <a:stretch>
                             <a:fillRect/>
                           </a:stretch>
@@ -19576,7 +19544,7 @@
                           <pic:cNvPicPr/>
                         </pic:nvPicPr>
                         <pic:blipFill>
-                          <a:blip r:embed="rId30" cstate="print"/>
+                          <a:blip r:embed="rId31" cstate="print"/>
                           <a:stretch>
                             <a:fillRect/>
                           </a:stretch>
@@ -19708,7 +19676,7 @@
                           <pic:cNvPicPr/>
                         </pic:nvPicPr>
                         <pic:blipFill>
-                          <a:blip r:embed="rId31" cstate="print"/>
+                          <a:blip r:embed="rId32" cstate="print"/>
                           <a:stretch>
                             <a:fillRect/>
                           </a:stretch>
@@ -19840,7 +19808,7 @@
                           <pic:cNvPicPr/>
                         </pic:nvPicPr>
                         <pic:blipFill>
-                          <a:blip r:embed="rId32" cstate="print"/>
+                          <a:blip r:embed="rId33" cstate="print"/>
                           <a:stretch>
                             <a:fillRect/>
                           </a:stretch>
@@ -21607,7 +21575,7 @@
                     </pic:cNvPicPr>
                   </pic:nvPicPr>
                   <pic:blipFill rotWithShape="1">
-                    <a:blip r:embed="rId33" cstate="print">
+                    <a:blip r:embed="rId34" cstate="print">
                       <a:extLst>
                         <a:ext uri="{28A0092B-C50C-407E-A947-70E740481C1C}">
                           <a14:useLocalDpi xmlns:a14="http://schemas.microsoft.com/office/drawing/2010/main" val="0"/>
@@ -22946,7 +22914,7 @@
                     </pic:cNvPicPr>
                   </pic:nvPicPr>
                   <pic:blipFill rotWithShape="1">
-                    <a:blip r:embed="rId34">
+                    <a:blip r:embed="rId35">
                       <a:extLst>
                         <a:ext uri="{28A0092B-C50C-407E-A947-70E740481C1C}">
                           <a14:useLocalDpi xmlns:a14="http://schemas.microsoft.com/office/drawing/2010/main" val="0"/>
@@ -23122,7 +23090,7 @@
                     </pic:cNvPicPr>
                   </pic:nvPicPr>
                   <pic:blipFill>
-                    <a:blip r:embed="rId35" cstate="print">
+                    <a:blip r:embed="rId36" cstate="print">
                       <a:extLst>
                         <a:ext uri="{28A0092B-C50C-407E-A947-70E740481C1C}">
                           <a14:useLocalDpi xmlns:a14="http://schemas.microsoft.com/office/drawing/2010/main" val="0"/>
@@ -23509,18 +23477,21 @@
       <w:pPr>
         <w:pStyle w:val="311"/>
         <w:rPr>
+          <w:rFonts w:cs="Times New Roman"/>
           <w:lang w:val="id"/>
         </w:rPr>
       </w:pPr>
       <w:bookmarkStart w:id="47" w:name="_Toc201008675"/>
       <w:r>
         <w:rPr>
+          <w:rFonts w:cs="Times New Roman"/>
           <w:lang w:val="id"/>
         </w:rPr>
         <w:t xml:space="preserve">3.1.3 </w:t>
       </w:r>
       <w:r>
         <w:rPr>
+          <w:rFonts w:cs="Times New Roman"/>
           <w:lang w:val="id"/>
         </w:rPr>
         <w:t>Dimensi Kegiatan</w:t>
@@ -23839,6 +23810,7 @@
         <w:spacing w:line="480" w:lineRule="auto"/>
         <w:jc w:val="both"/>
         <w:rPr>
+          <w:rFonts w:ascii="Times New Roman" w:hAnsi="Times New Roman" w:cs="Times New Roman"/>
           <w:i/>
           <w:iCs/>
           <w:sz w:val="24"/>
@@ -24334,14 +24306,7 @@
           <w:sz w:val="24"/>
           <w:szCs w:val="24"/>
         </w:rPr>
-        <w:t>D</w:t>
-      </w:r>
-      <w:r>
-        <w:rPr>
-          <w:sz w:val="24"/>
-          <w:szCs w:val="24"/>
-        </w:rPr>
-        <w:t>ata sekunder dikumpulkan dari berbagai sumber yang telah ada sebelumnya dan tidak diperoleh secara langsung dari subjek penelitian. Sumber data sekunder meliputi dokumen transaksi keuangan manual dan laporan kas Kedai UMKM Hana yang digunakan untuk memahami sistem yang sedang berjalan. Selain itu, referensi buku, jurnal ilmiah, artikel, skripsi, dan literatur lain yang berkaitan dengan sistem pencatatan keuangan, UMKM, dan pengembangan perangkat lunak juga dijadikan acuan pembahasan dan mendukung penelitian ini</w:t>
+        <w:t>Data sekunder dikumpulkan dari berbagai sumber yang telah ada sebelumnya dan tidak diperoleh secara langsung dari subjek penelitian. Sumber data sekunder meliputi dokumen transaksi keuangan manual dan laporan kas Kedai UMKM Hana yang digunakan untuk memahami sistem yang sedang berjalan. Selain itu, referensi buku, jurnal ilmiah, artikel, skripsi, dan literatur lain yang berkaitan dengan sistem pencatatan keuangan, UMKM, dan pengembangan perangkat lunak juga dijadikan acuan pembahasan dan mendukung penelitian ini</w:t>
       </w:r>
       <w:r>
         <w:rPr>
@@ -25759,6 +25724,7 @@
                 <w:szCs w:val="20"/>
                 <w:lang w:val="en-ID"/>
               </w:rPr>
+              <w:lastRenderedPageBreak/>
               <w:t>5</w:t>
             </w:r>
           </w:p>
@@ -28687,23 +28653,7 @@
                 <w:szCs w:val="20"/>
                 <w:lang w:eastAsia="en-ID"/>
               </w:rPr>
-              <w:t>Pencatatan dan pelaporan dilakukan secara otomatis dan lebih cepat serta pesanan</w:t>
-            </w:r>
-            <w:r>
-              <w:rPr>
-                <w:sz w:val="20"/>
-                <w:szCs w:val="20"/>
-                <w:lang w:eastAsia="en-ID"/>
-              </w:rPr>
-              <w:t xml:space="preserve"> </w:t>
-            </w:r>
-            <w:r>
-              <w:rPr>
-                <w:sz w:val="20"/>
-                <w:szCs w:val="20"/>
-                <w:lang w:eastAsia="en-ID"/>
-              </w:rPr>
-              <w:t>barang secara otomatis</w:t>
+              <w:t>Pencatatan dan pelaporan dilakukan secara otomatis dan lebih cepat serta pesanan barang secara otomatis</w:t>
             </w:r>
           </w:p>
         </w:tc>
@@ -29995,6 +29945,7 @@
       </w:pPr>
       <w:r>
         <w:rPr>
+          <w:rFonts w:ascii="Times New Roman" w:hAnsi="Times New Roman" w:cs="Times New Roman"/>
           <w:noProof/>
         </w:rPr>
         <w:drawing>
@@ -30015,7 +29966,7 @@
                     </pic:cNvPicPr>
                   </pic:nvPicPr>
                   <pic:blipFill>
-                    <a:blip r:embed="rId36">
+                    <a:blip r:embed="rId37">
                       <a:extLst>
                         <a:ext uri="{28A0092B-C50C-407E-A947-70E740481C1C}">
                           <a14:useLocalDpi xmlns:a14="http://schemas.microsoft.com/office/drawing/2010/main" val="0"/>
@@ -31200,15 +31151,7 @@
           <w:sz w:val="24"/>
           <w:szCs w:val="24"/>
         </w:rPr>
-        <w:t xml:space="preserve"> Agen dapat melihat pemasukan barang dan pengeluaran barang yang diterima oleh toko</w:t>
-      </w:r>
-      <w:r>
-        <w:rPr>
-          <w:rFonts w:eastAsiaTheme="minorHAnsi"/>
-          <w:sz w:val="24"/>
-          <w:szCs w:val="24"/>
-        </w:rPr>
-        <w:t>.</w:t>
+        <w:t xml:space="preserve"> Agen dapat melihat pemasukan barang dan pengeluaran barang yang diterima oleh toko.</w:t>
       </w:r>
     </w:p>
     <w:p>
@@ -31313,7 +31256,7 @@
                     </pic:cNvPicPr>
                   </pic:nvPicPr>
                   <pic:blipFill>
-                    <a:blip r:embed="rId37">
+                    <a:blip r:embed="rId38">
                       <a:extLst>
                         <a:ext uri="{28A0092B-C50C-407E-A947-70E740481C1C}">
                           <a14:useLocalDpi xmlns:a14="http://schemas.microsoft.com/office/drawing/2010/main" val="0"/>
@@ -36379,7 +36322,7 @@
                     <pic:cNvPicPr/>
                   </pic:nvPicPr>
                   <pic:blipFill rotWithShape="1">
-                    <a:blip r:embed="rId38"/>
+                    <a:blip r:embed="rId39"/>
                     <a:srcRect b="7955"/>
                     <a:stretch/>
                   </pic:blipFill>
@@ -36599,7 +36542,7 @@
                     <pic:cNvPicPr/>
                   </pic:nvPicPr>
                   <pic:blipFill>
-                    <a:blip r:embed="rId39"/>
+                    <a:blip r:embed="rId40"/>
                     <a:stretch>
                       <a:fillRect/>
                     </a:stretch>
@@ -36810,7 +36753,7 @@
                     <pic:cNvPicPr/>
                   </pic:nvPicPr>
                   <pic:blipFill>
-                    <a:blip r:embed="rId40"/>
+                    <a:blip r:embed="rId41"/>
                     <a:stretch>
                       <a:fillRect/>
                     </a:stretch>
@@ -37028,7 +36971,7 @@
                     <pic:cNvPicPr/>
                   </pic:nvPicPr>
                   <pic:blipFill>
-                    <a:blip r:embed="rId41"/>
+                    <a:blip r:embed="rId42"/>
                     <a:stretch>
                       <a:fillRect/>
                     </a:stretch>
@@ -37230,7 +37173,7 @@
                     <pic:cNvPicPr/>
                   </pic:nvPicPr>
                   <pic:blipFill rotWithShape="1">
-                    <a:blip r:embed="rId42"/>
+                    <a:blip r:embed="rId43"/>
                     <a:srcRect b="3376"/>
                     <a:stretch/>
                   </pic:blipFill>
@@ -40530,7 +40473,7 @@
                     </pic:cNvPicPr>
                   </pic:nvPicPr>
                   <pic:blipFill rotWithShape="1">
-                    <a:blip r:embed="rId34">
+                    <a:blip r:embed="rId35">
                       <a:extLst>
                         <a:ext uri="{28A0092B-C50C-407E-A947-70E740481C1C}">
                           <a14:useLocalDpi xmlns:a14="http://schemas.microsoft.com/office/drawing/2010/main" val="0"/>
@@ -40567,6 +40510,109 @@
     </w:p>
     <w:p>
       <w:pPr>
+        <w:pStyle w:val="Caption"/>
+        <w:jc w:val="center"/>
+        <w:rPr>
+          <w:b/>
+          <w:bCs/>
+          <w:i w:val="0"/>
+          <w:iCs w:val="0"/>
+          <w:color w:val="auto"/>
+          <w:sz w:val="20"/>
+          <w:szCs w:val="20"/>
+          <w:lang w:val="fi-FI"/>
+        </w:rPr>
+      </w:pPr>
+      <w:bookmarkStart w:id="77" w:name="_Toc201058318"/>
+      <w:r>
+        <w:rPr>
+          <w:b/>
+          <w:bCs/>
+          <w:i w:val="0"/>
+          <w:iCs w:val="0"/>
+          <w:color w:val="auto"/>
+          <w:sz w:val="20"/>
+          <w:szCs w:val="20"/>
+        </w:rPr>
+        <w:t xml:space="preserve">Lampiran  </w:t>
+      </w:r>
+      <w:r>
+        <w:rPr>
+          <w:b/>
+          <w:bCs/>
+          <w:i w:val="0"/>
+          <w:iCs w:val="0"/>
+          <w:color w:val="auto"/>
+          <w:sz w:val="20"/>
+          <w:szCs w:val="20"/>
+        </w:rPr>
+        <w:fldChar w:fldCharType="begin"/>
+      </w:r>
+      <w:r>
+        <w:rPr>
+          <w:b/>
+          <w:bCs/>
+          <w:i w:val="0"/>
+          <w:iCs w:val="0"/>
+          <w:color w:val="auto"/>
+          <w:sz w:val="20"/>
+          <w:szCs w:val="20"/>
+        </w:rPr>
+        <w:instrText xml:space="preserve"> SEQ Lampiran_ \* ARABIC </w:instrText>
+      </w:r>
+      <w:r>
+        <w:rPr>
+          <w:b/>
+          <w:bCs/>
+          <w:i w:val="0"/>
+          <w:iCs w:val="0"/>
+          <w:color w:val="auto"/>
+          <w:sz w:val="20"/>
+          <w:szCs w:val="20"/>
+        </w:rPr>
+        <w:fldChar w:fldCharType="separate"/>
+      </w:r>
+      <w:r>
+        <w:rPr>
+          <w:b/>
+          <w:bCs/>
+          <w:i w:val="0"/>
+          <w:iCs w:val="0"/>
+          <w:noProof/>
+          <w:color w:val="auto"/>
+          <w:sz w:val="20"/>
+          <w:szCs w:val="20"/>
+        </w:rPr>
+        <w:t>1</w:t>
+      </w:r>
+      <w:r>
+        <w:rPr>
+          <w:b/>
+          <w:bCs/>
+          <w:i w:val="0"/>
+          <w:iCs w:val="0"/>
+          <w:color w:val="auto"/>
+          <w:sz w:val="20"/>
+          <w:szCs w:val="20"/>
+        </w:rPr>
+        <w:fldChar w:fldCharType="end"/>
+      </w:r>
+      <w:r>
+        <w:rPr>
+          <w:b/>
+          <w:bCs/>
+          <w:i w:val="0"/>
+          <w:iCs w:val="0"/>
+          <w:color w:val="auto"/>
+          <w:sz w:val="20"/>
+          <w:szCs w:val="20"/>
+        </w:rPr>
+        <w:t xml:space="preserve"> Denah Lokasi</w:t>
+      </w:r>
+      <w:bookmarkEnd w:id="77"/>
+    </w:p>
+    <w:p>
+      <w:pPr>
         <w:pStyle w:val="Heading2"/>
         <w:spacing w:line="360" w:lineRule="auto"/>
         <w:rPr>
@@ -40575,7 +40621,7 @@
           <w:lang w:val="fi-FI"/>
         </w:rPr>
       </w:pPr>
-      <w:bookmarkStart w:id="77" w:name="_Toc201008698"/>
+      <w:bookmarkStart w:id="78" w:name="_Toc201008698"/>
       <w:r>
         <w:rPr>
           <w:rFonts w:cs="Times New Roman"/>
@@ -40584,7 +40630,7 @@
         </w:rPr>
         <w:t>Lampiran II Lokasi Kedai</w:t>
       </w:r>
-      <w:bookmarkEnd w:id="77"/>
+      <w:bookmarkEnd w:id="78"/>
     </w:p>
     <w:p>
       <w:pPr>
@@ -40614,7 +40660,7 @@
                     </pic:cNvPicPr>
                   </pic:nvPicPr>
                   <pic:blipFill>
-                    <a:blip r:embed="rId43" cstate="print">
+                    <a:blip r:embed="rId44" cstate="print">
                       <a:extLst>
                         <a:ext uri="{28A0092B-C50C-407E-A947-70E740481C1C}">
                           <a14:useLocalDpi xmlns:a14="http://schemas.microsoft.com/office/drawing/2010/main" val="0"/>
@@ -40648,6 +40694,108 @@
     </w:p>
     <w:p>
       <w:pPr>
+        <w:pStyle w:val="Caption"/>
+        <w:jc w:val="center"/>
+        <w:rPr>
+          <w:b/>
+          <w:bCs/>
+          <w:i w:val="0"/>
+          <w:iCs w:val="0"/>
+          <w:color w:val="auto"/>
+          <w:sz w:val="20"/>
+          <w:szCs w:val="20"/>
+        </w:rPr>
+      </w:pPr>
+      <w:bookmarkStart w:id="79" w:name="_Toc201058319"/>
+      <w:r>
+        <w:rPr>
+          <w:b/>
+          <w:bCs/>
+          <w:i w:val="0"/>
+          <w:iCs w:val="0"/>
+          <w:color w:val="auto"/>
+          <w:sz w:val="20"/>
+          <w:szCs w:val="20"/>
+        </w:rPr>
+        <w:t xml:space="preserve">Lampiran  </w:t>
+      </w:r>
+      <w:r>
+        <w:rPr>
+          <w:b/>
+          <w:bCs/>
+          <w:i w:val="0"/>
+          <w:iCs w:val="0"/>
+          <w:color w:val="auto"/>
+          <w:sz w:val="20"/>
+          <w:szCs w:val="20"/>
+        </w:rPr>
+        <w:fldChar w:fldCharType="begin"/>
+      </w:r>
+      <w:r>
+        <w:rPr>
+          <w:b/>
+          <w:bCs/>
+          <w:i w:val="0"/>
+          <w:iCs w:val="0"/>
+          <w:color w:val="auto"/>
+          <w:sz w:val="20"/>
+          <w:szCs w:val="20"/>
+        </w:rPr>
+        <w:instrText xml:space="preserve"> SEQ Lampiran_ \* ARABIC </w:instrText>
+      </w:r>
+      <w:r>
+        <w:rPr>
+          <w:b/>
+          <w:bCs/>
+          <w:i w:val="0"/>
+          <w:iCs w:val="0"/>
+          <w:color w:val="auto"/>
+          <w:sz w:val="20"/>
+          <w:szCs w:val="20"/>
+        </w:rPr>
+        <w:fldChar w:fldCharType="separate"/>
+      </w:r>
+      <w:r>
+        <w:rPr>
+          <w:b/>
+          <w:bCs/>
+          <w:i w:val="0"/>
+          <w:iCs w:val="0"/>
+          <w:noProof/>
+          <w:color w:val="auto"/>
+          <w:sz w:val="20"/>
+          <w:szCs w:val="20"/>
+        </w:rPr>
+        <w:t>2</w:t>
+      </w:r>
+      <w:r>
+        <w:rPr>
+          <w:b/>
+          <w:bCs/>
+          <w:i w:val="0"/>
+          <w:iCs w:val="0"/>
+          <w:color w:val="auto"/>
+          <w:sz w:val="20"/>
+          <w:szCs w:val="20"/>
+        </w:rPr>
+        <w:fldChar w:fldCharType="end"/>
+      </w:r>
+      <w:r>
+        <w:rPr>
+          <w:b/>
+          <w:bCs/>
+          <w:i w:val="0"/>
+          <w:iCs w:val="0"/>
+          <w:color w:val="auto"/>
+          <w:sz w:val="20"/>
+          <w:szCs w:val="20"/>
+        </w:rPr>
+        <w:t xml:space="preserve"> Lokasi Kedai</w:t>
+      </w:r>
+      <w:bookmarkEnd w:id="79"/>
+    </w:p>
+    <w:p>
+      <w:pPr>
         <w:pStyle w:val="Heading2"/>
         <w:spacing w:line="360" w:lineRule="auto"/>
         <w:rPr>
@@ -40656,7 +40804,7 @@
           <w:lang w:val="fi-FI"/>
         </w:rPr>
       </w:pPr>
-      <w:bookmarkStart w:id="78" w:name="_Toc201008699"/>
+      <w:bookmarkStart w:id="80" w:name="_Toc201008699"/>
       <w:r>
         <w:rPr>
           <w:rFonts w:cs="Times New Roman"/>
@@ -40666,7 +40814,7 @@
         <w:lastRenderedPageBreak/>
         <w:t>Lampiran III Pencatatan Manual Kedai</w:t>
       </w:r>
-      <w:bookmarkEnd w:id="78"/>
+      <w:bookmarkEnd w:id="80"/>
     </w:p>
     <w:p>
       <w:pPr>
@@ -40706,7 +40854,7 @@
                     <pic:cNvPicPr/>
                   </pic:nvPicPr>
                   <pic:blipFill>
-                    <a:blip r:embed="rId44"/>
+                    <a:blip r:embed="rId45"/>
                     <a:stretch>
                       <a:fillRect/>
                     </a:stretch>
@@ -40765,7 +40913,7 @@
                     <pic:cNvPicPr/>
                   </pic:nvPicPr>
                   <pic:blipFill>
-                    <a:blip r:embed="rId45"/>
+                    <a:blip r:embed="rId46"/>
                     <a:stretch>
                       <a:fillRect/>
                     </a:stretch>
@@ -40789,7 +40937,6 @@
     <w:p>
       <w:pPr>
         <w:pStyle w:val="Caption"/>
-        <w:ind w:left="-142"/>
         <w:jc w:val="center"/>
         <w:rPr>
           <w:b/>
@@ -40801,10 +40948,97 @@
           <w:szCs w:val="20"/>
         </w:rPr>
       </w:pPr>
+      <w:bookmarkStart w:id="81" w:name="_Toc201058320"/>
+      <w:r>
+        <w:rPr>
+          <w:b/>
+          <w:bCs/>
+          <w:i w:val="0"/>
+          <w:iCs w:val="0"/>
+          <w:color w:val="auto"/>
+          <w:sz w:val="20"/>
+          <w:szCs w:val="20"/>
+        </w:rPr>
+        <w:t xml:space="preserve">Lampiran  </w:t>
+      </w:r>
+      <w:r>
+        <w:rPr>
+          <w:b/>
+          <w:bCs/>
+          <w:i w:val="0"/>
+          <w:iCs w:val="0"/>
+          <w:color w:val="auto"/>
+          <w:sz w:val="20"/>
+          <w:szCs w:val="20"/>
+        </w:rPr>
+        <w:fldChar w:fldCharType="begin"/>
+      </w:r>
+      <w:r>
+        <w:rPr>
+          <w:b/>
+          <w:bCs/>
+          <w:i w:val="0"/>
+          <w:iCs w:val="0"/>
+          <w:color w:val="auto"/>
+          <w:sz w:val="20"/>
+          <w:szCs w:val="20"/>
+        </w:rPr>
+        <w:instrText xml:space="preserve"> SEQ Lampiran_ \* ARABIC </w:instrText>
+      </w:r>
+      <w:r>
+        <w:rPr>
+          <w:b/>
+          <w:bCs/>
+          <w:i w:val="0"/>
+          <w:iCs w:val="0"/>
+          <w:color w:val="auto"/>
+          <w:sz w:val="20"/>
+          <w:szCs w:val="20"/>
+        </w:rPr>
+        <w:fldChar w:fldCharType="separate"/>
+      </w:r>
+      <w:r>
+        <w:rPr>
+          <w:b/>
+          <w:bCs/>
+          <w:i w:val="0"/>
+          <w:iCs w:val="0"/>
+          <w:noProof/>
+          <w:color w:val="auto"/>
+          <w:sz w:val="20"/>
+          <w:szCs w:val="20"/>
+        </w:rPr>
+        <w:t>3</w:t>
+      </w:r>
+      <w:r>
+        <w:rPr>
+          <w:b/>
+          <w:bCs/>
+          <w:i w:val="0"/>
+          <w:iCs w:val="0"/>
+          <w:color w:val="auto"/>
+          <w:sz w:val="20"/>
+          <w:szCs w:val="20"/>
+        </w:rPr>
+        <w:fldChar w:fldCharType="end"/>
+      </w:r>
+      <w:r>
+        <w:rPr>
+          <w:b/>
+          <w:bCs/>
+          <w:i w:val="0"/>
+          <w:iCs w:val="0"/>
+          <w:color w:val="auto"/>
+          <w:sz w:val="20"/>
+          <w:szCs w:val="20"/>
+        </w:rPr>
+        <w:t xml:space="preserve"> Pencatatan Manual Kedai</w:t>
+      </w:r>
+      <w:bookmarkEnd w:id="81"/>
     </w:p>
     <w:sectPr>
-      <w:headerReference w:type="first" r:id="rId46"/>
-      <w:footerReference w:type="first" r:id="rId47"/>
+      <w:headerReference w:type="first" r:id="rId47"/>
+      <w:footerReference w:type="first" r:id="rId48"/>
       <w:pgSz w:w="11906" w:h="16838"/>
       <w:pgMar w:top="2268" w:right="1701" w:bottom="1701" w:left="2268" w:header="709" w:footer="709" w:gutter="0"/>
       <w:pgNumType w:start="11"/>
@@ -45151,6 +45385,7 @@
   <w:style w:type="character" w:default="1" w:styleId="DefaultParagraphFont">
     <w:name w:val="Default Paragraph Font"/>
     <w:uiPriority w:val="1"/>
+    <w:semiHidden/>
     <w:unhideWhenUsed/>
   </w:style>
   <w:style w:type="table" w:default="1" w:styleId="TableNormal">
@@ -46072,10 +46307,12 @@
     <w:rsid w:val="0027774F"/>
     <w:rsid w:val="0030248F"/>
     <w:rsid w:val="00457826"/>
+    <w:rsid w:val="004F3043"/>
     <w:rsid w:val="005A7D24"/>
     <w:rsid w:val="00675F4B"/>
     <w:rsid w:val="007B1F9A"/>
     <w:rsid w:val="007B6D3F"/>
+    <w:rsid w:val="007F5DF3"/>
     <w:rsid w:val="00853382"/>
     <w:rsid w:val="00993BA4"/>
     <w:rsid w:val="00D634C3"/>
@@ -46542,10 +46779,6 @@
       <w:color w:val="666666"/>
     </w:rPr>
   </w:style>
-  <w:style w:type="paragraph" w:customStyle="1" w:styleId="15C365DDBD384E1DBD6EADC272AFDDA1">
-    <w:name w:val="15C365DDBD384E1DBD6EADC272AFDDA1"/>
-    <w:rsid w:val="0027774F"/>
-  </w:style>
   <w:style w:type="paragraph" w:customStyle="1" w:styleId="F1F1DD113B924864A915111B9F1F16AA">
     <w:name w:val="F1F1DD113B924864A915111B9F1F16AA"/>
     <w:rsid w:val="0027774F"/>

--- a/Doc/FebyRahayuPutri-Bimbingan-12.docx
+++ b/Doc/FebyRahayuPutri-Bimbingan-12.docx
@@ -562,7 +562,7 @@
         </w:rPr>
         <w:br w:type="page"/>
       </w:r>
-      <w:bookmarkStart w:id="0" w:name="_Toc201008638"/>
+      <w:bookmarkStart w:id="0" w:name="_Toc201093879"/>
       <w:r>
         <w:rPr>
           <w:rFonts w:cs="Times New Roman"/>
@@ -1641,7 +1641,7 @@
           <w:lang w:val="en-ID"/>
         </w:rPr>
       </w:pPr>
-      <w:bookmarkStart w:id="1" w:name="_Toc201008639"/>
+      <w:bookmarkStart w:id="1" w:name="_Toc201093880"/>
       <w:r>
         <w:rPr>
           <w:rFonts w:cs="Times New Roman"/>
@@ -2915,7 +2915,7 @@
           <w:lang w:val="en-US"/>
         </w:rPr>
       </w:pPr>
-      <w:bookmarkStart w:id="2" w:name="_Toc201008640"/>
+      <w:bookmarkStart w:id="2" w:name="_Toc201093881"/>
       <w:r>
         <w:rPr>
           <w:rFonts w:cs="Times New Roman"/>
@@ -2963,13 +2963,14 @@
         <w:p>
           <w:pPr>
             <w:pStyle w:val="TOC1"/>
-            <w:spacing w:line="360" w:lineRule="auto"/>
             <w:rPr>
-              <w:rFonts w:ascii="Times New Roman" w:hAnsi="Times New Roman"/>
+              <w:rFonts w:cstheme="minorBidi"/>
               <w:b/>
               <w:bCs/>
               <w:kern w:val="2"/>
-              <w:lang w:val="id" w:eastAsia="en-ID"/>
+              <w:sz w:val="24"/>
+              <w:szCs w:val="24"/>
+              <w:lang w:eastAsia="en-ID"/>
               <w14:ligatures w14:val="standardContextual"/>
             </w:rPr>
           </w:pPr>
@@ -3002,30 +3003,26 @@
             </w:rPr>
             <w:fldChar w:fldCharType="separate"/>
           </w:r>
-          <w:hyperlink w:anchor="_Toc201008638" w:history="1">
+          <w:hyperlink w:anchor="_Toc201093879" w:history="1">
             <w:r>
               <w:rPr>
                 <w:rStyle w:val="Hyperlink"/>
-                <w:rFonts w:ascii="Times New Roman" w:hAnsi="Times New Roman"/>
                 <w:b/>
                 <w:bCs/>
-                <w:lang w:val="id"/>
+                <w:lang w:val="fi-FI"/>
               </w:rPr>
               <w:t>HALAMAN LEMBAR PERSETUJUAN PEMBIMBING</w:t>
             </w:r>
             <w:r>
               <w:rPr>
-                <w:rFonts w:ascii="Times New Roman" w:hAnsi="Times New Roman"/>
                 <w:b/>
                 <w:bCs/>
                 <w:webHidden/>
-                <w:lang w:val="id"/>
               </w:rPr>
               <w:tab/>
             </w:r>
             <w:r>
               <w:rPr>
-                <w:rFonts w:ascii="Times New Roman" w:hAnsi="Times New Roman"/>
                 <w:b/>
                 <w:bCs/>
                 <w:webHidden/>
@@ -3034,17 +3031,14 @@
             </w:r>
             <w:r>
               <w:rPr>
-                <w:rFonts w:ascii="Times New Roman" w:hAnsi="Times New Roman"/>
                 <w:b/>
                 <w:bCs/>
                 <w:webHidden/>
-                <w:lang w:val="id"/>
-              </w:rPr>
-              <w:instrText xml:space="preserve"> PAGEREF _Toc201008638 \h </w:instrText>
-            </w:r>
-            <w:r>
-              <w:rPr>
-                <w:rFonts w:ascii="Times New Roman" w:hAnsi="Times New Roman"/>
+              </w:rPr>
+              <w:instrText xml:space="preserve"> PAGEREF _Toc201093879 \h </w:instrText>
+            </w:r>
+            <w:r>
+              <w:rPr>
                 <w:b/>
                 <w:bCs/>
                 <w:webHidden/>
@@ -3052,7 +3046,6 @@
             </w:r>
             <w:r>
               <w:rPr>
-                <w:rFonts w:ascii="Times New Roman" w:hAnsi="Times New Roman"/>
                 <w:b/>
                 <w:bCs/>
                 <w:webHidden/>
@@ -3061,17 +3054,14 @@
             </w:r>
             <w:r>
               <w:rPr>
-                <w:rFonts w:ascii="Times New Roman" w:hAnsi="Times New Roman"/>
                 <w:b/>
                 <w:bCs/>
                 <w:webHidden/>
-                <w:lang w:val="id"/>
               </w:rPr>
               <w:t>ii</w:t>
             </w:r>
             <w:r>
               <w:rPr>
-                <w:rFonts w:ascii="Times New Roman" w:hAnsi="Times New Roman"/>
                 <w:b/>
                 <w:bCs/>
                 <w:webHidden/>
@@ -3083,21 +3073,21 @@
         <w:p>
           <w:pPr>
             <w:pStyle w:val="TOC1"/>
-            <w:spacing w:line="360" w:lineRule="auto"/>
             <w:rPr>
-              <w:rFonts w:ascii="Times New Roman" w:hAnsi="Times New Roman"/>
+              <w:rFonts w:cstheme="minorBidi"/>
               <w:b/>
               <w:bCs/>
               <w:kern w:val="2"/>
+              <w:sz w:val="24"/>
+              <w:szCs w:val="24"/>
               <w:lang w:eastAsia="en-ID"/>
               <w14:ligatures w14:val="standardContextual"/>
             </w:rPr>
           </w:pPr>
-          <w:hyperlink w:anchor="_Toc201008639" w:history="1">
+          <w:hyperlink w:anchor="_Toc201093880" w:history="1">
             <w:r>
               <w:rPr>
                 <w:rStyle w:val="Hyperlink"/>
-                <w:rFonts w:ascii="Times New Roman" w:hAnsi="Times New Roman"/>
                 <w:b/>
                 <w:bCs/>
               </w:rPr>
@@ -3105,7 +3095,6 @@
             </w:r>
             <w:r>
               <w:rPr>
-                <w:rFonts w:ascii="Times New Roman" w:hAnsi="Times New Roman"/>
                 <w:b/>
                 <w:bCs/>
                 <w:webHidden/>
@@ -3114,7 +3103,6 @@
             </w:r>
             <w:r>
               <w:rPr>
-                <w:rFonts w:ascii="Times New Roman" w:hAnsi="Times New Roman"/>
                 <w:b/>
                 <w:bCs/>
                 <w:webHidden/>
@@ -3123,16 +3111,14 @@
             </w:r>
             <w:r>
               <w:rPr>
-                <w:rFonts w:ascii="Times New Roman" w:hAnsi="Times New Roman"/>
                 <w:b/>
                 <w:bCs/>
                 <w:webHidden/>
               </w:rPr>
-              <w:instrText xml:space="preserve"> PAGEREF _Toc201008639 \h </w:instrText>
-            </w:r>
-            <w:r>
-              <w:rPr>
-                <w:rFonts w:ascii="Times New Roman" w:hAnsi="Times New Roman"/>
+              <w:instrText xml:space="preserve"> PAGEREF _Toc201093880 \h </w:instrText>
+            </w:r>
+            <w:r>
+              <w:rPr>
                 <w:b/>
                 <w:bCs/>
                 <w:webHidden/>
@@ -3140,7 +3126,6 @@
             </w:r>
             <w:r>
               <w:rPr>
-                <w:rFonts w:ascii="Times New Roman" w:hAnsi="Times New Roman"/>
                 <w:b/>
                 <w:bCs/>
                 <w:webHidden/>
@@ -3149,7 +3134,6 @@
             </w:r>
             <w:r>
               <w:rPr>
-                <w:rFonts w:ascii="Times New Roman" w:hAnsi="Times New Roman"/>
                 <w:b/>
                 <w:bCs/>
                 <w:webHidden/>
@@ -3158,7 +3142,6 @@
             </w:r>
             <w:r>
               <w:rPr>
-                <w:rFonts w:ascii="Times New Roman" w:hAnsi="Times New Roman"/>
                 <w:b/>
                 <w:bCs/>
                 <w:webHidden/>
@@ -3170,21 +3153,21 @@
         <w:p>
           <w:pPr>
             <w:pStyle w:val="TOC1"/>
-            <w:spacing w:line="360" w:lineRule="auto"/>
             <w:rPr>
-              <w:rFonts w:ascii="Times New Roman" w:hAnsi="Times New Roman"/>
+              <w:rFonts w:cstheme="minorBidi"/>
               <w:b/>
               <w:bCs/>
               <w:kern w:val="2"/>
+              <w:sz w:val="24"/>
+              <w:szCs w:val="24"/>
               <w:lang w:eastAsia="en-ID"/>
               <w14:ligatures w14:val="standardContextual"/>
             </w:rPr>
           </w:pPr>
-          <w:hyperlink w:anchor="_Toc201008640" w:history="1">
+          <w:hyperlink w:anchor="_Toc201093881" w:history="1">
             <w:r>
               <w:rPr>
                 <w:rStyle w:val="Hyperlink"/>
-                <w:rFonts w:ascii="Times New Roman" w:hAnsi="Times New Roman"/>
                 <w:b/>
                 <w:bCs/>
                 <w:lang w:val="en-US"/>
@@ -3193,7 +3176,6 @@
             </w:r>
             <w:r>
               <w:rPr>
-                <w:rFonts w:ascii="Times New Roman" w:hAnsi="Times New Roman"/>
                 <w:b/>
                 <w:bCs/>
                 <w:webHidden/>
@@ -3202,7 +3184,6 @@
             </w:r>
             <w:r>
               <w:rPr>
-                <w:rFonts w:ascii="Times New Roman" w:hAnsi="Times New Roman"/>
                 <w:b/>
                 <w:bCs/>
                 <w:webHidden/>
@@ -3211,16 +3192,14 @@
             </w:r>
             <w:r>
               <w:rPr>
-                <w:rFonts w:ascii="Times New Roman" w:hAnsi="Times New Roman"/>
                 <w:b/>
                 <w:bCs/>
                 <w:webHidden/>
               </w:rPr>
-              <w:instrText xml:space="preserve"> PAGEREF _Toc201008640 \h </w:instrText>
-            </w:r>
-            <w:r>
-              <w:rPr>
-                <w:rFonts w:ascii="Times New Roman" w:hAnsi="Times New Roman"/>
+              <w:instrText xml:space="preserve"> PAGEREF _Toc201093881 \h </w:instrText>
+            </w:r>
+            <w:r>
+              <w:rPr>
                 <w:b/>
                 <w:bCs/>
                 <w:webHidden/>
@@ -3228,7 +3207,6 @@
             </w:r>
             <w:r>
               <w:rPr>
-                <w:rFonts w:ascii="Times New Roman" w:hAnsi="Times New Roman"/>
                 <w:b/>
                 <w:bCs/>
                 <w:webHidden/>
@@ -3237,7 +3215,6 @@
             </w:r>
             <w:r>
               <w:rPr>
-                <w:rFonts w:ascii="Times New Roman" w:hAnsi="Times New Roman"/>
                 <w:b/>
                 <w:bCs/>
                 <w:webHidden/>
@@ -3246,7 +3223,6 @@
             </w:r>
             <w:r>
               <w:rPr>
-                <w:rFonts w:ascii="Times New Roman" w:hAnsi="Times New Roman"/>
                 <w:b/>
                 <w:bCs/>
                 <w:webHidden/>
@@ -3258,21 +3234,21 @@
         <w:p>
           <w:pPr>
             <w:pStyle w:val="TOC1"/>
-            <w:spacing w:line="360" w:lineRule="auto"/>
             <w:rPr>
-              <w:rFonts w:ascii="Times New Roman" w:hAnsi="Times New Roman"/>
+              <w:rFonts w:cstheme="minorBidi"/>
               <w:b/>
               <w:bCs/>
               <w:kern w:val="2"/>
+              <w:sz w:val="24"/>
+              <w:szCs w:val="24"/>
               <w:lang w:eastAsia="en-ID"/>
               <w14:ligatures w14:val="standardContextual"/>
             </w:rPr>
           </w:pPr>
-          <w:hyperlink w:anchor="_Toc201008641" w:history="1">
+          <w:hyperlink w:anchor="_Toc201093882" w:history="1">
             <w:r>
               <w:rPr>
                 <w:rStyle w:val="Hyperlink"/>
-                <w:rFonts w:ascii="Times New Roman" w:hAnsi="Times New Roman"/>
                 <w:b/>
                 <w:bCs/>
               </w:rPr>
@@ -3280,7 +3256,6 @@
             </w:r>
             <w:r>
               <w:rPr>
-                <w:rFonts w:ascii="Times New Roman" w:hAnsi="Times New Roman"/>
                 <w:b/>
                 <w:bCs/>
                 <w:webHidden/>
@@ -3289,7 +3264,6 @@
             </w:r>
             <w:r>
               <w:rPr>
-                <w:rFonts w:ascii="Times New Roman" w:hAnsi="Times New Roman"/>
                 <w:b/>
                 <w:bCs/>
                 <w:webHidden/>
@@ -3298,16 +3272,14 @@
             </w:r>
             <w:r>
               <w:rPr>
-                <w:rFonts w:ascii="Times New Roman" w:hAnsi="Times New Roman"/>
                 <w:b/>
                 <w:bCs/>
                 <w:webHidden/>
               </w:rPr>
-              <w:instrText xml:space="preserve"> PAGEREF _Toc201008641 \h </w:instrText>
-            </w:r>
-            <w:r>
-              <w:rPr>
-                <w:rFonts w:ascii="Times New Roman" w:hAnsi="Times New Roman"/>
+              <w:instrText xml:space="preserve"> PAGEREF _Toc201093882 \h </w:instrText>
+            </w:r>
+            <w:r>
+              <w:rPr>
                 <w:b/>
                 <w:bCs/>
                 <w:webHidden/>
@@ -3315,7 +3287,6 @@
             </w:r>
             <w:r>
               <w:rPr>
-                <w:rFonts w:ascii="Times New Roman" w:hAnsi="Times New Roman"/>
                 <w:b/>
                 <w:bCs/>
                 <w:webHidden/>
@@ -3324,7 +3295,6 @@
             </w:r>
             <w:r>
               <w:rPr>
-                <w:rFonts w:ascii="Times New Roman" w:hAnsi="Times New Roman"/>
                 <w:b/>
                 <w:bCs/>
                 <w:webHidden/>
@@ -3333,7 +3303,6 @@
             </w:r>
             <w:r>
               <w:rPr>
-                <w:rFonts w:ascii="Times New Roman" w:hAnsi="Times New Roman"/>
                 <w:b/>
                 <w:bCs/>
                 <w:webHidden/>
@@ -3345,21 +3314,21 @@
         <w:p>
           <w:pPr>
             <w:pStyle w:val="TOC1"/>
-            <w:spacing w:line="360" w:lineRule="auto"/>
             <w:rPr>
-              <w:rFonts w:ascii="Times New Roman" w:hAnsi="Times New Roman"/>
+              <w:rFonts w:cstheme="minorBidi"/>
               <w:b/>
               <w:bCs/>
               <w:kern w:val="2"/>
+              <w:sz w:val="24"/>
+              <w:szCs w:val="24"/>
               <w:lang w:eastAsia="en-ID"/>
               <w14:ligatures w14:val="standardContextual"/>
             </w:rPr>
           </w:pPr>
-          <w:hyperlink w:anchor="_Toc201008642" w:history="1">
+          <w:hyperlink w:anchor="_Toc201093883" w:history="1">
             <w:r>
               <w:rPr>
                 <w:rStyle w:val="Hyperlink"/>
-                <w:rFonts w:ascii="Times New Roman" w:hAnsi="Times New Roman"/>
                 <w:b/>
                 <w:bCs/>
               </w:rPr>
@@ -3367,7 +3336,6 @@
             </w:r>
             <w:r>
               <w:rPr>
-                <w:rFonts w:ascii="Times New Roman" w:hAnsi="Times New Roman"/>
                 <w:b/>
                 <w:bCs/>
                 <w:webHidden/>
@@ -3376,7 +3344,6 @@
             </w:r>
             <w:r>
               <w:rPr>
-                <w:rFonts w:ascii="Times New Roman" w:hAnsi="Times New Roman"/>
                 <w:b/>
                 <w:bCs/>
                 <w:webHidden/>
@@ -3385,16 +3352,14 @@
             </w:r>
             <w:r>
               <w:rPr>
-                <w:rFonts w:ascii="Times New Roman" w:hAnsi="Times New Roman"/>
                 <w:b/>
                 <w:bCs/>
                 <w:webHidden/>
               </w:rPr>
-              <w:instrText xml:space="preserve"> PAGEREF _Toc201008642 \h </w:instrText>
-            </w:r>
-            <w:r>
-              <w:rPr>
-                <w:rFonts w:ascii="Times New Roman" w:hAnsi="Times New Roman"/>
+              <w:instrText xml:space="preserve"> PAGEREF _Toc201093883 \h </w:instrText>
+            </w:r>
+            <w:r>
+              <w:rPr>
                 <w:b/>
                 <w:bCs/>
                 <w:webHidden/>
@@ -3402,7 +3367,6 @@
             </w:r>
             <w:r>
               <w:rPr>
-                <w:rFonts w:ascii="Times New Roman" w:hAnsi="Times New Roman"/>
                 <w:b/>
                 <w:bCs/>
                 <w:webHidden/>
@@ -3411,7 +3375,6 @@
             </w:r>
             <w:r>
               <w:rPr>
-                <w:rFonts w:ascii="Times New Roman" w:hAnsi="Times New Roman"/>
                 <w:b/>
                 <w:bCs/>
                 <w:webHidden/>
@@ -3420,7 +3383,6 @@
             </w:r>
             <w:r>
               <w:rPr>
-                <w:rFonts w:ascii="Times New Roman" w:hAnsi="Times New Roman"/>
                 <w:b/>
                 <w:bCs/>
                 <w:webHidden/>
@@ -3432,21 +3394,21 @@
         <w:p>
           <w:pPr>
             <w:pStyle w:val="TOC1"/>
-            <w:spacing w:line="360" w:lineRule="auto"/>
             <w:rPr>
-              <w:rFonts w:ascii="Times New Roman" w:hAnsi="Times New Roman"/>
+              <w:rFonts w:cstheme="minorBidi"/>
               <w:b/>
               <w:bCs/>
               <w:kern w:val="2"/>
+              <w:sz w:val="24"/>
+              <w:szCs w:val="24"/>
               <w:lang w:eastAsia="en-ID"/>
               <w14:ligatures w14:val="standardContextual"/>
             </w:rPr>
           </w:pPr>
-          <w:hyperlink w:anchor="_Toc201008643" w:history="1">
+          <w:hyperlink w:anchor="_Toc201093884" w:history="1">
             <w:r>
               <w:rPr>
                 <w:rStyle w:val="Hyperlink"/>
-                <w:rFonts w:ascii="Times New Roman" w:hAnsi="Times New Roman"/>
                 <w:b/>
                 <w:bCs/>
               </w:rPr>
@@ -3454,7 +3416,6 @@
             </w:r>
             <w:r>
               <w:rPr>
-                <w:rFonts w:ascii="Times New Roman" w:hAnsi="Times New Roman"/>
                 <w:b/>
                 <w:bCs/>
                 <w:webHidden/>
@@ -3463,7 +3424,6 @@
             </w:r>
             <w:r>
               <w:rPr>
-                <w:rFonts w:ascii="Times New Roman" w:hAnsi="Times New Roman"/>
                 <w:b/>
                 <w:bCs/>
                 <w:webHidden/>
@@ -3472,16 +3432,14 @@
             </w:r>
             <w:r>
               <w:rPr>
-                <w:rFonts w:ascii="Times New Roman" w:hAnsi="Times New Roman"/>
                 <w:b/>
                 <w:bCs/>
                 <w:webHidden/>
               </w:rPr>
-              <w:instrText xml:space="preserve"> PAGEREF _Toc201008643 \h </w:instrText>
-            </w:r>
-            <w:r>
-              <w:rPr>
-                <w:rFonts w:ascii="Times New Roman" w:hAnsi="Times New Roman"/>
+              <w:instrText xml:space="preserve"> PAGEREF _Toc201093884 \h </w:instrText>
+            </w:r>
+            <w:r>
+              <w:rPr>
                 <w:b/>
                 <w:bCs/>
                 <w:webHidden/>
@@ -3489,7 +3447,6 @@
             </w:r>
             <w:r>
               <w:rPr>
-                <w:rFonts w:ascii="Times New Roman" w:hAnsi="Times New Roman"/>
                 <w:b/>
                 <w:bCs/>
                 <w:webHidden/>
@@ -3498,7 +3455,6 @@
             </w:r>
             <w:r>
               <w:rPr>
-                <w:rFonts w:ascii="Times New Roman" w:hAnsi="Times New Roman"/>
                 <w:b/>
                 <w:bCs/>
                 <w:webHidden/>
@@ -3507,7 +3463,6 @@
             </w:r>
             <w:r>
               <w:rPr>
-                <w:rFonts w:ascii="Times New Roman" w:hAnsi="Times New Roman"/>
                 <w:b/>
                 <w:bCs/>
                 <w:webHidden/>
@@ -3519,21 +3474,21 @@
         <w:p>
           <w:pPr>
             <w:pStyle w:val="TOC1"/>
-            <w:spacing w:line="360" w:lineRule="auto"/>
             <w:rPr>
-              <w:rFonts w:ascii="Times New Roman" w:hAnsi="Times New Roman"/>
+              <w:rFonts w:cstheme="minorBidi"/>
               <w:b/>
               <w:bCs/>
               <w:kern w:val="2"/>
+              <w:sz w:val="24"/>
+              <w:szCs w:val="24"/>
               <w:lang w:eastAsia="en-ID"/>
               <w14:ligatures w14:val="standardContextual"/>
             </w:rPr>
           </w:pPr>
-          <w:hyperlink w:anchor="_Toc201008644" w:history="1">
+          <w:hyperlink w:anchor="_Toc201093885" w:history="1">
             <w:r>
               <w:rPr>
                 <w:rStyle w:val="Hyperlink"/>
-                <w:rFonts w:ascii="Times New Roman" w:hAnsi="Times New Roman"/>
                 <w:b/>
                 <w:bCs/>
                 <w:lang w:val="en-US"/>
@@ -3542,7 +3497,6 @@
             </w:r>
             <w:r>
               <w:rPr>
-                <w:rFonts w:ascii="Times New Roman" w:hAnsi="Times New Roman"/>
                 <w:b/>
                 <w:bCs/>
                 <w:webHidden/>
@@ -3551,7 +3505,6 @@
             </w:r>
             <w:r>
               <w:rPr>
-                <w:rFonts w:ascii="Times New Roman" w:hAnsi="Times New Roman"/>
                 <w:b/>
                 <w:bCs/>
                 <w:webHidden/>
@@ -3560,16 +3513,14 @@
             </w:r>
             <w:r>
               <w:rPr>
-                <w:rFonts w:ascii="Times New Roman" w:hAnsi="Times New Roman"/>
                 <w:b/>
                 <w:bCs/>
                 <w:webHidden/>
               </w:rPr>
-              <w:instrText xml:space="preserve"> PAGEREF _Toc201008644 \h </w:instrText>
-            </w:r>
-            <w:r>
-              <w:rPr>
-                <w:rFonts w:ascii="Times New Roman" w:hAnsi="Times New Roman"/>
+              <w:instrText xml:space="preserve"> PAGEREF _Toc201093885 \h </w:instrText>
+            </w:r>
+            <w:r>
+              <w:rPr>
                 <w:b/>
                 <w:bCs/>
                 <w:webHidden/>
@@ -3577,7 +3528,6 @@
             </w:r>
             <w:r>
               <w:rPr>
-                <w:rFonts w:ascii="Times New Roman" w:hAnsi="Times New Roman"/>
                 <w:b/>
                 <w:bCs/>
                 <w:webHidden/>
@@ -3586,7 +3536,6 @@
             </w:r>
             <w:r>
               <w:rPr>
-                <w:rFonts w:ascii="Times New Roman" w:hAnsi="Times New Roman"/>
                 <w:b/>
                 <w:bCs/>
                 <w:webHidden/>
@@ -3595,7 +3544,6 @@
             </w:r>
             <w:r>
               <w:rPr>
-                <w:rFonts w:ascii="Times New Roman" w:hAnsi="Times New Roman"/>
                 <w:b/>
                 <w:bCs/>
                 <w:webHidden/>
@@ -3608,12 +3556,15 @@
           <w:pPr>
             <w:pStyle w:val="TOC2"/>
             <w:rPr>
+              <w:rFonts w:asciiTheme="minorHAnsi" w:hAnsiTheme="minorHAnsi" w:cstheme="minorBidi"/>
               <w:kern w:val="2"/>
+              <w:sz w:val="24"/>
+              <w:szCs w:val="24"/>
               <w:lang w:eastAsia="en-ID"/>
               <w14:ligatures w14:val="standardContextual"/>
             </w:rPr>
           </w:pPr>
-          <w:hyperlink w:anchor="_Toc201008645" w:history="1">
+          <w:hyperlink w:anchor="_Toc201093886" w:history="1">
             <w:r>
               <w:rPr>
                 <w:rStyle w:val="Hyperlink"/>
@@ -3623,7 +3574,10 @@
             </w:r>
             <w:r>
               <w:rPr>
+                <w:rFonts w:asciiTheme="minorHAnsi" w:hAnsiTheme="minorHAnsi" w:cstheme="minorBidi"/>
                 <w:kern w:val="2"/>
+                <w:sz w:val="24"/>
+                <w:szCs w:val="24"/>
                 <w:lang w:eastAsia="en-ID"/>
                 <w14:ligatures w14:val="standardContextual"/>
               </w:rPr>
@@ -3652,7 +3606,7 @@
               <w:rPr>
                 <w:webHidden/>
               </w:rPr>
-              <w:instrText xml:space="preserve"> PAGEREF _Toc201008645 \h </w:instrText>
+              <w:instrText xml:space="preserve"> PAGEREF _Toc201093886 \h </w:instrText>
             </w:r>
             <w:r>
               <w:rPr>
@@ -3683,12 +3637,15 @@
           <w:pPr>
             <w:pStyle w:val="TOC2"/>
             <w:rPr>
+              <w:rFonts w:asciiTheme="minorHAnsi" w:hAnsiTheme="minorHAnsi" w:cstheme="minorBidi"/>
               <w:kern w:val="2"/>
+              <w:sz w:val="24"/>
+              <w:szCs w:val="24"/>
               <w:lang w:eastAsia="en-ID"/>
               <w14:ligatures w14:val="standardContextual"/>
             </w:rPr>
           </w:pPr>
-          <w:hyperlink w:anchor="_Toc201008646" w:history="1">
+          <w:hyperlink w:anchor="_Toc201093887" w:history="1">
             <w:r>
               <w:rPr>
                 <w:rStyle w:val="Hyperlink"/>
@@ -3698,7 +3655,10 @@
             </w:r>
             <w:r>
               <w:rPr>
+                <w:rFonts w:asciiTheme="minorHAnsi" w:hAnsiTheme="minorHAnsi" w:cstheme="minorBidi"/>
                 <w:kern w:val="2"/>
+                <w:sz w:val="24"/>
+                <w:szCs w:val="24"/>
                 <w:lang w:eastAsia="en-ID"/>
                 <w14:ligatures w14:val="standardContextual"/>
               </w:rPr>
@@ -3727,7 +3687,7 @@
               <w:rPr>
                 <w:webHidden/>
               </w:rPr>
-              <w:instrText xml:space="preserve"> PAGEREF _Toc201008646 \h </w:instrText>
+              <w:instrText xml:space="preserve"> PAGEREF _Toc201093887 \h </w:instrText>
             </w:r>
             <w:r>
               <w:rPr>
@@ -3758,12 +3718,15 @@
           <w:pPr>
             <w:pStyle w:val="TOC2"/>
             <w:rPr>
+              <w:rFonts w:asciiTheme="minorHAnsi" w:hAnsiTheme="minorHAnsi" w:cstheme="minorBidi"/>
               <w:kern w:val="2"/>
+              <w:sz w:val="24"/>
+              <w:szCs w:val="24"/>
               <w:lang w:eastAsia="en-ID"/>
               <w14:ligatures w14:val="standardContextual"/>
             </w:rPr>
           </w:pPr>
-          <w:hyperlink w:anchor="_Toc201008647" w:history="1">
+          <w:hyperlink w:anchor="_Toc201093888" w:history="1">
             <w:r>
               <w:rPr>
                 <w:rStyle w:val="Hyperlink"/>
@@ -3773,7 +3736,10 @@
             </w:r>
             <w:r>
               <w:rPr>
+                <w:rFonts w:asciiTheme="minorHAnsi" w:hAnsiTheme="minorHAnsi" w:cstheme="minorBidi"/>
                 <w:kern w:val="2"/>
+                <w:sz w:val="24"/>
+                <w:szCs w:val="24"/>
                 <w:lang w:eastAsia="en-ID"/>
                 <w14:ligatures w14:val="standardContextual"/>
               </w:rPr>
@@ -3802,7 +3768,7 @@
               <w:rPr>
                 <w:webHidden/>
               </w:rPr>
-              <w:instrText xml:space="preserve"> PAGEREF _Toc201008647 \h </w:instrText>
+              <w:instrText xml:space="preserve"> PAGEREF _Toc201093888 \h </w:instrText>
             </w:r>
             <w:r>
               <w:rPr>
@@ -3833,12 +3799,15 @@
           <w:pPr>
             <w:pStyle w:val="TOC2"/>
             <w:rPr>
+              <w:rFonts w:asciiTheme="minorHAnsi" w:hAnsiTheme="minorHAnsi" w:cstheme="minorBidi"/>
               <w:kern w:val="2"/>
+              <w:sz w:val="24"/>
+              <w:szCs w:val="24"/>
               <w:lang w:eastAsia="en-ID"/>
               <w14:ligatures w14:val="standardContextual"/>
             </w:rPr>
           </w:pPr>
-          <w:hyperlink w:anchor="_Toc201008648" w:history="1">
+          <w:hyperlink w:anchor="_Toc201093889" w:history="1">
             <w:r>
               <w:rPr>
                 <w:rStyle w:val="Hyperlink"/>
@@ -3848,7 +3817,10 @@
             </w:r>
             <w:r>
               <w:rPr>
+                <w:rFonts w:asciiTheme="minorHAnsi" w:hAnsiTheme="minorHAnsi" w:cstheme="minorBidi"/>
                 <w:kern w:val="2"/>
+                <w:sz w:val="24"/>
+                <w:szCs w:val="24"/>
                 <w:lang w:eastAsia="en-ID"/>
                 <w14:ligatures w14:val="standardContextual"/>
               </w:rPr>
@@ -3877,7 +3849,7 @@
               <w:rPr>
                 <w:webHidden/>
               </w:rPr>
-              <w:instrText xml:space="preserve"> PAGEREF _Toc201008648 \h </w:instrText>
+              <w:instrText xml:space="preserve"> PAGEREF _Toc201093889 \h </w:instrText>
             </w:r>
             <w:r>
               <w:rPr>
@@ -3907,27 +3879,26 @@
         <w:p>
           <w:pPr>
             <w:pStyle w:val="TOC3"/>
-            <w:spacing w:line="360" w:lineRule="auto"/>
             <w:rPr>
-              <w:rFonts w:ascii="Times New Roman" w:hAnsi="Times New Roman"/>
+              <w:rFonts w:cstheme="minorBidi"/>
               <w:noProof/>
               <w:kern w:val="2"/>
+              <w:sz w:val="24"/>
+              <w:szCs w:val="24"/>
               <w:lang w:val="en-ID" w:eastAsia="en-ID"/>
               <w14:ligatures w14:val="standardContextual"/>
             </w:rPr>
           </w:pPr>
-          <w:hyperlink w:anchor="_Toc201008649" w:history="1">
+          <w:hyperlink w:anchor="_Toc201093890" w:history="1">
             <w:r>
               <w:rPr>
                 <w:rStyle w:val="Hyperlink"/>
-                <w:rFonts w:ascii="Times New Roman" w:hAnsi="Times New Roman"/>
                 <w:noProof/>
               </w:rPr>
               <w:t>1.4.1 Bagi Universitas</w:t>
             </w:r>
             <w:r>
               <w:rPr>
-                <w:rFonts w:ascii="Times New Roman" w:hAnsi="Times New Roman"/>
                 <w:noProof/>
                 <w:webHidden/>
               </w:rPr>
@@ -3935,7 +3906,6 @@
             </w:r>
             <w:r>
               <w:rPr>
-                <w:rFonts w:ascii="Times New Roman" w:hAnsi="Times New Roman"/>
                 <w:noProof/>
                 <w:webHidden/>
               </w:rPr>
@@ -3943,22 +3913,19 @@
             </w:r>
             <w:r>
               <w:rPr>
-                <w:rFonts w:ascii="Times New Roman" w:hAnsi="Times New Roman"/>
                 <w:noProof/>
                 <w:webHidden/>
               </w:rPr>
-              <w:instrText xml:space="preserve"> PAGEREF _Toc201008649 \h </w:instrText>
-            </w:r>
-            <w:r>
-              <w:rPr>
-                <w:rFonts w:ascii="Times New Roman" w:hAnsi="Times New Roman"/>
+              <w:instrText xml:space="preserve"> PAGEREF _Toc201093890 \h </w:instrText>
+            </w:r>
+            <w:r>
+              <w:rPr>
                 <w:noProof/>
                 <w:webHidden/>
               </w:rPr>
             </w:r>
             <w:r>
               <w:rPr>
-                <w:rFonts w:ascii="Times New Roman" w:hAnsi="Times New Roman"/>
                 <w:noProof/>
                 <w:webHidden/>
               </w:rPr>
@@ -3966,7 +3933,6 @@
             </w:r>
             <w:r>
               <w:rPr>
-                <w:rFonts w:ascii="Times New Roman" w:hAnsi="Times New Roman"/>
                 <w:noProof/>
                 <w:webHidden/>
               </w:rPr>
@@ -3974,7 +3940,6 @@
             </w:r>
             <w:r>
               <w:rPr>
-                <w:rFonts w:ascii="Times New Roman" w:hAnsi="Times New Roman"/>
                 <w:noProof/>
                 <w:webHidden/>
               </w:rPr>
@@ -3985,27 +3950,26 @@
         <w:p>
           <w:pPr>
             <w:pStyle w:val="TOC3"/>
-            <w:spacing w:line="360" w:lineRule="auto"/>
             <w:rPr>
-              <w:rFonts w:ascii="Times New Roman" w:hAnsi="Times New Roman"/>
+              <w:rFonts w:cstheme="minorBidi"/>
               <w:noProof/>
               <w:kern w:val="2"/>
+              <w:sz w:val="24"/>
+              <w:szCs w:val="24"/>
               <w:lang w:val="en-ID" w:eastAsia="en-ID"/>
               <w14:ligatures w14:val="standardContextual"/>
             </w:rPr>
           </w:pPr>
-          <w:hyperlink w:anchor="_Toc201008650" w:history="1">
+          <w:hyperlink w:anchor="_Toc201093891" w:history="1">
             <w:r>
               <w:rPr>
                 <w:rStyle w:val="Hyperlink"/>
-                <w:rFonts w:ascii="Times New Roman" w:hAnsi="Times New Roman"/>
                 <w:noProof/>
               </w:rPr>
               <w:t>1.4.2 Bagi Mahasiswa</w:t>
             </w:r>
             <w:r>
               <w:rPr>
-                <w:rFonts w:ascii="Times New Roman" w:hAnsi="Times New Roman"/>
                 <w:noProof/>
                 <w:webHidden/>
               </w:rPr>
@@ -4013,7 +3977,6 @@
             </w:r>
             <w:r>
               <w:rPr>
-                <w:rFonts w:ascii="Times New Roman" w:hAnsi="Times New Roman"/>
                 <w:noProof/>
                 <w:webHidden/>
               </w:rPr>
@@ -4021,22 +3984,19 @@
             </w:r>
             <w:r>
               <w:rPr>
-                <w:rFonts w:ascii="Times New Roman" w:hAnsi="Times New Roman"/>
                 <w:noProof/>
                 <w:webHidden/>
               </w:rPr>
-              <w:instrText xml:space="preserve"> PAGEREF _Toc201008650 \h </w:instrText>
-            </w:r>
-            <w:r>
-              <w:rPr>
-                <w:rFonts w:ascii="Times New Roman" w:hAnsi="Times New Roman"/>
+              <w:instrText xml:space="preserve"> PAGEREF _Toc201093891 \h </w:instrText>
+            </w:r>
+            <w:r>
+              <w:rPr>
                 <w:noProof/>
                 <w:webHidden/>
               </w:rPr>
             </w:r>
             <w:r>
               <w:rPr>
-                <w:rFonts w:ascii="Times New Roman" w:hAnsi="Times New Roman"/>
                 <w:noProof/>
                 <w:webHidden/>
               </w:rPr>
@@ -4044,7 +4004,6 @@
             </w:r>
             <w:r>
               <w:rPr>
-                <w:rFonts w:ascii="Times New Roman" w:hAnsi="Times New Roman"/>
                 <w:noProof/>
                 <w:webHidden/>
               </w:rPr>
@@ -4052,7 +4011,6 @@
             </w:r>
             <w:r>
               <w:rPr>
-                <w:rFonts w:ascii="Times New Roman" w:hAnsi="Times New Roman"/>
                 <w:noProof/>
                 <w:webHidden/>
               </w:rPr>
@@ -4063,27 +4021,26 @@
         <w:p>
           <w:pPr>
             <w:pStyle w:val="TOC3"/>
-            <w:spacing w:line="360" w:lineRule="auto"/>
             <w:rPr>
-              <w:rFonts w:ascii="Times New Roman" w:hAnsi="Times New Roman"/>
+              <w:rFonts w:cstheme="minorBidi"/>
               <w:noProof/>
               <w:kern w:val="2"/>
+              <w:sz w:val="24"/>
+              <w:szCs w:val="24"/>
               <w:lang w:val="en-ID" w:eastAsia="en-ID"/>
               <w14:ligatures w14:val="standardContextual"/>
             </w:rPr>
           </w:pPr>
-          <w:hyperlink w:anchor="_Toc201008651" w:history="1">
+          <w:hyperlink w:anchor="_Toc201093892" w:history="1">
             <w:r>
               <w:rPr>
                 <w:rStyle w:val="Hyperlink"/>
-                <w:rFonts w:ascii="Times New Roman" w:hAnsi="Times New Roman"/>
                 <w:noProof/>
               </w:rPr>
               <w:t>1.4.2 Bagi Dunia Industri</w:t>
             </w:r>
             <w:r>
               <w:rPr>
-                <w:rFonts w:ascii="Times New Roman" w:hAnsi="Times New Roman"/>
                 <w:noProof/>
                 <w:webHidden/>
               </w:rPr>
@@ -4091,7 +4048,6 @@
             </w:r>
             <w:r>
               <w:rPr>
-                <w:rFonts w:ascii="Times New Roman" w:hAnsi="Times New Roman"/>
                 <w:noProof/>
                 <w:webHidden/>
               </w:rPr>
@@ -4099,22 +4055,19 @@
             </w:r>
             <w:r>
               <w:rPr>
-                <w:rFonts w:ascii="Times New Roman" w:hAnsi="Times New Roman"/>
                 <w:noProof/>
                 <w:webHidden/>
               </w:rPr>
-              <w:instrText xml:space="preserve"> PAGEREF _Toc201008651 \h </w:instrText>
-            </w:r>
-            <w:r>
-              <w:rPr>
-                <w:rFonts w:ascii="Times New Roman" w:hAnsi="Times New Roman"/>
+              <w:instrText xml:space="preserve"> PAGEREF _Toc201093892 \h </w:instrText>
+            </w:r>
+            <w:r>
+              <w:rPr>
                 <w:noProof/>
                 <w:webHidden/>
               </w:rPr>
             </w:r>
             <w:r>
               <w:rPr>
-                <w:rFonts w:ascii="Times New Roman" w:hAnsi="Times New Roman"/>
                 <w:noProof/>
                 <w:webHidden/>
               </w:rPr>
@@ -4122,7 +4075,6 @@
             </w:r>
             <w:r>
               <w:rPr>
-                <w:rFonts w:ascii="Times New Roman" w:hAnsi="Times New Roman"/>
                 <w:noProof/>
                 <w:webHidden/>
               </w:rPr>
@@ -4130,7 +4082,6 @@
             </w:r>
             <w:r>
               <w:rPr>
-                <w:rFonts w:ascii="Times New Roman" w:hAnsi="Times New Roman"/>
                 <w:noProof/>
                 <w:webHidden/>
               </w:rPr>
@@ -4142,12 +4093,15 @@
           <w:pPr>
             <w:pStyle w:val="TOC2"/>
             <w:rPr>
+              <w:rFonts w:asciiTheme="minorHAnsi" w:hAnsiTheme="minorHAnsi" w:cstheme="minorBidi"/>
               <w:kern w:val="2"/>
+              <w:sz w:val="24"/>
+              <w:szCs w:val="24"/>
               <w:lang w:eastAsia="en-ID"/>
               <w14:ligatures w14:val="standardContextual"/>
             </w:rPr>
           </w:pPr>
-          <w:hyperlink w:anchor="_Toc201008652" w:history="1">
+          <w:hyperlink w:anchor="_Toc201093893" w:history="1">
             <w:r>
               <w:rPr>
                 <w:rStyle w:val="Hyperlink"/>
@@ -4170,7 +4124,7 @@
               <w:rPr>
                 <w:webHidden/>
               </w:rPr>
-              <w:instrText xml:space="preserve"> PAGEREF _Toc201008652 \h </w:instrText>
+              <w:instrText xml:space="preserve"> PAGEREF _Toc201093893 \h </w:instrText>
             </w:r>
             <w:r>
               <w:rPr>
@@ -4200,29 +4154,29 @@
         <w:p>
           <w:pPr>
             <w:pStyle w:val="TOC1"/>
-            <w:spacing w:line="360" w:lineRule="auto"/>
             <w:rPr>
-              <w:rFonts w:ascii="Times New Roman" w:hAnsi="Times New Roman"/>
+              <w:rFonts w:cstheme="minorBidi"/>
               <w:b/>
               <w:bCs/>
               <w:kern w:val="2"/>
+              <w:sz w:val="24"/>
+              <w:szCs w:val="24"/>
               <w:lang w:eastAsia="en-ID"/>
               <w14:ligatures w14:val="standardContextual"/>
             </w:rPr>
           </w:pPr>
-          <w:hyperlink w:anchor="_Toc201008653" w:history="1">
+          <w:hyperlink w:anchor="_Toc201093894" w:history="1">
             <w:r>
               <w:rPr>
                 <w:rStyle w:val="Hyperlink"/>
-                <w:rFonts w:ascii="Times New Roman" w:hAnsi="Times New Roman"/>
                 <w:b/>
                 <w:bCs/>
+                <w:lang w:val="fi-FI"/>
               </w:rPr>
               <w:t>BAB II  LANDASAN TEORI</w:t>
             </w:r>
             <w:r>
               <w:rPr>
-                <w:rFonts w:ascii="Times New Roman" w:hAnsi="Times New Roman"/>
                 <w:b/>
                 <w:bCs/>
                 <w:webHidden/>
@@ -4231,7 +4185,6 @@
             </w:r>
             <w:r>
               <w:rPr>
-                <w:rFonts w:ascii="Times New Roman" w:hAnsi="Times New Roman"/>
                 <w:b/>
                 <w:bCs/>
                 <w:webHidden/>
@@ -4240,16 +4193,14 @@
             </w:r>
             <w:r>
               <w:rPr>
-                <w:rFonts w:ascii="Times New Roman" w:hAnsi="Times New Roman"/>
                 <w:b/>
                 <w:bCs/>
                 <w:webHidden/>
               </w:rPr>
-              <w:instrText xml:space="preserve"> PAGEREF _Toc201008653 \h </w:instrText>
-            </w:r>
-            <w:r>
-              <w:rPr>
-                <w:rFonts w:ascii="Times New Roman" w:hAnsi="Times New Roman"/>
+              <w:instrText xml:space="preserve"> PAGEREF _Toc201093894 \h </w:instrText>
+            </w:r>
+            <w:r>
+              <w:rPr>
                 <w:b/>
                 <w:bCs/>
                 <w:webHidden/>
@@ -4257,7 +4208,6 @@
             </w:r>
             <w:r>
               <w:rPr>
-                <w:rFonts w:ascii="Times New Roman" w:hAnsi="Times New Roman"/>
                 <w:b/>
                 <w:bCs/>
                 <w:webHidden/>
@@ -4266,7 +4216,6 @@
             </w:r>
             <w:r>
               <w:rPr>
-                <w:rFonts w:ascii="Times New Roman" w:hAnsi="Times New Roman"/>
                 <w:b/>
                 <w:bCs/>
                 <w:webHidden/>
@@ -4275,7 +4224,6 @@
             </w:r>
             <w:r>
               <w:rPr>
-                <w:rFonts w:ascii="Times New Roman" w:hAnsi="Times New Roman"/>
                 <w:b/>
                 <w:bCs/>
                 <w:webHidden/>
@@ -4288,49 +4236,39 @@
           <w:pPr>
             <w:pStyle w:val="TOC2"/>
             <w:rPr>
+              <w:rFonts w:asciiTheme="minorHAnsi" w:hAnsiTheme="minorHAnsi" w:cstheme="minorBidi"/>
               <w:kern w:val="2"/>
+              <w:sz w:val="24"/>
+              <w:szCs w:val="24"/>
               <w:lang w:eastAsia="en-ID"/>
               <w14:ligatures w14:val="standardContextual"/>
             </w:rPr>
           </w:pPr>
-          <w:hyperlink w:anchor="_Toc201008654" w:history="1">
+          <w:hyperlink w:anchor="_Toc201093895" w:history="1">
             <w:r>
               <w:rPr>
                 <w:rStyle w:val="Hyperlink"/>
-              </w:rPr>
-              <w:t>3.1.</w:t>
-            </w:r>
-            <w:r>
-              <w:rPr>
-                <w:kern w:val="2"/>
-                <w:lang w:eastAsia="en-ID"/>
-                <w14:ligatures w14:val="standardContextual"/>
+                <w:lang w:val="fi-FI"/>
+              </w:rPr>
+              <w:t>2.1 Kajian Teori</w:t>
+            </w:r>
+            <w:r>
+              <w:rPr>
+                <w:webHidden/>
               </w:rPr>
               <w:tab/>
             </w:r>
             <w:r>
               <w:rPr>
-                <w:rStyle w:val="Hyperlink"/>
-              </w:rPr>
-              <w:t>Kajian Teori</w:t>
-            </w:r>
-            <w:r>
-              <w:rPr>
                 <w:webHidden/>
               </w:rPr>
-              <w:tab/>
+              <w:fldChar w:fldCharType="begin"/>
             </w:r>
             <w:r>
               <w:rPr>
                 <w:webHidden/>
               </w:rPr>
-              <w:fldChar w:fldCharType="begin"/>
-            </w:r>
-            <w:r>
-              <w:rPr>
-                <w:webHidden/>
-              </w:rPr>
-              <w:instrText xml:space="preserve"> PAGEREF _Toc201008654 \h </w:instrText>
+              <w:instrText xml:space="preserve"> PAGEREF _Toc201093895 \h </w:instrText>
             </w:r>
             <w:r>
               <w:rPr>
@@ -4360,45 +4298,26 @@
         <w:p>
           <w:pPr>
             <w:pStyle w:val="TOC3"/>
-            <w:spacing w:line="360" w:lineRule="auto"/>
             <w:rPr>
-              <w:rFonts w:ascii="Times New Roman" w:hAnsi="Times New Roman"/>
+              <w:rFonts w:cstheme="minorBidi"/>
               <w:noProof/>
               <w:kern w:val="2"/>
+              <w:sz w:val="24"/>
+              <w:szCs w:val="24"/>
               <w:lang w:val="en-ID" w:eastAsia="en-ID"/>
               <w14:ligatures w14:val="standardContextual"/>
             </w:rPr>
           </w:pPr>
-          <w:hyperlink w:anchor="_Toc201008655" w:history="1">
+          <w:hyperlink w:anchor="_Toc201093896" w:history="1">
             <w:r>
               <w:rPr>
                 <w:rStyle w:val="Hyperlink"/>
-                <w:rFonts w:ascii="Times New Roman" w:hAnsi="Times New Roman"/>
                 <w:noProof/>
               </w:rPr>
-              <w:t>3.1.1</w:t>
-            </w:r>
-            <w:r>
-              <w:rPr>
-                <w:rFonts w:ascii="Times New Roman" w:hAnsi="Times New Roman"/>
-                <w:noProof/>
-                <w:kern w:val="2"/>
-                <w:lang w:val="en-ID" w:eastAsia="en-ID"/>
-                <w14:ligatures w14:val="standardContextual"/>
-              </w:rPr>
-              <w:tab/>
-            </w:r>
-            <w:r>
-              <w:rPr>
-                <w:rStyle w:val="Hyperlink"/>
-                <w:rFonts w:ascii="Times New Roman" w:hAnsi="Times New Roman"/>
-                <w:noProof/>
-              </w:rPr>
-              <w:t>Usaha Mikro Kecil dan Menegah (UMKM)</w:t>
-            </w:r>
-            <w:r>
-              <w:rPr>
-                <w:rFonts w:ascii="Times New Roman" w:hAnsi="Times New Roman"/>
+              <w:t>2.1.1 Usaha Mikro Kecil dan Menegah (UMKM)</w:t>
+            </w:r>
+            <w:r>
+              <w:rPr>
                 <w:noProof/>
                 <w:webHidden/>
               </w:rPr>
@@ -4406,7 +4325,6 @@
             </w:r>
             <w:r>
               <w:rPr>
-                <w:rFonts w:ascii="Times New Roman" w:hAnsi="Times New Roman"/>
                 <w:noProof/>
                 <w:webHidden/>
               </w:rPr>
@@ -4414,22 +4332,19 @@
             </w:r>
             <w:r>
               <w:rPr>
-                <w:rFonts w:ascii="Times New Roman" w:hAnsi="Times New Roman"/>
                 <w:noProof/>
                 <w:webHidden/>
               </w:rPr>
-              <w:instrText xml:space="preserve"> PAGEREF _Toc201008655 \h </w:instrText>
-            </w:r>
-            <w:r>
-              <w:rPr>
-                <w:rFonts w:ascii="Times New Roman" w:hAnsi="Times New Roman"/>
+              <w:instrText xml:space="preserve"> PAGEREF _Toc201093896 \h </w:instrText>
+            </w:r>
+            <w:r>
+              <w:rPr>
                 <w:noProof/>
                 <w:webHidden/>
               </w:rPr>
             </w:r>
             <w:r>
               <w:rPr>
-                <w:rFonts w:ascii="Times New Roman" w:hAnsi="Times New Roman"/>
                 <w:noProof/>
                 <w:webHidden/>
               </w:rPr>
@@ -4437,7 +4352,6 @@
             </w:r>
             <w:r>
               <w:rPr>
-                <w:rFonts w:ascii="Times New Roman" w:hAnsi="Times New Roman"/>
                 <w:noProof/>
                 <w:webHidden/>
               </w:rPr>
@@ -4445,7 +4359,6 @@
             </w:r>
             <w:r>
               <w:rPr>
-                <w:rFonts w:ascii="Times New Roman" w:hAnsi="Times New Roman"/>
                 <w:noProof/>
                 <w:webHidden/>
               </w:rPr>
@@ -4456,46 +4369,26 @@
         <w:p>
           <w:pPr>
             <w:pStyle w:val="TOC3"/>
-            <w:spacing w:line="360" w:lineRule="auto"/>
             <w:rPr>
-              <w:rFonts w:ascii="Times New Roman" w:hAnsi="Times New Roman"/>
+              <w:rFonts w:cstheme="minorBidi"/>
               <w:noProof/>
               <w:kern w:val="2"/>
+              <w:sz w:val="24"/>
+              <w:szCs w:val="24"/>
               <w:lang w:val="en-ID" w:eastAsia="en-ID"/>
               <w14:ligatures w14:val="standardContextual"/>
             </w:rPr>
           </w:pPr>
-          <w:hyperlink w:anchor="_Toc201008656" w:history="1">
+          <w:hyperlink w:anchor="_Toc201093897" w:history="1">
             <w:r>
               <w:rPr>
                 <w:rStyle w:val="Hyperlink"/>
-                <w:rFonts w:ascii="Times New Roman" w:hAnsi="Times New Roman"/>
                 <w:noProof/>
-                <w:lang w:val="id"/>
-              </w:rPr>
-              <w:t>3.1.2</w:t>
-            </w:r>
-            <w:r>
-              <w:rPr>
-                <w:rFonts w:ascii="Times New Roman" w:hAnsi="Times New Roman"/>
-                <w:noProof/>
-                <w:kern w:val="2"/>
-                <w:lang w:val="en-ID" w:eastAsia="en-ID"/>
-                <w14:ligatures w14:val="standardContextual"/>
-              </w:rPr>
-              <w:tab/>
-            </w:r>
-            <w:r>
-              <w:rPr>
-                <w:rStyle w:val="Hyperlink"/>
-                <w:rFonts w:ascii="Times New Roman" w:hAnsi="Times New Roman"/>
-                <w:noProof/>
-              </w:rPr>
-              <w:t>Sistem Informasi Keuangan</w:t>
-            </w:r>
-            <w:r>
-              <w:rPr>
-                <w:rFonts w:ascii="Times New Roman" w:hAnsi="Times New Roman"/>
+              </w:rPr>
+              <w:t>2.1.2 Sistem Informasi Keuangan</w:t>
+            </w:r>
+            <w:r>
+              <w:rPr>
                 <w:noProof/>
                 <w:webHidden/>
               </w:rPr>
@@ -4503,7 +4396,6 @@
             </w:r>
             <w:r>
               <w:rPr>
-                <w:rFonts w:ascii="Times New Roman" w:hAnsi="Times New Roman"/>
                 <w:noProof/>
                 <w:webHidden/>
               </w:rPr>
@@ -4511,22 +4403,19 @@
             </w:r>
             <w:r>
               <w:rPr>
-                <w:rFonts w:ascii="Times New Roman" w:hAnsi="Times New Roman"/>
                 <w:noProof/>
                 <w:webHidden/>
               </w:rPr>
-              <w:instrText xml:space="preserve"> PAGEREF _Toc201008656 \h </w:instrText>
-            </w:r>
-            <w:r>
-              <w:rPr>
-                <w:rFonts w:ascii="Times New Roman" w:hAnsi="Times New Roman"/>
+              <w:instrText xml:space="preserve"> PAGEREF _Toc201093897 \h </w:instrText>
+            </w:r>
+            <w:r>
+              <w:rPr>
                 <w:noProof/>
                 <w:webHidden/>
               </w:rPr>
             </w:r>
             <w:r>
               <w:rPr>
-                <w:rFonts w:ascii="Times New Roman" w:hAnsi="Times New Roman"/>
                 <w:noProof/>
                 <w:webHidden/>
               </w:rPr>
@@ -4534,7 +4423,6 @@
             </w:r>
             <w:r>
               <w:rPr>
-                <w:rFonts w:ascii="Times New Roman" w:hAnsi="Times New Roman"/>
                 <w:noProof/>
                 <w:webHidden/>
               </w:rPr>
@@ -4542,7 +4430,6 @@
             </w:r>
             <w:r>
               <w:rPr>
-                <w:rFonts w:ascii="Times New Roman" w:hAnsi="Times New Roman"/>
                 <w:noProof/>
                 <w:webHidden/>
               </w:rPr>
@@ -4553,47 +4440,26 @@
         <w:p>
           <w:pPr>
             <w:pStyle w:val="TOC3"/>
-            <w:spacing w:line="360" w:lineRule="auto"/>
             <w:rPr>
-              <w:rFonts w:ascii="Times New Roman" w:hAnsi="Times New Roman"/>
+              <w:rFonts w:cstheme="minorBidi"/>
               <w:noProof/>
               <w:kern w:val="2"/>
+              <w:sz w:val="24"/>
+              <w:szCs w:val="24"/>
               <w:lang w:val="en-ID" w:eastAsia="en-ID"/>
               <w14:ligatures w14:val="standardContextual"/>
             </w:rPr>
           </w:pPr>
-          <w:hyperlink w:anchor="_Toc201008657" w:history="1">
+          <w:hyperlink w:anchor="_Toc201093898" w:history="1">
             <w:r>
               <w:rPr>
                 <w:rStyle w:val="Hyperlink"/>
-                <w:rFonts w:ascii="Times New Roman" w:hAnsi="Times New Roman"/>
                 <w:noProof/>
               </w:rPr>
-              <w:t>3.1.3</w:t>
-            </w:r>
-            <w:r>
-              <w:rPr>
-                <w:rFonts w:ascii="Times New Roman" w:hAnsi="Times New Roman"/>
-                <w:noProof/>
-                <w:kern w:val="2"/>
-                <w:lang w:val="en-ID" w:eastAsia="en-ID"/>
-                <w14:ligatures w14:val="standardContextual"/>
-              </w:rPr>
-              <w:tab/>
-            </w:r>
-            <w:r>
-              <w:rPr>
-                <w:rStyle w:val="Hyperlink"/>
-                <w:rFonts w:ascii="Times New Roman" w:hAnsi="Times New Roman"/>
-                <w:i/>
-                <w:iCs/>
-                <w:noProof/>
-              </w:rPr>
-              <w:t>Waterfall</w:t>
-            </w:r>
-            <w:r>
-              <w:rPr>
-                <w:rFonts w:ascii="Times New Roman" w:hAnsi="Times New Roman"/>
+              <w:t>2.1.3 Waterfall</w:t>
+            </w:r>
+            <w:r>
+              <w:rPr>
                 <w:noProof/>
                 <w:webHidden/>
               </w:rPr>
@@ -4601,7 +4467,6 @@
             </w:r>
             <w:r>
               <w:rPr>
-                <w:rFonts w:ascii="Times New Roman" w:hAnsi="Times New Roman"/>
                 <w:noProof/>
                 <w:webHidden/>
               </w:rPr>
@@ -4609,22 +4474,19 @@
             </w:r>
             <w:r>
               <w:rPr>
-                <w:rFonts w:ascii="Times New Roman" w:hAnsi="Times New Roman"/>
                 <w:noProof/>
                 <w:webHidden/>
               </w:rPr>
-              <w:instrText xml:space="preserve"> PAGEREF _Toc201008657 \h </w:instrText>
-            </w:r>
-            <w:r>
-              <w:rPr>
-                <w:rFonts w:ascii="Times New Roman" w:hAnsi="Times New Roman"/>
+              <w:instrText xml:space="preserve"> PAGEREF _Toc201093898 \h </w:instrText>
+            </w:r>
+            <w:r>
+              <w:rPr>
                 <w:noProof/>
                 <w:webHidden/>
               </w:rPr>
             </w:r>
             <w:r>
               <w:rPr>
-                <w:rFonts w:ascii="Times New Roman" w:hAnsi="Times New Roman"/>
                 <w:noProof/>
                 <w:webHidden/>
               </w:rPr>
@@ -4632,7 +4494,6 @@
             </w:r>
             <w:r>
               <w:rPr>
-                <w:rFonts w:ascii="Times New Roman" w:hAnsi="Times New Roman"/>
                 <w:noProof/>
                 <w:webHidden/>
               </w:rPr>
@@ -4640,7 +4501,6 @@
             </w:r>
             <w:r>
               <w:rPr>
-                <w:rFonts w:ascii="Times New Roman" w:hAnsi="Times New Roman"/>
                 <w:noProof/>
                 <w:webHidden/>
               </w:rPr>
@@ -4651,55 +4511,26 @@
         <w:p>
           <w:pPr>
             <w:pStyle w:val="TOC3"/>
-            <w:spacing w:line="360" w:lineRule="auto"/>
             <w:rPr>
-              <w:rFonts w:ascii="Times New Roman" w:hAnsi="Times New Roman"/>
+              <w:rFonts w:cstheme="minorBidi"/>
               <w:noProof/>
               <w:kern w:val="2"/>
+              <w:sz w:val="24"/>
+              <w:szCs w:val="24"/>
               <w:lang w:val="en-ID" w:eastAsia="en-ID"/>
               <w14:ligatures w14:val="standardContextual"/>
             </w:rPr>
           </w:pPr>
-          <w:hyperlink w:anchor="_Toc201008658" w:history="1">
+          <w:hyperlink w:anchor="_Toc201093899" w:history="1">
             <w:r>
               <w:rPr>
                 <w:rStyle w:val="Hyperlink"/>
-                <w:rFonts w:ascii="Times New Roman" w:hAnsi="Times New Roman"/>
                 <w:noProof/>
               </w:rPr>
-              <w:t>3.1.4</w:t>
-            </w:r>
-            <w:r>
-              <w:rPr>
-                <w:rFonts w:ascii="Times New Roman" w:hAnsi="Times New Roman"/>
-                <w:noProof/>
-                <w:kern w:val="2"/>
-                <w:lang w:val="en-ID" w:eastAsia="en-ID"/>
-                <w14:ligatures w14:val="standardContextual"/>
-              </w:rPr>
-              <w:tab/>
-            </w:r>
-            <w:r>
-              <w:rPr>
-                <w:rStyle w:val="Hyperlink"/>
-                <w:rFonts w:ascii="Times New Roman" w:hAnsi="Times New Roman"/>
-                <w:i/>
-                <w:iCs/>
-                <w:noProof/>
-              </w:rPr>
-              <w:t>Unified Modeling Language</w:t>
-            </w:r>
-            <w:r>
-              <w:rPr>
-                <w:rStyle w:val="Hyperlink"/>
-                <w:rFonts w:ascii="Times New Roman" w:hAnsi="Times New Roman"/>
-                <w:noProof/>
-              </w:rPr>
-              <w:t xml:space="preserve"> (UML)</w:t>
-            </w:r>
-            <w:r>
-              <w:rPr>
-                <w:rFonts w:ascii="Times New Roman" w:hAnsi="Times New Roman"/>
+              <w:t>2.1.4 Unified Modeling Language (UML)</w:t>
+            </w:r>
+            <w:r>
+              <w:rPr>
                 <w:noProof/>
                 <w:webHidden/>
               </w:rPr>
@@ -4707,7 +4538,6 @@
             </w:r>
             <w:r>
               <w:rPr>
-                <w:rFonts w:ascii="Times New Roman" w:hAnsi="Times New Roman"/>
                 <w:noProof/>
                 <w:webHidden/>
               </w:rPr>
@@ -4715,22 +4545,19 @@
             </w:r>
             <w:r>
               <w:rPr>
-                <w:rFonts w:ascii="Times New Roman" w:hAnsi="Times New Roman"/>
                 <w:noProof/>
                 <w:webHidden/>
               </w:rPr>
-              <w:instrText xml:space="preserve"> PAGEREF _Toc201008658 \h </w:instrText>
-            </w:r>
-            <w:r>
-              <w:rPr>
-                <w:rFonts w:ascii="Times New Roman" w:hAnsi="Times New Roman"/>
+              <w:instrText xml:space="preserve"> PAGEREF _Toc201093899 \h </w:instrText>
+            </w:r>
+            <w:r>
+              <w:rPr>
                 <w:noProof/>
                 <w:webHidden/>
               </w:rPr>
             </w:r>
             <w:r>
               <w:rPr>
-                <w:rFonts w:ascii="Times New Roman" w:hAnsi="Times New Roman"/>
                 <w:noProof/>
                 <w:webHidden/>
               </w:rPr>
@@ -4738,7 +4565,6 @@
             </w:r>
             <w:r>
               <w:rPr>
-                <w:rFonts w:ascii="Times New Roman" w:hAnsi="Times New Roman"/>
                 <w:noProof/>
                 <w:webHidden/>
               </w:rPr>
@@ -4746,7 +4572,6 @@
             </w:r>
             <w:r>
               <w:rPr>
-                <w:rFonts w:ascii="Times New Roman" w:hAnsi="Times New Roman"/>
                 <w:noProof/>
                 <w:webHidden/>
               </w:rPr>
@@ -4757,46 +4582,27 @@
         <w:p>
           <w:pPr>
             <w:pStyle w:val="TOC3"/>
-            <w:spacing w:line="360" w:lineRule="auto"/>
             <w:rPr>
-              <w:rFonts w:ascii="Times New Roman" w:hAnsi="Times New Roman"/>
+              <w:rFonts w:cstheme="minorBidi"/>
               <w:noProof/>
               <w:kern w:val="2"/>
+              <w:sz w:val="24"/>
+              <w:szCs w:val="24"/>
               <w:lang w:val="en-ID" w:eastAsia="en-ID"/>
               <w14:ligatures w14:val="standardContextual"/>
             </w:rPr>
           </w:pPr>
-          <w:hyperlink w:anchor="_Toc201008659" w:history="1">
+          <w:hyperlink w:anchor="_Toc201093900" w:history="1">
             <w:r>
               <w:rPr>
                 <w:rStyle w:val="Hyperlink"/>
-                <w:rFonts w:ascii="Times New Roman" w:hAnsi="Times New Roman"/>
                 <w:noProof/>
               </w:rPr>
-              <w:t>3.1.5</w:t>
-            </w:r>
-            <w:r>
-              <w:rPr>
-                <w:rFonts w:ascii="Times New Roman" w:hAnsi="Times New Roman"/>
-                <w:noProof/>
-                <w:kern w:val="2"/>
-                <w:lang w:val="en-ID" w:eastAsia="en-ID"/>
-                <w14:ligatures w14:val="standardContextual"/>
-              </w:rPr>
-              <w:tab/>
+              <w:t xml:space="preserve">3.1.5 Metode Analisis </w:t>
             </w:r>
             <w:r>
               <w:rPr>
                 <w:rStyle w:val="Hyperlink"/>
-                <w:rFonts w:ascii="Times New Roman" w:hAnsi="Times New Roman"/>
-                <w:noProof/>
-              </w:rPr>
-              <w:t xml:space="preserve">Metode Analisis </w:t>
-            </w:r>
-            <w:r>
-              <w:rPr>
-                <w:rStyle w:val="Hyperlink"/>
-                <w:rFonts w:ascii="Times New Roman" w:hAnsi="Times New Roman"/>
                 <w:i/>
                 <w:iCs/>
                 <w:noProof/>
@@ -4805,7 +4611,6 @@
             </w:r>
             <w:r>
               <w:rPr>
-                <w:rFonts w:ascii="Times New Roman" w:hAnsi="Times New Roman"/>
                 <w:noProof/>
                 <w:webHidden/>
               </w:rPr>
@@ -4813,7 +4618,6 @@
             </w:r>
             <w:r>
               <w:rPr>
-                <w:rFonts w:ascii="Times New Roman" w:hAnsi="Times New Roman"/>
                 <w:noProof/>
                 <w:webHidden/>
               </w:rPr>
@@ -4821,22 +4625,19 @@
             </w:r>
             <w:r>
               <w:rPr>
-                <w:rFonts w:ascii="Times New Roman" w:hAnsi="Times New Roman"/>
                 <w:noProof/>
                 <w:webHidden/>
               </w:rPr>
-              <w:instrText xml:space="preserve"> PAGEREF _Toc201008659 \h </w:instrText>
-            </w:r>
-            <w:r>
-              <w:rPr>
-                <w:rFonts w:ascii="Times New Roman" w:hAnsi="Times New Roman"/>
+              <w:instrText xml:space="preserve"> PAGEREF _Toc201093900 \h </w:instrText>
+            </w:r>
+            <w:r>
+              <w:rPr>
                 <w:noProof/>
                 <w:webHidden/>
               </w:rPr>
             </w:r>
             <w:r>
               <w:rPr>
-                <w:rFonts w:ascii="Times New Roman" w:hAnsi="Times New Roman"/>
                 <w:noProof/>
                 <w:webHidden/>
               </w:rPr>
@@ -4844,7 +4645,6 @@
             </w:r>
             <w:r>
               <w:rPr>
-                <w:rFonts w:ascii="Times New Roman" w:hAnsi="Times New Roman"/>
                 <w:noProof/>
                 <w:webHidden/>
               </w:rPr>
@@ -4852,7 +4652,6 @@
             </w:r>
             <w:r>
               <w:rPr>
-                <w:rFonts w:ascii="Times New Roman" w:hAnsi="Times New Roman"/>
                 <w:noProof/>
                 <w:webHidden/>
               </w:rPr>
@@ -4864,12 +4663,15 @@
           <w:pPr>
             <w:pStyle w:val="TOC2"/>
             <w:rPr>
+              <w:rFonts w:asciiTheme="minorHAnsi" w:hAnsiTheme="minorHAnsi" w:cstheme="minorBidi"/>
               <w:kern w:val="2"/>
+              <w:sz w:val="24"/>
+              <w:szCs w:val="24"/>
               <w:lang w:eastAsia="en-ID"/>
               <w14:ligatures w14:val="standardContextual"/>
             </w:rPr>
           </w:pPr>
-          <w:hyperlink w:anchor="_Toc201008660" w:history="1">
+          <w:hyperlink w:anchor="_Toc201093901" w:history="1">
             <w:r>
               <w:rPr>
                 <w:rStyle w:val="Hyperlink"/>
@@ -4892,7 +4694,7 @@
               <w:rPr>
                 <w:webHidden/>
               </w:rPr>
-              <w:instrText xml:space="preserve"> PAGEREF _Toc201008660 \h </w:instrText>
+              <w:instrText xml:space="preserve"> PAGEREF _Toc201093901 \h </w:instrText>
             </w:r>
             <w:r>
               <w:rPr>
@@ -4923,12 +4725,15 @@
           <w:pPr>
             <w:pStyle w:val="TOC2"/>
             <w:rPr>
+              <w:rFonts w:asciiTheme="minorHAnsi" w:hAnsiTheme="minorHAnsi" w:cstheme="minorBidi"/>
               <w:kern w:val="2"/>
+              <w:sz w:val="24"/>
+              <w:szCs w:val="24"/>
               <w:lang w:eastAsia="en-ID"/>
               <w14:ligatures w14:val="standardContextual"/>
             </w:rPr>
           </w:pPr>
-          <w:hyperlink w:anchor="_Toc201008661" w:history="1">
+          <w:hyperlink w:anchor="_Toc201093902" w:history="1">
             <w:r>
               <w:rPr>
                 <w:rStyle w:val="Hyperlink"/>
@@ -4951,7 +4756,7 @@
               <w:rPr>
                 <w:webHidden/>
               </w:rPr>
-              <w:instrText xml:space="preserve"> PAGEREF _Toc201008661 \h </w:instrText>
+              <w:instrText xml:space="preserve"> PAGEREF _Toc201093902 \h </w:instrText>
             </w:r>
             <w:r>
               <w:rPr>
@@ -4981,20 +4786,20 @@
         <w:p>
           <w:pPr>
             <w:pStyle w:val="TOC3"/>
-            <w:spacing w:line="360" w:lineRule="auto"/>
             <w:rPr>
-              <w:rFonts w:ascii="Times New Roman" w:hAnsi="Times New Roman"/>
+              <w:rFonts w:cstheme="minorBidi"/>
               <w:noProof/>
               <w:kern w:val="2"/>
+              <w:sz w:val="24"/>
+              <w:szCs w:val="24"/>
               <w:lang w:val="en-ID" w:eastAsia="en-ID"/>
               <w14:ligatures w14:val="standardContextual"/>
             </w:rPr>
           </w:pPr>
-          <w:hyperlink w:anchor="_Toc201008662" w:history="1">
+          <w:hyperlink w:anchor="_Toc201093903" w:history="1">
             <w:r>
               <w:rPr>
                 <w:rStyle w:val="Hyperlink"/>
-                <w:rFonts w:ascii="Times New Roman" w:hAnsi="Times New Roman"/>
                 <w:noProof/>
               </w:rPr>
               <w:t xml:space="preserve">2.3.1 Masalah  / </w:t>
@@ -5002,7 +4807,6 @@
             <w:r>
               <w:rPr>
                 <w:rStyle w:val="Hyperlink"/>
-                <w:rFonts w:ascii="Times New Roman" w:hAnsi="Times New Roman"/>
                 <w:i/>
                 <w:iCs/>
                 <w:noProof/>
@@ -5011,7 +4815,6 @@
             </w:r>
             <w:r>
               <w:rPr>
-                <w:rFonts w:ascii="Times New Roman" w:hAnsi="Times New Roman"/>
                 <w:noProof/>
                 <w:webHidden/>
               </w:rPr>
@@ -5019,7 +4822,6 @@
             </w:r>
             <w:r>
               <w:rPr>
-                <w:rFonts w:ascii="Times New Roman" w:hAnsi="Times New Roman"/>
                 <w:noProof/>
                 <w:webHidden/>
               </w:rPr>
@@ -5027,22 +4829,19 @@
             </w:r>
             <w:r>
               <w:rPr>
-                <w:rFonts w:ascii="Times New Roman" w:hAnsi="Times New Roman"/>
                 <w:noProof/>
                 <w:webHidden/>
               </w:rPr>
-              <w:instrText xml:space="preserve"> PAGEREF _Toc201008662 \h </w:instrText>
-            </w:r>
-            <w:r>
-              <w:rPr>
-                <w:rFonts w:ascii="Times New Roman" w:hAnsi="Times New Roman"/>
+              <w:instrText xml:space="preserve"> PAGEREF _Toc201093903 \h </w:instrText>
+            </w:r>
+            <w:r>
+              <w:rPr>
                 <w:noProof/>
                 <w:webHidden/>
               </w:rPr>
             </w:r>
             <w:r>
               <w:rPr>
-                <w:rFonts w:ascii="Times New Roman" w:hAnsi="Times New Roman"/>
                 <w:noProof/>
                 <w:webHidden/>
               </w:rPr>
@@ -5050,7 +4849,6 @@
             </w:r>
             <w:r>
               <w:rPr>
-                <w:rFonts w:ascii="Times New Roman" w:hAnsi="Times New Roman"/>
                 <w:noProof/>
                 <w:webHidden/>
               </w:rPr>
@@ -5058,7 +4856,6 @@
             </w:r>
             <w:r>
               <w:rPr>
-                <w:rFonts w:ascii="Times New Roman" w:hAnsi="Times New Roman"/>
                 <w:noProof/>
                 <w:webHidden/>
               </w:rPr>
@@ -5069,20 +4866,20 @@
         <w:p>
           <w:pPr>
             <w:pStyle w:val="TOC3"/>
-            <w:spacing w:line="360" w:lineRule="auto"/>
             <w:rPr>
-              <w:rFonts w:ascii="Times New Roman" w:hAnsi="Times New Roman"/>
+              <w:rFonts w:cstheme="minorBidi"/>
               <w:noProof/>
               <w:kern w:val="2"/>
+              <w:sz w:val="24"/>
+              <w:szCs w:val="24"/>
               <w:lang w:val="en-ID" w:eastAsia="en-ID"/>
               <w14:ligatures w14:val="standardContextual"/>
             </w:rPr>
           </w:pPr>
-          <w:hyperlink w:anchor="_Toc201008663" w:history="1">
+          <w:hyperlink w:anchor="_Toc201093904" w:history="1">
             <w:r>
               <w:rPr>
                 <w:rStyle w:val="Hyperlink"/>
-                <w:rFonts w:ascii="Times New Roman" w:hAnsi="Times New Roman"/>
                 <w:noProof/>
                 <w:lang w:val="id"/>
               </w:rPr>
@@ -5091,7 +4888,6 @@
             <w:r>
               <w:rPr>
                 <w:rStyle w:val="Hyperlink"/>
-                <w:rFonts w:ascii="Times New Roman" w:hAnsi="Times New Roman"/>
                 <w:i/>
                 <w:iCs/>
                 <w:noProof/>
@@ -5101,7 +4897,6 @@
             </w:r>
             <w:r>
               <w:rPr>
-                <w:rFonts w:ascii="Times New Roman" w:hAnsi="Times New Roman"/>
                 <w:noProof/>
                 <w:webHidden/>
               </w:rPr>
@@ -5109,7 +4904,6 @@
             </w:r>
             <w:r>
               <w:rPr>
-                <w:rFonts w:ascii="Times New Roman" w:hAnsi="Times New Roman"/>
                 <w:noProof/>
                 <w:webHidden/>
               </w:rPr>
@@ -5117,22 +4911,19 @@
             </w:r>
             <w:r>
               <w:rPr>
-                <w:rFonts w:ascii="Times New Roman" w:hAnsi="Times New Roman"/>
                 <w:noProof/>
                 <w:webHidden/>
               </w:rPr>
-              <w:instrText xml:space="preserve"> PAGEREF _Toc201008663 \h </w:instrText>
-            </w:r>
-            <w:r>
-              <w:rPr>
-                <w:rFonts w:ascii="Times New Roman" w:hAnsi="Times New Roman"/>
+              <w:instrText xml:space="preserve"> PAGEREF _Toc201093904 \h </w:instrText>
+            </w:r>
+            <w:r>
+              <w:rPr>
                 <w:noProof/>
                 <w:webHidden/>
               </w:rPr>
             </w:r>
             <w:r>
               <w:rPr>
-                <w:rFonts w:ascii="Times New Roman" w:hAnsi="Times New Roman"/>
                 <w:noProof/>
                 <w:webHidden/>
               </w:rPr>
@@ -5140,7 +4931,6 @@
             </w:r>
             <w:r>
               <w:rPr>
-                <w:rFonts w:ascii="Times New Roman" w:hAnsi="Times New Roman"/>
                 <w:noProof/>
                 <w:webHidden/>
               </w:rPr>
@@ -5148,7 +4938,6 @@
             </w:r>
             <w:r>
               <w:rPr>
-                <w:rFonts w:ascii="Times New Roman" w:hAnsi="Times New Roman"/>
                 <w:noProof/>
                 <w:webHidden/>
               </w:rPr>
@@ -5159,20 +4948,20 @@
         <w:p>
           <w:pPr>
             <w:pStyle w:val="TOC3"/>
-            <w:spacing w:line="360" w:lineRule="auto"/>
             <w:rPr>
-              <w:rFonts w:ascii="Times New Roman" w:hAnsi="Times New Roman"/>
+              <w:rFonts w:cstheme="minorBidi"/>
               <w:noProof/>
               <w:kern w:val="2"/>
+              <w:sz w:val="24"/>
+              <w:szCs w:val="24"/>
               <w:lang w:val="en-ID" w:eastAsia="en-ID"/>
               <w14:ligatures w14:val="standardContextual"/>
             </w:rPr>
           </w:pPr>
-          <w:hyperlink w:anchor="_Toc201008664" w:history="1">
+          <w:hyperlink w:anchor="_Toc201093905" w:history="1">
             <w:r>
               <w:rPr>
                 <w:rStyle w:val="Hyperlink"/>
-                <w:rFonts w:ascii="Times New Roman" w:hAnsi="Times New Roman"/>
                 <w:noProof/>
                 <w:lang w:val="id"/>
               </w:rPr>
@@ -5181,7 +4970,6 @@
             <w:r>
               <w:rPr>
                 <w:rStyle w:val="Hyperlink"/>
-                <w:rFonts w:ascii="Times New Roman" w:hAnsi="Times New Roman"/>
                 <w:i/>
                 <w:iCs/>
                 <w:noProof/>
@@ -5191,7 +4979,6 @@
             </w:r>
             <w:r>
               <w:rPr>
-                <w:rFonts w:ascii="Times New Roman" w:hAnsi="Times New Roman"/>
                 <w:noProof/>
                 <w:webHidden/>
               </w:rPr>
@@ -5199,7 +4986,6 @@
             </w:r>
             <w:r>
               <w:rPr>
-                <w:rFonts w:ascii="Times New Roman" w:hAnsi="Times New Roman"/>
                 <w:noProof/>
                 <w:webHidden/>
               </w:rPr>
@@ -5207,22 +4993,19 @@
             </w:r>
             <w:r>
               <w:rPr>
-                <w:rFonts w:ascii="Times New Roman" w:hAnsi="Times New Roman"/>
                 <w:noProof/>
                 <w:webHidden/>
               </w:rPr>
-              <w:instrText xml:space="preserve"> PAGEREF _Toc201008664 \h </w:instrText>
-            </w:r>
-            <w:r>
-              <w:rPr>
-                <w:rFonts w:ascii="Times New Roman" w:hAnsi="Times New Roman"/>
+              <w:instrText xml:space="preserve"> PAGEREF _Toc201093905 \h </w:instrText>
+            </w:r>
+            <w:r>
+              <w:rPr>
                 <w:noProof/>
                 <w:webHidden/>
               </w:rPr>
             </w:r>
             <w:r>
               <w:rPr>
-                <w:rFonts w:ascii="Times New Roman" w:hAnsi="Times New Roman"/>
                 <w:noProof/>
                 <w:webHidden/>
               </w:rPr>
@@ -5230,7 +5013,6 @@
             </w:r>
             <w:r>
               <w:rPr>
-                <w:rFonts w:ascii="Times New Roman" w:hAnsi="Times New Roman"/>
                 <w:noProof/>
                 <w:webHidden/>
               </w:rPr>
@@ -5238,7 +5020,6 @@
             </w:r>
             <w:r>
               <w:rPr>
-                <w:rFonts w:ascii="Times New Roman" w:hAnsi="Times New Roman"/>
                 <w:noProof/>
                 <w:webHidden/>
               </w:rPr>
@@ -5249,20 +5030,20 @@
         <w:p>
           <w:pPr>
             <w:pStyle w:val="TOC3"/>
-            <w:spacing w:line="360" w:lineRule="auto"/>
             <w:rPr>
-              <w:rFonts w:ascii="Times New Roman" w:hAnsi="Times New Roman"/>
+              <w:rFonts w:cstheme="minorBidi"/>
               <w:noProof/>
               <w:kern w:val="2"/>
+              <w:sz w:val="24"/>
+              <w:szCs w:val="24"/>
               <w:lang w:val="en-ID" w:eastAsia="en-ID"/>
               <w14:ligatures w14:val="standardContextual"/>
             </w:rPr>
           </w:pPr>
-          <w:hyperlink w:anchor="_Toc201008665" w:history="1">
+          <w:hyperlink w:anchor="_Toc201093906" w:history="1">
             <w:r>
               <w:rPr>
                 <w:rStyle w:val="Hyperlink"/>
-                <w:rFonts w:ascii="Times New Roman" w:hAnsi="Times New Roman"/>
                 <w:noProof/>
                 <w:lang w:val="id"/>
               </w:rPr>
@@ -5271,7 +5052,6 @@
             <w:r>
               <w:rPr>
                 <w:rStyle w:val="Hyperlink"/>
-                <w:rFonts w:ascii="Times New Roman" w:hAnsi="Times New Roman"/>
                 <w:i/>
                 <w:iCs/>
                 <w:noProof/>
@@ -5281,7 +5061,6 @@
             </w:r>
             <w:r>
               <w:rPr>
-                <w:rFonts w:ascii="Times New Roman" w:hAnsi="Times New Roman"/>
                 <w:noProof/>
                 <w:webHidden/>
               </w:rPr>
@@ -5289,7 +5068,6 @@
             </w:r>
             <w:r>
               <w:rPr>
-                <w:rFonts w:ascii="Times New Roman" w:hAnsi="Times New Roman"/>
                 <w:noProof/>
                 <w:webHidden/>
               </w:rPr>
@@ -5297,22 +5075,19 @@
             </w:r>
             <w:r>
               <w:rPr>
-                <w:rFonts w:ascii="Times New Roman" w:hAnsi="Times New Roman"/>
                 <w:noProof/>
                 <w:webHidden/>
               </w:rPr>
-              <w:instrText xml:space="preserve"> PAGEREF _Toc201008665 \h </w:instrText>
-            </w:r>
-            <w:r>
-              <w:rPr>
-                <w:rFonts w:ascii="Times New Roman" w:hAnsi="Times New Roman"/>
+              <w:instrText xml:space="preserve"> PAGEREF _Toc201093906 \h </w:instrText>
+            </w:r>
+            <w:r>
+              <w:rPr>
                 <w:noProof/>
                 <w:webHidden/>
               </w:rPr>
             </w:r>
             <w:r>
               <w:rPr>
-                <w:rFonts w:ascii="Times New Roman" w:hAnsi="Times New Roman"/>
                 <w:noProof/>
                 <w:webHidden/>
               </w:rPr>
@@ -5320,7 +5095,6 @@
             </w:r>
             <w:r>
               <w:rPr>
-                <w:rFonts w:ascii="Times New Roman" w:hAnsi="Times New Roman"/>
                 <w:noProof/>
                 <w:webHidden/>
               </w:rPr>
@@ -5328,7 +5102,6 @@
             </w:r>
             <w:r>
               <w:rPr>
-                <w:rFonts w:ascii="Times New Roman" w:hAnsi="Times New Roman"/>
                 <w:noProof/>
                 <w:webHidden/>
               </w:rPr>
@@ -5339,20 +5112,20 @@
         <w:p>
           <w:pPr>
             <w:pStyle w:val="TOC3"/>
-            <w:spacing w:line="360" w:lineRule="auto"/>
             <w:rPr>
-              <w:rFonts w:ascii="Times New Roman" w:hAnsi="Times New Roman"/>
+              <w:rFonts w:cstheme="minorBidi"/>
               <w:noProof/>
               <w:kern w:val="2"/>
+              <w:sz w:val="24"/>
+              <w:szCs w:val="24"/>
               <w:lang w:val="en-ID" w:eastAsia="en-ID"/>
               <w14:ligatures w14:val="standardContextual"/>
             </w:rPr>
           </w:pPr>
-          <w:hyperlink w:anchor="_Toc201008666" w:history="1">
+          <w:hyperlink w:anchor="_Toc201093907" w:history="1">
             <w:r>
               <w:rPr>
                 <w:rStyle w:val="Hyperlink"/>
-                <w:rFonts w:ascii="Times New Roman" w:hAnsi="Times New Roman"/>
                 <w:noProof/>
                 <w:lang w:val="id"/>
               </w:rPr>
@@ -5361,7 +5134,6 @@
             <w:r>
               <w:rPr>
                 <w:rStyle w:val="Hyperlink"/>
-                <w:rFonts w:ascii="Times New Roman" w:hAnsi="Times New Roman"/>
                 <w:i/>
                 <w:iCs/>
                 <w:noProof/>
@@ -5371,7 +5143,6 @@
             </w:r>
             <w:r>
               <w:rPr>
-                <w:rFonts w:ascii="Times New Roman" w:hAnsi="Times New Roman"/>
                 <w:noProof/>
                 <w:webHidden/>
               </w:rPr>
@@ -5379,7 +5150,6 @@
             </w:r>
             <w:r>
               <w:rPr>
-                <w:rFonts w:ascii="Times New Roman" w:hAnsi="Times New Roman"/>
                 <w:noProof/>
                 <w:webHidden/>
               </w:rPr>
@@ -5387,22 +5157,19 @@
             </w:r>
             <w:r>
               <w:rPr>
-                <w:rFonts w:ascii="Times New Roman" w:hAnsi="Times New Roman"/>
                 <w:noProof/>
                 <w:webHidden/>
               </w:rPr>
-              <w:instrText xml:space="preserve"> PAGEREF _Toc201008666 \h </w:instrText>
-            </w:r>
-            <w:r>
-              <w:rPr>
-                <w:rFonts w:ascii="Times New Roman" w:hAnsi="Times New Roman"/>
+              <w:instrText xml:space="preserve"> PAGEREF _Toc201093907 \h </w:instrText>
+            </w:r>
+            <w:r>
+              <w:rPr>
                 <w:noProof/>
                 <w:webHidden/>
               </w:rPr>
             </w:r>
             <w:r>
               <w:rPr>
-                <w:rFonts w:ascii="Times New Roman" w:hAnsi="Times New Roman"/>
                 <w:noProof/>
                 <w:webHidden/>
               </w:rPr>
@@ -5410,15 +5177,13 @@
             </w:r>
             <w:r>
               <w:rPr>
-                <w:rFonts w:ascii="Times New Roman" w:hAnsi="Times New Roman"/>
                 <w:noProof/>
                 <w:webHidden/>
               </w:rPr>
-              <w:t>30</w:t>
-            </w:r>
-            <w:r>
-              <w:rPr>
-                <w:rFonts w:ascii="Times New Roman" w:hAnsi="Times New Roman"/>
+              <w:t>29</w:t>
+            </w:r>
+            <w:r>
+              <w:rPr>
                 <w:noProof/>
                 <w:webHidden/>
               </w:rPr>
@@ -5429,20 +5194,20 @@
         <w:p>
           <w:pPr>
             <w:pStyle w:val="TOC3"/>
-            <w:spacing w:line="360" w:lineRule="auto"/>
             <w:rPr>
-              <w:rFonts w:ascii="Times New Roman" w:hAnsi="Times New Roman"/>
+              <w:rFonts w:cstheme="minorBidi"/>
               <w:noProof/>
               <w:kern w:val="2"/>
+              <w:sz w:val="24"/>
+              <w:szCs w:val="24"/>
               <w:lang w:val="en-ID" w:eastAsia="en-ID"/>
               <w14:ligatures w14:val="standardContextual"/>
             </w:rPr>
           </w:pPr>
-          <w:hyperlink w:anchor="_Toc201008667" w:history="1">
+          <w:hyperlink w:anchor="_Toc201093908" w:history="1">
             <w:r>
               <w:rPr>
                 <w:rStyle w:val="Hyperlink"/>
-                <w:rFonts w:ascii="Times New Roman" w:hAnsi="Times New Roman"/>
                 <w:noProof/>
                 <w:lang w:val="id"/>
               </w:rPr>
@@ -5451,7 +5216,6 @@
             <w:r>
               <w:rPr>
                 <w:rStyle w:val="Hyperlink"/>
-                <w:rFonts w:ascii="Times New Roman" w:hAnsi="Times New Roman"/>
                 <w:i/>
                 <w:iCs/>
                 <w:noProof/>
@@ -5461,7 +5225,6 @@
             </w:r>
             <w:r>
               <w:rPr>
-                <w:rFonts w:ascii="Times New Roman" w:hAnsi="Times New Roman"/>
                 <w:noProof/>
                 <w:webHidden/>
               </w:rPr>
@@ -5469,7 +5232,6 @@
             </w:r>
             <w:r>
               <w:rPr>
-                <w:rFonts w:ascii="Times New Roman" w:hAnsi="Times New Roman"/>
                 <w:noProof/>
                 <w:webHidden/>
               </w:rPr>
@@ -5477,22 +5239,19 @@
             </w:r>
             <w:r>
               <w:rPr>
-                <w:rFonts w:ascii="Times New Roman" w:hAnsi="Times New Roman"/>
                 <w:noProof/>
                 <w:webHidden/>
               </w:rPr>
-              <w:instrText xml:space="preserve"> PAGEREF _Toc201008667 \h </w:instrText>
-            </w:r>
-            <w:r>
-              <w:rPr>
-                <w:rFonts w:ascii="Times New Roman" w:hAnsi="Times New Roman"/>
+              <w:instrText xml:space="preserve"> PAGEREF _Toc201093908 \h </w:instrText>
+            </w:r>
+            <w:r>
+              <w:rPr>
                 <w:noProof/>
                 <w:webHidden/>
               </w:rPr>
             </w:r>
             <w:r>
               <w:rPr>
-                <w:rFonts w:ascii="Times New Roman" w:hAnsi="Times New Roman"/>
                 <w:noProof/>
                 <w:webHidden/>
               </w:rPr>
@@ -5500,15 +5259,13 @@
             </w:r>
             <w:r>
               <w:rPr>
-                <w:rFonts w:ascii="Times New Roman" w:hAnsi="Times New Roman"/>
                 <w:noProof/>
                 <w:webHidden/>
               </w:rPr>
-              <w:t>30</w:t>
-            </w:r>
-            <w:r>
-              <w:rPr>
-                <w:rFonts w:ascii="Times New Roman" w:hAnsi="Times New Roman"/>
+              <w:t>29</w:t>
+            </w:r>
+            <w:r>
+              <w:rPr>
                 <w:noProof/>
                 <w:webHidden/>
               </w:rPr>
@@ -5519,20 +5276,20 @@
         <w:p>
           <w:pPr>
             <w:pStyle w:val="TOC3"/>
-            <w:spacing w:line="360" w:lineRule="auto"/>
             <w:rPr>
-              <w:rFonts w:ascii="Times New Roman" w:hAnsi="Times New Roman"/>
+              <w:rFonts w:cstheme="minorBidi"/>
               <w:noProof/>
               <w:kern w:val="2"/>
+              <w:sz w:val="24"/>
+              <w:szCs w:val="24"/>
               <w:lang w:val="en-ID" w:eastAsia="en-ID"/>
               <w14:ligatures w14:val="standardContextual"/>
             </w:rPr>
           </w:pPr>
-          <w:hyperlink w:anchor="_Toc201008668" w:history="1">
+          <w:hyperlink w:anchor="_Toc201093909" w:history="1">
             <w:r>
               <w:rPr>
                 <w:rStyle w:val="Hyperlink"/>
-                <w:rFonts w:ascii="Times New Roman" w:hAnsi="Times New Roman"/>
                 <w:noProof/>
                 <w:lang w:val="id"/>
               </w:rPr>
@@ -5541,7 +5298,6 @@
             <w:r>
               <w:rPr>
                 <w:rStyle w:val="Hyperlink"/>
-                <w:rFonts w:ascii="Times New Roman" w:hAnsi="Times New Roman"/>
                 <w:i/>
                 <w:iCs/>
                 <w:noProof/>
@@ -5551,7 +5307,6 @@
             </w:r>
             <w:r>
               <w:rPr>
-                <w:rFonts w:ascii="Times New Roman" w:hAnsi="Times New Roman"/>
                 <w:noProof/>
                 <w:webHidden/>
               </w:rPr>
@@ -5559,7 +5314,6 @@
             </w:r>
             <w:r>
               <w:rPr>
-                <w:rFonts w:ascii="Times New Roman" w:hAnsi="Times New Roman"/>
                 <w:noProof/>
                 <w:webHidden/>
               </w:rPr>
@@ -5567,22 +5321,19 @@
             </w:r>
             <w:r>
               <w:rPr>
-                <w:rFonts w:ascii="Times New Roman" w:hAnsi="Times New Roman"/>
                 <w:noProof/>
                 <w:webHidden/>
               </w:rPr>
-              <w:instrText xml:space="preserve"> PAGEREF _Toc201008668 \h </w:instrText>
-            </w:r>
-            <w:r>
-              <w:rPr>
-                <w:rFonts w:ascii="Times New Roman" w:hAnsi="Times New Roman"/>
+              <w:instrText xml:space="preserve"> PAGEREF _Toc201093909 \h </w:instrText>
+            </w:r>
+            <w:r>
+              <w:rPr>
                 <w:noProof/>
                 <w:webHidden/>
               </w:rPr>
             </w:r>
             <w:r>
               <w:rPr>
-                <w:rFonts w:ascii="Times New Roman" w:hAnsi="Times New Roman"/>
                 <w:noProof/>
                 <w:webHidden/>
               </w:rPr>
@@ -5590,15 +5341,13 @@
             </w:r>
             <w:r>
               <w:rPr>
-                <w:rFonts w:ascii="Times New Roman" w:hAnsi="Times New Roman"/>
                 <w:noProof/>
                 <w:webHidden/>
               </w:rPr>
-              <w:t>30</w:t>
-            </w:r>
-            <w:r>
-              <w:rPr>
-                <w:rFonts w:ascii="Times New Roman" w:hAnsi="Times New Roman"/>
+              <w:t>29</w:t>
+            </w:r>
+            <w:r>
+              <w:rPr>
                 <w:noProof/>
                 <w:webHidden/>
               </w:rPr>
@@ -5609,20 +5358,20 @@
         <w:p>
           <w:pPr>
             <w:pStyle w:val="TOC3"/>
-            <w:spacing w:line="360" w:lineRule="auto"/>
             <w:rPr>
-              <w:rFonts w:ascii="Times New Roman" w:hAnsi="Times New Roman"/>
+              <w:rFonts w:cstheme="minorBidi"/>
               <w:noProof/>
               <w:kern w:val="2"/>
+              <w:sz w:val="24"/>
+              <w:szCs w:val="24"/>
               <w:lang w:val="en-ID" w:eastAsia="en-ID"/>
               <w14:ligatures w14:val="standardContextual"/>
             </w:rPr>
           </w:pPr>
-          <w:hyperlink w:anchor="_Toc201008669" w:history="1">
+          <w:hyperlink w:anchor="_Toc201093910" w:history="1">
             <w:r>
               <w:rPr>
                 <w:rStyle w:val="Hyperlink"/>
-                <w:rFonts w:ascii="Times New Roman" w:hAnsi="Times New Roman"/>
                 <w:noProof/>
                 <w:lang w:val="id"/>
               </w:rPr>
@@ -5631,7 +5380,6 @@
             <w:r>
               <w:rPr>
                 <w:rStyle w:val="Hyperlink"/>
-                <w:rFonts w:ascii="Times New Roman" w:hAnsi="Times New Roman"/>
                 <w:i/>
                 <w:iCs/>
                 <w:noProof/>
@@ -5641,7 +5389,6 @@
             </w:r>
             <w:r>
               <w:rPr>
-                <w:rFonts w:ascii="Times New Roman" w:hAnsi="Times New Roman"/>
                 <w:noProof/>
                 <w:webHidden/>
               </w:rPr>
@@ -5649,7 +5396,6 @@
             </w:r>
             <w:r>
               <w:rPr>
-                <w:rFonts w:ascii="Times New Roman" w:hAnsi="Times New Roman"/>
                 <w:noProof/>
                 <w:webHidden/>
               </w:rPr>
@@ -5657,22 +5403,19 @@
             </w:r>
             <w:r>
               <w:rPr>
-                <w:rFonts w:ascii="Times New Roman" w:hAnsi="Times New Roman"/>
                 <w:noProof/>
                 <w:webHidden/>
               </w:rPr>
-              <w:instrText xml:space="preserve"> PAGEREF _Toc201008669 \h </w:instrText>
-            </w:r>
-            <w:r>
-              <w:rPr>
-                <w:rFonts w:ascii="Times New Roman" w:hAnsi="Times New Roman"/>
+              <w:instrText xml:space="preserve"> PAGEREF _Toc201093910 \h </w:instrText>
+            </w:r>
+            <w:r>
+              <w:rPr>
                 <w:noProof/>
                 <w:webHidden/>
               </w:rPr>
             </w:r>
             <w:r>
               <w:rPr>
-                <w:rFonts w:ascii="Times New Roman" w:hAnsi="Times New Roman"/>
                 <w:noProof/>
                 <w:webHidden/>
               </w:rPr>
@@ -5680,15 +5423,13 @@
             </w:r>
             <w:r>
               <w:rPr>
-                <w:rFonts w:ascii="Times New Roman" w:hAnsi="Times New Roman"/>
                 <w:noProof/>
                 <w:webHidden/>
               </w:rPr>
-              <w:t>30</w:t>
-            </w:r>
-            <w:r>
-              <w:rPr>
-                <w:rFonts w:ascii="Times New Roman" w:hAnsi="Times New Roman"/>
+              <w:t>29</w:t>
+            </w:r>
+            <w:r>
+              <w:rPr>
                 <w:noProof/>
                 <w:webHidden/>
               </w:rPr>
@@ -5699,20 +5440,22 @@
         <w:p>
           <w:pPr>
             <w:pStyle w:val="TOC3"/>
-            <w:spacing w:line="360" w:lineRule="auto"/>
             <w:rPr>
-              <w:rFonts w:ascii="Times New Roman" w:hAnsi="Times New Roman"/>
+              <w:rFonts w:cstheme="minorBidi"/>
+              <w:b/>
+              <w:bCs/>
               <w:noProof/>
               <w:kern w:val="2"/>
+              <w:sz w:val="24"/>
+              <w:szCs w:val="24"/>
               <w:lang w:val="en-ID" w:eastAsia="en-ID"/>
               <w14:ligatures w14:val="standardContextual"/>
             </w:rPr>
           </w:pPr>
-          <w:hyperlink w:anchor="_Toc201008670" w:history="1">
+          <w:hyperlink w:anchor="_Toc201093911" w:history="1">
             <w:r>
               <w:rPr>
                 <w:rStyle w:val="Hyperlink"/>
-                <w:rFonts w:ascii="Times New Roman" w:hAnsi="Times New Roman"/>
                 <w:noProof/>
                 <w:lang w:val="id"/>
               </w:rPr>
@@ -5721,7 +5464,6 @@
             <w:r>
               <w:rPr>
                 <w:rStyle w:val="Hyperlink"/>
-                <w:rFonts w:ascii="Times New Roman" w:hAnsi="Times New Roman"/>
                 <w:i/>
                 <w:iCs/>
                 <w:noProof/>
@@ -5731,7 +5473,6 @@
             </w:r>
             <w:r>
               <w:rPr>
-                <w:rFonts w:ascii="Times New Roman" w:hAnsi="Times New Roman"/>
                 <w:noProof/>
                 <w:webHidden/>
               </w:rPr>
@@ -5739,7 +5480,6 @@
             </w:r>
             <w:r>
               <w:rPr>
-                <w:rFonts w:ascii="Times New Roman" w:hAnsi="Times New Roman"/>
                 <w:noProof/>
                 <w:webHidden/>
               </w:rPr>
@@ -5747,22 +5487,19 @@
             </w:r>
             <w:r>
               <w:rPr>
-                <w:rFonts w:ascii="Times New Roman" w:hAnsi="Times New Roman"/>
                 <w:noProof/>
                 <w:webHidden/>
               </w:rPr>
-              <w:instrText xml:space="preserve"> PAGEREF _Toc201008670 \h </w:instrText>
-            </w:r>
-            <w:r>
-              <w:rPr>
-                <w:rFonts w:ascii="Times New Roman" w:hAnsi="Times New Roman"/>
+              <w:instrText xml:space="preserve"> PAGEREF _Toc201093911 \h </w:instrText>
+            </w:r>
+            <w:r>
+              <w:rPr>
                 <w:noProof/>
                 <w:webHidden/>
               </w:rPr>
             </w:r>
             <w:r>
               <w:rPr>
-                <w:rFonts w:ascii="Times New Roman" w:hAnsi="Times New Roman"/>
                 <w:noProof/>
                 <w:webHidden/>
               </w:rPr>
@@ -5770,15 +5507,13 @@
             </w:r>
             <w:r>
               <w:rPr>
-                <w:rFonts w:ascii="Times New Roman" w:hAnsi="Times New Roman"/>
                 <w:noProof/>
                 <w:webHidden/>
               </w:rPr>
-              <w:t>30</w:t>
-            </w:r>
-            <w:r>
-              <w:rPr>
-                <w:rFonts w:ascii="Times New Roman" w:hAnsi="Times New Roman"/>
+              <w:t>29</w:t>
+            </w:r>
+            <w:r>
+              <w:rPr>
                 <w:noProof/>
                 <w:webHidden/>
               </w:rPr>
@@ -5789,21 +5524,21 @@
         <w:p>
           <w:pPr>
             <w:pStyle w:val="TOC1"/>
-            <w:spacing w:line="360" w:lineRule="auto"/>
             <w:rPr>
-              <w:rFonts w:ascii="Times New Roman" w:hAnsi="Times New Roman"/>
+              <w:rFonts w:cstheme="minorBidi"/>
               <w:b/>
               <w:bCs/>
               <w:kern w:val="2"/>
+              <w:sz w:val="24"/>
+              <w:szCs w:val="24"/>
               <w:lang w:eastAsia="en-ID"/>
               <w14:ligatures w14:val="standardContextual"/>
             </w:rPr>
           </w:pPr>
-          <w:hyperlink w:anchor="_Toc201008671" w:history="1">
+          <w:hyperlink w:anchor="_Toc201093912" w:history="1">
             <w:r>
               <w:rPr>
                 <w:rStyle w:val="Hyperlink"/>
-                <w:rFonts w:ascii="Times New Roman" w:hAnsi="Times New Roman"/>
                 <w:b/>
                 <w:bCs/>
               </w:rPr>
@@ -5811,7 +5546,6 @@
             </w:r>
             <w:r>
               <w:rPr>
-                <w:rFonts w:ascii="Times New Roman" w:hAnsi="Times New Roman"/>
                 <w:b/>
                 <w:bCs/>
                 <w:webHidden/>
@@ -5820,7 +5554,6 @@
             </w:r>
             <w:r>
               <w:rPr>
-                <w:rFonts w:ascii="Times New Roman" w:hAnsi="Times New Roman"/>
                 <w:b/>
                 <w:bCs/>
                 <w:webHidden/>
@@ -5829,16 +5562,14 @@
             </w:r>
             <w:r>
               <w:rPr>
-                <w:rFonts w:ascii="Times New Roman" w:hAnsi="Times New Roman"/>
                 <w:b/>
                 <w:bCs/>
                 <w:webHidden/>
               </w:rPr>
-              <w:instrText xml:space="preserve"> PAGEREF _Toc201008671 \h </w:instrText>
-            </w:r>
-            <w:r>
-              <w:rPr>
-                <w:rFonts w:ascii="Times New Roman" w:hAnsi="Times New Roman"/>
+              <w:instrText xml:space="preserve"> PAGEREF _Toc201093912 \h </w:instrText>
+            </w:r>
+            <w:r>
+              <w:rPr>
                 <w:b/>
                 <w:bCs/>
                 <w:webHidden/>
@@ -5846,7 +5577,6 @@
             </w:r>
             <w:r>
               <w:rPr>
-                <w:rFonts w:ascii="Times New Roman" w:hAnsi="Times New Roman"/>
                 <w:b/>
                 <w:bCs/>
                 <w:webHidden/>
@@ -5855,16 +5585,14 @@
             </w:r>
             <w:r>
               <w:rPr>
-                <w:rFonts w:ascii="Times New Roman" w:hAnsi="Times New Roman"/>
                 <w:b/>
                 <w:bCs/>
                 <w:webHidden/>
               </w:rPr>
-              <w:t>32</w:t>
-            </w:r>
-            <w:r>
-              <w:rPr>
-                <w:rFonts w:ascii="Times New Roman" w:hAnsi="Times New Roman"/>
+              <w:t>31</w:t>
+            </w:r>
+            <w:r>
+              <w:rPr>
                 <w:b/>
                 <w:bCs/>
                 <w:webHidden/>
@@ -5877,12 +5605,15 @@
           <w:pPr>
             <w:pStyle w:val="TOC2"/>
             <w:rPr>
+              <w:rFonts w:asciiTheme="minorHAnsi" w:hAnsiTheme="minorHAnsi" w:cstheme="minorBidi"/>
               <w:kern w:val="2"/>
+              <w:sz w:val="24"/>
+              <w:szCs w:val="24"/>
               <w:lang w:eastAsia="en-ID"/>
               <w14:ligatures w14:val="standardContextual"/>
             </w:rPr>
           </w:pPr>
-          <w:hyperlink w:anchor="_Toc201008672" w:history="1">
+          <w:hyperlink w:anchor="_Toc201093913" w:history="1">
             <w:r>
               <w:rPr>
                 <w:rStyle w:val="Hyperlink"/>
@@ -5905,7 +5636,7 @@
               <w:rPr>
                 <w:webHidden/>
               </w:rPr>
-              <w:instrText xml:space="preserve"> PAGEREF _Toc201008672 \h </w:instrText>
+              <w:instrText xml:space="preserve"> PAGEREF _Toc201093913 \h </w:instrText>
             </w:r>
             <w:r>
               <w:rPr>
@@ -5922,7 +5653,7 @@
               <w:rPr>
                 <w:webHidden/>
               </w:rPr>
-              <w:t>32</w:t>
+              <w:t>31</w:t>
             </w:r>
             <w:r>
               <w:rPr>
@@ -5935,20 +5666,20 @@
         <w:p>
           <w:pPr>
             <w:pStyle w:val="TOC3"/>
-            <w:spacing w:line="360" w:lineRule="auto"/>
             <w:rPr>
-              <w:rFonts w:ascii="Times New Roman" w:hAnsi="Times New Roman"/>
+              <w:rFonts w:cstheme="minorBidi"/>
               <w:noProof/>
               <w:kern w:val="2"/>
+              <w:sz w:val="24"/>
+              <w:szCs w:val="24"/>
               <w:lang w:val="en-ID" w:eastAsia="en-ID"/>
               <w14:ligatures w14:val="standardContextual"/>
             </w:rPr>
           </w:pPr>
-          <w:hyperlink w:anchor="_Toc201008673" w:history="1">
+          <w:hyperlink w:anchor="_Toc201093914" w:history="1">
             <w:r>
               <w:rPr>
                 <w:rStyle w:val="Hyperlink"/>
-                <w:rFonts w:ascii="Times New Roman" w:hAnsi="Times New Roman"/>
                 <w:noProof/>
                 <w:lang w:val="id"/>
               </w:rPr>
@@ -5956,7 +5687,6 @@
             </w:r>
             <w:r>
               <w:rPr>
-                <w:rFonts w:ascii="Times New Roman" w:hAnsi="Times New Roman"/>
                 <w:noProof/>
                 <w:webHidden/>
               </w:rPr>
@@ -5964,7 +5694,6 @@
             </w:r>
             <w:r>
               <w:rPr>
-                <w:rFonts w:ascii="Times New Roman" w:hAnsi="Times New Roman"/>
                 <w:noProof/>
                 <w:webHidden/>
               </w:rPr>
@@ -5972,22 +5701,19 @@
             </w:r>
             <w:r>
               <w:rPr>
-                <w:rFonts w:ascii="Times New Roman" w:hAnsi="Times New Roman"/>
                 <w:noProof/>
                 <w:webHidden/>
               </w:rPr>
-              <w:instrText xml:space="preserve"> PAGEREF _Toc201008673 \h </w:instrText>
-            </w:r>
-            <w:r>
-              <w:rPr>
-                <w:rFonts w:ascii="Times New Roman" w:hAnsi="Times New Roman"/>
+              <w:instrText xml:space="preserve"> PAGEREF _Toc201093914 \h </w:instrText>
+            </w:r>
+            <w:r>
+              <w:rPr>
                 <w:noProof/>
                 <w:webHidden/>
               </w:rPr>
             </w:r>
             <w:r>
               <w:rPr>
-                <w:rFonts w:ascii="Times New Roman" w:hAnsi="Times New Roman"/>
                 <w:noProof/>
                 <w:webHidden/>
               </w:rPr>
@@ -5995,15 +5721,13 @@
             </w:r>
             <w:r>
               <w:rPr>
-                <w:rFonts w:ascii="Times New Roman" w:hAnsi="Times New Roman"/>
                 <w:noProof/>
                 <w:webHidden/>
               </w:rPr>
-              <w:t>32</w:t>
-            </w:r>
-            <w:r>
-              <w:rPr>
-                <w:rFonts w:ascii="Times New Roman" w:hAnsi="Times New Roman"/>
+              <w:t>31</w:t>
+            </w:r>
+            <w:r>
+              <w:rPr>
                 <w:noProof/>
                 <w:webHidden/>
               </w:rPr>
@@ -6014,20 +5738,20 @@
         <w:p>
           <w:pPr>
             <w:pStyle w:val="TOC3"/>
-            <w:spacing w:line="360" w:lineRule="auto"/>
             <w:rPr>
-              <w:rFonts w:ascii="Times New Roman" w:hAnsi="Times New Roman"/>
+              <w:rFonts w:cstheme="minorBidi"/>
               <w:noProof/>
               <w:kern w:val="2"/>
+              <w:sz w:val="24"/>
+              <w:szCs w:val="24"/>
               <w:lang w:val="en-ID" w:eastAsia="en-ID"/>
               <w14:ligatures w14:val="standardContextual"/>
             </w:rPr>
           </w:pPr>
-          <w:hyperlink w:anchor="_Toc201008674" w:history="1">
+          <w:hyperlink w:anchor="_Toc201093915" w:history="1">
             <w:r>
               <w:rPr>
                 <w:rStyle w:val="Hyperlink"/>
-                <w:rFonts w:ascii="Times New Roman" w:hAnsi="Times New Roman"/>
                 <w:noProof/>
                 <w:lang w:val="id"/>
               </w:rPr>
@@ -6035,7 +5759,6 @@
             </w:r>
             <w:r>
               <w:rPr>
-                <w:rFonts w:ascii="Times New Roman" w:hAnsi="Times New Roman"/>
                 <w:noProof/>
                 <w:webHidden/>
               </w:rPr>
@@ -6043,7 +5766,6 @@
             </w:r>
             <w:r>
               <w:rPr>
-                <w:rFonts w:ascii="Times New Roman" w:hAnsi="Times New Roman"/>
                 <w:noProof/>
                 <w:webHidden/>
               </w:rPr>
@@ -6051,22 +5773,19 @@
             </w:r>
             <w:r>
               <w:rPr>
-                <w:rFonts w:ascii="Times New Roman" w:hAnsi="Times New Roman"/>
                 <w:noProof/>
                 <w:webHidden/>
               </w:rPr>
-              <w:instrText xml:space="preserve"> PAGEREF _Toc201008674 \h </w:instrText>
-            </w:r>
-            <w:r>
-              <w:rPr>
-                <w:rFonts w:ascii="Times New Roman" w:hAnsi="Times New Roman"/>
+              <w:instrText xml:space="preserve"> PAGEREF _Toc201093915 \h </w:instrText>
+            </w:r>
+            <w:r>
+              <w:rPr>
                 <w:noProof/>
                 <w:webHidden/>
               </w:rPr>
             </w:r>
             <w:r>
               <w:rPr>
-                <w:rFonts w:ascii="Times New Roman" w:hAnsi="Times New Roman"/>
                 <w:noProof/>
                 <w:webHidden/>
               </w:rPr>
@@ -6074,15 +5793,13 @@
             </w:r>
             <w:r>
               <w:rPr>
-                <w:rFonts w:ascii="Times New Roman" w:hAnsi="Times New Roman"/>
                 <w:noProof/>
                 <w:webHidden/>
               </w:rPr>
-              <w:t>33</w:t>
-            </w:r>
-            <w:r>
-              <w:rPr>
-                <w:rFonts w:ascii="Times New Roman" w:hAnsi="Times New Roman"/>
+              <w:t>32</w:t>
+            </w:r>
+            <w:r>
+              <w:rPr>
                 <w:noProof/>
                 <w:webHidden/>
               </w:rPr>
@@ -6093,20 +5810,20 @@
         <w:p>
           <w:pPr>
             <w:pStyle w:val="TOC3"/>
-            <w:spacing w:line="360" w:lineRule="auto"/>
             <w:rPr>
-              <w:rFonts w:ascii="Times New Roman" w:hAnsi="Times New Roman"/>
+              <w:rFonts w:cstheme="minorBidi"/>
               <w:noProof/>
               <w:kern w:val="2"/>
+              <w:sz w:val="24"/>
+              <w:szCs w:val="24"/>
               <w:lang w:val="en-ID" w:eastAsia="en-ID"/>
               <w14:ligatures w14:val="standardContextual"/>
             </w:rPr>
           </w:pPr>
-          <w:hyperlink w:anchor="_Toc201008675" w:history="1">
+          <w:hyperlink w:anchor="_Toc201093916" w:history="1">
             <w:r>
               <w:rPr>
                 <w:rStyle w:val="Hyperlink"/>
-                <w:rFonts w:ascii="Times New Roman" w:hAnsi="Times New Roman"/>
                 <w:noProof/>
                 <w:lang w:val="id"/>
               </w:rPr>
@@ -6114,7 +5831,6 @@
             </w:r>
             <w:r>
               <w:rPr>
-                <w:rFonts w:ascii="Times New Roman" w:hAnsi="Times New Roman"/>
                 <w:noProof/>
                 <w:webHidden/>
               </w:rPr>
@@ -6122,7 +5838,6 @@
             </w:r>
             <w:r>
               <w:rPr>
-                <w:rFonts w:ascii="Times New Roman" w:hAnsi="Times New Roman"/>
                 <w:noProof/>
                 <w:webHidden/>
               </w:rPr>
@@ -6130,22 +5845,19 @@
             </w:r>
             <w:r>
               <w:rPr>
-                <w:rFonts w:ascii="Times New Roman" w:hAnsi="Times New Roman"/>
                 <w:noProof/>
                 <w:webHidden/>
               </w:rPr>
-              <w:instrText xml:space="preserve"> PAGEREF _Toc201008675 \h </w:instrText>
-            </w:r>
-            <w:r>
-              <w:rPr>
-                <w:rFonts w:ascii="Times New Roman" w:hAnsi="Times New Roman"/>
+              <w:instrText xml:space="preserve"> PAGEREF _Toc201093916 \h </w:instrText>
+            </w:r>
+            <w:r>
+              <w:rPr>
                 <w:noProof/>
                 <w:webHidden/>
               </w:rPr>
             </w:r>
             <w:r>
               <w:rPr>
-                <w:rFonts w:ascii="Times New Roman" w:hAnsi="Times New Roman"/>
                 <w:noProof/>
                 <w:webHidden/>
               </w:rPr>
@@ -6153,15 +5865,13 @@
             </w:r>
             <w:r>
               <w:rPr>
-                <w:rFonts w:ascii="Times New Roman" w:hAnsi="Times New Roman"/>
                 <w:noProof/>
                 <w:webHidden/>
               </w:rPr>
-              <w:t>34</w:t>
-            </w:r>
-            <w:r>
-              <w:rPr>
-                <w:rFonts w:ascii="Times New Roman" w:hAnsi="Times New Roman"/>
+              <w:t>33</w:t>
+            </w:r>
+            <w:r>
+              <w:rPr>
                 <w:noProof/>
                 <w:webHidden/>
               </w:rPr>
@@ -6173,12 +5883,15 @@
           <w:pPr>
             <w:pStyle w:val="TOC2"/>
             <w:rPr>
+              <w:rFonts w:asciiTheme="minorHAnsi" w:hAnsiTheme="minorHAnsi" w:cstheme="minorBidi"/>
               <w:kern w:val="2"/>
+              <w:sz w:val="24"/>
+              <w:szCs w:val="24"/>
               <w:lang w:eastAsia="en-ID"/>
               <w14:ligatures w14:val="standardContextual"/>
             </w:rPr>
           </w:pPr>
-          <w:hyperlink w:anchor="_Toc201008676" w:history="1">
+          <w:hyperlink w:anchor="_Toc201093917" w:history="1">
             <w:r>
               <w:rPr>
                 <w:rStyle w:val="Hyperlink"/>
@@ -6201,7 +5914,7 @@
               <w:rPr>
                 <w:webHidden/>
               </w:rPr>
-              <w:instrText xml:space="preserve"> PAGEREF _Toc201008676 \h </w:instrText>
+              <w:instrText xml:space="preserve"> PAGEREF _Toc201093917 \h </w:instrText>
             </w:r>
             <w:r>
               <w:rPr>
@@ -6218,7 +5931,7 @@
               <w:rPr>
                 <w:webHidden/>
               </w:rPr>
-              <w:t>34</w:t>
+              <w:t>33</w:t>
             </w:r>
             <w:r>
               <w:rPr>
@@ -6232,12 +5945,15 @@
           <w:pPr>
             <w:pStyle w:val="TOC2"/>
             <w:rPr>
+              <w:rFonts w:asciiTheme="minorHAnsi" w:hAnsiTheme="minorHAnsi" w:cstheme="minorBidi"/>
               <w:kern w:val="2"/>
+              <w:sz w:val="24"/>
+              <w:szCs w:val="24"/>
               <w:lang w:eastAsia="en-ID"/>
               <w14:ligatures w14:val="standardContextual"/>
             </w:rPr>
           </w:pPr>
-          <w:hyperlink w:anchor="_Toc201008677" w:history="1">
+          <w:hyperlink w:anchor="_Toc201093918" w:history="1">
             <w:r>
               <w:rPr>
                 <w:rStyle w:val="Hyperlink"/>
@@ -6261,7 +5977,7 @@
               <w:rPr>
                 <w:webHidden/>
               </w:rPr>
-              <w:instrText xml:space="preserve"> PAGEREF _Toc201008677 \h </w:instrText>
+              <w:instrText xml:space="preserve"> PAGEREF _Toc201093918 \h </w:instrText>
             </w:r>
             <w:r>
               <w:rPr>
@@ -6292,12 +6008,15 @@
           <w:pPr>
             <w:pStyle w:val="TOC2"/>
             <w:rPr>
+              <w:rFonts w:asciiTheme="minorHAnsi" w:hAnsiTheme="minorHAnsi" w:cstheme="minorBidi"/>
               <w:kern w:val="2"/>
+              <w:sz w:val="24"/>
+              <w:szCs w:val="24"/>
               <w:lang w:eastAsia="en-ID"/>
               <w14:ligatures w14:val="standardContextual"/>
             </w:rPr>
           </w:pPr>
-          <w:hyperlink w:anchor="_Toc201008678" w:history="1">
+          <w:hyperlink w:anchor="_Toc201093919" w:history="1">
             <w:r>
               <w:rPr>
                 <w:rStyle w:val="Hyperlink"/>
@@ -6321,7 +6040,7 @@
               <w:rPr>
                 <w:webHidden/>
               </w:rPr>
-              <w:instrText xml:space="preserve"> PAGEREF _Toc201008678 \h </w:instrText>
+              <w:instrText xml:space="preserve"> PAGEREF _Toc201093919 \h </w:instrText>
             </w:r>
             <w:r>
               <w:rPr>
@@ -6338,7 +6057,7 @@
               <w:rPr>
                 <w:webHidden/>
               </w:rPr>
-              <w:t>36</w:t>
+              <w:t>35</w:t>
             </w:r>
             <w:r>
               <w:rPr>
@@ -6351,28 +6070,26 @@
         <w:p>
           <w:pPr>
             <w:pStyle w:val="TOC3"/>
-            <w:spacing w:line="360" w:lineRule="auto"/>
             <w:rPr>
-              <w:rFonts w:ascii="Times New Roman" w:hAnsi="Times New Roman"/>
+              <w:rFonts w:cstheme="minorBidi"/>
               <w:noProof/>
               <w:kern w:val="2"/>
+              <w:sz w:val="24"/>
+              <w:szCs w:val="24"/>
               <w:lang w:val="en-ID" w:eastAsia="en-ID"/>
               <w14:ligatures w14:val="standardContextual"/>
             </w:rPr>
           </w:pPr>
-          <w:hyperlink w:anchor="_Toc201008679" w:history="1">
+          <w:hyperlink w:anchor="_Toc201093920" w:history="1">
             <w:r>
               <w:rPr>
                 <w:rStyle w:val="Hyperlink"/>
-                <w:rFonts w:ascii="Times New Roman" w:hAnsi="Times New Roman"/>
                 <w:noProof/>
-                <w:lang w:val="fi-FI"/>
               </w:rPr>
               <w:t>3.5.1 Data Primer</w:t>
             </w:r>
             <w:r>
               <w:rPr>
-                <w:rFonts w:ascii="Times New Roman" w:hAnsi="Times New Roman"/>
                 <w:noProof/>
                 <w:webHidden/>
               </w:rPr>
@@ -6380,7 +6097,6 @@
             </w:r>
             <w:r>
               <w:rPr>
-                <w:rFonts w:ascii="Times New Roman" w:hAnsi="Times New Roman"/>
                 <w:noProof/>
                 <w:webHidden/>
               </w:rPr>
@@ -6388,22 +6104,19 @@
             </w:r>
             <w:r>
               <w:rPr>
-                <w:rFonts w:ascii="Times New Roman" w:hAnsi="Times New Roman"/>
                 <w:noProof/>
                 <w:webHidden/>
               </w:rPr>
-              <w:instrText xml:space="preserve"> PAGEREF _Toc201008679 \h </w:instrText>
-            </w:r>
-            <w:r>
-              <w:rPr>
-                <w:rFonts w:ascii="Times New Roman" w:hAnsi="Times New Roman"/>
+              <w:instrText xml:space="preserve"> PAGEREF _Toc201093920 \h </w:instrText>
+            </w:r>
+            <w:r>
+              <w:rPr>
                 <w:noProof/>
                 <w:webHidden/>
               </w:rPr>
             </w:r>
             <w:r>
               <w:rPr>
-                <w:rFonts w:ascii="Times New Roman" w:hAnsi="Times New Roman"/>
                 <w:noProof/>
                 <w:webHidden/>
               </w:rPr>
@@ -6411,15 +6124,13 @@
             </w:r>
             <w:r>
               <w:rPr>
-                <w:rFonts w:ascii="Times New Roman" w:hAnsi="Times New Roman"/>
                 <w:noProof/>
                 <w:webHidden/>
               </w:rPr>
-              <w:t>36</w:t>
-            </w:r>
-            <w:r>
-              <w:rPr>
-                <w:rFonts w:ascii="Times New Roman" w:hAnsi="Times New Roman"/>
+              <w:t>35</w:t>
+            </w:r>
+            <w:r>
+              <w:rPr>
                 <w:noProof/>
                 <w:webHidden/>
               </w:rPr>
@@ -6430,27 +6141,27 @@
         <w:p>
           <w:pPr>
             <w:pStyle w:val="TOC3"/>
-            <w:spacing w:line="360" w:lineRule="auto"/>
             <w:rPr>
-              <w:rFonts w:ascii="Times New Roman" w:hAnsi="Times New Roman"/>
+              <w:rFonts w:cstheme="minorBidi"/>
               <w:noProof/>
               <w:kern w:val="2"/>
+              <w:sz w:val="24"/>
+              <w:szCs w:val="24"/>
               <w:lang w:val="en-ID" w:eastAsia="en-ID"/>
               <w14:ligatures w14:val="standardContextual"/>
             </w:rPr>
           </w:pPr>
-          <w:hyperlink w:anchor="_Toc201008680" w:history="1">
+          <w:hyperlink w:anchor="_Toc201093921" w:history="1">
             <w:r>
               <w:rPr>
                 <w:rStyle w:val="Hyperlink"/>
-                <w:rFonts w:ascii="Times New Roman" w:hAnsi="Times New Roman"/>
                 <w:noProof/>
+                <w:lang w:val="id"/>
               </w:rPr>
               <w:t>3.5.2 Data Sekunder</w:t>
             </w:r>
             <w:r>
               <w:rPr>
-                <w:rFonts w:ascii="Times New Roman" w:hAnsi="Times New Roman"/>
                 <w:noProof/>
                 <w:webHidden/>
               </w:rPr>
@@ -6458,7 +6169,6 @@
             </w:r>
             <w:r>
               <w:rPr>
-                <w:rFonts w:ascii="Times New Roman" w:hAnsi="Times New Roman"/>
                 <w:noProof/>
                 <w:webHidden/>
               </w:rPr>
@@ -6466,22 +6176,19 @@
             </w:r>
             <w:r>
               <w:rPr>
-                <w:rFonts w:ascii="Times New Roman" w:hAnsi="Times New Roman"/>
                 <w:noProof/>
                 <w:webHidden/>
               </w:rPr>
-              <w:instrText xml:space="preserve"> PAGEREF _Toc201008680 \h </w:instrText>
-            </w:r>
-            <w:r>
-              <w:rPr>
-                <w:rFonts w:ascii="Times New Roman" w:hAnsi="Times New Roman"/>
+              <w:instrText xml:space="preserve"> PAGEREF _Toc201093921 \h </w:instrText>
+            </w:r>
+            <w:r>
+              <w:rPr>
                 <w:noProof/>
                 <w:webHidden/>
               </w:rPr>
             </w:r>
             <w:r>
               <w:rPr>
-                <w:rFonts w:ascii="Times New Roman" w:hAnsi="Times New Roman"/>
                 <w:noProof/>
                 <w:webHidden/>
               </w:rPr>
@@ -6489,15 +6196,13 @@
             </w:r>
             <w:r>
               <w:rPr>
-                <w:rFonts w:ascii="Times New Roman" w:hAnsi="Times New Roman"/>
                 <w:noProof/>
                 <w:webHidden/>
               </w:rPr>
-              <w:t>36</w:t>
-            </w:r>
-            <w:r>
-              <w:rPr>
-                <w:rFonts w:ascii="Times New Roman" w:hAnsi="Times New Roman"/>
+              <w:t>35</w:t>
+            </w:r>
+            <w:r>
+              <w:rPr>
                 <w:noProof/>
                 <w:webHidden/>
               </w:rPr>
@@ -6509,12 +6214,15 @@
           <w:pPr>
             <w:pStyle w:val="TOC2"/>
             <w:rPr>
+              <w:rFonts w:asciiTheme="minorHAnsi" w:hAnsiTheme="minorHAnsi" w:cstheme="minorBidi"/>
               <w:kern w:val="2"/>
+              <w:sz w:val="24"/>
+              <w:szCs w:val="24"/>
               <w:lang w:eastAsia="en-ID"/>
               <w14:ligatures w14:val="standardContextual"/>
             </w:rPr>
           </w:pPr>
-          <w:hyperlink w:anchor="_Toc201008681" w:history="1">
+          <w:hyperlink w:anchor="_Toc201093922" w:history="1">
             <w:r>
               <w:rPr>
                 <w:rStyle w:val="Hyperlink"/>
@@ -6537,7 +6245,7 @@
               <w:rPr>
                 <w:webHidden/>
               </w:rPr>
-              <w:instrText xml:space="preserve"> PAGEREF _Toc201008681 \h </w:instrText>
+              <w:instrText xml:space="preserve"> PAGEREF _Toc201093922 \h </w:instrText>
             </w:r>
             <w:r>
               <w:rPr>
@@ -6567,27 +6275,27 @@
         <w:p>
           <w:pPr>
             <w:pStyle w:val="TOC3"/>
-            <w:spacing w:line="360" w:lineRule="auto"/>
             <w:rPr>
-              <w:rFonts w:ascii="Times New Roman" w:hAnsi="Times New Roman"/>
+              <w:rFonts w:cstheme="minorBidi"/>
               <w:noProof/>
               <w:kern w:val="2"/>
+              <w:sz w:val="24"/>
+              <w:szCs w:val="24"/>
               <w:lang w:val="en-ID" w:eastAsia="en-ID"/>
               <w14:ligatures w14:val="standardContextual"/>
             </w:rPr>
           </w:pPr>
-          <w:hyperlink w:anchor="_Toc201008682" w:history="1">
+          <w:hyperlink w:anchor="_Toc201093923" w:history="1">
             <w:r>
               <w:rPr>
                 <w:rStyle w:val="Hyperlink"/>
-                <w:rFonts w:ascii="Times New Roman" w:hAnsi="Times New Roman"/>
                 <w:noProof/>
+                <w:lang w:val="id"/>
               </w:rPr>
               <w:t>3.6.1 Studi Pustaka</w:t>
             </w:r>
             <w:r>
               <w:rPr>
-                <w:rFonts w:ascii="Times New Roman" w:hAnsi="Times New Roman"/>
                 <w:noProof/>
                 <w:webHidden/>
               </w:rPr>
@@ -6595,7 +6303,6 @@
             </w:r>
             <w:r>
               <w:rPr>
-                <w:rFonts w:ascii="Times New Roman" w:hAnsi="Times New Roman"/>
                 <w:noProof/>
                 <w:webHidden/>
               </w:rPr>
@@ -6603,22 +6310,19 @@
             </w:r>
             <w:r>
               <w:rPr>
-                <w:rFonts w:ascii="Times New Roman" w:hAnsi="Times New Roman"/>
                 <w:noProof/>
                 <w:webHidden/>
               </w:rPr>
-              <w:instrText xml:space="preserve"> PAGEREF _Toc201008682 \h </w:instrText>
-            </w:r>
-            <w:r>
-              <w:rPr>
-                <w:rFonts w:ascii="Times New Roman" w:hAnsi="Times New Roman"/>
+              <w:instrText xml:space="preserve"> PAGEREF _Toc201093923 \h </w:instrText>
+            </w:r>
+            <w:r>
+              <w:rPr>
                 <w:noProof/>
                 <w:webHidden/>
               </w:rPr>
             </w:r>
             <w:r>
               <w:rPr>
-                <w:rFonts w:ascii="Times New Roman" w:hAnsi="Times New Roman"/>
                 <w:noProof/>
                 <w:webHidden/>
               </w:rPr>
@@ -6626,15 +6330,13 @@
             </w:r>
             <w:r>
               <w:rPr>
-                <w:rFonts w:ascii="Times New Roman" w:hAnsi="Times New Roman"/>
                 <w:noProof/>
                 <w:webHidden/>
               </w:rPr>
-              <w:t>37</w:t>
-            </w:r>
-            <w:r>
-              <w:rPr>
-                <w:rFonts w:ascii="Times New Roman" w:hAnsi="Times New Roman"/>
+              <w:t>36</w:t>
+            </w:r>
+            <w:r>
+              <w:rPr>
                 <w:noProof/>
                 <w:webHidden/>
               </w:rPr>
@@ -6645,27 +6347,27 @@
         <w:p>
           <w:pPr>
             <w:pStyle w:val="TOC3"/>
-            <w:spacing w:line="360" w:lineRule="auto"/>
             <w:rPr>
-              <w:rFonts w:ascii="Times New Roman" w:hAnsi="Times New Roman"/>
+              <w:rFonts w:cstheme="minorBidi"/>
               <w:noProof/>
               <w:kern w:val="2"/>
+              <w:sz w:val="24"/>
+              <w:szCs w:val="24"/>
               <w:lang w:val="en-ID" w:eastAsia="en-ID"/>
               <w14:ligatures w14:val="standardContextual"/>
             </w:rPr>
           </w:pPr>
-          <w:hyperlink w:anchor="_Toc201008683" w:history="1">
+          <w:hyperlink w:anchor="_Toc201093924" w:history="1">
             <w:r>
               <w:rPr>
                 <w:rStyle w:val="Hyperlink"/>
-                <w:rFonts w:ascii="Times New Roman" w:hAnsi="Times New Roman"/>
                 <w:noProof/>
+                <w:lang w:val="id"/>
               </w:rPr>
               <w:t>3.6.2 Obsevasi</w:t>
             </w:r>
             <w:r>
               <w:rPr>
-                <w:rFonts w:ascii="Times New Roman" w:hAnsi="Times New Roman"/>
                 <w:noProof/>
                 <w:webHidden/>
               </w:rPr>
@@ -6673,7 +6375,6 @@
             </w:r>
             <w:r>
               <w:rPr>
-                <w:rFonts w:ascii="Times New Roman" w:hAnsi="Times New Roman"/>
                 <w:noProof/>
                 <w:webHidden/>
               </w:rPr>
@@ -6681,22 +6382,19 @@
             </w:r>
             <w:r>
               <w:rPr>
-                <w:rFonts w:ascii="Times New Roman" w:hAnsi="Times New Roman"/>
                 <w:noProof/>
                 <w:webHidden/>
               </w:rPr>
-              <w:instrText xml:space="preserve"> PAGEREF _Toc201008683 \h </w:instrText>
-            </w:r>
-            <w:r>
-              <w:rPr>
-                <w:rFonts w:ascii="Times New Roman" w:hAnsi="Times New Roman"/>
+              <w:instrText xml:space="preserve"> PAGEREF _Toc201093924 \h </w:instrText>
+            </w:r>
+            <w:r>
+              <w:rPr>
                 <w:noProof/>
                 <w:webHidden/>
               </w:rPr>
             </w:r>
             <w:r>
               <w:rPr>
-                <w:rFonts w:ascii="Times New Roman" w:hAnsi="Times New Roman"/>
                 <w:noProof/>
                 <w:webHidden/>
               </w:rPr>
@@ -6704,15 +6402,13 @@
             </w:r>
             <w:r>
               <w:rPr>
-                <w:rFonts w:ascii="Times New Roman" w:hAnsi="Times New Roman"/>
                 <w:noProof/>
                 <w:webHidden/>
               </w:rPr>
-              <w:t>37</w:t>
-            </w:r>
-            <w:r>
-              <w:rPr>
-                <w:rFonts w:ascii="Times New Roman" w:hAnsi="Times New Roman"/>
+              <w:t>36</w:t>
+            </w:r>
+            <w:r>
+              <w:rPr>
                 <w:noProof/>
                 <w:webHidden/>
               </w:rPr>
@@ -6723,20 +6419,20 @@
         <w:p>
           <w:pPr>
             <w:pStyle w:val="TOC3"/>
-            <w:spacing w:line="360" w:lineRule="auto"/>
             <w:rPr>
-              <w:rFonts w:ascii="Times New Roman" w:hAnsi="Times New Roman"/>
+              <w:rFonts w:cstheme="minorBidi"/>
               <w:noProof/>
               <w:kern w:val="2"/>
+              <w:sz w:val="24"/>
+              <w:szCs w:val="24"/>
               <w:lang w:val="en-ID" w:eastAsia="en-ID"/>
               <w14:ligatures w14:val="standardContextual"/>
             </w:rPr>
           </w:pPr>
-          <w:hyperlink w:anchor="_Toc201008684" w:history="1">
+          <w:hyperlink w:anchor="_Toc201093925" w:history="1">
             <w:r>
               <w:rPr>
                 <w:rStyle w:val="Hyperlink"/>
-                <w:rFonts w:ascii="Times New Roman" w:hAnsi="Times New Roman"/>
                 <w:noProof/>
                 <w:lang w:val="id"/>
               </w:rPr>
@@ -6744,7 +6440,6 @@
             </w:r>
             <w:r>
               <w:rPr>
-                <w:rFonts w:ascii="Times New Roman" w:hAnsi="Times New Roman"/>
                 <w:noProof/>
                 <w:webHidden/>
               </w:rPr>
@@ -6752,7 +6447,6 @@
             </w:r>
             <w:r>
               <w:rPr>
-                <w:rFonts w:ascii="Times New Roman" w:hAnsi="Times New Roman"/>
                 <w:noProof/>
                 <w:webHidden/>
               </w:rPr>
@@ -6760,22 +6454,19 @@
             </w:r>
             <w:r>
               <w:rPr>
-                <w:rFonts w:ascii="Times New Roman" w:hAnsi="Times New Roman"/>
                 <w:noProof/>
                 <w:webHidden/>
               </w:rPr>
-              <w:instrText xml:space="preserve"> PAGEREF _Toc201008684 \h </w:instrText>
-            </w:r>
-            <w:r>
-              <w:rPr>
-                <w:rFonts w:ascii="Times New Roman" w:hAnsi="Times New Roman"/>
+              <w:instrText xml:space="preserve"> PAGEREF _Toc201093925 \h </w:instrText>
+            </w:r>
+            <w:r>
+              <w:rPr>
                 <w:noProof/>
                 <w:webHidden/>
               </w:rPr>
             </w:r>
             <w:r>
               <w:rPr>
-                <w:rFonts w:ascii="Times New Roman" w:hAnsi="Times New Roman"/>
                 <w:noProof/>
                 <w:webHidden/>
               </w:rPr>
@@ -6783,15 +6474,13 @@
             </w:r>
             <w:r>
               <w:rPr>
-                <w:rFonts w:ascii="Times New Roman" w:hAnsi="Times New Roman"/>
                 <w:noProof/>
                 <w:webHidden/>
               </w:rPr>
-              <w:t>37</w:t>
-            </w:r>
-            <w:r>
-              <w:rPr>
-                <w:rFonts w:ascii="Times New Roman" w:hAnsi="Times New Roman"/>
+              <w:t>36</w:t>
+            </w:r>
+            <w:r>
+              <w:rPr>
                 <w:noProof/>
                 <w:webHidden/>
               </w:rPr>
@@ -6803,12 +6492,15 @@
           <w:pPr>
             <w:pStyle w:val="TOC2"/>
             <w:rPr>
+              <w:rFonts w:asciiTheme="minorHAnsi" w:hAnsiTheme="minorHAnsi" w:cstheme="minorBidi"/>
               <w:kern w:val="2"/>
+              <w:sz w:val="24"/>
+              <w:szCs w:val="24"/>
               <w:lang w:eastAsia="en-ID"/>
               <w14:ligatures w14:val="standardContextual"/>
             </w:rPr>
           </w:pPr>
-          <w:hyperlink w:anchor="_Toc201008685" w:history="1">
+          <w:hyperlink w:anchor="_Toc201093926" w:history="1">
             <w:r>
               <w:rPr>
                 <w:rStyle w:val="Hyperlink"/>
@@ -6831,7 +6523,7 @@
               <w:rPr>
                 <w:webHidden/>
               </w:rPr>
-              <w:instrText xml:space="preserve"> PAGEREF _Toc201008685 \h </w:instrText>
+              <w:instrText xml:space="preserve"> PAGEREF _Toc201093926 \h </w:instrText>
             </w:r>
             <w:r>
               <w:rPr>
@@ -6848,7 +6540,7 @@
               <w:rPr>
                 <w:webHidden/>
               </w:rPr>
-              <w:t>38</w:t>
+              <w:t>37</w:t>
             </w:r>
             <w:r>
               <w:rPr>
@@ -6861,20 +6553,20 @@
         <w:p>
           <w:pPr>
             <w:pStyle w:val="TOC3"/>
-            <w:spacing w:line="360" w:lineRule="auto"/>
             <w:rPr>
-              <w:rFonts w:ascii="Times New Roman" w:hAnsi="Times New Roman"/>
+              <w:rFonts w:cstheme="minorBidi"/>
               <w:noProof/>
               <w:kern w:val="2"/>
+              <w:sz w:val="24"/>
+              <w:szCs w:val="24"/>
               <w:lang w:val="en-ID" w:eastAsia="en-ID"/>
               <w14:ligatures w14:val="standardContextual"/>
             </w:rPr>
           </w:pPr>
-          <w:hyperlink w:anchor="_Toc201008686" w:history="1">
+          <w:hyperlink w:anchor="_Toc201093927" w:history="1">
             <w:r>
               <w:rPr>
                 <w:rStyle w:val="Hyperlink"/>
-                <w:rFonts w:ascii="Times New Roman" w:hAnsi="Times New Roman"/>
                 <w:noProof/>
                 <w:lang w:val="id"/>
               </w:rPr>
@@ -6882,7 +6574,6 @@
             </w:r>
             <w:r>
               <w:rPr>
-                <w:rFonts w:ascii="Times New Roman" w:hAnsi="Times New Roman"/>
                 <w:noProof/>
                 <w:webHidden/>
               </w:rPr>
@@ -6890,7 +6581,6 @@
             </w:r>
             <w:r>
               <w:rPr>
-                <w:rFonts w:ascii="Times New Roman" w:hAnsi="Times New Roman"/>
                 <w:noProof/>
                 <w:webHidden/>
               </w:rPr>
@@ -6898,22 +6588,19 @@
             </w:r>
             <w:r>
               <w:rPr>
-                <w:rFonts w:ascii="Times New Roman" w:hAnsi="Times New Roman"/>
                 <w:noProof/>
                 <w:webHidden/>
               </w:rPr>
-              <w:instrText xml:space="preserve"> PAGEREF _Toc201008686 \h </w:instrText>
-            </w:r>
-            <w:r>
-              <w:rPr>
-                <w:rFonts w:ascii="Times New Roman" w:hAnsi="Times New Roman"/>
+              <w:instrText xml:space="preserve"> PAGEREF _Toc201093927 \h </w:instrText>
+            </w:r>
+            <w:r>
+              <w:rPr>
                 <w:noProof/>
                 <w:webHidden/>
               </w:rPr>
             </w:r>
             <w:r>
               <w:rPr>
-                <w:rFonts w:ascii="Times New Roman" w:hAnsi="Times New Roman"/>
                 <w:noProof/>
                 <w:webHidden/>
               </w:rPr>
@@ -6921,15 +6608,13 @@
             </w:r>
             <w:r>
               <w:rPr>
-                <w:rFonts w:ascii="Times New Roman" w:hAnsi="Times New Roman"/>
                 <w:noProof/>
                 <w:webHidden/>
               </w:rPr>
-              <w:t>39</w:t>
-            </w:r>
-            <w:r>
-              <w:rPr>
-                <w:rFonts w:ascii="Times New Roman" w:hAnsi="Times New Roman"/>
+              <w:t>38</w:t>
+            </w:r>
+            <w:r>
+              <w:rPr>
                 <w:noProof/>
                 <w:webHidden/>
               </w:rPr>
@@ -6940,20 +6625,20 @@
         <w:p>
           <w:pPr>
             <w:pStyle w:val="TOC3"/>
-            <w:spacing w:line="360" w:lineRule="auto"/>
             <w:rPr>
-              <w:rFonts w:ascii="Times New Roman" w:hAnsi="Times New Roman"/>
+              <w:rFonts w:cstheme="minorBidi"/>
               <w:noProof/>
               <w:kern w:val="2"/>
+              <w:sz w:val="24"/>
+              <w:szCs w:val="24"/>
               <w:lang w:val="en-ID" w:eastAsia="en-ID"/>
               <w14:ligatures w14:val="standardContextual"/>
             </w:rPr>
           </w:pPr>
-          <w:hyperlink w:anchor="_Toc201008687" w:history="1">
+          <w:hyperlink w:anchor="_Toc201093928" w:history="1">
             <w:r>
               <w:rPr>
                 <w:rStyle w:val="Hyperlink"/>
-                <w:rFonts w:ascii="Times New Roman" w:hAnsi="Times New Roman"/>
                 <w:noProof/>
                 <w:lang w:val="id"/>
               </w:rPr>
@@ -6961,7 +6646,6 @@
             </w:r>
             <w:r>
               <w:rPr>
-                <w:rFonts w:ascii="Times New Roman" w:hAnsi="Times New Roman"/>
                 <w:noProof/>
                 <w:webHidden/>
               </w:rPr>
@@ -6969,7 +6653,6 @@
             </w:r>
             <w:r>
               <w:rPr>
-                <w:rFonts w:ascii="Times New Roman" w:hAnsi="Times New Roman"/>
                 <w:noProof/>
                 <w:webHidden/>
               </w:rPr>
@@ -6977,22 +6660,19 @@
             </w:r>
             <w:r>
               <w:rPr>
-                <w:rFonts w:ascii="Times New Roman" w:hAnsi="Times New Roman"/>
                 <w:noProof/>
                 <w:webHidden/>
               </w:rPr>
-              <w:instrText xml:space="preserve"> PAGEREF _Toc201008687 \h </w:instrText>
-            </w:r>
-            <w:r>
-              <w:rPr>
-                <w:rFonts w:ascii="Times New Roman" w:hAnsi="Times New Roman"/>
+              <w:instrText xml:space="preserve"> PAGEREF _Toc201093928 \h </w:instrText>
+            </w:r>
+            <w:r>
+              <w:rPr>
                 <w:noProof/>
                 <w:webHidden/>
               </w:rPr>
             </w:r>
             <w:r>
               <w:rPr>
-                <w:rFonts w:ascii="Times New Roman" w:hAnsi="Times New Roman"/>
                 <w:noProof/>
                 <w:webHidden/>
               </w:rPr>
@@ -7000,15 +6680,13 @@
             </w:r>
             <w:r>
               <w:rPr>
-                <w:rFonts w:ascii="Times New Roman" w:hAnsi="Times New Roman"/>
                 <w:noProof/>
                 <w:webHidden/>
               </w:rPr>
-              <w:t>39</w:t>
-            </w:r>
-            <w:r>
-              <w:rPr>
-                <w:rFonts w:ascii="Times New Roman" w:hAnsi="Times New Roman"/>
+              <w:t>38</w:t>
+            </w:r>
+            <w:r>
+              <w:rPr>
                 <w:noProof/>
                 <w:webHidden/>
               </w:rPr>
@@ -7019,20 +6697,20 @@
         <w:p>
           <w:pPr>
             <w:pStyle w:val="TOC3"/>
-            <w:spacing w:line="360" w:lineRule="auto"/>
             <w:rPr>
-              <w:rFonts w:ascii="Times New Roman" w:hAnsi="Times New Roman"/>
+              <w:rFonts w:cstheme="minorBidi"/>
               <w:noProof/>
               <w:kern w:val="2"/>
+              <w:sz w:val="24"/>
+              <w:szCs w:val="24"/>
               <w:lang w:val="en-ID" w:eastAsia="en-ID"/>
               <w14:ligatures w14:val="standardContextual"/>
             </w:rPr>
           </w:pPr>
-          <w:hyperlink w:anchor="_Toc201008688" w:history="1">
+          <w:hyperlink w:anchor="_Toc201093929" w:history="1">
             <w:r>
               <w:rPr>
                 <w:rStyle w:val="Hyperlink"/>
-                <w:rFonts w:ascii="Times New Roman" w:hAnsi="Times New Roman"/>
                 <w:noProof/>
                 <w:lang w:val="id"/>
               </w:rPr>
@@ -7040,7 +6718,6 @@
             </w:r>
             <w:r>
               <w:rPr>
-                <w:rFonts w:ascii="Times New Roman" w:hAnsi="Times New Roman"/>
                 <w:noProof/>
                 <w:webHidden/>
               </w:rPr>
@@ -7048,7 +6725,6 @@
             </w:r>
             <w:r>
               <w:rPr>
-                <w:rFonts w:ascii="Times New Roman" w:hAnsi="Times New Roman"/>
                 <w:noProof/>
                 <w:webHidden/>
               </w:rPr>
@@ -7056,22 +6732,19 @@
             </w:r>
             <w:r>
               <w:rPr>
-                <w:rFonts w:ascii="Times New Roman" w:hAnsi="Times New Roman"/>
                 <w:noProof/>
                 <w:webHidden/>
               </w:rPr>
-              <w:instrText xml:space="preserve"> PAGEREF _Toc201008688 \h </w:instrText>
-            </w:r>
-            <w:r>
-              <w:rPr>
-                <w:rFonts w:ascii="Times New Roman" w:hAnsi="Times New Roman"/>
+              <w:instrText xml:space="preserve"> PAGEREF _Toc201093929 \h </w:instrText>
+            </w:r>
+            <w:r>
+              <w:rPr>
                 <w:noProof/>
                 <w:webHidden/>
               </w:rPr>
             </w:r>
             <w:r>
               <w:rPr>
-                <w:rFonts w:ascii="Times New Roman" w:hAnsi="Times New Roman"/>
                 <w:noProof/>
                 <w:webHidden/>
               </w:rPr>
@@ -7079,15 +6752,13 @@
             </w:r>
             <w:r>
               <w:rPr>
-                <w:rFonts w:ascii="Times New Roman" w:hAnsi="Times New Roman"/>
                 <w:noProof/>
                 <w:webHidden/>
               </w:rPr>
-              <w:t>39</w:t>
-            </w:r>
-            <w:r>
-              <w:rPr>
-                <w:rFonts w:ascii="Times New Roman" w:hAnsi="Times New Roman"/>
+              <w:t>38</w:t>
+            </w:r>
+            <w:r>
+              <w:rPr>
                 <w:noProof/>
                 <w:webHidden/>
               </w:rPr>
@@ -7099,12 +6770,15 @@
           <w:pPr>
             <w:pStyle w:val="TOC2"/>
             <w:rPr>
+              <w:rFonts w:asciiTheme="minorHAnsi" w:hAnsiTheme="minorHAnsi" w:cstheme="minorBidi"/>
               <w:kern w:val="2"/>
+              <w:sz w:val="24"/>
+              <w:szCs w:val="24"/>
               <w:lang w:eastAsia="en-ID"/>
               <w14:ligatures w14:val="standardContextual"/>
             </w:rPr>
           </w:pPr>
-          <w:hyperlink w:anchor="_Toc201008689" w:history="1">
+          <w:hyperlink w:anchor="_Toc201093930" w:history="1">
             <w:r>
               <w:rPr>
                 <w:rStyle w:val="Hyperlink"/>
@@ -7134,7 +6808,7 @@
               <w:rPr>
                 <w:webHidden/>
               </w:rPr>
-              <w:instrText xml:space="preserve"> PAGEREF _Toc201008689 \h </w:instrText>
+              <w:instrText xml:space="preserve"> PAGEREF _Toc201093930 \h </w:instrText>
             </w:r>
             <w:r>
               <w:rPr>
@@ -7151,7 +6825,7 @@
               <w:rPr>
                 <w:webHidden/>
               </w:rPr>
-              <w:t>39</w:t>
+              <w:t>38</w:t>
             </w:r>
             <w:r>
               <w:rPr>
@@ -7164,20 +6838,20 @@
         <w:p>
           <w:pPr>
             <w:pStyle w:val="TOC3"/>
-            <w:spacing w:line="360" w:lineRule="auto"/>
             <w:rPr>
-              <w:rFonts w:ascii="Times New Roman" w:hAnsi="Times New Roman"/>
+              <w:rFonts w:cstheme="minorBidi"/>
               <w:noProof/>
               <w:kern w:val="2"/>
+              <w:sz w:val="24"/>
+              <w:szCs w:val="24"/>
               <w:lang w:val="en-ID" w:eastAsia="en-ID"/>
               <w14:ligatures w14:val="standardContextual"/>
             </w:rPr>
           </w:pPr>
-          <w:hyperlink w:anchor="_Toc201008690" w:history="1">
+          <w:hyperlink w:anchor="_Toc201093931" w:history="1">
             <w:r>
               <w:rPr>
                 <w:rStyle w:val="Hyperlink"/>
-                <w:rFonts w:ascii="Times New Roman" w:hAnsi="Times New Roman"/>
                 <w:noProof/>
                 <w:lang w:val="fi-FI"/>
               </w:rPr>
@@ -7185,7 +6859,6 @@
             </w:r>
             <w:r>
               <w:rPr>
-                <w:rFonts w:ascii="Times New Roman" w:hAnsi="Times New Roman"/>
                 <w:noProof/>
                 <w:webHidden/>
               </w:rPr>
@@ -7193,7 +6866,6 @@
             </w:r>
             <w:r>
               <w:rPr>
-                <w:rFonts w:ascii="Times New Roman" w:hAnsi="Times New Roman"/>
                 <w:noProof/>
                 <w:webHidden/>
               </w:rPr>
@@ -7201,22 +6873,19 @@
             </w:r>
             <w:r>
               <w:rPr>
-                <w:rFonts w:ascii="Times New Roman" w:hAnsi="Times New Roman"/>
                 <w:noProof/>
                 <w:webHidden/>
               </w:rPr>
-              <w:instrText xml:space="preserve"> PAGEREF _Toc201008690 \h </w:instrText>
-            </w:r>
-            <w:r>
-              <w:rPr>
-                <w:rFonts w:ascii="Times New Roman" w:hAnsi="Times New Roman"/>
+              <w:instrText xml:space="preserve"> PAGEREF _Toc201093931 \h </w:instrText>
+            </w:r>
+            <w:r>
+              <w:rPr>
                 <w:noProof/>
                 <w:webHidden/>
               </w:rPr>
             </w:r>
             <w:r>
               <w:rPr>
-                <w:rFonts w:ascii="Times New Roman" w:hAnsi="Times New Roman"/>
                 <w:noProof/>
                 <w:webHidden/>
               </w:rPr>
@@ -7224,15 +6893,13 @@
             </w:r>
             <w:r>
               <w:rPr>
-                <w:rFonts w:ascii="Times New Roman" w:hAnsi="Times New Roman"/>
                 <w:noProof/>
                 <w:webHidden/>
               </w:rPr>
-              <w:t>39</w:t>
-            </w:r>
-            <w:r>
-              <w:rPr>
-                <w:rFonts w:ascii="Times New Roman" w:hAnsi="Times New Roman"/>
+              <w:t>38</w:t>
+            </w:r>
+            <w:r>
+              <w:rPr>
                 <w:noProof/>
                 <w:webHidden/>
               </w:rPr>
@@ -7243,20 +6910,20 @@
         <w:p>
           <w:pPr>
             <w:pStyle w:val="TOC3"/>
-            <w:spacing w:line="360" w:lineRule="auto"/>
             <w:rPr>
-              <w:rFonts w:ascii="Times New Roman" w:hAnsi="Times New Roman"/>
+              <w:rFonts w:cstheme="minorBidi"/>
               <w:noProof/>
               <w:kern w:val="2"/>
+              <w:sz w:val="24"/>
+              <w:szCs w:val="24"/>
               <w:lang w:val="en-ID" w:eastAsia="en-ID"/>
               <w14:ligatures w14:val="standardContextual"/>
             </w:rPr>
           </w:pPr>
-          <w:hyperlink w:anchor="_Toc201008691" w:history="1">
+          <w:hyperlink w:anchor="_Toc201093932" w:history="1">
             <w:r>
               <w:rPr>
                 <w:rStyle w:val="Hyperlink"/>
-                <w:rFonts w:ascii="Times New Roman" w:hAnsi="Times New Roman"/>
                 <w:noProof/>
                 <w:lang w:val="fi-FI"/>
               </w:rPr>
@@ -7264,7 +6931,6 @@
             </w:r>
             <w:r>
               <w:rPr>
-                <w:rFonts w:ascii="Times New Roman" w:hAnsi="Times New Roman"/>
                 <w:noProof/>
                 <w:webHidden/>
               </w:rPr>
@@ -7272,7 +6938,6 @@
             </w:r>
             <w:r>
               <w:rPr>
-                <w:rFonts w:ascii="Times New Roman" w:hAnsi="Times New Roman"/>
                 <w:noProof/>
                 <w:webHidden/>
               </w:rPr>
@@ -7280,22 +6945,19 @@
             </w:r>
             <w:r>
               <w:rPr>
-                <w:rFonts w:ascii="Times New Roman" w:hAnsi="Times New Roman"/>
                 <w:noProof/>
                 <w:webHidden/>
               </w:rPr>
-              <w:instrText xml:space="preserve"> PAGEREF _Toc201008691 \h </w:instrText>
-            </w:r>
-            <w:r>
-              <w:rPr>
-                <w:rFonts w:ascii="Times New Roman" w:hAnsi="Times New Roman"/>
+              <w:instrText xml:space="preserve"> PAGEREF _Toc201093932 \h </w:instrText>
+            </w:r>
+            <w:r>
+              <w:rPr>
                 <w:noProof/>
                 <w:webHidden/>
               </w:rPr>
             </w:r>
             <w:r>
               <w:rPr>
-                <w:rFonts w:ascii="Times New Roman" w:hAnsi="Times New Roman"/>
                 <w:noProof/>
                 <w:webHidden/>
               </w:rPr>
@@ -7303,15 +6965,13 @@
             </w:r>
             <w:r>
               <w:rPr>
-                <w:rFonts w:ascii="Times New Roman" w:hAnsi="Times New Roman"/>
                 <w:noProof/>
                 <w:webHidden/>
               </w:rPr>
-              <w:t>40</w:t>
-            </w:r>
-            <w:r>
-              <w:rPr>
-                <w:rFonts w:ascii="Times New Roman" w:hAnsi="Times New Roman"/>
+              <w:t>39</w:t>
+            </w:r>
+            <w:r>
+              <w:rPr>
                 <w:noProof/>
                 <w:webHidden/>
               </w:rPr>
@@ -7322,20 +6982,20 @@
         <w:p>
           <w:pPr>
             <w:pStyle w:val="TOC3"/>
-            <w:spacing w:line="360" w:lineRule="auto"/>
             <w:rPr>
-              <w:rFonts w:ascii="Times New Roman" w:hAnsi="Times New Roman"/>
+              <w:rFonts w:cstheme="minorBidi"/>
               <w:noProof/>
               <w:kern w:val="2"/>
+              <w:sz w:val="24"/>
+              <w:szCs w:val="24"/>
               <w:lang w:val="en-ID" w:eastAsia="en-ID"/>
               <w14:ligatures w14:val="standardContextual"/>
             </w:rPr>
           </w:pPr>
-          <w:hyperlink w:anchor="_Toc201008692" w:history="1">
+          <w:hyperlink w:anchor="_Toc201093933" w:history="1">
             <w:r>
               <w:rPr>
                 <w:rStyle w:val="Hyperlink"/>
-                <w:rFonts w:ascii="Times New Roman" w:hAnsi="Times New Roman"/>
                 <w:noProof/>
                 <w:lang w:val="fi-FI"/>
               </w:rPr>
@@ -7343,7 +7003,6 @@
             </w:r>
             <w:r>
               <w:rPr>
-                <w:rFonts w:ascii="Times New Roman" w:hAnsi="Times New Roman"/>
                 <w:noProof/>
                 <w:webHidden/>
               </w:rPr>
@@ -7351,7 +7010,6 @@
             </w:r>
             <w:r>
               <w:rPr>
-                <w:rFonts w:ascii="Times New Roman" w:hAnsi="Times New Roman"/>
                 <w:noProof/>
                 <w:webHidden/>
               </w:rPr>
@@ -7359,22 +7017,19 @@
             </w:r>
             <w:r>
               <w:rPr>
-                <w:rFonts w:ascii="Times New Roman" w:hAnsi="Times New Roman"/>
                 <w:noProof/>
                 <w:webHidden/>
               </w:rPr>
-              <w:instrText xml:space="preserve"> PAGEREF _Toc201008692 \h </w:instrText>
-            </w:r>
-            <w:r>
-              <w:rPr>
-                <w:rFonts w:ascii="Times New Roman" w:hAnsi="Times New Roman"/>
+              <w:instrText xml:space="preserve"> PAGEREF _Toc201093933 \h </w:instrText>
+            </w:r>
+            <w:r>
+              <w:rPr>
                 <w:noProof/>
                 <w:webHidden/>
               </w:rPr>
             </w:r>
             <w:r>
               <w:rPr>
-                <w:rFonts w:ascii="Times New Roman" w:hAnsi="Times New Roman"/>
                 <w:noProof/>
                 <w:webHidden/>
               </w:rPr>
@@ -7382,15 +7037,13 @@
             </w:r>
             <w:r>
               <w:rPr>
-                <w:rFonts w:ascii="Times New Roman" w:hAnsi="Times New Roman"/>
                 <w:noProof/>
                 <w:webHidden/>
               </w:rPr>
-              <w:t>50</w:t>
-            </w:r>
-            <w:r>
-              <w:rPr>
-                <w:rFonts w:ascii="Times New Roman" w:hAnsi="Times New Roman"/>
+              <w:t>49</w:t>
+            </w:r>
+            <w:r>
+              <w:rPr>
                 <w:noProof/>
                 <w:webHidden/>
               </w:rPr>
@@ -7401,27 +7054,26 @@
         <w:p>
           <w:pPr>
             <w:pStyle w:val="TOC3"/>
-            <w:spacing w:line="360" w:lineRule="auto"/>
             <w:rPr>
-              <w:rFonts w:ascii="Times New Roman" w:hAnsi="Times New Roman"/>
+              <w:rFonts w:cstheme="minorBidi"/>
               <w:noProof/>
               <w:kern w:val="2"/>
+              <w:sz w:val="24"/>
+              <w:szCs w:val="24"/>
               <w:lang w:val="en-ID" w:eastAsia="en-ID"/>
               <w14:ligatures w14:val="standardContextual"/>
             </w:rPr>
           </w:pPr>
-          <w:hyperlink w:anchor="_Toc201008693" w:history="1">
+          <w:hyperlink w:anchor="_Toc201093934" w:history="1">
             <w:r>
               <w:rPr>
                 <w:rStyle w:val="Hyperlink"/>
-                <w:rFonts w:ascii="Times New Roman" w:hAnsi="Times New Roman"/>
                 <w:noProof/>
               </w:rPr>
               <w:t>3.8.4 Pengujian</w:t>
             </w:r>
             <w:r>
               <w:rPr>
-                <w:rFonts w:ascii="Times New Roman" w:hAnsi="Times New Roman"/>
                 <w:noProof/>
                 <w:webHidden/>
               </w:rPr>
@@ -7429,7 +7081,6 @@
             </w:r>
             <w:r>
               <w:rPr>
-                <w:rFonts w:ascii="Times New Roman" w:hAnsi="Times New Roman"/>
                 <w:noProof/>
                 <w:webHidden/>
               </w:rPr>
@@ -7437,22 +7088,19 @@
             </w:r>
             <w:r>
               <w:rPr>
-                <w:rFonts w:ascii="Times New Roman" w:hAnsi="Times New Roman"/>
                 <w:noProof/>
                 <w:webHidden/>
               </w:rPr>
-              <w:instrText xml:space="preserve"> PAGEREF _Toc201008693 \h </w:instrText>
-            </w:r>
-            <w:r>
-              <w:rPr>
-                <w:rFonts w:ascii="Times New Roman" w:hAnsi="Times New Roman"/>
+              <w:instrText xml:space="preserve"> PAGEREF _Toc201093934 \h </w:instrText>
+            </w:r>
+            <w:r>
+              <w:rPr>
                 <w:noProof/>
                 <w:webHidden/>
               </w:rPr>
             </w:r>
             <w:r>
               <w:rPr>
-                <w:rFonts w:ascii="Times New Roman" w:hAnsi="Times New Roman"/>
                 <w:noProof/>
                 <w:webHidden/>
               </w:rPr>
@@ -7460,15 +7108,13 @@
             </w:r>
             <w:r>
               <w:rPr>
-                <w:rFonts w:ascii="Times New Roman" w:hAnsi="Times New Roman"/>
                 <w:noProof/>
                 <w:webHidden/>
               </w:rPr>
-              <w:t>50</w:t>
-            </w:r>
-            <w:r>
-              <w:rPr>
-                <w:rFonts w:ascii="Times New Roman" w:hAnsi="Times New Roman"/>
+              <w:t>49</w:t>
+            </w:r>
+            <w:r>
+              <w:rPr>
                 <w:noProof/>
                 <w:webHidden/>
               </w:rPr>
@@ -7479,20 +7125,22 @@
         <w:p>
           <w:pPr>
             <w:pStyle w:val="TOC3"/>
-            <w:spacing w:line="360" w:lineRule="auto"/>
             <w:rPr>
-              <w:rFonts w:ascii="Times New Roman" w:hAnsi="Times New Roman"/>
+              <w:rFonts w:cstheme="minorBidi"/>
+              <w:b/>
+              <w:bCs/>
               <w:noProof/>
               <w:kern w:val="2"/>
+              <w:sz w:val="24"/>
+              <w:szCs w:val="24"/>
               <w:lang w:val="en-ID" w:eastAsia="en-ID"/>
               <w14:ligatures w14:val="standardContextual"/>
             </w:rPr>
           </w:pPr>
-          <w:hyperlink w:anchor="_Toc201008694" w:history="1">
+          <w:hyperlink w:anchor="_Toc201093935" w:history="1">
             <w:r>
               <w:rPr>
                 <w:rStyle w:val="Hyperlink"/>
-                <w:rFonts w:ascii="Times New Roman" w:hAnsi="Times New Roman"/>
                 <w:noProof/>
                 <w:lang w:val="id"/>
               </w:rPr>
@@ -7500,7 +7148,6 @@
             </w:r>
             <w:r>
               <w:rPr>
-                <w:rFonts w:ascii="Times New Roman" w:hAnsi="Times New Roman"/>
                 <w:noProof/>
                 <w:webHidden/>
               </w:rPr>
@@ -7508,7 +7155,6 @@
             </w:r>
             <w:r>
               <w:rPr>
-                <w:rFonts w:ascii="Times New Roman" w:hAnsi="Times New Roman"/>
                 <w:noProof/>
                 <w:webHidden/>
               </w:rPr>
@@ -7516,22 +7162,19 @@
             </w:r>
             <w:r>
               <w:rPr>
-                <w:rFonts w:ascii="Times New Roman" w:hAnsi="Times New Roman"/>
                 <w:noProof/>
                 <w:webHidden/>
               </w:rPr>
-              <w:instrText xml:space="preserve"> PAGEREF _Toc201008694 \h </w:instrText>
-            </w:r>
-            <w:r>
-              <w:rPr>
-                <w:rFonts w:ascii="Times New Roman" w:hAnsi="Times New Roman"/>
+              <w:instrText xml:space="preserve"> PAGEREF _Toc201093935 \h </w:instrText>
+            </w:r>
+            <w:r>
+              <w:rPr>
                 <w:noProof/>
                 <w:webHidden/>
               </w:rPr>
             </w:r>
             <w:r>
               <w:rPr>
-                <w:rFonts w:ascii="Times New Roman" w:hAnsi="Times New Roman"/>
                 <w:noProof/>
                 <w:webHidden/>
               </w:rPr>
@@ -7539,15 +7182,13 @@
             </w:r>
             <w:r>
               <w:rPr>
-                <w:rFonts w:ascii="Times New Roman" w:hAnsi="Times New Roman"/>
                 <w:noProof/>
                 <w:webHidden/>
               </w:rPr>
-              <w:t>50</w:t>
-            </w:r>
-            <w:r>
-              <w:rPr>
-                <w:rFonts w:ascii="Times New Roman" w:hAnsi="Times New Roman"/>
+              <w:t>49</w:t>
+            </w:r>
+            <w:r>
+              <w:rPr>
                 <w:noProof/>
                 <w:webHidden/>
               </w:rPr>
@@ -7558,21 +7199,21 @@
         <w:p>
           <w:pPr>
             <w:pStyle w:val="TOC1"/>
-            <w:spacing w:line="360" w:lineRule="auto"/>
             <w:rPr>
-              <w:rFonts w:ascii="Times New Roman" w:hAnsi="Times New Roman"/>
+              <w:rFonts w:cstheme="minorBidi"/>
               <w:b/>
               <w:bCs/>
               <w:kern w:val="2"/>
+              <w:sz w:val="24"/>
+              <w:szCs w:val="24"/>
               <w:lang w:eastAsia="en-ID"/>
               <w14:ligatures w14:val="standardContextual"/>
             </w:rPr>
           </w:pPr>
-          <w:hyperlink w:anchor="_Toc201008695" w:history="1">
+          <w:hyperlink w:anchor="_Toc201093936" w:history="1">
             <w:r>
               <w:rPr>
                 <w:rStyle w:val="Hyperlink"/>
-                <w:rFonts w:ascii="Times New Roman" w:hAnsi="Times New Roman"/>
                 <w:b/>
                 <w:bCs/>
               </w:rPr>
@@ -7580,7 +7221,6 @@
             </w:r>
             <w:r>
               <w:rPr>
-                <w:rFonts w:ascii="Times New Roman" w:hAnsi="Times New Roman"/>
                 <w:b/>
                 <w:bCs/>
                 <w:webHidden/>
@@ -7589,7 +7229,6 @@
             </w:r>
             <w:r>
               <w:rPr>
-                <w:rFonts w:ascii="Times New Roman" w:hAnsi="Times New Roman"/>
                 <w:b/>
                 <w:bCs/>
                 <w:webHidden/>
@@ -7598,16 +7237,14 @@
             </w:r>
             <w:r>
               <w:rPr>
-                <w:rFonts w:ascii="Times New Roman" w:hAnsi="Times New Roman"/>
                 <w:b/>
                 <w:bCs/>
                 <w:webHidden/>
               </w:rPr>
-              <w:instrText xml:space="preserve"> PAGEREF _Toc201008695 \h </w:instrText>
-            </w:r>
-            <w:r>
-              <w:rPr>
-                <w:rFonts w:ascii="Times New Roman" w:hAnsi="Times New Roman"/>
+              <w:instrText xml:space="preserve"> PAGEREF _Toc201093936 \h </w:instrText>
+            </w:r>
+            <w:r>
+              <w:rPr>
                 <w:b/>
                 <w:bCs/>
                 <w:webHidden/>
@@ -7615,7 +7252,6 @@
             </w:r>
             <w:r>
               <w:rPr>
-                <w:rFonts w:ascii="Times New Roman" w:hAnsi="Times New Roman"/>
                 <w:b/>
                 <w:bCs/>
                 <w:webHidden/>
@@ -7624,7 +7260,6 @@
             </w:r>
             <w:r>
               <w:rPr>
-                <w:rFonts w:ascii="Times New Roman" w:hAnsi="Times New Roman"/>
                 <w:b/>
                 <w:bCs/>
                 <w:webHidden/>
@@ -7633,7 +7268,6 @@
             </w:r>
             <w:r>
               <w:rPr>
-                <w:rFonts w:ascii="Times New Roman" w:hAnsi="Times New Roman"/>
                 <w:b/>
                 <w:bCs/>
                 <w:webHidden/>
@@ -7645,21 +7279,21 @@
         <w:p>
           <w:pPr>
             <w:pStyle w:val="TOC1"/>
-            <w:spacing w:line="360" w:lineRule="auto"/>
             <w:rPr>
-              <w:rFonts w:ascii="Times New Roman" w:hAnsi="Times New Roman"/>
+              <w:rFonts w:cstheme="minorBidi"/>
               <w:b/>
               <w:bCs/>
               <w:kern w:val="2"/>
+              <w:sz w:val="24"/>
+              <w:szCs w:val="24"/>
               <w:lang w:eastAsia="en-ID"/>
               <w14:ligatures w14:val="standardContextual"/>
             </w:rPr>
           </w:pPr>
-          <w:hyperlink w:anchor="_Toc201008696" w:history="1">
+          <w:hyperlink w:anchor="_Toc201093937" w:history="1">
             <w:r>
               <w:rPr>
                 <w:rStyle w:val="Hyperlink"/>
-                <w:rFonts w:ascii="Times New Roman" w:hAnsi="Times New Roman"/>
                 <w:b/>
                 <w:bCs/>
                 <w:lang w:val="fi-FI"/>
@@ -7668,7 +7302,6 @@
             </w:r>
             <w:r>
               <w:rPr>
-                <w:rFonts w:ascii="Times New Roman" w:hAnsi="Times New Roman"/>
                 <w:b/>
                 <w:bCs/>
                 <w:webHidden/>
@@ -7677,7 +7310,6 @@
             </w:r>
             <w:r>
               <w:rPr>
-                <w:rFonts w:ascii="Times New Roman" w:hAnsi="Times New Roman"/>
                 <w:b/>
                 <w:bCs/>
                 <w:webHidden/>
@@ -7686,16 +7318,14 @@
             </w:r>
             <w:r>
               <w:rPr>
-                <w:rFonts w:ascii="Times New Roman" w:hAnsi="Times New Roman"/>
                 <w:b/>
                 <w:bCs/>
                 <w:webHidden/>
               </w:rPr>
-              <w:instrText xml:space="preserve"> PAGEREF _Toc201008696 \h </w:instrText>
-            </w:r>
-            <w:r>
-              <w:rPr>
-                <w:rFonts w:ascii="Times New Roman" w:hAnsi="Times New Roman"/>
+              <w:instrText xml:space="preserve"> PAGEREF _Toc201093937 \h </w:instrText>
+            </w:r>
+            <w:r>
+              <w:rPr>
                 <w:b/>
                 <w:bCs/>
                 <w:webHidden/>
@@ -7703,7 +7333,6 @@
             </w:r>
             <w:r>
               <w:rPr>
-                <w:rFonts w:ascii="Times New Roman" w:hAnsi="Times New Roman"/>
                 <w:b/>
                 <w:bCs/>
                 <w:webHidden/>
@@ -7712,7 +7341,6 @@
             </w:r>
             <w:r>
               <w:rPr>
-                <w:rFonts w:ascii="Times New Roman" w:hAnsi="Times New Roman"/>
                 <w:b/>
                 <w:bCs/>
                 <w:webHidden/>
@@ -7721,7 +7349,6 @@
             </w:r>
             <w:r>
               <w:rPr>
-                <w:rFonts w:ascii="Times New Roman" w:hAnsi="Times New Roman"/>
                 <w:b/>
                 <w:bCs/>
                 <w:webHidden/>
@@ -7734,12 +7361,15 @@
           <w:pPr>
             <w:pStyle w:val="TOC2"/>
             <w:rPr>
+              <w:rFonts w:asciiTheme="minorHAnsi" w:hAnsiTheme="minorHAnsi" w:cstheme="minorBidi"/>
               <w:kern w:val="2"/>
+              <w:sz w:val="24"/>
+              <w:szCs w:val="24"/>
               <w:lang w:eastAsia="en-ID"/>
               <w14:ligatures w14:val="standardContextual"/>
             </w:rPr>
           </w:pPr>
-          <w:hyperlink w:anchor="_Toc201008697" w:history="1">
+          <w:hyperlink w:anchor="_Toc201093938" w:history="1">
             <w:r>
               <w:rPr>
                 <w:rStyle w:val="Hyperlink"/>
@@ -7763,7 +7393,7 @@
               <w:rPr>
                 <w:webHidden/>
               </w:rPr>
-              <w:instrText xml:space="preserve"> PAGEREF _Toc201008697 \h </w:instrText>
+              <w:instrText xml:space="preserve"> PAGEREF _Toc201093938 \h </w:instrText>
             </w:r>
             <w:r>
               <w:rPr>
@@ -7794,12 +7424,15 @@
           <w:pPr>
             <w:pStyle w:val="TOC2"/>
             <w:rPr>
+              <w:rFonts w:asciiTheme="minorHAnsi" w:hAnsiTheme="minorHAnsi" w:cstheme="minorBidi"/>
               <w:kern w:val="2"/>
+              <w:sz w:val="24"/>
+              <w:szCs w:val="24"/>
               <w:lang w:eastAsia="en-ID"/>
               <w14:ligatures w14:val="standardContextual"/>
             </w:rPr>
           </w:pPr>
-          <w:hyperlink w:anchor="_Toc201008698" w:history="1">
+          <w:hyperlink w:anchor="_Toc201093939" w:history="1">
             <w:r>
               <w:rPr>
                 <w:rStyle w:val="Hyperlink"/>
@@ -7823,7 +7456,7 @@
               <w:rPr>
                 <w:webHidden/>
               </w:rPr>
-              <w:instrText xml:space="preserve"> PAGEREF _Toc201008698 \h </w:instrText>
+              <w:instrText xml:space="preserve"> PAGEREF _Toc201093939 \h </w:instrText>
             </w:r>
             <w:r>
               <w:rPr>
@@ -7854,12 +7487,15 @@
           <w:pPr>
             <w:pStyle w:val="TOC2"/>
             <w:rPr>
+              <w:rFonts w:asciiTheme="minorHAnsi" w:hAnsiTheme="minorHAnsi" w:cstheme="minorBidi"/>
               <w:kern w:val="2"/>
+              <w:sz w:val="24"/>
+              <w:szCs w:val="24"/>
               <w:lang w:eastAsia="en-ID"/>
               <w14:ligatures w14:val="standardContextual"/>
             </w:rPr>
           </w:pPr>
-          <w:hyperlink w:anchor="_Toc201008699" w:history="1">
+          <w:hyperlink w:anchor="_Toc201093940" w:history="1">
             <w:r>
               <w:rPr>
                 <w:rStyle w:val="Hyperlink"/>
@@ -7883,7 +7519,7 @@
               <w:rPr>
                 <w:webHidden/>
               </w:rPr>
-              <w:instrText xml:space="preserve"> PAGEREF _Toc201008699 \h </w:instrText>
+              <w:instrText xml:space="preserve"> PAGEREF _Toc201093940 \h </w:instrText>
             </w:r>
             <w:r>
               <w:rPr>
@@ -7945,7 +7581,7 @@
           <w:rFonts w:cs="Times New Roman"/>
         </w:rPr>
       </w:pPr>
-      <w:bookmarkStart w:id="3" w:name="_Toc201008641"/>
+      <w:bookmarkStart w:id="3" w:name="_Toc201093882"/>
       <w:r>
         <w:rPr>
           <w:rFonts w:cs="Times New Roman"/>
@@ -9000,7 +8636,7 @@
           <w:rFonts w:cs="Times New Roman"/>
         </w:rPr>
       </w:pPr>
-      <w:bookmarkStart w:id="4" w:name="_Toc201008642"/>
+      <w:bookmarkStart w:id="4" w:name="_Toc201093883"/>
       <w:r>
         <w:rPr>
           <w:rFonts w:cs="Times New Roman"/>
@@ -9447,7 +9083,7 @@
           <w:rFonts w:cs="Times New Roman"/>
         </w:rPr>
       </w:pPr>
-      <w:bookmarkStart w:id="5" w:name="_Toc201008643"/>
+      <w:bookmarkStart w:id="5" w:name="_Toc201093884"/>
       <w:r>
         <w:rPr>
           <w:rFonts w:cs="Times New Roman"/>
@@ -9870,7 +9506,7 @@
           <w:lang w:val="en-US"/>
         </w:rPr>
       </w:pPr>
-      <w:bookmarkStart w:id="6" w:name="_Toc201008644"/>
+      <w:bookmarkStart w:id="6" w:name="_Toc201093885"/>
       <w:r>
         <w:rPr>
           <w:rFonts w:cs="Times New Roman"/>
@@ -9908,24 +9544,21 @@
           <w:ilvl w:val="1"/>
           <w:numId w:val="5"/>
         </w:numPr>
-        <w:spacing w:before="0" w:line="360" w:lineRule="auto"/>
+        <w:spacing w:after="240"/>
         <w:ind w:left="426"/>
         <w:rPr>
-          <w:rFonts w:cs="Times New Roman"/>
           <w:lang w:val="en-US"/>
         </w:rPr>
       </w:pPr>
       <w:r>
         <w:rPr>
-          <w:rFonts w:cs="Times New Roman"/>
           <w:lang w:val="en-US"/>
         </w:rPr>
         <w:t xml:space="preserve"> </w:t>
       </w:r>
-      <w:bookmarkStart w:id="7" w:name="_Toc201008645"/>
-      <w:r>
-        <w:rPr>
-          <w:rFonts w:cs="Times New Roman"/>
+      <w:bookmarkStart w:id="7" w:name="_Toc201093886"/>
+      <w:r>
+        <w:rPr>
           <w:lang w:val="en-US"/>
         </w:rPr>
         <w:t xml:space="preserve">Latar </w:t>
@@ -9933,7 +9566,6 @@
       <w:proofErr w:type="spellStart"/>
       <w:r>
         <w:rPr>
-          <w:rFonts w:cs="Times New Roman"/>
           <w:lang w:val="en-US"/>
         </w:rPr>
         <w:t>Belakang</w:t>
@@ -10290,20 +9922,16 @@
           <w:ilvl w:val="1"/>
           <w:numId w:val="5"/>
         </w:numPr>
-        <w:spacing w:before="0" w:line="360" w:lineRule="auto"/>
-        <w:ind w:left="426" w:hanging="436"/>
-        <w:rPr>
-          <w:rFonts w:cs="Times New Roman"/>
-          <w:szCs w:val="24"/>
+        <w:spacing w:after="240"/>
+        <w:ind w:left="284"/>
+        <w:rPr>
           <w:lang w:val="en-US"/>
         </w:rPr>
       </w:pPr>
-      <w:bookmarkStart w:id="8" w:name="_Toc201008646"/>
+      <w:bookmarkStart w:id="8" w:name="_Toc201093887"/>
       <w:proofErr w:type="spellStart"/>
       <w:r>
         <w:rPr>
-          <w:rFonts w:cs="Times New Roman"/>
-          <w:szCs w:val="24"/>
           <w:lang w:val="en-US"/>
         </w:rPr>
         <w:t>Rumusan</w:t>
@@ -10311,8 +9939,6 @@
       <w:proofErr w:type="spellEnd"/>
       <w:r>
         <w:rPr>
-          <w:rFonts w:cs="Times New Roman"/>
-          <w:szCs w:val="24"/>
           <w:lang w:val="en-US"/>
         </w:rPr>
         <w:t xml:space="preserve"> </w:t>
@@ -10320,8 +9946,6 @@
       <w:proofErr w:type="spellStart"/>
       <w:r>
         <w:rPr>
-          <w:rFonts w:cs="Times New Roman"/>
-          <w:szCs w:val="24"/>
           <w:lang w:val="en-US"/>
         </w:rPr>
         <w:t>Masalah</w:t>
@@ -10502,19 +10126,15 @@
           <w:ilvl w:val="1"/>
           <w:numId w:val="5"/>
         </w:numPr>
-        <w:spacing w:before="0" w:line="360" w:lineRule="auto"/>
-        <w:ind w:left="426" w:hanging="426"/>
-        <w:rPr>
-          <w:rFonts w:cs="Times New Roman"/>
-          <w:szCs w:val="24"/>
+        <w:spacing w:after="240"/>
+        <w:ind w:left="284"/>
+        <w:rPr>
           <w:lang w:val="en-US"/>
         </w:rPr>
       </w:pPr>
-      <w:bookmarkStart w:id="9" w:name="_Toc201008647"/>
-      <w:r>
-        <w:rPr>
-          <w:rFonts w:cs="Times New Roman"/>
-          <w:szCs w:val="24"/>
+      <w:bookmarkStart w:id="9" w:name="_Toc201093888"/>
+      <w:r>
+        <w:rPr>
           <w:lang w:val="en-US"/>
         </w:rPr>
         <w:t xml:space="preserve">Tujuan </w:t>
@@ -10522,8 +10142,6 @@
       <w:proofErr w:type="spellStart"/>
       <w:r>
         <w:rPr>
-          <w:rFonts w:cs="Times New Roman"/>
-          <w:szCs w:val="24"/>
           <w:lang w:val="en-US"/>
         </w:rPr>
         <w:t>Penelitian</w:t>
@@ -10659,26 +10277,18 @@
           <w:ilvl w:val="1"/>
           <w:numId w:val="5"/>
         </w:numPr>
-        <w:spacing w:before="0" w:line="360" w:lineRule="auto"/>
+        <w:spacing w:after="240"/>
         <w:ind w:left="426" w:hanging="426"/>
         <w:rPr>
-          <w:rFonts w:cs="Times New Roman"/>
-          <w:szCs w:val="24"/>
           <w:lang w:val="en-US"/>
         </w:rPr>
       </w:pPr>
       <w:r>
-        <w:rPr>
-          <w:rFonts w:cs="Times New Roman"/>
-          <w:szCs w:val="24"/>
-        </w:rPr>
         <w:t xml:space="preserve">  </w:t>
       </w:r>
-      <w:bookmarkStart w:id="10" w:name="_Toc201008648"/>
-      <w:r>
-        <w:rPr>
-          <w:rFonts w:cs="Times New Roman"/>
-          <w:szCs w:val="24"/>
+      <w:bookmarkStart w:id="10" w:name="_Toc201093889"/>
+      <w:r>
+        <w:rPr>
           <w:lang w:val="en-US"/>
         </w:rPr>
         <w:t xml:space="preserve">Manfaat </w:t>
@@ -10686,8 +10296,6 @@
       <w:proofErr w:type="spellStart"/>
       <w:r>
         <w:rPr>
-          <w:rFonts w:cs="Times New Roman"/>
-          <w:szCs w:val="24"/>
           <w:lang w:val="en-US"/>
         </w:rPr>
         <w:t>Penelitian</w:t>
@@ -10721,7 +10329,7 @@
           <w:rFonts w:cs="Times New Roman"/>
         </w:rPr>
       </w:pPr>
-      <w:bookmarkStart w:id="11" w:name="_Toc201008649"/>
+      <w:bookmarkStart w:id="11" w:name="_Toc201093890"/>
       <w:r>
         <w:rPr>
           <w:rFonts w:cs="Times New Roman"/>
@@ -10833,7 +10441,7 @@
           <w:rFonts w:cs="Times New Roman"/>
         </w:rPr>
       </w:pPr>
-      <w:bookmarkStart w:id="12" w:name="_Toc201008650"/>
+      <w:bookmarkStart w:id="12" w:name="_Toc201093891"/>
       <w:r>
         <w:rPr>
           <w:rFonts w:cs="Times New Roman"/>
@@ -11092,7 +10700,7 @@
           <w:rFonts w:cs="Times New Roman"/>
         </w:rPr>
       </w:pPr>
-      <w:bookmarkStart w:id="14" w:name="_Toc201008651"/>
+      <w:bookmarkStart w:id="14" w:name="_Toc201093892"/>
       <w:r>
         <w:rPr>
           <w:rFonts w:cs="Times New Roman"/>
@@ -11343,26 +10951,21 @@
     <w:p>
       <w:pPr>
         <w:pStyle w:val="Heading2"/>
-        <w:spacing w:line="360" w:lineRule="auto"/>
-        <w:rPr>
-          <w:rFonts w:cs="Times New Roman"/>
-          <w:szCs w:val="24"/>
+        <w:spacing w:after="240"/>
+        <w:ind w:left="0"/>
+        <w:rPr>
           <w:lang w:val="en-ID"/>
         </w:rPr>
       </w:pPr>
-      <w:bookmarkStart w:id="15" w:name="_Toc201008652"/>
-      <w:r>
-        <w:rPr>
-          <w:rFonts w:cs="Times New Roman"/>
-          <w:szCs w:val="24"/>
+      <w:bookmarkStart w:id="15" w:name="_Toc201093893"/>
+      <w:r>
+        <w:rPr>
           <w:lang w:val="en-ID"/>
         </w:rPr>
         <w:t xml:space="preserve">1.5 </w:t>
       </w:r>
       <w:r>
         <w:rPr>
-          <w:rFonts w:cs="Times New Roman"/>
-          <w:szCs w:val="24"/>
           <w:lang w:val="en-ID"/>
         </w:rPr>
         <w:t xml:space="preserve">Ruang </w:t>
@@ -11370,8 +10973,6 @@
       <w:proofErr w:type="spellStart"/>
       <w:r>
         <w:rPr>
-          <w:rFonts w:cs="Times New Roman"/>
-          <w:szCs w:val="24"/>
           <w:lang w:val="en-ID"/>
         </w:rPr>
         <w:t>Lingkup</w:t>
@@ -11379,24 +10980,18 @@
       <w:proofErr w:type="spellEnd"/>
       <w:r>
         <w:rPr>
-          <w:rFonts w:cs="Times New Roman"/>
-          <w:szCs w:val="24"/>
           <w:lang w:val="en-ID"/>
         </w:rPr>
         <w:t xml:space="preserve"> dan Bata</w:t>
       </w:r>
       <w:r>
         <w:rPr>
-          <w:rFonts w:cs="Times New Roman"/>
-          <w:szCs w:val="24"/>
           <w:lang w:val="en-ID"/>
         </w:rPr>
         <w:t>sa</w:t>
       </w:r>
       <w:r>
         <w:rPr>
-          <w:rFonts w:cs="Times New Roman"/>
-          <w:szCs w:val="24"/>
           <w:lang w:val="en-ID"/>
         </w:rPr>
         <w:t xml:space="preserve">n </w:t>
@@ -11404,8 +10999,6 @@
       <w:proofErr w:type="spellStart"/>
       <w:r>
         <w:rPr>
-          <w:rFonts w:cs="Times New Roman"/>
-          <w:szCs w:val="24"/>
           <w:lang w:val="en-ID"/>
         </w:rPr>
         <w:t>Penelitian</w:t>
@@ -11652,14 +11245,14 @@
         <w:jc w:val="center"/>
         <w:rPr>
           <w:rFonts w:cs="Times New Roman"/>
-          <w:lang w:val="en-ID"/>
-        </w:rPr>
-      </w:pPr>
-      <w:bookmarkStart w:id="16" w:name="_Toc201008653"/>
+          <w:lang w:val="fi-FI"/>
+        </w:rPr>
+      </w:pPr>
+      <w:bookmarkStart w:id="16" w:name="_Toc201093894"/>
       <w:r>
         <w:rPr>
           <w:rFonts w:cs="Times New Roman"/>
-          <w:lang w:val="en-ID"/>
+          <w:lang w:val="fi-FI"/>
         </w:rPr>
         <w:lastRenderedPageBreak/>
         <w:t xml:space="preserve">BAB II </w:t>
@@ -11667,7 +11260,7 @@
       <w:r>
         <w:rPr>
           <w:rFonts w:cs="Times New Roman"/>
-          <w:lang w:val="en-ID"/>
+          <w:lang w:val="fi-FI"/>
         </w:rPr>
         <w:br/>
         <w:t>LANDASAN TEORI</w:t>
@@ -11677,48 +11270,41 @@
     <w:p>
       <w:pPr>
         <w:rPr>
-          <w:lang w:val="en-ID"/>
+          <w:lang w:val="fi-FI"/>
         </w:rPr>
       </w:pPr>
     </w:p>
     <w:p>
       <w:pPr>
         <w:pStyle w:val="Heading2"/>
-        <w:numPr>
-          <w:ilvl w:val="1"/>
-          <w:numId w:val="4"/>
-        </w:numPr>
-        <w:spacing w:line="360" w:lineRule="auto"/>
-        <w:ind w:left="426" w:hanging="426"/>
-        <w:jc w:val="both"/>
-        <w:rPr>
-          <w:rFonts w:cs="Times New Roman"/>
-          <w:szCs w:val="24"/>
-          <w:lang w:val="en-ID"/>
-        </w:rPr>
-      </w:pPr>
-      <w:r>
-        <w:rPr>
-          <w:rFonts w:cs="Times New Roman"/>
-          <w:szCs w:val="24"/>
-          <w:lang w:val="en-ID"/>
+        <w:spacing w:after="240"/>
+        <w:ind w:left="0"/>
+        <w:rPr>
+          <w:lang w:val="fi-FI"/>
+        </w:rPr>
+      </w:pPr>
+      <w:r>
+        <w:rPr>
+          <w:lang w:val="fi-FI"/>
         </w:rPr>
         <w:t xml:space="preserve"> </w:t>
       </w:r>
-      <w:bookmarkStart w:id="17" w:name="_Toc201008654"/>
-      <w:r>
-        <w:rPr>
-          <w:rFonts w:cs="Times New Roman"/>
-          <w:szCs w:val="24"/>
-          <w:lang w:val="en-ID"/>
+      <w:bookmarkStart w:id="17" w:name="_Toc201093895"/>
+      <w:r>
+        <w:rPr>
+          <w:lang w:val="fi-FI"/>
+        </w:rPr>
+        <w:t xml:space="preserve">2.1 </w:t>
+      </w:r>
+      <w:r>
+        <w:rPr>
+          <w:lang w:val="fi-FI"/>
         </w:rPr>
         <w:t xml:space="preserve">Kajian </w:t>
       </w:r>
       <w:r>
         <w:rPr>
-          <w:rFonts w:cs="Times New Roman"/>
-          <w:szCs w:val="24"/>
-          <w:lang w:val="en-ID"/>
+          <w:lang w:val="fi-FI"/>
         </w:rPr>
         <w:t>Teori</w:t>
       </w:r>
@@ -11744,34 +11330,37 @@
     </w:p>
     <w:p>
       <w:pPr>
-        <w:pStyle w:val="211"/>
-        <w:numPr>
-          <w:ilvl w:val="2"/>
-          <w:numId w:val="7"/>
-        </w:numPr>
-        <w:ind w:hanging="654"/>
-        <w:rPr>
-          <w:rFonts w:cs="Times New Roman"/>
-        </w:rPr>
-      </w:pPr>
-      <w:bookmarkStart w:id="18" w:name="_Toc201008655"/>
-      <w:r>
-        <w:rPr>
-          <w:rFonts w:cs="Times New Roman"/>
-        </w:rPr>
-        <w:t xml:space="preserve">Usaha Mikro </w:t>
-      </w:r>
-      <w:r>
-        <w:rPr>
-          <w:rFonts w:cs="Times New Roman"/>
-        </w:rPr>
+        <w:pStyle w:val="311"/>
+        <w:spacing w:before="0"/>
+      </w:pPr>
+      <w:bookmarkStart w:id="18" w:name="_Toc201093896"/>
+      <w:r>
+        <w:t xml:space="preserve">2.1.1 </w:t>
+      </w:r>
+      <w:r>
+        <w:t xml:space="preserve">Usaha </w:t>
+      </w:r>
+      <w:proofErr w:type="spellStart"/>
+      <w:r>
+        <w:t>Mikro</w:t>
+      </w:r>
+      <w:proofErr w:type="spellEnd"/>
+      <w:r>
+        <w:t xml:space="preserve"> </w:t>
+      </w:r>
+      <w:r>
         <w:t>Kec</w:t>
       </w:r>
       <w:r>
-        <w:rPr>
-          <w:rFonts w:cs="Times New Roman"/>
-        </w:rPr>
-        <w:t>il dan Menegah (UMKM)</w:t>
+        <w:t xml:space="preserve">il dan </w:t>
+      </w:r>
+      <w:proofErr w:type="spellStart"/>
+      <w:r>
+        <w:t>Menegah</w:t>
+      </w:r>
+      <w:proofErr w:type="spellEnd"/>
+      <w:r>
+        <w:t xml:space="preserve"> (UMKM)</w:t>
       </w:r>
       <w:bookmarkEnd w:id="18"/>
     </w:p>
@@ -11837,7 +11426,7 @@
           <w:sz w:val="24"/>
           <w:szCs w:val="24"/>
         </w:rPr>
-        <w:t xml:space="preserve">Namun, banyak pelaku UMKM yang masih menggunakan metode pencatatan manual yang rentan terhadap kesalahan dan kehilangan data. Hal ini dapat mengakibatkan kesulitan dalam membuat laporan keuangan yang akurat dan tepat waktu. Penerapan teknologi dalam pencatatan keuangan dapat meningkatkan efisiensi dan akurasi, sehingga pelaku UMKM dapat lebih fokus pada pengembangan usaha mereka. Transformasi digital dalam pengelolaan keuangan menjadi langkah penting untuk meningkatkan daya saing UMKM di </w:t>
+        <w:t xml:space="preserve">Namun, banyak pelaku UMKM yang masih menggunakan metode pencatatan manual yang rentan terhadap kesalahan dan kehilangan data. Hal ini dapat mengakibatkan kesulitan dalam membuat laporan keuangan yang akurat dan tepat waktu. Penerapan teknologi dalam pencatatan keuangan dapat meningkatkan efisiensi dan akurasi, sehingga pelaku UMKM dapat lebih fokus pada pengembangan usaha mereka. Transformasi digital dalam pengelolaan </w:t>
       </w:r>
       <w:r>
         <w:rPr>
@@ -11845,7 +11434,7 @@
           <w:szCs w:val="24"/>
         </w:rPr>
         <w:lastRenderedPageBreak/>
-        <w:t xml:space="preserve">pasar yang semakin kompetitif, </w:t>
+        <w:t xml:space="preserve">keuangan menjadi langkah penting untuk meningkatkan daya saing UMKM di pasar yang semakin kompetitif, </w:t>
       </w:r>
       <w:sdt>
         <w:sdtPr>
@@ -11946,24 +11535,38 @@
     </w:p>
     <w:p>
       <w:pPr>
-        <w:pStyle w:val="211"/>
-        <w:numPr>
-          <w:ilvl w:val="2"/>
-          <w:numId w:val="7"/>
-        </w:numPr>
-        <w:rPr>
-          <w:rFonts w:cs="Times New Roman"/>
+        <w:pStyle w:val="311"/>
+        <w:spacing w:before="0"/>
+        <w:rPr>
           <w:lang w:val="id"/>
         </w:rPr>
       </w:pPr>
-      <w:bookmarkStart w:id="19" w:name="_Toc201008656"/>
-      <w:r>
-        <w:rPr>
-          <w:rFonts w:cs="Times New Roman"/>
-        </w:rPr>
-        <w:t>Sistem Informasi Keuangan</w:t>
+      <w:bookmarkStart w:id="19" w:name="_Toc201093897"/>
+      <w:r>
+        <w:t xml:space="preserve">2.1.2 </w:t>
+      </w:r>
+      <w:proofErr w:type="spellStart"/>
+      <w:r>
+        <w:t>Sistem</w:t>
+      </w:r>
+      <w:proofErr w:type="spellEnd"/>
+      <w:r>
+        <w:t xml:space="preserve"> </w:t>
+      </w:r>
+      <w:proofErr w:type="spellStart"/>
+      <w:r>
+        <w:t>Informasi</w:t>
+      </w:r>
+      <w:proofErr w:type="spellEnd"/>
+      <w:r>
+        <w:t xml:space="preserve"> </w:t>
+      </w:r>
+      <w:proofErr w:type="spellStart"/>
+      <w:r>
+        <w:t>Keuangan</w:t>
       </w:r>
       <w:bookmarkEnd w:id="19"/>
+      <w:proofErr w:type="spellEnd"/>
     </w:p>
     <w:p>
       <w:pPr>
@@ -12049,7 +11652,15 @@
           <w:sz w:val="24"/>
           <w:szCs w:val="24"/>
         </w:rPr>
-        <w:t xml:space="preserve">, sistem informasi yang terintegrasi akan mempercepat proses pengolahan data keuangan dan mengurangi kesalahan pencatatan yang sering terjadi pada proses manual. Dengan penggunaan sistem informasi keuangan, pelaku UMKM juga dapat membuat laporan keuangan secara otomatis dan </w:t>
+        <w:t xml:space="preserve">, sistem informasi yang terintegrasi akan mempercepat proses pengolahan data keuangan dan mengurangi kesalahan pencatatan yang sering terjadi pada proses manual. Dengan penggunaan sistem informasi keuangan, pelaku UMKM juga dapat </w:t>
+      </w:r>
+      <w:r>
+        <w:rPr>
+          <w:sz w:val="24"/>
+          <w:szCs w:val="24"/>
+        </w:rPr>
+        <w:lastRenderedPageBreak/>
+        <w:t xml:space="preserve">membuat laporan keuangan secara otomatis dan </w:t>
       </w:r>
       <w:r>
         <w:rPr>
@@ -12070,23 +11681,14 @@
     </w:p>
     <w:p>
       <w:pPr>
-        <w:pStyle w:val="211"/>
-        <w:numPr>
-          <w:ilvl w:val="2"/>
-          <w:numId w:val="7"/>
-        </w:numPr>
-        <w:rPr>
-          <w:rFonts w:cs="Times New Roman"/>
-        </w:rPr>
-      </w:pPr>
-      <w:bookmarkStart w:id="20" w:name="_Toc201008657"/>
-      <w:r>
-        <w:rPr>
-          <w:rFonts w:cs="Times New Roman"/>
-          <w:i/>
-          <w:iCs/>
-        </w:rPr>
-        <w:lastRenderedPageBreak/>
+        <w:pStyle w:val="311"/>
+        <w:spacing w:before="0"/>
+      </w:pPr>
+      <w:bookmarkStart w:id="20" w:name="_Toc201093898"/>
+      <w:r>
+        <w:t xml:space="preserve">2.1.3 </w:t>
+      </w:r>
+      <w:r>
         <w:t>Waterfall</w:t>
       </w:r>
       <w:bookmarkEnd w:id="20"/>
@@ -12906,26 +12508,6 @@
     </w:p>
     <w:p>
       <w:pPr>
-        <w:widowControl/>
-        <w:autoSpaceDE/>
-        <w:autoSpaceDN/>
-        <w:spacing w:after="160" w:line="259" w:lineRule="auto"/>
-        <w:rPr>
-          <w:rFonts w:eastAsiaTheme="minorHAnsi"/>
-          <w:sz w:val="24"/>
-          <w:szCs w:val="24"/>
-        </w:rPr>
-      </w:pPr>
-      <w:r>
-        <w:rPr>
-          <w:sz w:val="24"/>
-          <w:szCs w:val="24"/>
-        </w:rPr>
-        <w:br w:type="page"/>
-      </w:r>
-    </w:p>
-    <w:p>
-      <w:pPr>
         <w:pStyle w:val="ListParagraph"/>
         <w:numPr>
           <w:ilvl w:val="0"/>
@@ -13257,36 +12839,27 @@
     </w:p>
     <w:p>
       <w:pPr>
-        <w:pStyle w:val="211"/>
-        <w:numPr>
-          <w:ilvl w:val="2"/>
-          <w:numId w:val="7"/>
-        </w:numPr>
-        <w:rPr>
-          <w:rFonts w:cs="Times New Roman"/>
-        </w:rPr>
+        <w:pStyle w:val="311"/>
+        <w:spacing w:before="0"/>
       </w:pPr>
       <w:bookmarkStart w:id="22" w:name="_Hlk198750314"/>
-      <w:bookmarkStart w:id="23" w:name="_Toc201008658"/>
-      <w:r>
-        <w:rPr>
-          <w:rFonts w:cs="Times New Roman"/>
-          <w:i/>
-          <w:iCs/>
-        </w:rPr>
-        <w:t>Unified Modeling Language</w:t>
-      </w:r>
-      <w:r>
-        <w:rPr>
-          <w:rFonts w:cs="Times New Roman"/>
-        </w:rPr>
-        <w:t xml:space="preserve"> (UML</w:t>
+      <w:bookmarkStart w:id="23" w:name="_Toc201093899"/>
+      <w:r>
+        <w:t xml:space="preserve">2.1.4 </w:t>
+      </w:r>
+      <w:r>
+        <w:t xml:space="preserve">Unified </w:t>
+      </w:r>
+      <w:proofErr w:type="spellStart"/>
+      <w:r>
+        <w:t>Modeling</w:t>
+      </w:r>
+      <w:proofErr w:type="spellEnd"/>
+      <w:r>
+        <w:t xml:space="preserve"> Language (UML</w:t>
       </w:r>
       <w:bookmarkEnd w:id="22"/>
       <w:r>
-        <w:rPr>
-          <w:rFonts w:cs="Times New Roman"/>
-        </w:rPr>
         <w:t>)</w:t>
       </w:r>
       <w:bookmarkEnd w:id="23"/>
@@ -13389,32 +12962,7 @@
         </w:rPr>
         <w:t xml:space="preserve"> yang akan digunakan pada lapoan berikut :</w:t>
       </w:r>
-    </w:p>
-    <w:p>
-      <w:pPr>
-        <w:widowControl/>
-        <w:autoSpaceDE/>
-        <w:autoSpaceDN/>
-        <w:spacing w:after="160" w:line="259" w:lineRule="auto"/>
-        <w:rPr>
-          <w:b/>
-          <w:bCs/>
-          <w:i/>
-          <w:iCs/>
-          <w:sz w:val="20"/>
-          <w:szCs w:val="20"/>
-        </w:rPr>
-      </w:pPr>
       <w:bookmarkStart w:id="25" w:name="_Toc198848977"/>
-      <w:r>
-        <w:rPr>
-          <w:b/>
-          <w:bCs/>
-          <w:sz w:val="20"/>
-          <w:szCs w:val="20"/>
-        </w:rPr>
-        <w:br w:type="page"/>
-      </w:r>
     </w:p>
     <w:p>
       <w:pPr>
@@ -13437,7 +12985,6 @@
           <w:sz w:val="20"/>
           <w:szCs w:val="20"/>
         </w:rPr>
-        <w:lastRenderedPageBreak/>
         <w:t xml:space="preserve">Tabel 2.  </w:t>
       </w:r>
       <w:r>
@@ -13673,6 +13220,7 @@
                 <w:sz w:val="20"/>
                 <w:szCs w:val="20"/>
               </w:rPr>
+              <w:lastRenderedPageBreak/>
               <w:t>1</w:t>
             </w:r>
           </w:p>
@@ -20330,25 +19878,25 @@
     </w:p>
     <w:p>
       <w:pPr>
-        <w:pStyle w:val="211"/>
-        <w:numPr>
-          <w:ilvl w:val="2"/>
-          <w:numId w:val="7"/>
-        </w:numPr>
-        <w:rPr>
-          <w:rFonts w:cs="Times New Roman"/>
-        </w:rPr>
-      </w:pPr>
-      <w:bookmarkStart w:id="28" w:name="_Toc201008659"/>
-      <w:r>
-        <w:rPr>
-          <w:rFonts w:cs="Times New Roman"/>
-        </w:rPr>
-        <w:t xml:space="preserve">Metode Analisis </w:t>
-      </w:r>
-      <w:r>
-        <w:rPr>
-          <w:rFonts w:cs="Times New Roman"/>
+        <w:pStyle w:val="311"/>
+      </w:pPr>
+      <w:bookmarkStart w:id="28" w:name="_Toc201093900"/>
+      <w:r>
+        <w:t xml:space="preserve">3.1.5 </w:t>
+      </w:r>
+      <w:r>
+        <w:t xml:space="preserve">Metode </w:t>
+      </w:r>
+      <w:proofErr w:type="spellStart"/>
+      <w:r>
+        <w:t>Analisis</w:t>
+      </w:r>
+      <w:proofErr w:type="spellEnd"/>
+      <w:r>
+        <w:t xml:space="preserve"> </w:t>
+      </w:r>
+      <w:r>
+        <w:rPr>
           <w:i/>
           <w:iCs/>
         </w:rPr>
@@ -20652,28 +20200,17 @@
     <w:p>
       <w:pPr>
         <w:pStyle w:val="31"/>
-        <w:spacing w:line="360" w:lineRule="auto"/>
-        <w:rPr>
-          <w:rFonts w:cs="Times New Roman"/>
-        </w:rPr>
-      </w:pPr>
-      <w:r>
-        <w:rPr>
-          <w:rFonts w:cs="Times New Roman"/>
-        </w:rPr>
+        <w:spacing w:after="240"/>
+        <w:ind w:left="0"/>
+      </w:pPr>
+      <w:r>
         <w:t xml:space="preserve"> </w:t>
       </w:r>
-      <w:bookmarkStart w:id="29" w:name="_Toc201008660"/>
-      <w:r>
-        <w:rPr>
-          <w:rFonts w:cs="Times New Roman"/>
-        </w:rPr>
+      <w:bookmarkStart w:id="29" w:name="_Toc201093901"/>
+      <w:r>
         <w:t xml:space="preserve">2.2 </w:t>
       </w:r>
       <w:r>
-        <w:rPr>
-          <w:rFonts w:cs="Times New Roman"/>
-        </w:rPr>
         <w:t>Penelitian Relevan</w:t>
       </w:r>
       <w:bookmarkEnd w:id="29"/>
@@ -21184,7 +20721,7 @@
           <w:szCs w:val="24"/>
           <w:lang w:val="id"/>
         </w:rPr>
-        <w:t xml:space="preserve">. Solusi yang dihasilkan berupa sistem berbasis web yang memungkinkan pencatatan </w:t>
+        <w:t xml:space="preserve">. Solusi yang </w:t>
       </w:r>
       <w:r>
         <w:rPr>
@@ -21194,7 +20731,7 @@
           <w:lang w:val="id"/>
         </w:rPr>
         <w:lastRenderedPageBreak/>
-        <w:t>pemasukan, pengeluaran, serta pembuatan laporan keuangan secara otomatis.</w:t>
+        <w:t>dihasilkan berupa sistem berbasis web yang memungkinkan pencatatan pemasukan, pengeluaran, serta pembuatan laporan keuangan secara otomatis.</w:t>
       </w:r>
     </w:p>
     <w:p>
@@ -21352,7 +20889,17 @@
           <w:szCs w:val="24"/>
           <w:lang w:val="id"/>
         </w:rPr>
-        <w:t xml:space="preserve"> dalam Analisis Sistem Informasi Keuangan UMKM". Penelitian ini membahas permasalahan tidak adanya sistem yang terstruktur dalam pencatatan transaksi harian pada UMKM. Metode yang digunakan adalah kombinasi </w:t>
+        <w:t xml:space="preserve"> dalam Analisis Sistem Informasi Keuangan UMKM". Penelitian ini membahas permasalahan tidak adanya sistem yang terstruktur dalam pencatatan transaksi harian pada UMKM. Metode yang </w:t>
+      </w:r>
+      <w:r>
+        <w:rPr>
+          <w:rFonts w:ascii="Times New Roman" w:hAnsi="Times New Roman" w:cs="Times New Roman"/>
+          <w:sz w:val="24"/>
+          <w:szCs w:val="24"/>
+          <w:lang w:val="id"/>
+        </w:rPr>
+        <w:lastRenderedPageBreak/>
+        <w:t xml:space="preserve">digunakan adalah kombinasi </w:t>
       </w:r>
       <w:r>
         <w:rPr>
@@ -21392,17 +20939,7 @@
           <w:szCs w:val="24"/>
           <w:lang w:val="id"/>
         </w:rPr>
-        <w:t xml:space="preserve"> untuk </w:t>
-      </w:r>
-      <w:r>
-        <w:rPr>
-          <w:rFonts w:ascii="Times New Roman" w:hAnsi="Times New Roman" w:cs="Times New Roman"/>
-          <w:sz w:val="24"/>
-          <w:szCs w:val="24"/>
-          <w:lang w:val="id"/>
-        </w:rPr>
-        <w:lastRenderedPageBreak/>
-        <w:t xml:space="preserve">pengembangan sistem. Hasil dari penelitian ini adalah terciptanya sistem informasi dengan dashboard keuangan </w:t>
+        <w:t xml:space="preserve"> untuk pengembangan sistem. Hasil dari penelitian ini adalah terciptanya sistem informasi dengan dashboard keuangan </w:t>
       </w:r>
       <w:r>
         <w:rPr>
@@ -21494,22 +21031,14 @@
     <w:p>
       <w:pPr>
         <w:pStyle w:val="31"/>
-        <w:spacing w:line="360" w:lineRule="auto"/>
-        <w:rPr>
-          <w:rFonts w:cs="Times New Roman"/>
-        </w:rPr>
-      </w:pPr>
-      <w:bookmarkStart w:id="30" w:name="_Toc201008661"/>
-      <w:r>
-        <w:rPr>
-          <w:rFonts w:cs="Times New Roman"/>
-        </w:rPr>
+        <w:spacing w:after="240"/>
+        <w:ind w:left="0"/>
+      </w:pPr>
+      <w:bookmarkStart w:id="30" w:name="_Toc201093902"/>
+      <w:r>
         <w:t xml:space="preserve">2.3 </w:t>
       </w:r>
       <w:r>
-        <w:rPr>
-          <w:rFonts w:cs="Times New Roman"/>
-        </w:rPr>
         <w:t>Kerangka Pemikiran</w:t>
       </w:r>
       <w:bookmarkEnd w:id="30"/>
@@ -21726,7 +21255,7 @@
           <w:iCs/>
         </w:rPr>
       </w:pPr>
-      <w:bookmarkStart w:id="33" w:name="_Toc201008662"/>
+      <w:bookmarkStart w:id="33" w:name="_Toc201093903"/>
       <w:r>
         <w:rPr>
           <w:rFonts w:cs="Times New Roman"/>
@@ -21854,7 +21383,7 @@
           <w:lang w:val="id"/>
         </w:rPr>
       </w:pPr>
-      <w:bookmarkStart w:id="34" w:name="_Toc201008663"/>
+      <w:bookmarkStart w:id="34" w:name="_Toc201093904"/>
       <w:r>
         <w:rPr>
           <w:rFonts w:cs="Times New Roman"/>
@@ -21924,7 +21453,7 @@
           <w:lang w:val="id"/>
         </w:rPr>
       </w:pPr>
-      <w:bookmarkStart w:id="35" w:name="_Toc201008664"/>
+      <w:bookmarkStart w:id="35" w:name="_Toc201093905"/>
       <w:r>
         <w:rPr>
           <w:rFonts w:cs="Times New Roman"/>
@@ -22003,7 +21532,7 @@
           <w:lang w:val="id"/>
         </w:rPr>
       </w:pPr>
-      <w:bookmarkStart w:id="36" w:name="_Toc201008665"/>
+      <w:bookmarkStart w:id="36" w:name="_Toc201093906"/>
       <w:r>
         <w:rPr>
           <w:rFonts w:cs="Times New Roman"/>
@@ -22058,40 +21587,7 @@
           <w:sz w:val="24"/>
           <w:szCs w:val="24"/>
         </w:rPr>
-        <w:t xml:space="preserve">, wawancara langsung dengan pemilik dan karyawan terkait aktivitas pencatatan keuangan, serta dokumentasi bukti transaksi. Data ini digunakan sebagai dasar dalam perancangan sistem dan </w:t>
-      </w:r>
-      <w:r>
-        <w:rPr>
-          <w:sz w:val="24"/>
-          <w:szCs w:val="24"/>
-        </w:rPr>
-        <w:lastRenderedPageBreak/>
-        <w:t>analisis kebutuhan</w:t>
-      </w:r>
-      <w:r>
-        <w:rPr>
-          <w:sz w:val="24"/>
-          <w:szCs w:val="24"/>
-        </w:rPr>
-        <w:t>.</w:t>
-      </w:r>
-    </w:p>
-    <w:p>
-      <w:pPr>
-        <w:widowControl/>
-        <w:autoSpaceDE/>
-        <w:autoSpaceDN/>
-        <w:spacing w:after="160" w:line="259" w:lineRule="auto"/>
-        <w:rPr>
-          <w:rFonts w:eastAsiaTheme="majorEastAsia"/>
-          <w:b/>
-          <w:color w:val="000000" w:themeColor="text1"/>
-          <w:sz w:val="24"/>
-          <w:szCs w:val="24"/>
-        </w:rPr>
-      </w:pPr>
-      <w:r>
-        <w:br w:type="page"/>
+        <w:t>, wawancara langsung dengan pemilik dan karyawan terkait aktivitas pencatatan keuangan, serta dokumentasi bukti transaksi.</w:t>
       </w:r>
     </w:p>
     <w:p>
@@ -22106,7 +21602,7 @@
           <w:lang w:val="id"/>
         </w:rPr>
       </w:pPr>
-      <w:bookmarkStart w:id="37" w:name="_Toc201008666"/>
+      <w:bookmarkStart w:id="37" w:name="_Toc201093907"/>
       <w:r>
         <w:rPr>
           <w:rFonts w:cs="Times New Roman"/>
@@ -22289,7 +21785,7 @@
           <w:lang w:val="id"/>
         </w:rPr>
       </w:pPr>
-      <w:bookmarkStart w:id="38" w:name="_Toc201008667"/>
+      <w:bookmarkStart w:id="38" w:name="_Toc201093908"/>
       <w:r>
         <w:rPr>
           <w:rFonts w:cs="Times New Roman"/>
@@ -22448,7 +21944,7 @@
           <w:lang w:val="id"/>
         </w:rPr>
       </w:pPr>
-      <w:bookmarkStart w:id="39" w:name="_Toc201008668"/>
+      <w:bookmarkStart w:id="39" w:name="_Toc201093909"/>
       <w:r>
         <w:rPr>
           <w:rFonts w:cs="Times New Roman"/>
@@ -22554,7 +22050,7 @@
           <w:lang w:val="id"/>
         </w:rPr>
       </w:pPr>
-      <w:bookmarkStart w:id="40" w:name="_Toc201008669"/>
+      <w:bookmarkStart w:id="40" w:name="_Toc201093910"/>
       <w:r>
         <w:rPr>
           <w:rFonts w:cs="Times New Roman"/>
@@ -22618,7 +22114,7 @@
           <w:lang w:val="id"/>
         </w:rPr>
       </w:pPr>
-      <w:bookmarkStart w:id="41" w:name="_Toc201008670"/>
+      <w:bookmarkStart w:id="41" w:name="_Toc201093911"/>
       <w:r>
         <w:rPr>
           <w:rFonts w:cs="Times New Roman"/>
@@ -22727,7 +22223,7 @@
           <w:rFonts w:cs="Times New Roman"/>
         </w:rPr>
       </w:pPr>
-      <w:bookmarkStart w:id="42" w:name="_Toc201008671"/>
+      <w:bookmarkStart w:id="42" w:name="_Toc201093912"/>
       <w:r>
         <w:rPr>
           <w:rFonts w:cs="Times New Roman"/>
@@ -22748,28 +22244,16 @@
     <w:p>
       <w:pPr>
         <w:pStyle w:val="31"/>
-        <w:spacing w:before="0" w:line="360" w:lineRule="auto"/>
-        <w:rPr>
-          <w:rFonts w:cs="Times New Roman"/>
-        </w:rPr>
-      </w:pPr>
-      <w:bookmarkStart w:id="43" w:name="_Toc201008672"/>
-      <w:r>
-        <w:rPr>
-          <w:rFonts w:cs="Times New Roman"/>
-        </w:rPr>
+        <w:spacing w:after="240"/>
+      </w:pPr>
+      <w:bookmarkStart w:id="43" w:name="_Toc201093913"/>
+      <w:r>
         <w:t>3.</w:t>
       </w:r>
       <w:r>
-        <w:rPr>
-          <w:rFonts w:cs="Times New Roman"/>
-        </w:rPr>
         <w:t>1</w:t>
       </w:r>
       <w:r>
-        <w:rPr>
-          <w:rFonts w:cs="Times New Roman"/>
-        </w:rPr>
         <w:t xml:space="preserve"> Setting Penelitian</w:t>
       </w:r>
       <w:bookmarkEnd w:id="43"/>
@@ -22801,7 +22285,7 @@
           <w:lang w:val="id"/>
         </w:rPr>
       </w:pPr>
-      <w:bookmarkStart w:id="44" w:name="_Toc201008673"/>
+      <w:bookmarkStart w:id="44" w:name="_Toc201093914"/>
       <w:r>
         <w:rPr>
           <w:rFonts w:cs="Times New Roman"/>
@@ -22897,9 +22381,9 @@
           <w:noProof/>
         </w:rPr>
         <w:drawing>
-          <wp:inline distT="0" distB="0" distL="0" distR="0" wp14:anchorId="130E5059" wp14:editId="1BB34C2A">
-            <wp:extent cx="4486966" cy="2419722"/>
-            <wp:effectExtent l="0" t="0" r="8890" b="0"/>
+          <wp:inline distT="0" distB="0" distL="0" distR="0" wp14:anchorId="130E5059" wp14:editId="41167C0D">
+            <wp:extent cx="3651389" cy="1969114"/>
+            <wp:effectExtent l="0" t="0" r="6350" b="0"/>
             <wp:docPr id="20" name="Picture 20"/>
             <wp:cNvGraphicFramePr>
               <a:graphicFrameLocks xmlns:a="http://schemas.openxmlformats.org/drawingml/2006/main" noChangeAspect="1"/>
@@ -22927,7 +22411,7 @@
                   <pic:spPr bwMode="auto">
                     <a:xfrm>
                       <a:off x="0" y="0"/>
-                      <a:ext cx="4527400" cy="2441527"/>
+                      <a:ext cx="3651389" cy="1969114"/>
                     </a:xfrm>
                     <a:prstGeom prst="rect">
                       <a:avLst/>
@@ -23073,7 +22557,7 @@
         </w:rPr>
         <w:lastRenderedPageBreak/>
         <w:drawing>
-          <wp:inline distT="0" distB="0" distL="0" distR="0" wp14:anchorId="4C6326B2" wp14:editId="0F2C2C1B">
+          <wp:inline distT="0" distB="0" distL="0" distR="0" wp14:anchorId="4C6326B2" wp14:editId="67948EDF">
             <wp:extent cx="4056538" cy="2282025"/>
             <wp:effectExtent l="0" t="0" r="1270" b="4445"/>
             <wp:docPr id="908313971" name="Picture 6"/>
@@ -23105,7 +22589,7 @@
                   <pic:spPr bwMode="auto">
                     <a:xfrm>
                       <a:off x="0" y="0"/>
-                      <a:ext cx="4071789" cy="2290605"/>
+                      <a:ext cx="4056538" cy="2282025"/>
                     </a:xfrm>
                     <a:prstGeom prst="rect">
                       <a:avLst/>
@@ -23232,7 +22716,7 @@
           <w:lang w:val="id"/>
         </w:rPr>
       </w:pPr>
-      <w:bookmarkStart w:id="46" w:name="_Toc201008674"/>
+      <w:bookmarkStart w:id="46" w:name="_Toc201093915"/>
       <w:r>
         <w:rPr>
           <w:rFonts w:cs="Times New Roman"/>
@@ -23310,6 +22794,7 @@
           <w:numId w:val="29"/>
         </w:numPr>
         <w:spacing w:line="480" w:lineRule="auto"/>
+        <w:ind w:left="1134"/>
         <w:jc w:val="both"/>
         <w:rPr>
           <w:rFonts w:ascii="Times New Roman" w:hAnsi="Times New Roman" w:cs="Times New Roman"/>
@@ -23351,7 +22836,7 @@
       <w:pPr>
         <w:pStyle w:val="ListParagraph"/>
         <w:spacing w:line="480" w:lineRule="auto"/>
-        <w:ind w:left="1440"/>
+        <w:ind w:left="1134"/>
         <w:jc w:val="both"/>
         <w:rPr>
           <w:rFonts w:ascii="Times New Roman" w:hAnsi="Times New Roman" w:cs="Times New Roman"/>
@@ -23377,98 +22862,90 @@
           <w:ilvl w:val="0"/>
           <w:numId w:val="29"/>
         </w:numPr>
+        <w:spacing w:after="0" w:line="480" w:lineRule="auto"/>
+        <w:ind w:left="1134"/>
+        <w:jc w:val="both"/>
+        <w:rPr>
+          <w:rFonts w:ascii="Times New Roman" w:hAnsi="Times New Roman" w:cs="Times New Roman"/>
+          <w:sz w:val="24"/>
+          <w:szCs w:val="24"/>
+          <w:lang w:val="id"/>
+        </w:rPr>
+      </w:pPr>
+      <w:r>
+        <w:rPr>
+          <w:rFonts w:ascii="Times New Roman" w:hAnsi="Times New Roman" w:cs="Times New Roman"/>
+          <w:sz w:val="24"/>
+          <w:szCs w:val="24"/>
+          <w:lang w:val="id"/>
+        </w:rPr>
+        <w:t>Karyawan (Penginput Transaksi)</w:t>
+      </w:r>
+    </w:p>
+    <w:p>
+      <w:pPr>
         <w:spacing w:line="480" w:lineRule="auto"/>
+        <w:ind w:left="1134"/>
         <w:jc w:val="both"/>
         <w:rPr>
-          <w:rFonts w:ascii="Times New Roman" w:hAnsi="Times New Roman" w:cs="Times New Roman"/>
-          <w:sz w:val="24"/>
-          <w:szCs w:val="24"/>
-        </w:rPr>
-      </w:pPr>
-      <w:r>
-        <w:rPr>
-          <w:rFonts w:ascii="Times New Roman" w:hAnsi="Times New Roman" w:cs="Times New Roman"/>
-          <w:sz w:val="24"/>
-          <w:szCs w:val="24"/>
-          <w:lang w:val="id"/>
-        </w:rPr>
-        <w:t>Karyawan (Penginput Transaksi)</w:t>
-      </w:r>
-    </w:p>
-    <w:p>
-      <w:pPr>
-        <w:pStyle w:val="ListParagraph"/>
-        <w:spacing w:line="480" w:lineRule="auto"/>
-        <w:ind w:left="1440"/>
-        <w:jc w:val="both"/>
-        <w:rPr>
-          <w:rFonts w:ascii="Times New Roman" w:hAnsi="Times New Roman" w:cs="Times New Roman"/>
-          <w:sz w:val="24"/>
-          <w:szCs w:val="24"/>
-          <w:lang w:val="id"/>
-        </w:rPr>
-      </w:pPr>
-      <w:r>
-        <w:rPr>
-          <w:rFonts w:ascii="Times New Roman" w:hAnsi="Times New Roman" w:cs="Times New Roman"/>
-          <w:sz w:val="24"/>
-          <w:szCs w:val="24"/>
-          <w:lang w:val="id"/>
+          <w:sz w:val="24"/>
+          <w:szCs w:val="24"/>
+        </w:rPr>
+      </w:pPr>
+      <w:r>
+        <w:rPr>
+          <w:sz w:val="24"/>
+          <w:szCs w:val="24"/>
+        </w:rPr>
+        <w:t xml:space="preserve">Karyawan bertugas </w:t>
+      </w:r>
+      <w:r>
+        <w:rPr>
+          <w:sz w:val="24"/>
+          <w:szCs w:val="24"/>
+        </w:rPr>
+        <w:t>mencatat keuangan secara manual</w:t>
+      </w:r>
+      <w:r>
+        <w:rPr>
+          <w:sz w:val="24"/>
+          <w:szCs w:val="24"/>
+        </w:rPr>
+        <w:t xml:space="preserve"> yang terjadi di kedai, baik pemasukan dari penjualan maupun pengeluaran untuk </w:t>
+      </w:r>
+      <w:r>
+        <w:rPr>
+          <w:sz w:val="24"/>
+          <w:szCs w:val="24"/>
         </w:rPr>
         <w:lastRenderedPageBreak/>
-        <w:t xml:space="preserve">Karyawan bertugas </w:t>
-      </w:r>
-      <w:r>
-        <w:rPr>
-          <w:rFonts w:ascii="Times New Roman" w:hAnsi="Times New Roman" w:cs="Times New Roman"/>
-          <w:sz w:val="24"/>
-          <w:szCs w:val="24"/>
-          <w:lang w:val="id"/>
-        </w:rPr>
-        <w:t>mencatat keuangan secara manual</w:t>
-      </w:r>
-      <w:r>
-        <w:rPr>
-          <w:rFonts w:ascii="Times New Roman" w:hAnsi="Times New Roman" w:cs="Times New Roman"/>
-          <w:sz w:val="24"/>
-          <w:szCs w:val="24"/>
-          <w:lang w:val="id"/>
-        </w:rPr>
-        <w:t xml:space="preserve"> yang terjadi di kedai, baik pemasukan dari penjualan maupun pengeluaran untuk kebutuhan operasional.</w:t>
-      </w:r>
-      <w:r>
-        <w:rPr>
-          <w:rFonts w:ascii="Times New Roman" w:hAnsi="Times New Roman" w:cs="Times New Roman"/>
-          <w:sz w:val="24"/>
-          <w:szCs w:val="24"/>
-          <w:lang w:val="id"/>
+        <w:t>kebutuhan operasional.</w:t>
+      </w:r>
+      <w:r>
+        <w:rPr>
+          <w:sz w:val="24"/>
+          <w:szCs w:val="24"/>
         </w:rPr>
         <w:t>Setelah sistem selesai</w:t>
       </w:r>
       <w:r>
         <w:rPr>
-          <w:rFonts w:ascii="Times New Roman" w:hAnsi="Times New Roman" w:cs="Times New Roman"/>
-          <w:sz w:val="24"/>
-          <w:szCs w:val="24"/>
-          <w:lang w:val="id"/>
+          <w:sz w:val="24"/>
+          <w:szCs w:val="24"/>
         </w:rPr>
         <w:t xml:space="preserve"> </w:t>
       </w:r>
       <w:r>
         <w:rPr>
-          <w:rFonts w:ascii="Times New Roman" w:hAnsi="Times New Roman" w:cs="Times New Roman"/>
-          <w:sz w:val="24"/>
-          <w:szCs w:val="24"/>
-          <w:lang w:val="id"/>
+          <w:sz w:val="24"/>
+          <w:szCs w:val="24"/>
         </w:rPr>
         <w:t>m</w:t>
       </w:r>
       <w:r>
         <w:rPr>
-          <w:rFonts w:ascii="Times New Roman" w:hAnsi="Times New Roman" w:cs="Times New Roman"/>
-          <w:sz w:val="24"/>
-          <w:szCs w:val="24"/>
-          <w:lang w:val="id"/>
+          <w:sz w:val="24"/>
+          <w:szCs w:val="24"/>
         </w:rPr>
         <w:t>ereka menggunakan sistem untuk menginput data transaksi secara rutin, dan memiliki akses terbatas sesuai peran yang telah ditentukan oleh pemilik usaha.</w:t>
       </w:r>
@@ -23481,7 +22958,7 @@
           <w:lang w:val="id"/>
         </w:rPr>
       </w:pPr>
-      <w:bookmarkStart w:id="47" w:name="_Toc201008675"/>
+      <w:bookmarkStart w:id="47" w:name="_Toc201093916"/>
       <w:r>
         <w:rPr>
           <w:rFonts w:cs="Times New Roman"/>
@@ -23643,18 +23120,12 @@
     <w:p>
       <w:pPr>
         <w:pStyle w:val="Heading2"/>
-        <w:spacing w:line="360" w:lineRule="auto"/>
-        <w:jc w:val="both"/>
-        <w:rPr>
-          <w:rFonts w:cs="Times New Roman"/>
-          <w:szCs w:val="24"/>
-        </w:rPr>
-      </w:pPr>
-      <w:bookmarkStart w:id="48" w:name="_Toc201008676"/>
-      <w:r>
-        <w:rPr>
-          <w:rFonts w:cs="Times New Roman"/>
-          <w:szCs w:val="24"/>
+        <w:spacing w:after="240"/>
+        <w:ind w:left="0"/>
+      </w:pPr>
+      <w:bookmarkStart w:id="48" w:name="_Toc201093917"/>
+      <w:r>
+        <w:rPr>
           <w:lang w:val="en-ID"/>
         </w:rPr>
         <w:t xml:space="preserve">3.3 </w:t>
@@ -23662,8 +23133,6 @@
       <w:proofErr w:type="spellStart"/>
       <w:r>
         <w:rPr>
-          <w:rFonts w:cs="Times New Roman"/>
-          <w:szCs w:val="24"/>
           <w:lang w:val="en-ID"/>
         </w:rPr>
         <w:t>Pendekatan</w:t>
@@ -23671,8 +23140,6 @@
       <w:proofErr w:type="spellEnd"/>
       <w:r>
         <w:rPr>
-          <w:rFonts w:cs="Times New Roman"/>
-          <w:szCs w:val="24"/>
           <w:lang w:val="en-ID"/>
         </w:rPr>
         <w:t xml:space="preserve"> dan Jenis </w:t>
@@ -23680,8 +23147,6 @@
       <w:proofErr w:type="spellStart"/>
       <w:r>
         <w:rPr>
-          <w:rFonts w:cs="Times New Roman"/>
-          <w:szCs w:val="24"/>
           <w:lang w:val="en-ID"/>
         </w:rPr>
         <w:t>Penelitian</w:t>
@@ -23765,6 +23230,30 @@
           <w:szCs w:val="24"/>
         </w:rPr>
         <w:t>Model Waterfall terdiri dari lima tahapan utama, yaitu:</w:t>
+      </w:r>
+    </w:p>
+    <w:p>
+      <w:pPr>
+        <w:widowControl/>
+        <w:autoSpaceDE/>
+        <w:autoSpaceDN/>
+        <w:spacing w:after="160" w:line="259" w:lineRule="auto"/>
+        <w:rPr>
+          <w:rFonts w:eastAsiaTheme="minorHAnsi"/>
+          <w:i/>
+          <w:iCs/>
+          <w:sz w:val="24"/>
+          <w:szCs w:val="24"/>
+        </w:rPr>
+      </w:pPr>
+      <w:r>
+        <w:rPr>
+          <w:i/>
+          <w:iCs/>
+          <w:sz w:val="24"/>
+          <w:szCs w:val="24"/>
+        </w:rPr>
+        <w:br w:type="page"/>
       </w:r>
     </w:p>
     <w:p>
@@ -24120,22 +23609,41 @@
     </w:p>
     <w:p>
       <w:pPr>
+        <w:widowControl/>
+        <w:autoSpaceDE/>
+        <w:autoSpaceDN/>
+        <w:spacing w:after="160" w:line="259" w:lineRule="auto"/>
+        <w:rPr>
+          <w:rFonts w:eastAsiaTheme="majorEastAsia" w:cstheme="majorBidi"/>
+          <w:b/>
+          <w:color w:val="000000" w:themeColor="text1"/>
+          <w:sz w:val="24"/>
+          <w:szCs w:val="26"/>
+          <w:lang w:val="fi-FI"/>
+        </w:rPr>
+      </w:pPr>
+      <w:r>
+        <w:rPr>
+          <w:lang w:val="fi-FI"/>
+        </w:rPr>
+        <w:br w:type="page"/>
+      </w:r>
+    </w:p>
+    <w:p>
+      <w:pPr>
         <w:pStyle w:val="31"/>
-        <w:spacing w:line="360" w:lineRule="auto"/>
-        <w:jc w:val="both"/>
-        <w:rPr>
-          <w:rFonts w:cs="Times New Roman"/>
-          <w:szCs w:val="24"/>
+        <w:spacing w:after="240"/>
+        <w:ind w:left="0"/>
+        <w:rPr>
           <w:lang w:val="fi-FI"/>
         </w:rPr>
       </w:pPr>
-      <w:bookmarkStart w:id="49" w:name="_Toc201008677"/>
-      <w:r>
-        <w:rPr>
-          <w:rFonts w:cs="Times New Roman"/>
-          <w:szCs w:val="24"/>
+      <w:bookmarkStart w:id="49" w:name="_Toc201093918"/>
+      <w:r>
+        <w:rPr>
           <w:lang w:val="fi-FI"/>
         </w:rPr>
+        <w:lastRenderedPageBreak/>
         <w:t>3.4 Subjek Penelitian</w:t>
       </w:r>
       <w:bookmarkEnd w:id="49"/>
@@ -24195,21 +23703,17 @@
     <w:p>
       <w:pPr>
         <w:pStyle w:val="Heading2"/>
-        <w:spacing w:line="360" w:lineRule="auto"/>
-        <w:rPr>
-          <w:rFonts w:cs="Times New Roman"/>
-          <w:szCs w:val="24"/>
+        <w:spacing w:after="240"/>
+        <w:ind w:left="0"/>
+        <w:rPr>
           <w:lang w:val="fi-FI"/>
         </w:rPr>
       </w:pPr>
-      <w:bookmarkStart w:id="50" w:name="_Toc201008678"/>
-      <w:r>
-        <w:rPr>
-          <w:rFonts w:cs="Times New Roman"/>
-          <w:szCs w:val="24"/>
+      <w:bookmarkStart w:id="50" w:name="_Toc201093919"/>
+      <w:r>
+        <w:rPr>
           <w:lang w:val="fi-FI"/>
         </w:rPr>
-        <w:lastRenderedPageBreak/>
         <w:t>3.5 Sumber Data</w:t>
       </w:r>
       <w:bookmarkEnd w:id="50"/>
@@ -24239,7 +23743,7 @@
           <w:rFonts w:cs="Times New Roman"/>
         </w:rPr>
       </w:pPr>
-      <w:bookmarkStart w:id="51" w:name="_Toc201008679"/>
+      <w:bookmarkStart w:id="51" w:name="_Toc201093920"/>
       <w:r>
         <w:rPr>
           <w:rFonts w:cs="Times New Roman"/>
@@ -24281,7 +23785,7 @@
           <w:lang w:val="id"/>
         </w:rPr>
       </w:pPr>
-      <w:bookmarkStart w:id="52" w:name="_Toc201008680"/>
+      <w:bookmarkStart w:id="52" w:name="_Toc201093921"/>
       <w:r>
         <w:rPr>
           <w:rFonts w:cs="Times New Roman"/>
@@ -24320,16 +23824,10 @@
     <w:p>
       <w:pPr>
         <w:pStyle w:val="31"/>
-        <w:spacing w:line="360" w:lineRule="auto"/>
-        <w:rPr>
-          <w:rFonts w:cs="Times New Roman"/>
-        </w:rPr>
-      </w:pPr>
-      <w:bookmarkStart w:id="53" w:name="_Toc201008681"/>
-      <w:r>
-        <w:rPr>
-          <w:rFonts w:cs="Times New Roman"/>
-        </w:rPr>
+        <w:ind w:left="0"/>
+      </w:pPr>
+      <w:bookmarkStart w:id="53" w:name="_Toc201093922"/>
+      <w:r>
         <w:t>3.6 Teknik Pengumpulan Data</w:t>
       </w:r>
       <w:bookmarkEnd w:id="53"/>
@@ -24361,13 +23859,12 @@
           <w:lang w:val="id"/>
         </w:rPr>
       </w:pPr>
-      <w:bookmarkStart w:id="54" w:name="_Toc201008682"/>
+      <w:bookmarkStart w:id="54" w:name="_Toc201093923"/>
       <w:r>
         <w:rPr>
           <w:rFonts w:cs="Times New Roman"/>
           <w:lang w:val="id"/>
         </w:rPr>
-        <w:lastRenderedPageBreak/>
         <w:t>3.6.1 Studi Pustaka</w:t>
       </w:r>
       <w:bookmarkEnd w:id="54"/>
@@ -24399,7 +23896,7 @@
           <w:lang w:val="id"/>
         </w:rPr>
       </w:pPr>
-      <w:bookmarkStart w:id="55" w:name="_Toc201008683"/>
+      <w:bookmarkStart w:id="55" w:name="_Toc201093924"/>
       <w:r>
         <w:rPr>
           <w:rFonts w:cs="Times New Roman"/>
@@ -24471,7 +23968,7 @@
           <w:lang w:val="id"/>
         </w:rPr>
       </w:pPr>
-      <w:bookmarkStart w:id="56" w:name="_Toc201008684"/>
+      <w:bookmarkStart w:id="56" w:name="_Toc201093925"/>
       <w:r>
         <w:rPr>
           <w:rFonts w:cs="Times New Roman"/>
@@ -25144,7 +24641,16 @@
                 <w:szCs w:val="20"/>
                 <w:lang w:val="fi-FI"/>
               </w:rPr>
-              <w:t>Apa saja kendala yang sering dihadapi dalam mencatat pemasukan dan pengeluaran usaha?</w:t>
+              <w:t xml:space="preserve">Apa saja kendala yang sering dihadapi dalam mencatat pemasukan dan pengeluaran </w:t>
+            </w:r>
+            <w:r>
+              <w:rPr>
+                <w:sz w:val="20"/>
+                <w:szCs w:val="20"/>
+                <w:lang w:val="fi-FI"/>
+              </w:rPr>
+              <w:lastRenderedPageBreak/>
+              <w:t>usaha?</w:t>
             </w:r>
           </w:p>
         </w:tc>
@@ -25167,6 +24673,7 @@
                 <w:szCs w:val="20"/>
                 <w:lang w:val="fi-FI"/>
               </w:rPr>
+              <w:lastRenderedPageBreak/>
               <w:t>Mengidentifikasi masalah dalam proses pencatatan keuangan harian.</w:t>
             </w:r>
           </w:p>
@@ -25434,16 +24941,7 @@
                 <w:szCs w:val="20"/>
                 <w:lang w:val="en-ID"/>
               </w:rPr>
-              <w:t xml:space="preserve"> yang </w:t>
-            </w:r>
-            <w:r>
-              <w:rPr>
-                <w:sz w:val="20"/>
-                <w:szCs w:val="20"/>
-                <w:lang w:val="en-ID"/>
-              </w:rPr>
-              <w:lastRenderedPageBreak/>
-              <w:t xml:space="preserve">Anda </w:t>
+              <w:t xml:space="preserve"> yang Anda </w:t>
             </w:r>
             <w:proofErr w:type="spellStart"/>
             <w:r>
@@ -25574,17 +25072,7 @@
                 <w:szCs w:val="20"/>
                 <w:lang w:val="fi-FI"/>
               </w:rPr>
-              <w:lastRenderedPageBreak/>
-              <w:t xml:space="preserve">Mengetahui </w:t>
-            </w:r>
-            <w:r>
-              <w:rPr>
-                <w:sz w:val="20"/>
-                <w:szCs w:val="20"/>
-                <w:lang w:val="fi-FI"/>
-              </w:rPr>
-              <w:lastRenderedPageBreak/>
-              <w:t>ekspektasi dan kebutuhan fungsional sistem dari sisi pemilik.</w:t>
+              <w:t>Mengetahui ekspektasi dan kebutuhan fungsional sistem dari sisi pemilik.</w:t>
             </w:r>
           </w:p>
         </w:tc>
@@ -25607,7 +25095,6 @@
                 <w:szCs w:val="20"/>
                 <w:lang w:val="en-ID"/>
               </w:rPr>
-              <w:lastRenderedPageBreak/>
               <w:t xml:space="preserve">Input </w:t>
             </w:r>
             <w:proofErr w:type="spellStart"/>
@@ -25653,7 +25140,6 @@
                 <w:szCs w:val="20"/>
                 <w:lang w:val="en-ID"/>
               </w:rPr>
-              <w:lastRenderedPageBreak/>
               <w:t>otomatis</w:t>
             </w:r>
             <w:proofErr w:type="spellEnd"/>
@@ -25724,7 +25210,6 @@
                 <w:szCs w:val="20"/>
                 <w:lang w:val="en-ID"/>
               </w:rPr>
-              <w:lastRenderedPageBreak/>
               <w:t>5</w:t>
             </w:r>
           </w:p>
@@ -27635,22 +27120,14 @@
     <w:p>
       <w:pPr>
         <w:pStyle w:val="Heading2"/>
-        <w:spacing w:line="360" w:lineRule="auto"/>
-        <w:rPr>
-          <w:rFonts w:cs="Times New Roman"/>
-        </w:rPr>
-      </w:pPr>
-      <w:bookmarkStart w:id="57" w:name="_Toc201008685"/>
-      <w:r>
-        <w:rPr>
-          <w:rFonts w:cs="Times New Roman"/>
-        </w:rPr>
+        <w:spacing w:after="240"/>
+        <w:ind w:left="0"/>
+      </w:pPr>
+      <w:bookmarkStart w:id="57" w:name="_Toc201093926"/>
+      <w:r>
         <w:t xml:space="preserve">3.7 </w:t>
       </w:r>
       <w:r>
-        <w:rPr>
-          <w:rFonts w:cs="Times New Roman"/>
-        </w:rPr>
         <w:t>Pengujian Keabsahan Data</w:t>
       </w:r>
       <w:bookmarkEnd w:id="57"/>
@@ -27670,24 +27147,32 @@
           <w:sz w:val="24"/>
           <w:szCs w:val="24"/>
         </w:rPr>
-        <w:t>Pada penelitian ini digunakan uji kreadibikitas untuk menguji nilai keabsahan data. Uji kreadibilitas data dilakukan dengan triangulasi yaitu Teknik pemeriksaan data yang menggunakan sesuatu selain data untuk keperluan perbandingan dengan data tersebut.</w:t>
+        <w:t xml:space="preserve">Pada penelitian ini digunakan uji kreadibikitas untuk menguji nilai keabsahan data. Uji kreadibilitas data dilakukan dengan triangulasi yaitu Teknik pemeriksaan </w:t>
+      </w:r>
+      <w:r>
+        <w:rPr>
+          <w:sz w:val="24"/>
+          <w:szCs w:val="24"/>
+        </w:rPr>
+        <w:lastRenderedPageBreak/>
+        <w:t>data yang menggunakan sesuatu selain data untuk keperluan perbandingan dengan data tersebut.</w:t>
       </w:r>
     </w:p>
     <w:p>
       <w:pPr>
         <w:pStyle w:val="311"/>
+        <w:spacing w:before="0"/>
         <w:rPr>
           <w:rFonts w:cs="Times New Roman"/>
           <w:lang w:val="id"/>
         </w:rPr>
       </w:pPr>
-      <w:bookmarkStart w:id="58" w:name="_Toc201008686"/>
+      <w:bookmarkStart w:id="58" w:name="_Toc201093927"/>
       <w:r>
         <w:rPr>
           <w:rFonts w:cs="Times New Roman"/>
           <w:lang w:val="id"/>
         </w:rPr>
-        <w:lastRenderedPageBreak/>
         <w:t>3.7.1 Triangulasi Sumber</w:t>
       </w:r>
       <w:bookmarkEnd w:id="58"/>
@@ -27718,7 +27203,7 @@
           <w:lang w:val="id"/>
         </w:rPr>
       </w:pPr>
-      <w:bookmarkStart w:id="59" w:name="_Toc201008687"/>
+      <w:bookmarkStart w:id="59" w:name="_Toc201093928"/>
       <w:r>
         <w:rPr>
           <w:rFonts w:cs="Times New Roman"/>
@@ -27754,7 +27239,7 @@
           <w:lang w:val="id"/>
         </w:rPr>
       </w:pPr>
-      <w:bookmarkStart w:id="60" w:name="_Toc201008688"/>
+      <w:bookmarkStart w:id="60" w:name="_Toc201093929"/>
       <w:r>
         <w:rPr>
           <w:rFonts w:cs="Times New Roman"/>
@@ -27799,23 +27284,16 @@
     <w:p>
       <w:pPr>
         <w:pStyle w:val="31"/>
-        <w:spacing w:before="0" w:line="360" w:lineRule="auto"/>
-        <w:rPr>
-          <w:rFonts w:cs="Times New Roman"/>
-        </w:rPr>
-      </w:pPr>
-      <w:bookmarkStart w:id="61" w:name="_Toc201008689"/>
-      <w:r>
-        <w:rPr>
-          <w:rFonts w:cs="Times New Roman"/>
+        <w:ind w:left="0"/>
+      </w:pPr>
+      <w:bookmarkStart w:id="61" w:name="_Toc201093930"/>
+      <w:r>
+        <w:rPr>
           <w:lang w:val="fi-FI"/>
         </w:rPr>
         <w:t xml:space="preserve">3.8 </w:t>
       </w:r>
       <w:r>
-        <w:rPr>
-          <w:rFonts w:cs="Times New Roman"/>
-        </w:rPr>
         <w:t>Analisis data</w:t>
       </w:r>
       <w:bookmarkEnd w:id="61"/>
@@ -27854,7 +27332,7 @@
           <w:lang w:val="fi-FI"/>
         </w:rPr>
       </w:pPr>
-      <w:bookmarkStart w:id="62" w:name="_Toc201008690"/>
+      <w:bookmarkStart w:id="62" w:name="_Toc201093931"/>
       <w:r>
         <w:rPr>
           <w:rFonts w:cs="Times New Roman"/>
@@ -27955,7 +27433,7 @@
           <w:szCs w:val="24"/>
           <w:lang w:val="id"/>
         </w:rPr>
-        <w:t xml:space="preserve">, pencatatan transaksi keuangan masih dilakukan secara manual menggunakan buku kas. Sistem ini menyebabkan data tidak terorganisir, risiko kehilangan data tinggi, dan kesulitan dalam pembuatan laporan </w:t>
+        <w:t xml:space="preserve">, pencatatan transaksi keuangan masih dilakukan secara manual menggunakan buku kas. Sistem ini menyebabkan data tidak terorganisir, </w:t>
       </w:r>
       <w:r>
         <w:rPr>
@@ -27965,7 +27443,7 @@
           <w:lang w:val="id"/>
         </w:rPr>
         <w:lastRenderedPageBreak/>
-        <w:t>keuangan harian maupun bulanan</w:t>
+        <w:t>risiko kehilangan data tinggi, dan kesulitan dalam pembuatan laporan keuangan harian maupun bulanan</w:t>
       </w:r>
       <w:r>
         <w:rPr>
@@ -28014,7 +27492,7 @@
     <w:p>
       <w:pPr>
         <w:pStyle w:val="ListParagraph"/>
-        <w:spacing w:line="480" w:lineRule="auto"/>
+        <w:spacing w:after="0" w:line="480" w:lineRule="auto"/>
         <w:ind w:left="993"/>
         <w:rPr>
           <w:rFonts w:ascii="Times New Roman" w:hAnsi="Times New Roman" w:cs="Times New Roman"/>
@@ -29738,7 +29216,7 @@
           <w:lang w:val="fi-FI"/>
         </w:rPr>
       </w:pPr>
-      <w:bookmarkStart w:id="63" w:name="_Toc201008691"/>
+      <w:bookmarkStart w:id="63" w:name="_Toc201093932"/>
       <w:r>
         <w:rPr>
           <w:rFonts w:cs="Times New Roman"/>
@@ -37081,6 +36559,27 @@
     </w:p>
     <w:p>
       <w:pPr>
+        <w:widowControl/>
+        <w:autoSpaceDE/>
+        <w:autoSpaceDN/>
+        <w:spacing w:after="160" w:line="259" w:lineRule="auto"/>
+        <w:rPr>
+          <w:rFonts w:eastAsiaTheme="minorHAnsi"/>
+          <w:sz w:val="24"/>
+          <w:szCs w:val="24"/>
+          <w:lang w:val="en-ID"/>
+        </w:rPr>
+      </w:pPr>
+      <w:r>
+        <w:rPr>
+          <w:sz w:val="24"/>
+          <w:szCs w:val="24"/>
+        </w:rPr>
+        <w:br w:type="page"/>
+      </w:r>
+    </w:p>
+    <w:p>
+      <w:pPr>
         <w:pStyle w:val="ListParagraph"/>
         <w:numPr>
           <w:ilvl w:val="0"/>
@@ -37101,6 +36600,7 @@
           <w:sz w:val="24"/>
           <w:szCs w:val="24"/>
         </w:rPr>
+        <w:lastRenderedPageBreak/>
         <w:t xml:space="preserve">Halaman Laporan </w:t>
       </w:r>
       <w:proofErr w:type="spellStart"/>
@@ -37134,7 +36634,6 @@
           <w:szCs w:val="24"/>
           <w:lang w:val="id"/>
         </w:rPr>
-        <w:lastRenderedPageBreak/>
         <w:t>Halaman Laporan Keuangan adalah tempat di mana pemilik dan karyawan dapat melihat ringkasan dan detail kondisi keuangan, seperti pemasukan, pengeluaran, dan saldo, untuk membantu dalam pengambilan keputusan bisnis</w:t>
       </w:r>
     </w:p>
@@ -37535,6 +37034,31 @@
     </w:p>
     <w:p>
       <w:pPr>
+        <w:widowControl/>
+        <w:autoSpaceDE/>
+        <w:autoSpaceDN/>
+        <w:spacing w:after="160" w:line="259" w:lineRule="auto"/>
+        <w:rPr>
+          <w:rFonts w:eastAsiaTheme="minorHAnsi"/>
+          <w:i/>
+          <w:iCs/>
+          <w:sz w:val="24"/>
+          <w:szCs w:val="24"/>
+          <w:lang w:val="en-ID"/>
+        </w:rPr>
+      </w:pPr>
+      <w:r>
+        <w:rPr>
+          <w:i/>
+          <w:iCs/>
+          <w:sz w:val="24"/>
+          <w:szCs w:val="24"/>
+        </w:rPr>
+        <w:br w:type="page"/>
+      </w:r>
+    </w:p>
+    <w:p>
+      <w:pPr>
         <w:pStyle w:val="ListParagraph"/>
         <w:numPr>
           <w:ilvl w:val="0"/>
@@ -37559,7 +37083,70 @@
           <w:sz w:val="24"/>
           <w:szCs w:val="24"/>
         </w:rPr>
+        <w:lastRenderedPageBreak/>
         <w:t>Dashboard</w:t>
+      </w:r>
+    </w:p>
+    <w:p>
+      <w:pPr>
+        <w:pStyle w:val="ListParagraph"/>
+        <w:spacing w:line="480" w:lineRule="auto"/>
+        <w:ind w:left="1418"/>
+        <w:jc w:val="both"/>
+        <w:rPr>
+          <w:rFonts w:ascii="Times New Roman" w:hAnsi="Times New Roman" w:cs="Times New Roman"/>
+          <w:i/>
+          <w:iCs/>
+          <w:sz w:val="24"/>
+          <w:szCs w:val="24"/>
+        </w:rPr>
+      </w:pPr>
+      <w:r>
+        <w:rPr>
+          <w:rFonts w:ascii="Times New Roman" w:hAnsi="Times New Roman" w:cs="Times New Roman"/>
+          <w:i/>
+          <w:iCs/>
+          <w:sz w:val="24"/>
+          <w:szCs w:val="24"/>
+        </w:rPr>
+        <w:t>Admin</w:t>
+      </w:r>
+      <w:r>
+        <w:rPr>
+          <w:rFonts w:ascii="Times New Roman" w:hAnsi="Times New Roman" w:cs="Times New Roman"/>
+          <w:i/>
+          <w:iCs/>
+          <w:sz w:val="24"/>
+          <w:szCs w:val="24"/>
+        </w:rPr>
+        <w:tab/>
+      </w:r>
+      <w:r>
+        <w:rPr>
+          <w:rFonts w:ascii="Times New Roman" w:hAnsi="Times New Roman" w:cs="Times New Roman"/>
+          <w:i/>
+          <w:iCs/>
+          <w:sz w:val="24"/>
+          <w:szCs w:val="24"/>
+        </w:rPr>
+        <w:tab/>
+      </w:r>
+      <w:r>
+        <w:rPr>
+          <w:rFonts w:ascii="Times New Roman" w:hAnsi="Times New Roman" w:cs="Times New Roman"/>
+          <w:sz w:val="24"/>
+          <w:szCs w:val="24"/>
+        </w:rPr>
+        <w:t xml:space="preserve">: </w:t>
+      </w:r>
+      <w:r>
+        <w:rPr>
+          <w:rFonts w:ascii="Times New Roman" w:hAnsi="Times New Roman" w:cs="Times New Roman"/>
+          <w:sz w:val="24"/>
+          <w:szCs w:val="24"/>
+          <w:lang w:val="id"/>
+        </w:rPr>
+        <w:t>Melihat rekap transaksi pemasukan dan pengeluaran, grafik keuangan, total saldo, dan jumlah transaksi harian.</w:t>
       </w:r>
     </w:p>
     <w:p>
@@ -37574,92 +37161,26 @@
         <w:jc w:val="both"/>
         <w:rPr>
           <w:rFonts w:ascii="Times New Roman" w:hAnsi="Times New Roman" w:cs="Times New Roman"/>
-          <w:i/>
-          <w:iCs/>
-          <w:sz w:val="24"/>
-          <w:szCs w:val="24"/>
-        </w:rPr>
-      </w:pPr>
-      <w:r>
-        <w:rPr>
-          <w:rFonts w:ascii="Times New Roman" w:hAnsi="Times New Roman" w:cs="Times New Roman"/>
-          <w:i/>
-          <w:iCs/>
-          <w:sz w:val="24"/>
-          <w:szCs w:val="24"/>
-        </w:rPr>
-        <w:t>Admin</w:t>
-      </w:r>
-      <w:r>
-        <w:rPr>
-          <w:rFonts w:ascii="Times New Roman" w:hAnsi="Times New Roman" w:cs="Times New Roman"/>
-          <w:i/>
-          <w:iCs/>
-          <w:sz w:val="24"/>
-          <w:szCs w:val="24"/>
-        </w:rPr>
-        <w:tab/>
-      </w:r>
-      <w:r>
-        <w:rPr>
-          <w:rFonts w:ascii="Times New Roman" w:hAnsi="Times New Roman" w:cs="Times New Roman"/>
-          <w:i/>
-          <w:iCs/>
-          <w:sz w:val="24"/>
-          <w:szCs w:val="24"/>
-        </w:rPr>
-        <w:tab/>
-      </w:r>
-      <w:r>
-        <w:rPr>
-          <w:rFonts w:ascii="Times New Roman" w:hAnsi="Times New Roman" w:cs="Times New Roman"/>
-          <w:sz w:val="24"/>
-          <w:szCs w:val="24"/>
-        </w:rPr>
-        <w:t xml:space="preserve">: </w:t>
-      </w:r>
-      <w:r>
-        <w:rPr>
-          <w:rFonts w:ascii="Times New Roman" w:hAnsi="Times New Roman" w:cs="Times New Roman"/>
           <w:sz w:val="24"/>
           <w:szCs w:val="24"/>
           <w:lang w:val="id"/>
         </w:rPr>
-        <w:t>Melihat rekap transaksi pemasukan dan pengeluaran, grafik keuangan, total saldo, dan jumlah transaksi harian.</w:t>
-      </w:r>
-    </w:p>
-    <w:p>
-      <w:pPr>
-        <w:pStyle w:val="ListParagraph"/>
-        <w:numPr>
-          <w:ilvl w:val="0"/>
-          <w:numId w:val="25"/>
-        </w:numPr>
-        <w:spacing w:line="480" w:lineRule="auto"/>
-        <w:ind w:left="1418"/>
-        <w:jc w:val="both"/>
-        <w:rPr>
-          <w:rFonts w:ascii="Times New Roman" w:hAnsi="Times New Roman" w:cs="Times New Roman"/>
-          <w:sz w:val="24"/>
-          <w:szCs w:val="24"/>
-        </w:rPr>
-      </w:pPr>
-      <w:proofErr w:type="spellStart"/>
-      <w:r>
-        <w:rPr>
-          <w:rFonts w:ascii="Times New Roman" w:hAnsi="Times New Roman" w:cs="Times New Roman"/>
-          <w:sz w:val="24"/>
-          <w:szCs w:val="24"/>
-        </w:rPr>
-        <w:lastRenderedPageBreak/>
+      </w:pPr>
+      <w:r>
+        <w:rPr>
+          <w:rFonts w:ascii="Times New Roman" w:hAnsi="Times New Roman" w:cs="Times New Roman"/>
+          <w:sz w:val="24"/>
+          <w:szCs w:val="24"/>
+          <w:lang w:val="id"/>
+        </w:rPr>
         <w:t>Karyawan</w:t>
       </w:r>
-      <w:proofErr w:type="spellEnd"/>
-      <w:r>
-        <w:rPr>
-          <w:rFonts w:ascii="Times New Roman" w:hAnsi="Times New Roman" w:cs="Times New Roman"/>
-          <w:sz w:val="24"/>
-          <w:szCs w:val="24"/>
+      <w:r>
+        <w:rPr>
+          <w:rFonts w:ascii="Times New Roman" w:hAnsi="Times New Roman" w:cs="Times New Roman"/>
+          <w:sz w:val="24"/>
+          <w:szCs w:val="24"/>
+          <w:lang w:val="id"/>
         </w:rPr>
         <w:tab/>
         <w:t xml:space="preserve">: </w:t>
@@ -38149,6 +37670,7 @@
           <w:sz w:val="24"/>
           <w:szCs w:val="24"/>
         </w:rPr>
+        <w:lastRenderedPageBreak/>
         <w:t>Kayawan</w:t>
       </w:r>
       <w:proofErr w:type="spellEnd"/>
@@ -38234,7 +37756,6 @@
           <w:szCs w:val="24"/>
           <w:lang w:val="id"/>
         </w:rPr>
-        <w:lastRenderedPageBreak/>
         <w:t xml:space="preserve">Membuat struktur basis data menggunakan </w:t>
       </w:r>
       <w:r>
@@ -38266,7 +37787,7 @@
           <w:lang w:val="fi-FI"/>
         </w:rPr>
       </w:pPr>
-      <w:bookmarkStart w:id="71" w:name="_Toc201008692"/>
+      <w:bookmarkStart w:id="71" w:name="_Toc201093933"/>
       <w:r>
         <w:rPr>
           <w:rFonts w:cs="Times New Roman"/>
@@ -38433,7 +37954,7 @@
           <w:rFonts w:cs="Times New Roman"/>
         </w:rPr>
       </w:pPr>
-      <w:bookmarkStart w:id="72" w:name="_Toc201008693"/>
+      <w:bookmarkStart w:id="72" w:name="_Toc201093934"/>
       <w:r>
         <w:rPr>
           <w:rFonts w:cs="Times New Roman"/>
@@ -38492,7 +38013,7 @@
           <w:lang w:val="id"/>
         </w:rPr>
       </w:pPr>
-      <w:bookmarkStart w:id="73" w:name="_Toc201008694"/>
+      <w:bookmarkStart w:id="73" w:name="_Toc201093935"/>
       <w:r>
         <w:rPr>
           <w:rFonts w:cs="Times New Roman"/>
@@ -38517,7 +38038,15 @@
           <w:sz w:val="24"/>
           <w:szCs w:val="24"/>
         </w:rPr>
-        <w:t xml:space="preserve">Setelah implementasi, sistem akan dilakukan pemeliharaan dengan memperbaiki </w:t>
+        <w:t xml:space="preserve">Setelah implementasi, sistem akan dilakukan pemeliharaan dengan </w:t>
+      </w:r>
+      <w:r>
+        <w:rPr>
+          <w:sz w:val="24"/>
+          <w:szCs w:val="24"/>
+        </w:rPr>
+        <w:lastRenderedPageBreak/>
+        <w:t xml:space="preserve">memperbaiki </w:t>
       </w:r>
       <w:r>
         <w:rPr>
@@ -38563,7 +38092,7 @@
           <w:lang w:val="en-ID"/>
         </w:rPr>
       </w:pPr>
-      <w:bookmarkStart w:id="74" w:name="_Toc201008695"/>
+      <w:bookmarkStart w:id="74" w:name="_Toc201093936"/>
       <w:r>
         <w:rPr>
           <w:rFonts w:cs="Times New Roman"/>
@@ -38984,7 +38513,7 @@
         <w:rPr>
           <w:sz w:val="20"/>
           <w:szCs w:val="20"/>
-          <w:lang w:val="en-ID"/>
+          <w:lang w:val="fi-FI"/>
         </w:rPr>
         <w:t xml:space="preserve">Kementerian Koperasi dan UKM Republik Indonesia. </w:t>
       </w:r>
@@ -39014,56 +38543,19 @@
         </w:rPr>
         <w:t xml:space="preserve">. Jakarta: Kemenkop UKM. Diakses dari </w:t>
       </w:r>
-      <w:r>
-        <w:rPr>
-          <w:sz w:val="20"/>
-          <w:szCs w:val="20"/>
-          <w:lang w:val="en-ID"/>
-        </w:rPr>
-        <w:fldChar w:fldCharType="begin"/>
-      </w:r>
-      <w:r>
-        <w:rPr>
-          <w:sz w:val="20"/>
-          <w:szCs w:val="20"/>
-          <w:lang w:val="fi-FI"/>
-        </w:rPr>
-        <w:instrText>HYPERLINK "https://kemenkopukm.go.id" \t "_blank"</w:instrText>
-      </w:r>
-      <w:r>
-        <w:rPr>
-          <w:sz w:val="20"/>
-          <w:szCs w:val="20"/>
-          <w:lang w:val="en-ID"/>
-        </w:rPr>
-      </w:r>
-      <w:r>
-        <w:rPr>
-          <w:sz w:val="20"/>
-          <w:szCs w:val="20"/>
-          <w:lang w:val="en-ID"/>
-        </w:rPr>
-        <w:fldChar w:fldCharType="separate"/>
-      </w:r>
-      <w:r>
-        <w:rPr>
-          <w:rStyle w:val="Hyperlink"/>
-          <w:color w:val="auto"/>
-          <w:sz w:val="20"/>
-          <w:szCs w:val="20"/>
-          <w:u w:val="none"/>
-          <w:lang w:val="fi-FI"/>
-        </w:rPr>
-        <w:t>https://kemenkopukm.go.id</w:t>
-      </w:r>
-      <w:r>
-        <w:rPr>
-          <w:sz w:val="20"/>
-          <w:szCs w:val="20"/>
-          <w:lang w:val="en-ID"/>
-        </w:rPr>
-        <w:fldChar w:fldCharType="end"/>
-      </w:r>
+      <w:hyperlink r:id="rId44" w:tgtFrame="_blank" w:history="1">
+        <w:r>
+          <w:rPr>
+            <w:rStyle w:val="Hyperlink"/>
+            <w:color w:val="auto"/>
+            <w:sz w:val="20"/>
+            <w:szCs w:val="20"/>
+            <w:u w:val="none"/>
+            <w:lang w:val="fi-FI"/>
+          </w:rPr>
+          <w:t>https://kemenkopukm.go.id</w:t>
+        </w:r>
+      </w:hyperlink>
     </w:p>
     <w:p>
       <w:pPr>
@@ -40396,7 +39888,6 @@
           <w:lang w:val="fi-FI"/>
         </w:rPr>
       </w:pPr>
-      <w:bookmarkStart w:id="75" w:name="_Toc201008696"/>
       <w:r>
         <w:rPr>
           <w:lang w:val="fi-FI"/>
@@ -40413,6 +39904,7 @@
           <w:lang w:val="fi-FI"/>
         </w:rPr>
       </w:pPr>
+      <w:bookmarkStart w:id="75" w:name="_Toc201093937"/>
       <w:r>
         <w:rPr>
           <w:rFonts w:cs="Times New Roman"/>
@@ -40426,18 +39918,13 @@
     <w:p>
       <w:pPr>
         <w:pStyle w:val="Heading2"/>
-        <w:spacing w:line="360" w:lineRule="auto"/>
-        <w:rPr>
-          <w:rFonts w:cs="Times New Roman"/>
-          <w:sz w:val="20"/>
+        <w:rPr>
           <w:lang w:val="fi-FI"/>
         </w:rPr>
       </w:pPr>
-      <w:bookmarkStart w:id="76" w:name="_Toc201008697"/>
-      <w:r>
-        <w:rPr>
-          <w:rFonts w:cs="Times New Roman"/>
-          <w:sz w:val="20"/>
+      <w:bookmarkStart w:id="76" w:name="_Toc201093938"/>
+      <w:r>
+        <w:rPr>
           <w:lang w:val="fi-FI"/>
         </w:rPr>
         <w:t>Lampiran I Denah Lokasi</w:t>
@@ -40614,18 +40101,13 @@
     <w:p>
       <w:pPr>
         <w:pStyle w:val="Heading2"/>
-        <w:spacing w:line="360" w:lineRule="auto"/>
-        <w:rPr>
-          <w:rFonts w:cs="Times New Roman"/>
-          <w:sz w:val="20"/>
+        <w:rPr>
           <w:lang w:val="fi-FI"/>
         </w:rPr>
       </w:pPr>
-      <w:bookmarkStart w:id="78" w:name="_Toc201008698"/>
-      <w:r>
-        <w:rPr>
-          <w:rFonts w:cs="Times New Roman"/>
-          <w:sz w:val="20"/>
+      <w:bookmarkStart w:id="78" w:name="_Toc201093939"/>
+      <w:r>
+        <w:rPr>
           <w:lang w:val="fi-FI"/>
         </w:rPr>
         <w:t>Lampiran II Lokasi Kedai</w:t>
@@ -40634,6 +40116,7 @@
     </w:p>
     <w:p>
       <w:pPr>
+        <w:jc w:val="center"/>
         <w:rPr>
           <w:lang w:val="fi-FI"/>
         </w:rPr>
@@ -40643,9 +40126,9 @@
           <w:noProof/>
         </w:rPr>
         <w:drawing>
-          <wp:inline distT="0" distB="0" distL="0" distR="0" wp14:anchorId="1BAE139D" wp14:editId="2A00A4A4">
-            <wp:extent cx="5039995" cy="2835275"/>
-            <wp:effectExtent l="0" t="0" r="8255" b="3175"/>
+          <wp:inline distT="0" distB="0" distL="0" distR="0" wp14:anchorId="1BAE139D" wp14:editId="638CC52C">
+            <wp:extent cx="4508832" cy="2536466"/>
+            <wp:effectExtent l="0" t="0" r="6350" b="0"/>
             <wp:docPr id="239541531" name="Picture 9"/>
             <wp:cNvGraphicFramePr>
               <a:graphicFrameLocks xmlns:a="http://schemas.openxmlformats.org/drawingml/2006/main" noChangeAspect="1"/>
@@ -40660,7 +40143,7 @@
                     </pic:cNvPicPr>
                   </pic:nvPicPr>
                   <pic:blipFill>
-                    <a:blip r:embed="rId44" cstate="print">
+                    <a:blip r:embed="rId45" cstate="print">
                       <a:extLst>
                         <a:ext uri="{28A0092B-C50C-407E-A947-70E740481C1C}">
                           <a14:useLocalDpi xmlns:a14="http://schemas.microsoft.com/office/drawing/2010/main" val="0"/>
@@ -40675,7 +40158,7 @@
                   <pic:spPr bwMode="auto">
                     <a:xfrm>
                       <a:off x="0" y="0"/>
-                      <a:ext cx="5039995" cy="2835275"/>
+                      <a:ext cx="4517216" cy="2541183"/>
                     </a:xfrm>
                     <a:prstGeom prst="rect">
                       <a:avLst/>
@@ -40797,18 +40280,13 @@
     <w:p>
       <w:pPr>
         <w:pStyle w:val="Heading2"/>
-        <w:spacing w:line="360" w:lineRule="auto"/>
-        <w:rPr>
-          <w:rFonts w:cs="Times New Roman"/>
-          <w:sz w:val="20"/>
+        <w:rPr>
           <w:lang w:val="fi-FI"/>
         </w:rPr>
       </w:pPr>
-      <w:bookmarkStart w:id="80" w:name="_Toc201008699"/>
-      <w:r>
-        <w:rPr>
-          <w:rFonts w:cs="Times New Roman"/>
-          <w:sz w:val="20"/>
+      <w:bookmarkStart w:id="80" w:name="_Toc201093940"/>
+      <w:r>
+        <w:rPr>
           <w:lang w:val="fi-FI"/>
         </w:rPr>
         <w:lastRenderedPageBreak/>
@@ -40854,7 +40332,7 @@
                     <pic:cNvPicPr/>
                   </pic:nvPicPr>
                   <pic:blipFill>
-                    <a:blip r:embed="rId45"/>
+                    <a:blip r:embed="rId46"/>
                     <a:stretch>
                       <a:fillRect/>
                     </a:stretch>
@@ -40913,7 +40391,7 @@
                     <pic:cNvPicPr/>
                   </pic:nvPicPr>
                   <pic:blipFill>
-                    <a:blip r:embed="rId46"/>
+                    <a:blip r:embed="rId47"/>
                     <a:stretch>
                       <a:fillRect/>
                     </a:stretch>
@@ -41037,8 +40515,8 @@
       <w:bookmarkEnd w:id="81"/>
     </w:p>
     <w:sectPr>
-      <w:headerReference w:type="first" r:id="rId47"/>
-      <w:footerReference w:type="first" r:id="rId48"/>
+      <w:headerReference w:type="first" r:id="rId48"/>
+      <w:footerReference w:type="first" r:id="rId49"/>
       <w:pgSz w:w="11906" w:h="16838"/>
       <w:pgMar w:top="2268" w:right="1701" w:bottom="1701" w:left="2268" w:header="709" w:footer="709" w:gutter="0"/>
       <w:pgNumType w:start="11"/>
@@ -43723,8 +43201,8 @@
   <w:abstractNum w:abstractNumId="23" w15:restartNumberingAfterBreak="0">
     <w:nsid w:val="5A9A1B5F"/>
     <w:multiLevelType w:val="hybridMultilevel"/>
-    <w:tmpl w:val="9B56BB26"/>
-    <w:lvl w:ilvl="0" w:tplc="38090011">
+    <w:tmpl w:val="A5F41966"/>
+    <w:lvl w:ilvl="0" w:tplc="A0F450E0">
       <w:start w:val="1"/>
       <w:numFmt w:val="decimal"/>
       <w:lvlText w:val="%1)"/>
@@ -43732,6 +43210,9 @@
       <w:pPr>
         <w:ind w:left="2847" w:hanging="360"/>
       </w:pPr>
+      <w:rPr>
+        <w:lang w:val="id"/>
+      </w:rPr>
     </w:lvl>
     <w:lvl w:ilvl="1" w:tplc="38090019" w:tentative="1">
       <w:start w:val="1"/>
@@ -45316,11 +44797,12 @@
     <w:uiPriority w:val="9"/>
     <w:unhideWhenUsed/>
     <w:qFormat/>
-    <w:rsid w:val="00A765AD"/>
+    <w:rsid w:val="000A1CC6"/>
     <w:pPr>
       <w:keepNext/>
       <w:keepLines/>
       <w:spacing w:before="40"/>
+      <w:ind w:left="426"/>
       <w:outlineLvl w:val="1"/>
     </w:pPr>
     <w:rPr>
@@ -45691,7 +45173,7 @@
     <w:basedOn w:val="DefaultParagraphFont"/>
     <w:link w:val="Heading2"/>
     <w:uiPriority w:val="9"/>
-    <w:rsid w:val="00A765AD"/>
+    <w:rsid w:val="000A1CC6"/>
     <w:rPr>
       <w:rFonts w:ascii="Times New Roman" w:eastAsiaTheme="majorEastAsia" w:hAnsi="Times New Roman" w:cstheme="majorBidi"/>
       <w:b/>
@@ -46315,9 +45797,11 @@
     <w:rsid w:val="007F5DF3"/>
     <w:rsid w:val="00853382"/>
     <w:rsid w:val="00993BA4"/>
+    <w:rsid w:val="00C737E2"/>
     <w:rsid w:val="00D634C3"/>
     <w:rsid w:val="00E85F4D"/>
     <w:rsid w:val="00EC6C51"/>
+    <w:rsid w:val="00F4676A"/>
     <w:rsid w:val="00F734A2"/>
   </w:rsids>
   <m:mathPr>

--- a/Doc/FebyRahayuPutri-Bimbingan-12.docx
+++ b/Doc/FebyRahayuPutri-Bimbingan-12.docx
@@ -7912,7 +7912,7 @@
             <w:sz w:val="24"/>
             <w:szCs w:val="24"/>
           </w:rPr>
-          <w:t>32</w:t>
+          <w:t>31</w:t>
         </w:r>
         <w:r>
           <w:rPr>
@@ -8014,7 +8014,7 @@
             <w:sz w:val="24"/>
             <w:szCs w:val="24"/>
           </w:rPr>
-          <w:t>41</w:t>
+          <w:t>40</w:t>
         </w:r>
         <w:r>
           <w:rPr>
@@ -8116,7 +8116,7 @@
             <w:sz w:val="24"/>
             <w:szCs w:val="24"/>
           </w:rPr>
-          <w:t>44</w:t>
+          <w:t>43</w:t>
         </w:r>
         <w:r>
           <w:rPr>
@@ -8207,7 +8207,7 @@
             <w:sz w:val="24"/>
             <w:szCs w:val="24"/>
           </w:rPr>
-          <w:t>46</w:t>
+          <w:t>45</w:t>
         </w:r>
         <w:r>
           <w:rPr>
@@ -8298,7 +8298,7 @@
             <w:sz w:val="24"/>
             <w:szCs w:val="24"/>
           </w:rPr>
-          <w:t>46</w:t>
+          <w:t>45</w:t>
         </w:r>
         <w:r>
           <w:rPr>
@@ -8389,7 +8389,7 @@
             <w:sz w:val="24"/>
             <w:szCs w:val="24"/>
           </w:rPr>
-          <w:t>47</w:t>
+          <w:t>46</w:t>
         </w:r>
         <w:r>
           <w:rPr>
@@ -8500,7 +8500,7 @@
             <w:sz w:val="24"/>
             <w:szCs w:val="24"/>
           </w:rPr>
-          <w:t>47</w:t>
+          <w:t>46</w:t>
         </w:r>
         <w:r>
           <w:rPr>
@@ -8591,7 +8591,7 @@
             <w:sz w:val="24"/>
             <w:szCs w:val="24"/>
           </w:rPr>
-          <w:t>48</w:t>
+          <w:t>47</w:t>
         </w:r>
         <w:r>
           <w:rPr>
@@ -8792,7 +8792,7 @@
             <w:sz w:val="24"/>
             <w:szCs w:val="24"/>
           </w:rPr>
-          <w:t>16</w:t>
+          <w:t>15</w:t>
         </w:r>
         <w:r>
           <w:rPr>
@@ -11332,35 +11332,34 @@
       <w:pPr>
         <w:pStyle w:val="311"/>
         <w:spacing w:before="0"/>
+        <w:rPr>
+          <w:lang w:val="fi-FI"/>
+        </w:rPr>
       </w:pPr>
       <w:bookmarkStart w:id="18" w:name="_Toc201093896"/>
       <w:r>
+        <w:rPr>
+          <w:lang w:val="fi-FI"/>
+        </w:rPr>
         <w:t xml:space="preserve">2.1.1 </w:t>
       </w:r>
       <w:r>
-        <w:t xml:space="preserve">Usaha </w:t>
-      </w:r>
-      <w:proofErr w:type="spellStart"/>
-      <w:r>
-        <w:t>Mikro</w:t>
-      </w:r>
-      <w:proofErr w:type="spellEnd"/>
-      <w:r>
-        <w:t xml:space="preserve"> </w:t>
-      </w:r>
-      <w:r>
+        <w:rPr>
+          <w:lang w:val="fi-FI"/>
+        </w:rPr>
+        <w:t xml:space="preserve">Usaha Mikro </w:t>
+      </w:r>
+      <w:r>
+        <w:rPr>
+          <w:lang w:val="fi-FI"/>
+        </w:rPr>
         <w:t>Kec</w:t>
       </w:r>
       <w:r>
-        <w:t xml:space="preserve">il dan </w:t>
-      </w:r>
-      <w:proofErr w:type="spellStart"/>
-      <w:r>
-        <w:t>Menegah</w:t>
-      </w:r>
-      <w:proofErr w:type="spellEnd"/>
-      <w:r>
-        <w:t xml:space="preserve"> (UMKM)</w:t>
+        <w:rPr>
+          <w:lang w:val="fi-FI"/>
+        </w:rPr>
+        <w:t>il dan Menegah (UMKM)</w:t>
       </w:r>
       <w:bookmarkEnd w:id="18"/>
     </w:p>
@@ -11543,30 +11542,18 @@
       </w:pPr>
       <w:bookmarkStart w:id="19" w:name="_Toc201093897"/>
       <w:r>
+        <w:rPr>
+          <w:lang w:val="id"/>
+        </w:rPr>
         <w:t xml:space="preserve">2.1.2 </w:t>
       </w:r>
-      <w:proofErr w:type="spellStart"/>
-      <w:r>
-        <w:t>Sistem</w:t>
-      </w:r>
-      <w:proofErr w:type="spellEnd"/>
-      <w:r>
-        <w:t xml:space="preserve"> </w:t>
-      </w:r>
-      <w:proofErr w:type="spellStart"/>
-      <w:r>
-        <w:t>Informasi</w:t>
-      </w:r>
-      <w:proofErr w:type="spellEnd"/>
-      <w:r>
-        <w:t xml:space="preserve"> </w:t>
-      </w:r>
-      <w:proofErr w:type="spellStart"/>
-      <w:r>
-        <w:t>Keuangan</w:t>
+      <w:r>
+        <w:rPr>
+          <w:lang w:val="id"/>
+        </w:rPr>
+        <w:t>Sistem Informasi Keuangan</w:t>
       </w:r>
       <w:bookmarkEnd w:id="19"/>
-      <w:proofErr w:type="spellEnd"/>
     </w:p>
     <w:p>
       <w:pPr>
@@ -38513,7 +38500,7 @@
         <w:rPr>
           <w:sz w:val="20"/>
           <w:szCs w:val="20"/>
-          <w:lang w:val="fi-FI"/>
+          <w:lang w:val="en-ID"/>
         </w:rPr>
         <w:t xml:space="preserve">Kementerian Koperasi dan UKM Republik Indonesia. </w:t>
       </w:r>
@@ -38543,19 +38530,56 @@
         </w:rPr>
         <w:t xml:space="preserve">. Jakarta: Kemenkop UKM. Diakses dari </w:t>
       </w:r>
-      <w:hyperlink r:id="rId44" w:tgtFrame="_blank" w:history="1">
-        <w:r>
-          <w:rPr>
-            <w:rStyle w:val="Hyperlink"/>
-            <w:color w:val="auto"/>
-            <w:sz w:val="20"/>
-            <w:szCs w:val="20"/>
-            <w:u w:val="none"/>
-            <w:lang w:val="fi-FI"/>
-          </w:rPr>
-          <w:t>https://kemenkopukm.go.id</w:t>
-        </w:r>
-      </w:hyperlink>
+      <w:r>
+        <w:rPr>
+          <w:sz w:val="20"/>
+          <w:szCs w:val="20"/>
+          <w:lang w:val="en-ID"/>
+        </w:rPr>
+        <w:fldChar w:fldCharType="begin"/>
+      </w:r>
+      <w:r>
+        <w:rPr>
+          <w:sz w:val="20"/>
+          <w:szCs w:val="20"/>
+          <w:lang w:val="fi-FI"/>
+        </w:rPr>
+        <w:instrText>HYPERLINK "https://kemenkopukm.go.id" \t "_blank"</w:instrText>
+      </w:r>
+      <w:r>
+        <w:rPr>
+          <w:sz w:val="20"/>
+          <w:szCs w:val="20"/>
+          <w:lang w:val="en-ID"/>
+        </w:rPr>
+      </w:r>
+      <w:r>
+        <w:rPr>
+          <w:sz w:val="20"/>
+          <w:szCs w:val="20"/>
+          <w:lang w:val="en-ID"/>
+        </w:rPr>
+        <w:fldChar w:fldCharType="separate"/>
+      </w:r>
+      <w:r>
+        <w:rPr>
+          <w:rStyle w:val="Hyperlink"/>
+          <w:color w:val="auto"/>
+          <w:sz w:val="20"/>
+          <w:szCs w:val="20"/>
+          <w:u w:val="none"/>
+          <w:lang w:val="fi-FI"/>
+        </w:rPr>
+        <w:t>https://kemenkopukm.go.id</w:t>
+      </w:r>
+      <w:r>
+        <w:rPr>
+          <w:sz w:val="20"/>
+          <w:szCs w:val="20"/>
+          <w:lang w:val="en-ID"/>
+        </w:rPr>
+        <w:fldChar w:fldCharType="end"/>
+      </w:r>
     </w:p>
     <w:p>
       <w:pPr>
@@ -40143,7 +40167,7 @@
                     </pic:cNvPicPr>
                   </pic:nvPicPr>
                   <pic:blipFill>
-                    <a:blip r:embed="rId45" cstate="print">
+                    <a:blip r:embed="rId44" cstate="print">
                       <a:extLst>
                         <a:ext uri="{28A0092B-C50C-407E-A947-70E740481C1C}">
                           <a14:useLocalDpi xmlns:a14="http://schemas.microsoft.com/office/drawing/2010/main" val="0"/>
@@ -40332,7 +40356,7 @@
                     <pic:cNvPicPr/>
                   </pic:nvPicPr>
                   <pic:blipFill>
-                    <a:blip r:embed="rId46"/>
+                    <a:blip r:embed="rId45"/>
                     <a:stretch>
                       <a:fillRect/>
                     </a:stretch>
@@ -40391,7 +40415,7 @@
                     <pic:cNvPicPr/>
                   </pic:nvPicPr>
                   <pic:blipFill>
-                    <a:blip r:embed="rId47"/>
+                    <a:blip r:embed="rId46"/>
                     <a:stretch>
                       <a:fillRect/>
                     </a:stretch>
@@ -40515,8 +40539,8 @@
       <w:bookmarkEnd w:id="81"/>
     </w:p>
     <w:sectPr>
-      <w:headerReference w:type="first" r:id="rId48"/>
-      <w:footerReference w:type="first" r:id="rId49"/>
+      <w:headerReference w:type="first" r:id="rId47"/>
+      <w:footerReference w:type="first" r:id="rId48"/>
       <w:pgSz w:w="11906" w:h="16838"/>
       <w:pgMar w:top="2268" w:right="1701" w:bottom="1701" w:left="2268" w:header="709" w:footer="709" w:gutter="0"/>
       <w:pgNumType w:start="11"/>
@@ -45796,12 +45820,12 @@
     <w:rsid w:val="007B6D3F"/>
     <w:rsid w:val="007F5DF3"/>
     <w:rsid w:val="00853382"/>
+    <w:rsid w:val="00892621"/>
     <w:rsid w:val="00993BA4"/>
     <w:rsid w:val="00C737E2"/>
     <w:rsid w:val="00D634C3"/>
     <w:rsid w:val="00E85F4D"/>
     <w:rsid w:val="00EC6C51"/>
-    <w:rsid w:val="00F4676A"/>
     <w:rsid w:val="00F734A2"/>
   </w:rsids>
   <m:mathPr>

--- a/Doc/FebyRahayuPutri-Bimbingan-12.docx
+++ b/Doc/FebyRahayuPutri-Bimbingan-12.docx
@@ -2963,13 +2963,12 @@
         <w:p>
           <w:pPr>
             <w:pStyle w:val="TOC1"/>
+            <w:spacing w:line="360" w:lineRule="auto"/>
             <w:rPr>
-              <w:rFonts w:cstheme="minorBidi"/>
+              <w:rFonts w:ascii="Times New Roman" w:hAnsi="Times New Roman"/>
               <w:b/>
               <w:bCs/>
               <w:kern w:val="2"/>
-              <w:sz w:val="24"/>
-              <w:szCs w:val="24"/>
               <w:lang w:eastAsia="en-ID"/>
               <w14:ligatures w14:val="standardContextual"/>
             </w:rPr>
@@ -3007,6 +3006,7 @@
             <w:r>
               <w:rPr>
                 <w:rStyle w:val="Hyperlink"/>
+                <w:rFonts w:ascii="Times New Roman" w:hAnsi="Times New Roman"/>
                 <w:b/>
                 <w:bCs/>
                 <w:lang w:val="fi-FI"/>
@@ -3015,6 +3015,7 @@
             </w:r>
             <w:r>
               <w:rPr>
+                <w:rFonts w:ascii="Times New Roman" w:hAnsi="Times New Roman"/>
                 <w:b/>
                 <w:bCs/>
                 <w:webHidden/>
@@ -3023,6 +3024,7 @@
             </w:r>
             <w:r>
               <w:rPr>
+                <w:rFonts w:ascii="Times New Roman" w:hAnsi="Times New Roman"/>
                 <w:b/>
                 <w:bCs/>
                 <w:webHidden/>
@@ -3031,6 +3033,7 @@
             </w:r>
             <w:r>
               <w:rPr>
+                <w:rFonts w:ascii="Times New Roman" w:hAnsi="Times New Roman"/>
                 <w:b/>
                 <w:bCs/>
                 <w:webHidden/>
@@ -3039,6 +3042,7 @@
             </w:r>
             <w:r>
               <w:rPr>
+                <w:rFonts w:ascii="Times New Roman" w:hAnsi="Times New Roman"/>
                 <w:b/>
                 <w:bCs/>
                 <w:webHidden/>
@@ -3046,6 +3050,7 @@
             </w:r>
             <w:r>
               <w:rPr>
+                <w:rFonts w:ascii="Times New Roman" w:hAnsi="Times New Roman"/>
                 <w:b/>
                 <w:bCs/>
                 <w:webHidden/>
@@ -3054,6 +3059,7 @@
             </w:r>
             <w:r>
               <w:rPr>
+                <w:rFonts w:ascii="Times New Roman" w:hAnsi="Times New Roman"/>
                 <w:b/>
                 <w:bCs/>
                 <w:webHidden/>
@@ -3062,6 +3068,7 @@
             </w:r>
             <w:r>
               <w:rPr>
+                <w:rFonts w:ascii="Times New Roman" w:hAnsi="Times New Roman"/>
                 <w:b/>
                 <w:bCs/>
                 <w:webHidden/>
@@ -3073,13 +3080,12 @@
         <w:p>
           <w:pPr>
             <w:pStyle w:val="TOC1"/>
+            <w:spacing w:line="360" w:lineRule="auto"/>
             <w:rPr>
-              <w:rFonts w:cstheme="minorBidi"/>
+              <w:rFonts w:ascii="Times New Roman" w:hAnsi="Times New Roman"/>
               <w:b/>
               <w:bCs/>
               <w:kern w:val="2"/>
-              <w:sz w:val="24"/>
-              <w:szCs w:val="24"/>
               <w:lang w:eastAsia="en-ID"/>
               <w14:ligatures w14:val="standardContextual"/>
             </w:rPr>
@@ -3088,6 +3094,7 @@
             <w:r>
               <w:rPr>
                 <w:rStyle w:val="Hyperlink"/>
+                <w:rFonts w:ascii="Times New Roman" w:hAnsi="Times New Roman"/>
                 <w:b/>
                 <w:bCs/>
               </w:rPr>
@@ -3095,6 +3102,7 @@
             </w:r>
             <w:r>
               <w:rPr>
+                <w:rFonts w:ascii="Times New Roman" w:hAnsi="Times New Roman"/>
                 <w:b/>
                 <w:bCs/>
                 <w:webHidden/>
@@ -3103,6 +3111,7 @@
             </w:r>
             <w:r>
               <w:rPr>
+                <w:rFonts w:ascii="Times New Roman" w:hAnsi="Times New Roman"/>
                 <w:b/>
                 <w:bCs/>
                 <w:webHidden/>
@@ -3111,6 +3120,7 @@
             </w:r>
             <w:r>
               <w:rPr>
+                <w:rFonts w:ascii="Times New Roman" w:hAnsi="Times New Roman"/>
                 <w:b/>
                 <w:bCs/>
                 <w:webHidden/>
@@ -3119,6 +3129,7 @@
             </w:r>
             <w:r>
               <w:rPr>
+                <w:rFonts w:ascii="Times New Roman" w:hAnsi="Times New Roman"/>
                 <w:b/>
                 <w:bCs/>
                 <w:webHidden/>
@@ -3126,6 +3137,7 @@
             </w:r>
             <w:r>
               <w:rPr>
+                <w:rFonts w:ascii="Times New Roman" w:hAnsi="Times New Roman"/>
                 <w:b/>
                 <w:bCs/>
                 <w:webHidden/>
@@ -3134,6 +3146,7 @@
             </w:r>
             <w:r>
               <w:rPr>
+                <w:rFonts w:ascii="Times New Roman" w:hAnsi="Times New Roman"/>
                 <w:b/>
                 <w:bCs/>
                 <w:webHidden/>
@@ -3142,6 +3155,7 @@
             </w:r>
             <w:r>
               <w:rPr>
+                <w:rFonts w:ascii="Times New Roman" w:hAnsi="Times New Roman"/>
                 <w:b/>
                 <w:bCs/>
                 <w:webHidden/>
@@ -3153,13 +3167,12 @@
         <w:p>
           <w:pPr>
             <w:pStyle w:val="TOC1"/>
+            <w:spacing w:line="360" w:lineRule="auto"/>
             <w:rPr>
-              <w:rFonts w:cstheme="minorBidi"/>
+              <w:rFonts w:ascii="Times New Roman" w:hAnsi="Times New Roman"/>
               <w:b/>
               <w:bCs/>
               <w:kern w:val="2"/>
-              <w:sz w:val="24"/>
-              <w:szCs w:val="24"/>
               <w:lang w:eastAsia="en-ID"/>
               <w14:ligatures w14:val="standardContextual"/>
             </w:rPr>
@@ -3168,6 +3181,7 @@
             <w:r>
               <w:rPr>
                 <w:rStyle w:val="Hyperlink"/>
+                <w:rFonts w:ascii="Times New Roman" w:hAnsi="Times New Roman"/>
                 <w:b/>
                 <w:bCs/>
                 <w:lang w:val="en-US"/>
@@ -3176,6 +3190,7 @@
             </w:r>
             <w:r>
               <w:rPr>
+                <w:rFonts w:ascii="Times New Roman" w:hAnsi="Times New Roman"/>
                 <w:b/>
                 <w:bCs/>
                 <w:webHidden/>
@@ -3184,6 +3199,7 @@
             </w:r>
             <w:r>
               <w:rPr>
+                <w:rFonts w:ascii="Times New Roman" w:hAnsi="Times New Roman"/>
                 <w:b/>
                 <w:bCs/>
                 <w:webHidden/>
@@ -3192,6 +3208,7 @@
             </w:r>
             <w:r>
               <w:rPr>
+                <w:rFonts w:ascii="Times New Roman" w:hAnsi="Times New Roman"/>
                 <w:b/>
                 <w:bCs/>
                 <w:webHidden/>
@@ -3200,6 +3217,7 @@
             </w:r>
             <w:r>
               <w:rPr>
+                <w:rFonts w:ascii="Times New Roman" w:hAnsi="Times New Roman"/>
                 <w:b/>
                 <w:bCs/>
                 <w:webHidden/>
@@ -3207,6 +3225,7 @@
             </w:r>
             <w:r>
               <w:rPr>
+                <w:rFonts w:ascii="Times New Roman" w:hAnsi="Times New Roman"/>
                 <w:b/>
                 <w:bCs/>
                 <w:webHidden/>
@@ -3215,6 +3234,7 @@
             </w:r>
             <w:r>
               <w:rPr>
+                <w:rFonts w:ascii="Times New Roman" w:hAnsi="Times New Roman"/>
                 <w:b/>
                 <w:bCs/>
                 <w:webHidden/>
@@ -3223,6 +3243,7 @@
             </w:r>
             <w:r>
               <w:rPr>
+                <w:rFonts w:ascii="Times New Roman" w:hAnsi="Times New Roman"/>
                 <w:b/>
                 <w:bCs/>
                 <w:webHidden/>
@@ -3234,13 +3255,12 @@
         <w:p>
           <w:pPr>
             <w:pStyle w:val="TOC1"/>
+            <w:spacing w:line="360" w:lineRule="auto"/>
             <w:rPr>
-              <w:rFonts w:cstheme="minorBidi"/>
+              <w:rFonts w:ascii="Times New Roman" w:hAnsi="Times New Roman"/>
               <w:b/>
               <w:bCs/>
               <w:kern w:val="2"/>
-              <w:sz w:val="24"/>
-              <w:szCs w:val="24"/>
               <w:lang w:eastAsia="en-ID"/>
               <w14:ligatures w14:val="standardContextual"/>
             </w:rPr>
@@ -3249,6 +3269,7 @@
             <w:r>
               <w:rPr>
                 <w:rStyle w:val="Hyperlink"/>
+                <w:rFonts w:ascii="Times New Roman" w:hAnsi="Times New Roman"/>
                 <w:b/>
                 <w:bCs/>
               </w:rPr>
@@ -3256,6 +3277,7 @@
             </w:r>
             <w:r>
               <w:rPr>
+                <w:rFonts w:ascii="Times New Roman" w:hAnsi="Times New Roman"/>
                 <w:b/>
                 <w:bCs/>
                 <w:webHidden/>
@@ -3264,6 +3286,7 @@
             </w:r>
             <w:r>
               <w:rPr>
+                <w:rFonts w:ascii="Times New Roman" w:hAnsi="Times New Roman"/>
                 <w:b/>
                 <w:bCs/>
                 <w:webHidden/>
@@ -3272,6 +3295,7 @@
             </w:r>
             <w:r>
               <w:rPr>
+                <w:rFonts w:ascii="Times New Roman" w:hAnsi="Times New Roman"/>
                 <w:b/>
                 <w:bCs/>
                 <w:webHidden/>
@@ -3280,6 +3304,7 @@
             </w:r>
             <w:r>
               <w:rPr>
+                <w:rFonts w:ascii="Times New Roman" w:hAnsi="Times New Roman"/>
                 <w:b/>
                 <w:bCs/>
                 <w:webHidden/>
@@ -3287,6 +3312,7 @@
             </w:r>
             <w:r>
               <w:rPr>
+                <w:rFonts w:ascii="Times New Roman" w:hAnsi="Times New Roman"/>
                 <w:b/>
                 <w:bCs/>
                 <w:webHidden/>
@@ -3295,6 +3321,7 @@
             </w:r>
             <w:r>
               <w:rPr>
+                <w:rFonts w:ascii="Times New Roman" w:hAnsi="Times New Roman"/>
                 <w:b/>
                 <w:bCs/>
                 <w:webHidden/>
@@ -3303,6 +3330,7 @@
             </w:r>
             <w:r>
               <w:rPr>
+                <w:rFonts w:ascii="Times New Roman" w:hAnsi="Times New Roman"/>
                 <w:b/>
                 <w:bCs/>
                 <w:webHidden/>
@@ -3314,13 +3342,12 @@
         <w:p>
           <w:pPr>
             <w:pStyle w:val="TOC1"/>
+            <w:spacing w:line="360" w:lineRule="auto"/>
             <w:rPr>
-              <w:rFonts w:cstheme="minorBidi"/>
+              <w:rFonts w:ascii="Times New Roman" w:hAnsi="Times New Roman"/>
               <w:b/>
               <w:bCs/>
               <w:kern w:val="2"/>
-              <w:sz w:val="24"/>
-              <w:szCs w:val="24"/>
               <w:lang w:eastAsia="en-ID"/>
               <w14:ligatures w14:val="standardContextual"/>
             </w:rPr>
@@ -3329,6 +3356,7 @@
             <w:r>
               <w:rPr>
                 <w:rStyle w:val="Hyperlink"/>
+                <w:rFonts w:ascii="Times New Roman" w:hAnsi="Times New Roman"/>
                 <w:b/>
                 <w:bCs/>
               </w:rPr>
@@ -3336,6 +3364,7 @@
             </w:r>
             <w:r>
               <w:rPr>
+                <w:rFonts w:ascii="Times New Roman" w:hAnsi="Times New Roman"/>
                 <w:b/>
                 <w:bCs/>
                 <w:webHidden/>
@@ -3344,6 +3373,7 @@
             </w:r>
             <w:r>
               <w:rPr>
+                <w:rFonts w:ascii="Times New Roman" w:hAnsi="Times New Roman"/>
                 <w:b/>
                 <w:bCs/>
                 <w:webHidden/>
@@ -3352,6 +3382,7 @@
             </w:r>
             <w:r>
               <w:rPr>
+                <w:rFonts w:ascii="Times New Roman" w:hAnsi="Times New Roman"/>
                 <w:b/>
                 <w:bCs/>
                 <w:webHidden/>
@@ -3360,6 +3391,7 @@
             </w:r>
             <w:r>
               <w:rPr>
+                <w:rFonts w:ascii="Times New Roman" w:hAnsi="Times New Roman"/>
                 <w:b/>
                 <w:bCs/>
                 <w:webHidden/>
@@ -3367,6 +3399,7 @@
             </w:r>
             <w:r>
               <w:rPr>
+                <w:rFonts w:ascii="Times New Roman" w:hAnsi="Times New Roman"/>
                 <w:b/>
                 <w:bCs/>
                 <w:webHidden/>
@@ -3375,6 +3408,7 @@
             </w:r>
             <w:r>
               <w:rPr>
+                <w:rFonts w:ascii="Times New Roman" w:hAnsi="Times New Roman"/>
                 <w:b/>
                 <w:bCs/>
                 <w:webHidden/>
@@ -3383,6 +3417,7 @@
             </w:r>
             <w:r>
               <w:rPr>
+                <w:rFonts w:ascii="Times New Roman" w:hAnsi="Times New Roman"/>
                 <w:b/>
                 <w:bCs/>
                 <w:webHidden/>
@@ -3394,13 +3429,12 @@
         <w:p>
           <w:pPr>
             <w:pStyle w:val="TOC1"/>
+            <w:spacing w:line="360" w:lineRule="auto"/>
             <w:rPr>
-              <w:rFonts w:cstheme="minorBidi"/>
+              <w:rFonts w:ascii="Times New Roman" w:hAnsi="Times New Roman"/>
               <w:b/>
               <w:bCs/>
               <w:kern w:val="2"/>
-              <w:sz w:val="24"/>
-              <w:szCs w:val="24"/>
               <w:lang w:eastAsia="en-ID"/>
               <w14:ligatures w14:val="standardContextual"/>
             </w:rPr>
@@ -3409,6 +3443,7 @@
             <w:r>
               <w:rPr>
                 <w:rStyle w:val="Hyperlink"/>
+                <w:rFonts w:ascii="Times New Roman" w:hAnsi="Times New Roman"/>
                 <w:b/>
                 <w:bCs/>
               </w:rPr>
@@ -3416,6 +3451,7 @@
             </w:r>
             <w:r>
               <w:rPr>
+                <w:rFonts w:ascii="Times New Roman" w:hAnsi="Times New Roman"/>
                 <w:b/>
                 <w:bCs/>
                 <w:webHidden/>
@@ -3424,6 +3460,7 @@
             </w:r>
             <w:r>
               <w:rPr>
+                <w:rFonts w:ascii="Times New Roman" w:hAnsi="Times New Roman"/>
                 <w:b/>
                 <w:bCs/>
                 <w:webHidden/>
@@ -3432,6 +3469,7 @@
             </w:r>
             <w:r>
               <w:rPr>
+                <w:rFonts w:ascii="Times New Roman" w:hAnsi="Times New Roman"/>
                 <w:b/>
                 <w:bCs/>
                 <w:webHidden/>
@@ -3440,6 +3478,7 @@
             </w:r>
             <w:r>
               <w:rPr>
+                <w:rFonts w:ascii="Times New Roman" w:hAnsi="Times New Roman"/>
                 <w:b/>
                 <w:bCs/>
                 <w:webHidden/>
@@ -3447,6 +3486,7 @@
             </w:r>
             <w:r>
               <w:rPr>
+                <w:rFonts w:ascii="Times New Roman" w:hAnsi="Times New Roman"/>
                 <w:b/>
                 <w:bCs/>
                 <w:webHidden/>
@@ -3455,6 +3495,7 @@
             </w:r>
             <w:r>
               <w:rPr>
+                <w:rFonts w:ascii="Times New Roman" w:hAnsi="Times New Roman"/>
                 <w:b/>
                 <w:bCs/>
                 <w:webHidden/>
@@ -3463,6 +3504,7 @@
             </w:r>
             <w:r>
               <w:rPr>
+                <w:rFonts w:ascii="Times New Roman" w:hAnsi="Times New Roman"/>
                 <w:b/>
                 <w:bCs/>
                 <w:webHidden/>
@@ -3474,13 +3516,12 @@
         <w:p>
           <w:pPr>
             <w:pStyle w:val="TOC1"/>
+            <w:spacing w:line="360" w:lineRule="auto"/>
             <w:rPr>
-              <w:rFonts w:cstheme="minorBidi"/>
+              <w:rFonts w:ascii="Times New Roman" w:hAnsi="Times New Roman"/>
               <w:b/>
               <w:bCs/>
               <w:kern w:val="2"/>
-              <w:sz w:val="24"/>
-              <w:szCs w:val="24"/>
               <w:lang w:eastAsia="en-ID"/>
               <w14:ligatures w14:val="standardContextual"/>
             </w:rPr>
@@ -3489,6 +3530,7 @@
             <w:r>
               <w:rPr>
                 <w:rStyle w:val="Hyperlink"/>
+                <w:rFonts w:ascii="Times New Roman" w:hAnsi="Times New Roman"/>
                 <w:b/>
                 <w:bCs/>
                 <w:lang w:val="en-US"/>
@@ -3497,6 +3539,7 @@
             </w:r>
             <w:r>
               <w:rPr>
+                <w:rFonts w:ascii="Times New Roman" w:hAnsi="Times New Roman"/>
                 <w:b/>
                 <w:bCs/>
                 <w:webHidden/>
@@ -3505,6 +3548,7 @@
             </w:r>
             <w:r>
               <w:rPr>
+                <w:rFonts w:ascii="Times New Roman" w:hAnsi="Times New Roman"/>
                 <w:b/>
                 <w:bCs/>
                 <w:webHidden/>
@@ -3513,6 +3557,7 @@
             </w:r>
             <w:r>
               <w:rPr>
+                <w:rFonts w:ascii="Times New Roman" w:hAnsi="Times New Roman"/>
                 <w:b/>
                 <w:bCs/>
                 <w:webHidden/>
@@ -3521,6 +3566,7 @@
             </w:r>
             <w:r>
               <w:rPr>
+                <w:rFonts w:ascii="Times New Roman" w:hAnsi="Times New Roman"/>
                 <w:b/>
                 <w:bCs/>
                 <w:webHidden/>
@@ -3528,6 +3574,7 @@
             </w:r>
             <w:r>
               <w:rPr>
+                <w:rFonts w:ascii="Times New Roman" w:hAnsi="Times New Roman"/>
                 <w:b/>
                 <w:bCs/>
                 <w:webHidden/>
@@ -3536,6 +3583,7 @@
             </w:r>
             <w:r>
               <w:rPr>
+                <w:rFonts w:ascii="Times New Roman" w:hAnsi="Times New Roman"/>
                 <w:b/>
                 <w:bCs/>
                 <w:webHidden/>
@@ -3544,6 +3592,7 @@
             </w:r>
             <w:r>
               <w:rPr>
+                <w:rFonts w:ascii="Times New Roman" w:hAnsi="Times New Roman"/>
                 <w:b/>
                 <w:bCs/>
                 <w:webHidden/>
@@ -3556,10 +3605,7 @@
           <w:pPr>
             <w:pStyle w:val="TOC2"/>
             <w:rPr>
-              <w:rFonts w:asciiTheme="minorHAnsi" w:hAnsiTheme="minorHAnsi" w:cstheme="minorBidi"/>
               <w:kern w:val="2"/>
-              <w:sz w:val="24"/>
-              <w:szCs w:val="24"/>
               <w:lang w:eastAsia="en-ID"/>
               <w14:ligatures w14:val="standardContextual"/>
             </w:rPr>
@@ -3574,10 +3620,7 @@
             </w:r>
             <w:r>
               <w:rPr>
-                <w:rFonts w:asciiTheme="minorHAnsi" w:hAnsiTheme="minorHAnsi" w:cstheme="minorBidi"/>
                 <w:kern w:val="2"/>
-                <w:sz w:val="24"/>
-                <w:szCs w:val="24"/>
                 <w:lang w:eastAsia="en-ID"/>
                 <w14:ligatures w14:val="standardContextual"/>
               </w:rPr>
@@ -3637,10 +3680,7 @@
           <w:pPr>
             <w:pStyle w:val="TOC2"/>
             <w:rPr>
-              <w:rFonts w:asciiTheme="minorHAnsi" w:hAnsiTheme="minorHAnsi" w:cstheme="minorBidi"/>
               <w:kern w:val="2"/>
-              <w:sz w:val="24"/>
-              <w:szCs w:val="24"/>
               <w:lang w:eastAsia="en-ID"/>
               <w14:ligatures w14:val="standardContextual"/>
             </w:rPr>
@@ -3655,10 +3695,7 @@
             </w:r>
             <w:r>
               <w:rPr>
-                <w:rFonts w:asciiTheme="minorHAnsi" w:hAnsiTheme="minorHAnsi" w:cstheme="minorBidi"/>
                 <w:kern w:val="2"/>
-                <w:sz w:val="24"/>
-                <w:szCs w:val="24"/>
                 <w:lang w:eastAsia="en-ID"/>
                 <w14:ligatures w14:val="standardContextual"/>
               </w:rPr>
@@ -3718,10 +3755,7 @@
           <w:pPr>
             <w:pStyle w:val="TOC2"/>
             <w:rPr>
-              <w:rFonts w:asciiTheme="minorHAnsi" w:hAnsiTheme="minorHAnsi" w:cstheme="minorBidi"/>
               <w:kern w:val="2"/>
-              <w:sz w:val="24"/>
-              <w:szCs w:val="24"/>
               <w:lang w:eastAsia="en-ID"/>
               <w14:ligatures w14:val="standardContextual"/>
             </w:rPr>
@@ -3736,10 +3770,7 @@
             </w:r>
             <w:r>
               <w:rPr>
-                <w:rFonts w:asciiTheme="minorHAnsi" w:hAnsiTheme="minorHAnsi" w:cstheme="minorBidi"/>
                 <w:kern w:val="2"/>
-                <w:sz w:val="24"/>
-                <w:szCs w:val="24"/>
                 <w:lang w:eastAsia="en-ID"/>
                 <w14:ligatures w14:val="standardContextual"/>
               </w:rPr>
@@ -3799,10 +3830,7 @@
           <w:pPr>
             <w:pStyle w:val="TOC2"/>
             <w:rPr>
-              <w:rFonts w:asciiTheme="minorHAnsi" w:hAnsiTheme="minorHAnsi" w:cstheme="minorBidi"/>
               <w:kern w:val="2"/>
-              <w:sz w:val="24"/>
-              <w:szCs w:val="24"/>
               <w:lang w:eastAsia="en-ID"/>
               <w14:ligatures w14:val="standardContextual"/>
             </w:rPr>
@@ -3817,10 +3845,7 @@
             </w:r>
             <w:r>
               <w:rPr>
-                <w:rFonts w:asciiTheme="minorHAnsi" w:hAnsiTheme="minorHAnsi" w:cstheme="minorBidi"/>
                 <w:kern w:val="2"/>
-                <w:sz w:val="24"/>
-                <w:szCs w:val="24"/>
                 <w:lang w:eastAsia="en-ID"/>
                 <w14:ligatures w14:val="standardContextual"/>
               </w:rPr>
@@ -3879,12 +3904,11 @@
         <w:p>
           <w:pPr>
             <w:pStyle w:val="TOC3"/>
+            <w:spacing w:line="360" w:lineRule="auto"/>
             <w:rPr>
-              <w:rFonts w:cstheme="minorBidi"/>
+              <w:rFonts w:ascii="Times New Roman" w:hAnsi="Times New Roman"/>
               <w:noProof/>
               <w:kern w:val="2"/>
-              <w:sz w:val="24"/>
-              <w:szCs w:val="24"/>
               <w:lang w:val="en-ID" w:eastAsia="en-ID"/>
               <w14:ligatures w14:val="standardContextual"/>
             </w:rPr>
@@ -3893,12 +3917,14 @@
             <w:r>
               <w:rPr>
                 <w:rStyle w:val="Hyperlink"/>
+                <w:rFonts w:ascii="Times New Roman" w:hAnsi="Times New Roman"/>
                 <w:noProof/>
               </w:rPr>
               <w:t>1.4.1 Bagi Universitas</w:t>
             </w:r>
             <w:r>
               <w:rPr>
+                <w:rFonts w:ascii="Times New Roman" w:hAnsi="Times New Roman"/>
                 <w:noProof/>
                 <w:webHidden/>
               </w:rPr>
@@ -3906,6 +3932,7 @@
             </w:r>
             <w:r>
               <w:rPr>
+                <w:rFonts w:ascii="Times New Roman" w:hAnsi="Times New Roman"/>
                 <w:noProof/>
                 <w:webHidden/>
               </w:rPr>
@@ -3913,6 +3940,7 @@
             </w:r>
             <w:r>
               <w:rPr>
+                <w:rFonts w:ascii="Times New Roman" w:hAnsi="Times New Roman"/>
                 <w:noProof/>
                 <w:webHidden/>
               </w:rPr>
@@ -3920,12 +3948,14 @@
             </w:r>
             <w:r>
               <w:rPr>
+                <w:rFonts w:ascii="Times New Roman" w:hAnsi="Times New Roman"/>
                 <w:noProof/>
                 <w:webHidden/>
               </w:rPr>
             </w:r>
             <w:r>
               <w:rPr>
+                <w:rFonts w:ascii="Times New Roman" w:hAnsi="Times New Roman"/>
                 <w:noProof/>
                 <w:webHidden/>
               </w:rPr>
@@ -3933,6 +3963,7 @@
             </w:r>
             <w:r>
               <w:rPr>
+                <w:rFonts w:ascii="Times New Roman" w:hAnsi="Times New Roman"/>
                 <w:noProof/>
                 <w:webHidden/>
               </w:rPr>
@@ -3940,6 +3971,7 @@
             </w:r>
             <w:r>
               <w:rPr>
+                <w:rFonts w:ascii="Times New Roman" w:hAnsi="Times New Roman"/>
                 <w:noProof/>
                 <w:webHidden/>
               </w:rPr>
@@ -3950,12 +3982,11 @@
         <w:p>
           <w:pPr>
             <w:pStyle w:val="TOC3"/>
+            <w:spacing w:line="360" w:lineRule="auto"/>
             <w:rPr>
-              <w:rFonts w:cstheme="minorBidi"/>
+              <w:rFonts w:ascii="Times New Roman" w:hAnsi="Times New Roman"/>
               <w:noProof/>
               <w:kern w:val="2"/>
-              <w:sz w:val="24"/>
-              <w:szCs w:val="24"/>
               <w:lang w:val="en-ID" w:eastAsia="en-ID"/>
               <w14:ligatures w14:val="standardContextual"/>
             </w:rPr>
@@ -3964,12 +3995,14 @@
             <w:r>
               <w:rPr>
                 <w:rStyle w:val="Hyperlink"/>
+                <w:rFonts w:ascii="Times New Roman" w:hAnsi="Times New Roman"/>
                 <w:noProof/>
               </w:rPr>
               <w:t>1.4.2 Bagi Mahasiswa</w:t>
             </w:r>
             <w:r>
               <w:rPr>
+                <w:rFonts w:ascii="Times New Roman" w:hAnsi="Times New Roman"/>
                 <w:noProof/>
                 <w:webHidden/>
               </w:rPr>
@@ -3977,6 +4010,7 @@
             </w:r>
             <w:r>
               <w:rPr>
+                <w:rFonts w:ascii="Times New Roman" w:hAnsi="Times New Roman"/>
                 <w:noProof/>
                 <w:webHidden/>
               </w:rPr>
@@ -3984,6 +4018,7 @@
             </w:r>
             <w:r>
               <w:rPr>
+                <w:rFonts w:ascii="Times New Roman" w:hAnsi="Times New Roman"/>
                 <w:noProof/>
                 <w:webHidden/>
               </w:rPr>
@@ -3991,12 +4026,14 @@
             </w:r>
             <w:r>
               <w:rPr>
+                <w:rFonts w:ascii="Times New Roman" w:hAnsi="Times New Roman"/>
                 <w:noProof/>
                 <w:webHidden/>
               </w:rPr>
             </w:r>
             <w:r>
               <w:rPr>
+                <w:rFonts w:ascii="Times New Roman" w:hAnsi="Times New Roman"/>
                 <w:noProof/>
                 <w:webHidden/>
               </w:rPr>
@@ -4004,6 +4041,7 @@
             </w:r>
             <w:r>
               <w:rPr>
+                <w:rFonts w:ascii="Times New Roman" w:hAnsi="Times New Roman"/>
                 <w:noProof/>
                 <w:webHidden/>
               </w:rPr>
@@ -4011,6 +4049,7 @@
             </w:r>
             <w:r>
               <w:rPr>
+                <w:rFonts w:ascii="Times New Roman" w:hAnsi="Times New Roman"/>
                 <w:noProof/>
                 <w:webHidden/>
               </w:rPr>
@@ -4021,12 +4060,11 @@
         <w:p>
           <w:pPr>
             <w:pStyle w:val="TOC3"/>
+            <w:spacing w:line="360" w:lineRule="auto"/>
             <w:rPr>
-              <w:rFonts w:cstheme="minorBidi"/>
+              <w:rFonts w:ascii="Times New Roman" w:hAnsi="Times New Roman"/>
               <w:noProof/>
               <w:kern w:val="2"/>
-              <w:sz w:val="24"/>
-              <w:szCs w:val="24"/>
               <w:lang w:val="en-ID" w:eastAsia="en-ID"/>
               <w14:ligatures w14:val="standardContextual"/>
             </w:rPr>
@@ -4035,12 +4073,14 @@
             <w:r>
               <w:rPr>
                 <w:rStyle w:val="Hyperlink"/>
+                <w:rFonts w:ascii="Times New Roman" w:hAnsi="Times New Roman"/>
                 <w:noProof/>
               </w:rPr>
               <w:t>1.4.2 Bagi Dunia Industri</w:t>
             </w:r>
             <w:r>
               <w:rPr>
+                <w:rFonts w:ascii="Times New Roman" w:hAnsi="Times New Roman"/>
                 <w:noProof/>
                 <w:webHidden/>
               </w:rPr>
@@ -4048,6 +4088,7 @@
             </w:r>
             <w:r>
               <w:rPr>
+                <w:rFonts w:ascii="Times New Roman" w:hAnsi="Times New Roman"/>
                 <w:noProof/>
                 <w:webHidden/>
               </w:rPr>
@@ -4055,6 +4096,7 @@
             </w:r>
             <w:r>
               <w:rPr>
+                <w:rFonts w:ascii="Times New Roman" w:hAnsi="Times New Roman"/>
                 <w:noProof/>
                 <w:webHidden/>
               </w:rPr>
@@ -4062,12 +4104,14 @@
             </w:r>
             <w:r>
               <w:rPr>
+                <w:rFonts w:ascii="Times New Roman" w:hAnsi="Times New Roman"/>
                 <w:noProof/>
                 <w:webHidden/>
               </w:rPr>
             </w:r>
             <w:r>
               <w:rPr>
+                <w:rFonts w:ascii="Times New Roman" w:hAnsi="Times New Roman"/>
                 <w:noProof/>
                 <w:webHidden/>
               </w:rPr>
@@ -4075,6 +4119,7 @@
             </w:r>
             <w:r>
               <w:rPr>
+                <w:rFonts w:ascii="Times New Roman" w:hAnsi="Times New Roman"/>
                 <w:noProof/>
                 <w:webHidden/>
               </w:rPr>
@@ -4082,6 +4127,7 @@
             </w:r>
             <w:r>
               <w:rPr>
+                <w:rFonts w:ascii="Times New Roman" w:hAnsi="Times New Roman"/>
                 <w:noProof/>
                 <w:webHidden/>
               </w:rPr>
@@ -4093,10 +4139,7 @@
           <w:pPr>
             <w:pStyle w:val="TOC2"/>
             <w:rPr>
-              <w:rFonts w:asciiTheme="minorHAnsi" w:hAnsiTheme="minorHAnsi" w:cstheme="minorBidi"/>
               <w:kern w:val="2"/>
-              <w:sz w:val="24"/>
-              <w:szCs w:val="24"/>
               <w:lang w:eastAsia="en-ID"/>
               <w14:ligatures w14:val="standardContextual"/>
             </w:rPr>
@@ -4154,13 +4197,12 @@
         <w:p>
           <w:pPr>
             <w:pStyle w:val="TOC1"/>
+            <w:spacing w:line="360" w:lineRule="auto"/>
             <w:rPr>
-              <w:rFonts w:cstheme="minorBidi"/>
+              <w:rFonts w:ascii="Times New Roman" w:hAnsi="Times New Roman"/>
               <w:b/>
               <w:bCs/>
               <w:kern w:val="2"/>
-              <w:sz w:val="24"/>
-              <w:szCs w:val="24"/>
               <w:lang w:eastAsia="en-ID"/>
               <w14:ligatures w14:val="standardContextual"/>
             </w:rPr>
@@ -4169,6 +4211,7 @@
             <w:r>
               <w:rPr>
                 <w:rStyle w:val="Hyperlink"/>
+                <w:rFonts w:ascii="Times New Roman" w:hAnsi="Times New Roman"/>
                 <w:b/>
                 <w:bCs/>
                 <w:lang w:val="fi-FI"/>
@@ -4177,6 +4220,7 @@
             </w:r>
             <w:r>
               <w:rPr>
+                <w:rFonts w:ascii="Times New Roman" w:hAnsi="Times New Roman"/>
                 <w:b/>
                 <w:bCs/>
                 <w:webHidden/>
@@ -4185,6 +4229,7 @@
             </w:r>
             <w:r>
               <w:rPr>
+                <w:rFonts w:ascii="Times New Roman" w:hAnsi="Times New Roman"/>
                 <w:b/>
                 <w:bCs/>
                 <w:webHidden/>
@@ -4193,6 +4238,7 @@
             </w:r>
             <w:r>
               <w:rPr>
+                <w:rFonts w:ascii="Times New Roman" w:hAnsi="Times New Roman"/>
                 <w:b/>
                 <w:bCs/>
                 <w:webHidden/>
@@ -4201,6 +4247,7 @@
             </w:r>
             <w:r>
               <w:rPr>
+                <w:rFonts w:ascii="Times New Roman" w:hAnsi="Times New Roman"/>
                 <w:b/>
                 <w:bCs/>
                 <w:webHidden/>
@@ -4208,6 +4255,7 @@
             </w:r>
             <w:r>
               <w:rPr>
+                <w:rFonts w:ascii="Times New Roman" w:hAnsi="Times New Roman"/>
                 <w:b/>
                 <w:bCs/>
                 <w:webHidden/>
@@ -4216,6 +4264,7 @@
             </w:r>
             <w:r>
               <w:rPr>
+                <w:rFonts w:ascii="Times New Roman" w:hAnsi="Times New Roman"/>
                 <w:b/>
                 <w:bCs/>
                 <w:webHidden/>
@@ -4224,6 +4273,7 @@
             </w:r>
             <w:r>
               <w:rPr>
+                <w:rFonts w:ascii="Times New Roman" w:hAnsi="Times New Roman"/>
                 <w:b/>
                 <w:bCs/>
                 <w:webHidden/>
@@ -4236,10 +4286,7 @@
           <w:pPr>
             <w:pStyle w:val="TOC2"/>
             <w:rPr>
-              <w:rFonts w:asciiTheme="minorHAnsi" w:hAnsiTheme="minorHAnsi" w:cstheme="minorBidi"/>
               <w:kern w:val="2"/>
-              <w:sz w:val="24"/>
-              <w:szCs w:val="24"/>
               <w:lang w:eastAsia="en-ID"/>
               <w14:ligatures w14:val="standardContextual"/>
             </w:rPr>
@@ -4298,12 +4345,11 @@
         <w:p>
           <w:pPr>
             <w:pStyle w:val="TOC3"/>
+            <w:spacing w:line="360" w:lineRule="auto"/>
             <w:rPr>
-              <w:rFonts w:cstheme="minorBidi"/>
+              <w:rFonts w:ascii="Times New Roman" w:hAnsi="Times New Roman"/>
               <w:noProof/>
               <w:kern w:val="2"/>
-              <w:sz w:val="24"/>
-              <w:szCs w:val="24"/>
               <w:lang w:val="en-ID" w:eastAsia="en-ID"/>
               <w14:ligatures w14:val="standardContextual"/>
             </w:rPr>
@@ -4312,12 +4358,14 @@
             <w:r>
               <w:rPr>
                 <w:rStyle w:val="Hyperlink"/>
+                <w:rFonts w:ascii="Times New Roman" w:hAnsi="Times New Roman"/>
                 <w:noProof/>
               </w:rPr>
               <w:t>2.1.1 Usaha Mikro Kecil dan Menegah (UMKM)</w:t>
             </w:r>
             <w:r>
               <w:rPr>
+                <w:rFonts w:ascii="Times New Roman" w:hAnsi="Times New Roman"/>
                 <w:noProof/>
                 <w:webHidden/>
               </w:rPr>
@@ -4325,6 +4373,7 @@
             </w:r>
             <w:r>
               <w:rPr>
+                <w:rFonts w:ascii="Times New Roman" w:hAnsi="Times New Roman"/>
                 <w:noProof/>
                 <w:webHidden/>
               </w:rPr>
@@ -4332,6 +4381,7 @@
             </w:r>
             <w:r>
               <w:rPr>
+                <w:rFonts w:ascii="Times New Roman" w:hAnsi="Times New Roman"/>
                 <w:noProof/>
                 <w:webHidden/>
               </w:rPr>
@@ -4339,12 +4389,14 @@
             </w:r>
             <w:r>
               <w:rPr>
+                <w:rFonts w:ascii="Times New Roman" w:hAnsi="Times New Roman"/>
                 <w:noProof/>
                 <w:webHidden/>
               </w:rPr>
             </w:r>
             <w:r>
               <w:rPr>
+                <w:rFonts w:ascii="Times New Roman" w:hAnsi="Times New Roman"/>
                 <w:noProof/>
                 <w:webHidden/>
               </w:rPr>
@@ -4352,6 +4404,7 @@
             </w:r>
             <w:r>
               <w:rPr>
+                <w:rFonts w:ascii="Times New Roman" w:hAnsi="Times New Roman"/>
                 <w:noProof/>
                 <w:webHidden/>
               </w:rPr>
@@ -4359,6 +4412,7 @@
             </w:r>
             <w:r>
               <w:rPr>
+                <w:rFonts w:ascii="Times New Roman" w:hAnsi="Times New Roman"/>
                 <w:noProof/>
                 <w:webHidden/>
               </w:rPr>
@@ -4369,12 +4423,11 @@
         <w:p>
           <w:pPr>
             <w:pStyle w:val="TOC3"/>
+            <w:spacing w:line="360" w:lineRule="auto"/>
             <w:rPr>
-              <w:rFonts w:cstheme="minorBidi"/>
+              <w:rFonts w:ascii="Times New Roman" w:hAnsi="Times New Roman"/>
               <w:noProof/>
               <w:kern w:val="2"/>
-              <w:sz w:val="24"/>
-              <w:szCs w:val="24"/>
               <w:lang w:val="en-ID" w:eastAsia="en-ID"/>
               <w14:ligatures w14:val="standardContextual"/>
             </w:rPr>
@@ -4383,12 +4436,14 @@
             <w:r>
               <w:rPr>
                 <w:rStyle w:val="Hyperlink"/>
+                <w:rFonts w:ascii="Times New Roman" w:hAnsi="Times New Roman"/>
                 <w:noProof/>
               </w:rPr>
               <w:t>2.1.2 Sistem Informasi Keuangan</w:t>
             </w:r>
             <w:r>
               <w:rPr>
+                <w:rFonts w:ascii="Times New Roman" w:hAnsi="Times New Roman"/>
                 <w:noProof/>
                 <w:webHidden/>
               </w:rPr>
@@ -4396,6 +4451,7 @@
             </w:r>
             <w:r>
               <w:rPr>
+                <w:rFonts w:ascii="Times New Roman" w:hAnsi="Times New Roman"/>
                 <w:noProof/>
                 <w:webHidden/>
               </w:rPr>
@@ -4403,6 +4459,7 @@
             </w:r>
             <w:r>
               <w:rPr>
+                <w:rFonts w:ascii="Times New Roman" w:hAnsi="Times New Roman"/>
                 <w:noProof/>
                 <w:webHidden/>
               </w:rPr>
@@ -4410,12 +4467,14 @@
             </w:r>
             <w:r>
               <w:rPr>
+                <w:rFonts w:ascii="Times New Roman" w:hAnsi="Times New Roman"/>
                 <w:noProof/>
                 <w:webHidden/>
               </w:rPr>
             </w:r>
             <w:r>
               <w:rPr>
+                <w:rFonts w:ascii="Times New Roman" w:hAnsi="Times New Roman"/>
                 <w:noProof/>
                 <w:webHidden/>
               </w:rPr>
@@ -4423,6 +4482,7 @@
             </w:r>
             <w:r>
               <w:rPr>
+                <w:rFonts w:ascii="Times New Roman" w:hAnsi="Times New Roman"/>
                 <w:noProof/>
                 <w:webHidden/>
               </w:rPr>
@@ -4430,6 +4490,7 @@
             </w:r>
             <w:r>
               <w:rPr>
+                <w:rFonts w:ascii="Times New Roman" w:hAnsi="Times New Roman"/>
                 <w:noProof/>
                 <w:webHidden/>
               </w:rPr>
@@ -4440,12 +4501,11 @@
         <w:p>
           <w:pPr>
             <w:pStyle w:val="TOC3"/>
+            <w:spacing w:line="360" w:lineRule="auto"/>
             <w:rPr>
-              <w:rFonts w:cstheme="minorBidi"/>
+              <w:rFonts w:ascii="Times New Roman" w:hAnsi="Times New Roman"/>
               <w:noProof/>
               <w:kern w:val="2"/>
-              <w:sz w:val="24"/>
-              <w:szCs w:val="24"/>
               <w:lang w:val="en-ID" w:eastAsia="en-ID"/>
               <w14:ligatures w14:val="standardContextual"/>
             </w:rPr>
@@ -4454,12 +4514,14 @@
             <w:r>
               <w:rPr>
                 <w:rStyle w:val="Hyperlink"/>
+                <w:rFonts w:ascii="Times New Roman" w:hAnsi="Times New Roman"/>
                 <w:noProof/>
               </w:rPr>
               <w:t>2.1.3 Waterfall</w:t>
             </w:r>
             <w:r>
               <w:rPr>
+                <w:rFonts w:ascii="Times New Roman" w:hAnsi="Times New Roman"/>
                 <w:noProof/>
                 <w:webHidden/>
               </w:rPr>
@@ -4467,6 +4529,7 @@
             </w:r>
             <w:r>
               <w:rPr>
+                <w:rFonts w:ascii="Times New Roman" w:hAnsi="Times New Roman"/>
                 <w:noProof/>
                 <w:webHidden/>
               </w:rPr>
@@ -4474,6 +4537,7 @@
             </w:r>
             <w:r>
               <w:rPr>
+                <w:rFonts w:ascii="Times New Roman" w:hAnsi="Times New Roman"/>
                 <w:noProof/>
                 <w:webHidden/>
               </w:rPr>
@@ -4481,12 +4545,14 @@
             </w:r>
             <w:r>
               <w:rPr>
+                <w:rFonts w:ascii="Times New Roman" w:hAnsi="Times New Roman"/>
                 <w:noProof/>
                 <w:webHidden/>
               </w:rPr>
             </w:r>
             <w:r>
               <w:rPr>
+                <w:rFonts w:ascii="Times New Roman" w:hAnsi="Times New Roman"/>
                 <w:noProof/>
                 <w:webHidden/>
               </w:rPr>
@@ -4494,6 +4560,7 @@
             </w:r>
             <w:r>
               <w:rPr>
+                <w:rFonts w:ascii="Times New Roman" w:hAnsi="Times New Roman"/>
                 <w:noProof/>
                 <w:webHidden/>
               </w:rPr>
@@ -4501,6 +4568,7 @@
             </w:r>
             <w:r>
               <w:rPr>
+                <w:rFonts w:ascii="Times New Roman" w:hAnsi="Times New Roman"/>
                 <w:noProof/>
                 <w:webHidden/>
               </w:rPr>
@@ -4511,12 +4579,11 @@
         <w:p>
           <w:pPr>
             <w:pStyle w:val="TOC3"/>
+            <w:spacing w:line="360" w:lineRule="auto"/>
             <w:rPr>
-              <w:rFonts w:cstheme="minorBidi"/>
+              <w:rFonts w:ascii="Times New Roman" w:hAnsi="Times New Roman"/>
               <w:noProof/>
               <w:kern w:val="2"/>
-              <w:sz w:val="24"/>
-              <w:szCs w:val="24"/>
               <w:lang w:val="en-ID" w:eastAsia="en-ID"/>
               <w14:ligatures w14:val="standardContextual"/>
             </w:rPr>
@@ -4525,12 +4592,14 @@
             <w:r>
               <w:rPr>
                 <w:rStyle w:val="Hyperlink"/>
+                <w:rFonts w:ascii="Times New Roman" w:hAnsi="Times New Roman"/>
                 <w:noProof/>
               </w:rPr>
               <w:t>2.1.4 Unified Modeling Language (UML)</w:t>
             </w:r>
             <w:r>
               <w:rPr>
+                <w:rFonts w:ascii="Times New Roman" w:hAnsi="Times New Roman"/>
                 <w:noProof/>
                 <w:webHidden/>
               </w:rPr>
@@ -4538,6 +4607,7 @@
             </w:r>
             <w:r>
               <w:rPr>
+                <w:rFonts w:ascii="Times New Roman" w:hAnsi="Times New Roman"/>
                 <w:noProof/>
                 <w:webHidden/>
               </w:rPr>
@@ -4545,6 +4615,7 @@
             </w:r>
             <w:r>
               <w:rPr>
+                <w:rFonts w:ascii="Times New Roman" w:hAnsi="Times New Roman"/>
                 <w:noProof/>
                 <w:webHidden/>
               </w:rPr>
@@ -4552,12 +4623,14 @@
             </w:r>
             <w:r>
               <w:rPr>
+                <w:rFonts w:ascii="Times New Roman" w:hAnsi="Times New Roman"/>
                 <w:noProof/>
                 <w:webHidden/>
               </w:rPr>
             </w:r>
             <w:r>
               <w:rPr>
+                <w:rFonts w:ascii="Times New Roman" w:hAnsi="Times New Roman"/>
                 <w:noProof/>
                 <w:webHidden/>
               </w:rPr>
@@ -4565,6 +4638,7 @@
             </w:r>
             <w:r>
               <w:rPr>
+                <w:rFonts w:ascii="Times New Roman" w:hAnsi="Times New Roman"/>
                 <w:noProof/>
                 <w:webHidden/>
               </w:rPr>
@@ -4572,6 +4646,7 @@
             </w:r>
             <w:r>
               <w:rPr>
+                <w:rFonts w:ascii="Times New Roman" w:hAnsi="Times New Roman"/>
                 <w:noProof/>
                 <w:webHidden/>
               </w:rPr>
@@ -4582,12 +4657,11 @@
         <w:p>
           <w:pPr>
             <w:pStyle w:val="TOC3"/>
+            <w:spacing w:line="360" w:lineRule="auto"/>
             <w:rPr>
-              <w:rFonts w:cstheme="minorBidi"/>
+              <w:rFonts w:ascii="Times New Roman" w:hAnsi="Times New Roman"/>
               <w:noProof/>
               <w:kern w:val="2"/>
-              <w:sz w:val="24"/>
-              <w:szCs w:val="24"/>
               <w:lang w:val="en-ID" w:eastAsia="en-ID"/>
               <w14:ligatures w14:val="standardContextual"/>
             </w:rPr>
@@ -4596,6 +4670,7 @@
             <w:r>
               <w:rPr>
                 <w:rStyle w:val="Hyperlink"/>
+                <w:rFonts w:ascii="Times New Roman" w:hAnsi="Times New Roman"/>
                 <w:noProof/>
               </w:rPr>
               <w:t xml:space="preserve">3.1.5 Metode Analisis </w:t>
@@ -4603,6 +4678,7 @@
             <w:r>
               <w:rPr>
                 <w:rStyle w:val="Hyperlink"/>
+                <w:rFonts w:ascii="Times New Roman" w:hAnsi="Times New Roman"/>
                 <w:i/>
                 <w:iCs/>
                 <w:noProof/>
@@ -4611,6 +4687,7 @@
             </w:r>
             <w:r>
               <w:rPr>
+                <w:rFonts w:ascii="Times New Roman" w:hAnsi="Times New Roman"/>
                 <w:noProof/>
                 <w:webHidden/>
               </w:rPr>
@@ -4618,6 +4695,7 @@
             </w:r>
             <w:r>
               <w:rPr>
+                <w:rFonts w:ascii="Times New Roman" w:hAnsi="Times New Roman"/>
                 <w:noProof/>
                 <w:webHidden/>
               </w:rPr>
@@ -4625,6 +4703,7 @@
             </w:r>
             <w:r>
               <w:rPr>
+                <w:rFonts w:ascii="Times New Roman" w:hAnsi="Times New Roman"/>
                 <w:noProof/>
                 <w:webHidden/>
               </w:rPr>
@@ -4632,12 +4711,14 @@
             </w:r>
             <w:r>
               <w:rPr>
+                <w:rFonts w:ascii="Times New Roman" w:hAnsi="Times New Roman"/>
                 <w:noProof/>
                 <w:webHidden/>
               </w:rPr>
             </w:r>
             <w:r>
               <w:rPr>
+                <w:rFonts w:ascii="Times New Roman" w:hAnsi="Times New Roman"/>
                 <w:noProof/>
                 <w:webHidden/>
               </w:rPr>
@@ -4645,6 +4726,7 @@
             </w:r>
             <w:r>
               <w:rPr>
+                <w:rFonts w:ascii="Times New Roman" w:hAnsi="Times New Roman"/>
                 <w:noProof/>
                 <w:webHidden/>
               </w:rPr>
@@ -4652,6 +4734,7 @@
             </w:r>
             <w:r>
               <w:rPr>
+                <w:rFonts w:ascii="Times New Roman" w:hAnsi="Times New Roman"/>
                 <w:noProof/>
                 <w:webHidden/>
               </w:rPr>
@@ -4663,10 +4746,7 @@
           <w:pPr>
             <w:pStyle w:val="TOC2"/>
             <w:rPr>
-              <w:rFonts w:asciiTheme="minorHAnsi" w:hAnsiTheme="minorHAnsi" w:cstheme="minorBidi"/>
               <w:kern w:val="2"/>
-              <w:sz w:val="24"/>
-              <w:szCs w:val="24"/>
               <w:lang w:eastAsia="en-ID"/>
               <w14:ligatures w14:val="standardContextual"/>
             </w:rPr>
@@ -4725,10 +4805,7 @@
           <w:pPr>
             <w:pStyle w:val="TOC2"/>
             <w:rPr>
-              <w:rFonts w:asciiTheme="minorHAnsi" w:hAnsiTheme="minorHAnsi" w:cstheme="minorBidi"/>
               <w:kern w:val="2"/>
-              <w:sz w:val="24"/>
-              <w:szCs w:val="24"/>
               <w:lang w:eastAsia="en-ID"/>
               <w14:ligatures w14:val="standardContextual"/>
             </w:rPr>
@@ -4786,12 +4863,11 @@
         <w:p>
           <w:pPr>
             <w:pStyle w:val="TOC3"/>
+            <w:spacing w:line="360" w:lineRule="auto"/>
             <w:rPr>
-              <w:rFonts w:cstheme="minorBidi"/>
+              <w:rFonts w:ascii="Times New Roman" w:hAnsi="Times New Roman"/>
               <w:noProof/>
               <w:kern w:val="2"/>
-              <w:sz w:val="24"/>
-              <w:szCs w:val="24"/>
               <w:lang w:val="en-ID" w:eastAsia="en-ID"/>
               <w14:ligatures w14:val="standardContextual"/>
             </w:rPr>
@@ -4800,6 +4876,7 @@
             <w:r>
               <w:rPr>
                 <w:rStyle w:val="Hyperlink"/>
+                <w:rFonts w:ascii="Times New Roman" w:hAnsi="Times New Roman"/>
                 <w:noProof/>
               </w:rPr>
               <w:t xml:space="preserve">2.3.1 Masalah  / </w:t>
@@ -4807,6 +4884,7 @@
             <w:r>
               <w:rPr>
                 <w:rStyle w:val="Hyperlink"/>
+                <w:rFonts w:ascii="Times New Roman" w:hAnsi="Times New Roman"/>
                 <w:i/>
                 <w:iCs/>
                 <w:noProof/>
@@ -4815,6 +4893,7 @@
             </w:r>
             <w:r>
               <w:rPr>
+                <w:rFonts w:ascii="Times New Roman" w:hAnsi="Times New Roman"/>
                 <w:noProof/>
                 <w:webHidden/>
               </w:rPr>
@@ -4822,6 +4901,7 @@
             </w:r>
             <w:r>
               <w:rPr>
+                <w:rFonts w:ascii="Times New Roman" w:hAnsi="Times New Roman"/>
                 <w:noProof/>
                 <w:webHidden/>
               </w:rPr>
@@ -4829,6 +4909,7 @@
             </w:r>
             <w:r>
               <w:rPr>
+                <w:rFonts w:ascii="Times New Roman" w:hAnsi="Times New Roman"/>
                 <w:noProof/>
                 <w:webHidden/>
               </w:rPr>
@@ -4836,12 +4917,14 @@
             </w:r>
             <w:r>
               <w:rPr>
+                <w:rFonts w:ascii="Times New Roman" w:hAnsi="Times New Roman"/>
                 <w:noProof/>
                 <w:webHidden/>
               </w:rPr>
             </w:r>
             <w:r>
               <w:rPr>
+                <w:rFonts w:ascii="Times New Roman" w:hAnsi="Times New Roman"/>
                 <w:noProof/>
                 <w:webHidden/>
               </w:rPr>
@@ -4849,6 +4932,7 @@
             </w:r>
             <w:r>
               <w:rPr>
+                <w:rFonts w:ascii="Times New Roman" w:hAnsi="Times New Roman"/>
                 <w:noProof/>
                 <w:webHidden/>
               </w:rPr>
@@ -4856,6 +4940,7 @@
             </w:r>
             <w:r>
               <w:rPr>
+                <w:rFonts w:ascii="Times New Roman" w:hAnsi="Times New Roman"/>
                 <w:noProof/>
                 <w:webHidden/>
               </w:rPr>
@@ -4866,12 +4951,11 @@
         <w:p>
           <w:pPr>
             <w:pStyle w:val="TOC3"/>
+            <w:spacing w:line="360" w:lineRule="auto"/>
             <w:rPr>
-              <w:rFonts w:cstheme="minorBidi"/>
+              <w:rFonts w:ascii="Times New Roman" w:hAnsi="Times New Roman"/>
               <w:noProof/>
               <w:kern w:val="2"/>
-              <w:sz w:val="24"/>
-              <w:szCs w:val="24"/>
               <w:lang w:val="en-ID" w:eastAsia="en-ID"/>
               <w14:ligatures w14:val="standardContextual"/>
             </w:rPr>
@@ -4880,6 +4964,7 @@
             <w:r>
               <w:rPr>
                 <w:rStyle w:val="Hyperlink"/>
+                <w:rFonts w:ascii="Times New Roman" w:hAnsi="Times New Roman"/>
                 <w:noProof/>
                 <w:lang w:val="id"/>
               </w:rPr>
@@ -4888,6 +4973,7 @@
             <w:r>
               <w:rPr>
                 <w:rStyle w:val="Hyperlink"/>
+                <w:rFonts w:ascii="Times New Roman" w:hAnsi="Times New Roman"/>
                 <w:i/>
                 <w:iCs/>
                 <w:noProof/>
@@ -4897,6 +4983,7 @@
             </w:r>
             <w:r>
               <w:rPr>
+                <w:rFonts w:ascii="Times New Roman" w:hAnsi="Times New Roman"/>
                 <w:noProof/>
                 <w:webHidden/>
               </w:rPr>
@@ -4904,6 +4991,7 @@
             </w:r>
             <w:r>
               <w:rPr>
+                <w:rFonts w:ascii="Times New Roman" w:hAnsi="Times New Roman"/>
                 <w:noProof/>
                 <w:webHidden/>
               </w:rPr>
@@ -4911,6 +4999,7 @@
             </w:r>
             <w:r>
               <w:rPr>
+                <w:rFonts w:ascii="Times New Roman" w:hAnsi="Times New Roman"/>
                 <w:noProof/>
                 <w:webHidden/>
               </w:rPr>
@@ -4918,12 +5007,14 @@
             </w:r>
             <w:r>
               <w:rPr>
+                <w:rFonts w:ascii="Times New Roman" w:hAnsi="Times New Roman"/>
                 <w:noProof/>
                 <w:webHidden/>
               </w:rPr>
             </w:r>
             <w:r>
               <w:rPr>
+                <w:rFonts w:ascii="Times New Roman" w:hAnsi="Times New Roman"/>
                 <w:noProof/>
                 <w:webHidden/>
               </w:rPr>
@@ -4931,6 +5022,7 @@
             </w:r>
             <w:r>
               <w:rPr>
+                <w:rFonts w:ascii="Times New Roman" w:hAnsi="Times New Roman"/>
                 <w:noProof/>
                 <w:webHidden/>
               </w:rPr>
@@ -4938,6 +5030,7 @@
             </w:r>
             <w:r>
               <w:rPr>
+                <w:rFonts w:ascii="Times New Roman" w:hAnsi="Times New Roman"/>
                 <w:noProof/>
                 <w:webHidden/>
               </w:rPr>
@@ -4948,12 +5041,11 @@
         <w:p>
           <w:pPr>
             <w:pStyle w:val="TOC3"/>
+            <w:spacing w:line="360" w:lineRule="auto"/>
             <w:rPr>
-              <w:rFonts w:cstheme="minorBidi"/>
+              <w:rFonts w:ascii="Times New Roman" w:hAnsi="Times New Roman"/>
               <w:noProof/>
               <w:kern w:val="2"/>
-              <w:sz w:val="24"/>
-              <w:szCs w:val="24"/>
               <w:lang w:val="en-ID" w:eastAsia="en-ID"/>
               <w14:ligatures w14:val="standardContextual"/>
             </w:rPr>
@@ -4962,6 +5054,7 @@
             <w:r>
               <w:rPr>
                 <w:rStyle w:val="Hyperlink"/>
+                <w:rFonts w:ascii="Times New Roman" w:hAnsi="Times New Roman"/>
                 <w:noProof/>
                 <w:lang w:val="id"/>
               </w:rPr>
@@ -4970,6 +5063,7 @@
             <w:r>
               <w:rPr>
                 <w:rStyle w:val="Hyperlink"/>
+                <w:rFonts w:ascii="Times New Roman" w:hAnsi="Times New Roman"/>
                 <w:i/>
                 <w:iCs/>
                 <w:noProof/>
@@ -4979,6 +5073,7 @@
             </w:r>
             <w:r>
               <w:rPr>
+                <w:rFonts w:ascii="Times New Roman" w:hAnsi="Times New Roman"/>
                 <w:noProof/>
                 <w:webHidden/>
               </w:rPr>
@@ -4986,6 +5081,7 @@
             </w:r>
             <w:r>
               <w:rPr>
+                <w:rFonts w:ascii="Times New Roman" w:hAnsi="Times New Roman"/>
                 <w:noProof/>
                 <w:webHidden/>
               </w:rPr>
@@ -4993,6 +5089,7 @@
             </w:r>
             <w:r>
               <w:rPr>
+                <w:rFonts w:ascii="Times New Roman" w:hAnsi="Times New Roman"/>
                 <w:noProof/>
                 <w:webHidden/>
               </w:rPr>
@@ -5000,12 +5097,14 @@
             </w:r>
             <w:r>
               <w:rPr>
+                <w:rFonts w:ascii="Times New Roman" w:hAnsi="Times New Roman"/>
                 <w:noProof/>
                 <w:webHidden/>
               </w:rPr>
             </w:r>
             <w:r>
               <w:rPr>
+                <w:rFonts w:ascii="Times New Roman" w:hAnsi="Times New Roman"/>
                 <w:noProof/>
                 <w:webHidden/>
               </w:rPr>
@@ -5013,6 +5112,7 @@
             </w:r>
             <w:r>
               <w:rPr>
+                <w:rFonts w:ascii="Times New Roman" w:hAnsi="Times New Roman"/>
                 <w:noProof/>
                 <w:webHidden/>
               </w:rPr>
@@ -5020,6 +5120,7 @@
             </w:r>
             <w:r>
               <w:rPr>
+                <w:rFonts w:ascii="Times New Roman" w:hAnsi="Times New Roman"/>
                 <w:noProof/>
                 <w:webHidden/>
               </w:rPr>
@@ -5030,12 +5131,11 @@
         <w:p>
           <w:pPr>
             <w:pStyle w:val="TOC3"/>
+            <w:spacing w:line="360" w:lineRule="auto"/>
             <w:rPr>
-              <w:rFonts w:cstheme="minorBidi"/>
+              <w:rFonts w:ascii="Times New Roman" w:hAnsi="Times New Roman"/>
               <w:noProof/>
               <w:kern w:val="2"/>
-              <w:sz w:val="24"/>
-              <w:szCs w:val="24"/>
               <w:lang w:val="en-ID" w:eastAsia="en-ID"/>
               <w14:ligatures w14:val="standardContextual"/>
             </w:rPr>
@@ -5044,6 +5144,7 @@
             <w:r>
               <w:rPr>
                 <w:rStyle w:val="Hyperlink"/>
+                <w:rFonts w:ascii="Times New Roman" w:hAnsi="Times New Roman"/>
                 <w:noProof/>
                 <w:lang w:val="id"/>
               </w:rPr>
@@ -5052,6 +5153,7 @@
             <w:r>
               <w:rPr>
                 <w:rStyle w:val="Hyperlink"/>
+                <w:rFonts w:ascii="Times New Roman" w:hAnsi="Times New Roman"/>
                 <w:i/>
                 <w:iCs/>
                 <w:noProof/>
@@ -5061,6 +5163,7 @@
             </w:r>
             <w:r>
               <w:rPr>
+                <w:rFonts w:ascii="Times New Roman" w:hAnsi="Times New Roman"/>
                 <w:noProof/>
                 <w:webHidden/>
               </w:rPr>
@@ -5068,6 +5171,7 @@
             </w:r>
             <w:r>
               <w:rPr>
+                <w:rFonts w:ascii="Times New Roman" w:hAnsi="Times New Roman"/>
                 <w:noProof/>
                 <w:webHidden/>
               </w:rPr>
@@ -5075,6 +5179,7 @@
             </w:r>
             <w:r>
               <w:rPr>
+                <w:rFonts w:ascii="Times New Roman" w:hAnsi="Times New Roman"/>
                 <w:noProof/>
                 <w:webHidden/>
               </w:rPr>
@@ -5082,12 +5187,14 @@
             </w:r>
             <w:r>
               <w:rPr>
+                <w:rFonts w:ascii="Times New Roman" w:hAnsi="Times New Roman"/>
                 <w:noProof/>
                 <w:webHidden/>
               </w:rPr>
             </w:r>
             <w:r>
               <w:rPr>
+                <w:rFonts w:ascii="Times New Roman" w:hAnsi="Times New Roman"/>
                 <w:noProof/>
                 <w:webHidden/>
               </w:rPr>
@@ -5095,6 +5202,7 @@
             </w:r>
             <w:r>
               <w:rPr>
+                <w:rFonts w:ascii="Times New Roman" w:hAnsi="Times New Roman"/>
                 <w:noProof/>
                 <w:webHidden/>
               </w:rPr>
@@ -5102,6 +5210,7 @@
             </w:r>
             <w:r>
               <w:rPr>
+                <w:rFonts w:ascii="Times New Roman" w:hAnsi="Times New Roman"/>
                 <w:noProof/>
                 <w:webHidden/>
               </w:rPr>
@@ -5112,12 +5221,11 @@
         <w:p>
           <w:pPr>
             <w:pStyle w:val="TOC3"/>
+            <w:spacing w:line="360" w:lineRule="auto"/>
             <w:rPr>
-              <w:rFonts w:cstheme="minorBidi"/>
+              <w:rFonts w:ascii="Times New Roman" w:hAnsi="Times New Roman"/>
               <w:noProof/>
               <w:kern w:val="2"/>
-              <w:sz w:val="24"/>
-              <w:szCs w:val="24"/>
               <w:lang w:val="en-ID" w:eastAsia="en-ID"/>
               <w14:ligatures w14:val="standardContextual"/>
             </w:rPr>
@@ -5126,6 +5234,7 @@
             <w:r>
               <w:rPr>
                 <w:rStyle w:val="Hyperlink"/>
+                <w:rFonts w:ascii="Times New Roman" w:hAnsi="Times New Roman"/>
                 <w:noProof/>
                 <w:lang w:val="id"/>
               </w:rPr>
@@ -5134,6 +5243,7 @@
             <w:r>
               <w:rPr>
                 <w:rStyle w:val="Hyperlink"/>
+                <w:rFonts w:ascii="Times New Roman" w:hAnsi="Times New Roman"/>
                 <w:i/>
                 <w:iCs/>
                 <w:noProof/>
@@ -5143,6 +5253,7 @@
             </w:r>
             <w:r>
               <w:rPr>
+                <w:rFonts w:ascii="Times New Roman" w:hAnsi="Times New Roman"/>
                 <w:noProof/>
                 <w:webHidden/>
               </w:rPr>
@@ -5150,6 +5261,7 @@
             </w:r>
             <w:r>
               <w:rPr>
+                <w:rFonts w:ascii="Times New Roman" w:hAnsi="Times New Roman"/>
                 <w:noProof/>
                 <w:webHidden/>
               </w:rPr>
@@ -5157,6 +5269,7 @@
             </w:r>
             <w:r>
               <w:rPr>
+                <w:rFonts w:ascii="Times New Roman" w:hAnsi="Times New Roman"/>
                 <w:noProof/>
                 <w:webHidden/>
               </w:rPr>
@@ -5164,12 +5277,14 @@
             </w:r>
             <w:r>
               <w:rPr>
+                <w:rFonts w:ascii="Times New Roman" w:hAnsi="Times New Roman"/>
                 <w:noProof/>
                 <w:webHidden/>
               </w:rPr>
             </w:r>
             <w:r>
               <w:rPr>
+                <w:rFonts w:ascii="Times New Roman" w:hAnsi="Times New Roman"/>
                 <w:noProof/>
                 <w:webHidden/>
               </w:rPr>
@@ -5177,6 +5292,7 @@
             </w:r>
             <w:r>
               <w:rPr>
+                <w:rFonts w:ascii="Times New Roman" w:hAnsi="Times New Roman"/>
                 <w:noProof/>
                 <w:webHidden/>
               </w:rPr>
@@ -5184,6 +5300,7 @@
             </w:r>
             <w:r>
               <w:rPr>
+                <w:rFonts w:ascii="Times New Roman" w:hAnsi="Times New Roman"/>
                 <w:noProof/>
                 <w:webHidden/>
               </w:rPr>
@@ -5194,12 +5311,11 @@
         <w:p>
           <w:pPr>
             <w:pStyle w:val="TOC3"/>
+            <w:spacing w:line="360" w:lineRule="auto"/>
             <w:rPr>
-              <w:rFonts w:cstheme="minorBidi"/>
+              <w:rFonts w:ascii="Times New Roman" w:hAnsi="Times New Roman"/>
               <w:noProof/>
               <w:kern w:val="2"/>
-              <w:sz w:val="24"/>
-              <w:szCs w:val="24"/>
               <w:lang w:val="en-ID" w:eastAsia="en-ID"/>
               <w14:ligatures w14:val="standardContextual"/>
             </w:rPr>
@@ -5208,6 +5324,7 @@
             <w:r>
               <w:rPr>
                 <w:rStyle w:val="Hyperlink"/>
+                <w:rFonts w:ascii="Times New Roman" w:hAnsi="Times New Roman"/>
                 <w:noProof/>
                 <w:lang w:val="id"/>
               </w:rPr>
@@ -5216,6 +5333,7 @@
             <w:r>
               <w:rPr>
                 <w:rStyle w:val="Hyperlink"/>
+                <w:rFonts w:ascii="Times New Roman" w:hAnsi="Times New Roman"/>
                 <w:i/>
                 <w:iCs/>
                 <w:noProof/>
@@ -5225,6 +5343,7 @@
             </w:r>
             <w:r>
               <w:rPr>
+                <w:rFonts w:ascii="Times New Roman" w:hAnsi="Times New Roman"/>
                 <w:noProof/>
                 <w:webHidden/>
               </w:rPr>
@@ -5232,6 +5351,7 @@
             </w:r>
             <w:r>
               <w:rPr>
+                <w:rFonts w:ascii="Times New Roman" w:hAnsi="Times New Roman"/>
                 <w:noProof/>
                 <w:webHidden/>
               </w:rPr>
@@ -5239,6 +5359,7 @@
             </w:r>
             <w:r>
               <w:rPr>
+                <w:rFonts w:ascii="Times New Roman" w:hAnsi="Times New Roman"/>
                 <w:noProof/>
                 <w:webHidden/>
               </w:rPr>
@@ -5246,12 +5367,14 @@
             </w:r>
             <w:r>
               <w:rPr>
+                <w:rFonts w:ascii="Times New Roman" w:hAnsi="Times New Roman"/>
                 <w:noProof/>
                 <w:webHidden/>
               </w:rPr>
             </w:r>
             <w:r>
               <w:rPr>
+                <w:rFonts w:ascii="Times New Roman" w:hAnsi="Times New Roman"/>
                 <w:noProof/>
                 <w:webHidden/>
               </w:rPr>
@@ -5259,6 +5382,7 @@
             </w:r>
             <w:r>
               <w:rPr>
+                <w:rFonts w:ascii="Times New Roman" w:hAnsi="Times New Roman"/>
                 <w:noProof/>
                 <w:webHidden/>
               </w:rPr>
@@ -5266,6 +5390,7 @@
             </w:r>
             <w:r>
               <w:rPr>
+                <w:rFonts w:ascii="Times New Roman" w:hAnsi="Times New Roman"/>
                 <w:noProof/>
                 <w:webHidden/>
               </w:rPr>
@@ -5276,12 +5401,11 @@
         <w:p>
           <w:pPr>
             <w:pStyle w:val="TOC3"/>
+            <w:spacing w:line="360" w:lineRule="auto"/>
             <w:rPr>
-              <w:rFonts w:cstheme="minorBidi"/>
+              <w:rFonts w:ascii="Times New Roman" w:hAnsi="Times New Roman"/>
               <w:noProof/>
               <w:kern w:val="2"/>
-              <w:sz w:val="24"/>
-              <w:szCs w:val="24"/>
               <w:lang w:val="en-ID" w:eastAsia="en-ID"/>
               <w14:ligatures w14:val="standardContextual"/>
             </w:rPr>
@@ -5290,6 +5414,7 @@
             <w:r>
               <w:rPr>
                 <w:rStyle w:val="Hyperlink"/>
+                <w:rFonts w:ascii="Times New Roman" w:hAnsi="Times New Roman"/>
                 <w:noProof/>
                 <w:lang w:val="id"/>
               </w:rPr>
@@ -5298,6 +5423,7 @@
             <w:r>
               <w:rPr>
                 <w:rStyle w:val="Hyperlink"/>
+                <w:rFonts w:ascii="Times New Roman" w:hAnsi="Times New Roman"/>
                 <w:i/>
                 <w:iCs/>
                 <w:noProof/>
@@ -5307,6 +5433,7 @@
             </w:r>
             <w:r>
               <w:rPr>
+                <w:rFonts w:ascii="Times New Roman" w:hAnsi="Times New Roman"/>
                 <w:noProof/>
                 <w:webHidden/>
               </w:rPr>
@@ -5314,6 +5441,7 @@
             </w:r>
             <w:r>
               <w:rPr>
+                <w:rFonts w:ascii="Times New Roman" w:hAnsi="Times New Roman"/>
                 <w:noProof/>
                 <w:webHidden/>
               </w:rPr>
@@ -5321,6 +5449,7 @@
             </w:r>
             <w:r>
               <w:rPr>
+                <w:rFonts w:ascii="Times New Roman" w:hAnsi="Times New Roman"/>
                 <w:noProof/>
                 <w:webHidden/>
               </w:rPr>
@@ -5328,12 +5457,14 @@
             </w:r>
             <w:r>
               <w:rPr>
+                <w:rFonts w:ascii="Times New Roman" w:hAnsi="Times New Roman"/>
                 <w:noProof/>
                 <w:webHidden/>
               </w:rPr>
             </w:r>
             <w:r>
               <w:rPr>
+                <w:rFonts w:ascii="Times New Roman" w:hAnsi="Times New Roman"/>
                 <w:noProof/>
                 <w:webHidden/>
               </w:rPr>
@@ -5341,6 +5472,7 @@
             </w:r>
             <w:r>
               <w:rPr>
+                <w:rFonts w:ascii="Times New Roman" w:hAnsi="Times New Roman"/>
                 <w:noProof/>
                 <w:webHidden/>
               </w:rPr>
@@ -5348,6 +5480,7 @@
             </w:r>
             <w:r>
               <w:rPr>
+                <w:rFonts w:ascii="Times New Roman" w:hAnsi="Times New Roman"/>
                 <w:noProof/>
                 <w:webHidden/>
               </w:rPr>
@@ -5358,12 +5491,11 @@
         <w:p>
           <w:pPr>
             <w:pStyle w:val="TOC3"/>
+            <w:spacing w:line="360" w:lineRule="auto"/>
             <w:rPr>
-              <w:rFonts w:cstheme="minorBidi"/>
+              <w:rFonts w:ascii="Times New Roman" w:hAnsi="Times New Roman"/>
               <w:noProof/>
               <w:kern w:val="2"/>
-              <w:sz w:val="24"/>
-              <w:szCs w:val="24"/>
               <w:lang w:val="en-ID" w:eastAsia="en-ID"/>
               <w14:ligatures w14:val="standardContextual"/>
             </w:rPr>
@@ -5372,6 +5504,7 @@
             <w:r>
               <w:rPr>
                 <w:rStyle w:val="Hyperlink"/>
+                <w:rFonts w:ascii="Times New Roman" w:hAnsi="Times New Roman"/>
                 <w:noProof/>
                 <w:lang w:val="id"/>
               </w:rPr>
@@ -5380,6 +5513,7 @@
             <w:r>
               <w:rPr>
                 <w:rStyle w:val="Hyperlink"/>
+                <w:rFonts w:ascii="Times New Roman" w:hAnsi="Times New Roman"/>
                 <w:i/>
                 <w:iCs/>
                 <w:noProof/>
@@ -5389,6 +5523,7 @@
             </w:r>
             <w:r>
               <w:rPr>
+                <w:rFonts w:ascii="Times New Roman" w:hAnsi="Times New Roman"/>
                 <w:noProof/>
                 <w:webHidden/>
               </w:rPr>
@@ -5396,6 +5531,7 @@
             </w:r>
             <w:r>
               <w:rPr>
+                <w:rFonts w:ascii="Times New Roman" w:hAnsi="Times New Roman"/>
                 <w:noProof/>
                 <w:webHidden/>
               </w:rPr>
@@ -5403,6 +5539,7 @@
             </w:r>
             <w:r>
               <w:rPr>
+                <w:rFonts w:ascii="Times New Roman" w:hAnsi="Times New Roman"/>
                 <w:noProof/>
                 <w:webHidden/>
               </w:rPr>
@@ -5410,12 +5547,14 @@
             </w:r>
             <w:r>
               <w:rPr>
+                <w:rFonts w:ascii="Times New Roman" w:hAnsi="Times New Roman"/>
                 <w:noProof/>
                 <w:webHidden/>
               </w:rPr>
             </w:r>
             <w:r>
               <w:rPr>
+                <w:rFonts w:ascii="Times New Roman" w:hAnsi="Times New Roman"/>
                 <w:noProof/>
                 <w:webHidden/>
               </w:rPr>
@@ -5423,6 +5562,7 @@
             </w:r>
             <w:r>
               <w:rPr>
+                <w:rFonts w:ascii="Times New Roman" w:hAnsi="Times New Roman"/>
                 <w:noProof/>
                 <w:webHidden/>
               </w:rPr>
@@ -5430,6 +5570,7 @@
             </w:r>
             <w:r>
               <w:rPr>
+                <w:rFonts w:ascii="Times New Roman" w:hAnsi="Times New Roman"/>
                 <w:noProof/>
                 <w:webHidden/>
               </w:rPr>
@@ -5440,14 +5581,13 @@
         <w:p>
           <w:pPr>
             <w:pStyle w:val="TOC3"/>
+            <w:spacing w:line="360" w:lineRule="auto"/>
             <w:rPr>
-              <w:rFonts w:cstheme="minorBidi"/>
+              <w:rFonts w:ascii="Times New Roman" w:hAnsi="Times New Roman"/>
               <w:b/>
               <w:bCs/>
               <w:noProof/>
               <w:kern w:val="2"/>
-              <w:sz w:val="24"/>
-              <w:szCs w:val="24"/>
               <w:lang w:val="en-ID" w:eastAsia="en-ID"/>
               <w14:ligatures w14:val="standardContextual"/>
             </w:rPr>
@@ -5456,6 +5596,7 @@
             <w:r>
               <w:rPr>
                 <w:rStyle w:val="Hyperlink"/>
+                <w:rFonts w:ascii="Times New Roman" w:hAnsi="Times New Roman"/>
                 <w:noProof/>
                 <w:lang w:val="id"/>
               </w:rPr>
@@ -5464,6 +5605,7 @@
             <w:r>
               <w:rPr>
                 <w:rStyle w:val="Hyperlink"/>
+                <w:rFonts w:ascii="Times New Roman" w:hAnsi="Times New Roman"/>
                 <w:i/>
                 <w:iCs/>
                 <w:noProof/>
@@ -5473,6 +5615,7 @@
             </w:r>
             <w:r>
               <w:rPr>
+                <w:rFonts w:ascii="Times New Roman" w:hAnsi="Times New Roman"/>
                 <w:noProof/>
                 <w:webHidden/>
               </w:rPr>
@@ -5480,6 +5623,7 @@
             </w:r>
             <w:r>
               <w:rPr>
+                <w:rFonts w:ascii="Times New Roman" w:hAnsi="Times New Roman"/>
                 <w:noProof/>
                 <w:webHidden/>
               </w:rPr>
@@ -5487,6 +5631,7 @@
             </w:r>
             <w:r>
               <w:rPr>
+                <w:rFonts w:ascii="Times New Roman" w:hAnsi="Times New Roman"/>
                 <w:noProof/>
                 <w:webHidden/>
               </w:rPr>
@@ -5494,12 +5639,14 @@
             </w:r>
             <w:r>
               <w:rPr>
+                <w:rFonts w:ascii="Times New Roman" w:hAnsi="Times New Roman"/>
                 <w:noProof/>
                 <w:webHidden/>
               </w:rPr>
             </w:r>
             <w:r>
               <w:rPr>
+                <w:rFonts w:ascii="Times New Roman" w:hAnsi="Times New Roman"/>
                 <w:noProof/>
                 <w:webHidden/>
               </w:rPr>
@@ -5507,6 +5654,7 @@
             </w:r>
             <w:r>
               <w:rPr>
+                <w:rFonts w:ascii="Times New Roman" w:hAnsi="Times New Roman"/>
                 <w:noProof/>
                 <w:webHidden/>
               </w:rPr>
@@ -5514,6 +5662,7 @@
             </w:r>
             <w:r>
               <w:rPr>
+                <w:rFonts w:ascii="Times New Roman" w:hAnsi="Times New Roman"/>
                 <w:noProof/>
                 <w:webHidden/>
               </w:rPr>
@@ -5524,13 +5673,12 @@
         <w:p>
           <w:pPr>
             <w:pStyle w:val="TOC1"/>
+            <w:spacing w:line="360" w:lineRule="auto"/>
             <w:rPr>
-              <w:rFonts w:cstheme="minorBidi"/>
+              <w:rFonts w:ascii="Times New Roman" w:hAnsi="Times New Roman"/>
               <w:b/>
               <w:bCs/>
               <w:kern w:val="2"/>
-              <w:sz w:val="24"/>
-              <w:szCs w:val="24"/>
               <w:lang w:eastAsia="en-ID"/>
               <w14:ligatures w14:val="standardContextual"/>
             </w:rPr>
@@ -5539,6 +5687,7 @@
             <w:r>
               <w:rPr>
                 <w:rStyle w:val="Hyperlink"/>
+                <w:rFonts w:ascii="Times New Roman" w:hAnsi="Times New Roman"/>
                 <w:b/>
                 <w:bCs/>
               </w:rPr>
@@ -5546,6 +5695,7 @@
             </w:r>
             <w:r>
               <w:rPr>
+                <w:rFonts w:ascii="Times New Roman" w:hAnsi="Times New Roman"/>
                 <w:b/>
                 <w:bCs/>
                 <w:webHidden/>
@@ -5554,6 +5704,7 @@
             </w:r>
             <w:r>
               <w:rPr>
+                <w:rFonts w:ascii="Times New Roman" w:hAnsi="Times New Roman"/>
                 <w:b/>
                 <w:bCs/>
                 <w:webHidden/>
@@ -5562,6 +5713,7 @@
             </w:r>
             <w:r>
               <w:rPr>
+                <w:rFonts w:ascii="Times New Roman" w:hAnsi="Times New Roman"/>
                 <w:b/>
                 <w:bCs/>
                 <w:webHidden/>
@@ -5570,6 +5722,7 @@
             </w:r>
             <w:r>
               <w:rPr>
+                <w:rFonts w:ascii="Times New Roman" w:hAnsi="Times New Roman"/>
                 <w:b/>
                 <w:bCs/>
                 <w:webHidden/>
@@ -5577,6 +5730,7 @@
             </w:r>
             <w:r>
               <w:rPr>
+                <w:rFonts w:ascii="Times New Roman" w:hAnsi="Times New Roman"/>
                 <w:b/>
                 <w:bCs/>
                 <w:webHidden/>
@@ -5585,6 +5739,7 @@
             </w:r>
             <w:r>
               <w:rPr>
+                <w:rFonts w:ascii="Times New Roman" w:hAnsi="Times New Roman"/>
                 <w:b/>
                 <w:bCs/>
                 <w:webHidden/>
@@ -5593,6 +5748,7 @@
             </w:r>
             <w:r>
               <w:rPr>
+                <w:rFonts w:ascii="Times New Roman" w:hAnsi="Times New Roman"/>
                 <w:b/>
                 <w:bCs/>
                 <w:webHidden/>
@@ -5605,10 +5761,7 @@
           <w:pPr>
             <w:pStyle w:val="TOC2"/>
             <w:rPr>
-              <w:rFonts w:asciiTheme="minorHAnsi" w:hAnsiTheme="minorHAnsi" w:cstheme="minorBidi"/>
               <w:kern w:val="2"/>
-              <w:sz w:val="24"/>
-              <w:szCs w:val="24"/>
               <w:lang w:eastAsia="en-ID"/>
               <w14:ligatures w14:val="standardContextual"/>
             </w:rPr>
@@ -5666,12 +5819,11 @@
         <w:p>
           <w:pPr>
             <w:pStyle w:val="TOC3"/>
+            <w:spacing w:line="360" w:lineRule="auto"/>
             <w:rPr>
-              <w:rFonts w:cstheme="minorBidi"/>
+              <w:rFonts w:ascii="Times New Roman" w:hAnsi="Times New Roman"/>
               <w:noProof/>
               <w:kern w:val="2"/>
-              <w:sz w:val="24"/>
-              <w:szCs w:val="24"/>
               <w:lang w:val="en-ID" w:eastAsia="en-ID"/>
               <w14:ligatures w14:val="standardContextual"/>
             </w:rPr>
@@ -5680,6 +5832,7 @@
             <w:r>
               <w:rPr>
                 <w:rStyle w:val="Hyperlink"/>
+                <w:rFonts w:ascii="Times New Roman" w:hAnsi="Times New Roman"/>
                 <w:noProof/>
                 <w:lang w:val="id"/>
               </w:rPr>
@@ -5687,6 +5840,7 @@
             </w:r>
             <w:r>
               <w:rPr>
+                <w:rFonts w:ascii="Times New Roman" w:hAnsi="Times New Roman"/>
                 <w:noProof/>
                 <w:webHidden/>
               </w:rPr>
@@ -5694,6 +5848,7 @@
             </w:r>
             <w:r>
               <w:rPr>
+                <w:rFonts w:ascii="Times New Roman" w:hAnsi="Times New Roman"/>
                 <w:noProof/>
                 <w:webHidden/>
               </w:rPr>
@@ -5701,6 +5856,7 @@
             </w:r>
             <w:r>
               <w:rPr>
+                <w:rFonts w:ascii="Times New Roman" w:hAnsi="Times New Roman"/>
                 <w:noProof/>
                 <w:webHidden/>
               </w:rPr>
@@ -5708,12 +5864,14 @@
             </w:r>
             <w:r>
               <w:rPr>
+                <w:rFonts w:ascii="Times New Roman" w:hAnsi="Times New Roman"/>
                 <w:noProof/>
                 <w:webHidden/>
               </w:rPr>
             </w:r>
             <w:r>
               <w:rPr>
+                <w:rFonts w:ascii="Times New Roman" w:hAnsi="Times New Roman"/>
                 <w:noProof/>
                 <w:webHidden/>
               </w:rPr>
@@ -5721,6 +5879,7 @@
             </w:r>
             <w:r>
               <w:rPr>
+                <w:rFonts w:ascii="Times New Roman" w:hAnsi="Times New Roman"/>
                 <w:noProof/>
                 <w:webHidden/>
               </w:rPr>
@@ -5728,6 +5887,7 @@
             </w:r>
             <w:r>
               <w:rPr>
+                <w:rFonts w:ascii="Times New Roman" w:hAnsi="Times New Roman"/>
                 <w:noProof/>
                 <w:webHidden/>
               </w:rPr>
@@ -5738,12 +5898,11 @@
         <w:p>
           <w:pPr>
             <w:pStyle w:val="TOC3"/>
+            <w:spacing w:line="360" w:lineRule="auto"/>
             <w:rPr>
-              <w:rFonts w:cstheme="minorBidi"/>
+              <w:rFonts w:ascii="Times New Roman" w:hAnsi="Times New Roman"/>
               <w:noProof/>
               <w:kern w:val="2"/>
-              <w:sz w:val="24"/>
-              <w:szCs w:val="24"/>
               <w:lang w:val="en-ID" w:eastAsia="en-ID"/>
               <w14:ligatures w14:val="standardContextual"/>
             </w:rPr>
@@ -5752,6 +5911,7 @@
             <w:r>
               <w:rPr>
                 <w:rStyle w:val="Hyperlink"/>
+                <w:rFonts w:ascii="Times New Roman" w:hAnsi="Times New Roman"/>
                 <w:noProof/>
                 <w:lang w:val="id"/>
               </w:rPr>
@@ -5759,6 +5919,7 @@
             </w:r>
             <w:r>
               <w:rPr>
+                <w:rFonts w:ascii="Times New Roman" w:hAnsi="Times New Roman"/>
                 <w:noProof/>
                 <w:webHidden/>
               </w:rPr>
@@ -5766,6 +5927,7 @@
             </w:r>
             <w:r>
               <w:rPr>
+                <w:rFonts w:ascii="Times New Roman" w:hAnsi="Times New Roman"/>
                 <w:noProof/>
                 <w:webHidden/>
               </w:rPr>
@@ -5773,6 +5935,7 @@
             </w:r>
             <w:r>
               <w:rPr>
+                <w:rFonts w:ascii="Times New Roman" w:hAnsi="Times New Roman"/>
                 <w:noProof/>
                 <w:webHidden/>
               </w:rPr>
@@ -5780,12 +5943,14 @@
             </w:r>
             <w:r>
               <w:rPr>
+                <w:rFonts w:ascii="Times New Roman" w:hAnsi="Times New Roman"/>
                 <w:noProof/>
                 <w:webHidden/>
               </w:rPr>
             </w:r>
             <w:r>
               <w:rPr>
+                <w:rFonts w:ascii="Times New Roman" w:hAnsi="Times New Roman"/>
                 <w:noProof/>
                 <w:webHidden/>
               </w:rPr>
@@ -5793,6 +5958,7 @@
             </w:r>
             <w:r>
               <w:rPr>
+                <w:rFonts w:ascii="Times New Roman" w:hAnsi="Times New Roman"/>
                 <w:noProof/>
                 <w:webHidden/>
               </w:rPr>
@@ -5800,6 +5966,7 @@
             </w:r>
             <w:r>
               <w:rPr>
+                <w:rFonts w:ascii="Times New Roman" w:hAnsi="Times New Roman"/>
                 <w:noProof/>
                 <w:webHidden/>
               </w:rPr>
@@ -5810,12 +5977,11 @@
         <w:p>
           <w:pPr>
             <w:pStyle w:val="TOC3"/>
+            <w:spacing w:line="360" w:lineRule="auto"/>
             <w:rPr>
-              <w:rFonts w:cstheme="minorBidi"/>
+              <w:rFonts w:ascii="Times New Roman" w:hAnsi="Times New Roman"/>
               <w:noProof/>
               <w:kern w:val="2"/>
-              <w:sz w:val="24"/>
-              <w:szCs w:val="24"/>
               <w:lang w:val="en-ID" w:eastAsia="en-ID"/>
               <w14:ligatures w14:val="standardContextual"/>
             </w:rPr>
@@ -5824,6 +5990,7 @@
             <w:r>
               <w:rPr>
                 <w:rStyle w:val="Hyperlink"/>
+                <w:rFonts w:ascii="Times New Roman" w:hAnsi="Times New Roman"/>
                 <w:noProof/>
                 <w:lang w:val="id"/>
               </w:rPr>
@@ -5831,6 +5998,7 @@
             </w:r>
             <w:r>
               <w:rPr>
+                <w:rFonts w:ascii="Times New Roman" w:hAnsi="Times New Roman"/>
                 <w:noProof/>
                 <w:webHidden/>
               </w:rPr>
@@ -5838,6 +6006,7 @@
             </w:r>
             <w:r>
               <w:rPr>
+                <w:rFonts w:ascii="Times New Roman" w:hAnsi="Times New Roman"/>
                 <w:noProof/>
                 <w:webHidden/>
               </w:rPr>
@@ -5845,6 +6014,7 @@
             </w:r>
             <w:r>
               <w:rPr>
+                <w:rFonts w:ascii="Times New Roman" w:hAnsi="Times New Roman"/>
                 <w:noProof/>
                 <w:webHidden/>
               </w:rPr>
@@ -5852,12 +6022,14 @@
             </w:r>
             <w:r>
               <w:rPr>
+                <w:rFonts w:ascii="Times New Roman" w:hAnsi="Times New Roman"/>
                 <w:noProof/>
                 <w:webHidden/>
               </w:rPr>
             </w:r>
             <w:r>
               <w:rPr>
+                <w:rFonts w:ascii="Times New Roman" w:hAnsi="Times New Roman"/>
                 <w:noProof/>
                 <w:webHidden/>
               </w:rPr>
@@ -5865,6 +6037,7 @@
             </w:r>
             <w:r>
               <w:rPr>
+                <w:rFonts w:ascii="Times New Roman" w:hAnsi="Times New Roman"/>
                 <w:noProof/>
                 <w:webHidden/>
               </w:rPr>
@@ -5872,6 +6045,7 @@
             </w:r>
             <w:r>
               <w:rPr>
+                <w:rFonts w:ascii="Times New Roman" w:hAnsi="Times New Roman"/>
                 <w:noProof/>
                 <w:webHidden/>
               </w:rPr>
@@ -5883,10 +6057,7 @@
           <w:pPr>
             <w:pStyle w:val="TOC2"/>
             <w:rPr>
-              <w:rFonts w:asciiTheme="minorHAnsi" w:hAnsiTheme="minorHAnsi" w:cstheme="minorBidi"/>
               <w:kern w:val="2"/>
-              <w:sz w:val="24"/>
-              <w:szCs w:val="24"/>
               <w:lang w:eastAsia="en-ID"/>
               <w14:ligatures w14:val="standardContextual"/>
             </w:rPr>
@@ -5945,10 +6116,7 @@
           <w:pPr>
             <w:pStyle w:val="TOC2"/>
             <w:rPr>
-              <w:rFonts w:asciiTheme="minorHAnsi" w:hAnsiTheme="minorHAnsi" w:cstheme="minorBidi"/>
               <w:kern w:val="2"/>
-              <w:sz w:val="24"/>
-              <w:szCs w:val="24"/>
               <w:lang w:eastAsia="en-ID"/>
               <w14:ligatures w14:val="standardContextual"/>
             </w:rPr>
@@ -6008,10 +6176,7 @@
           <w:pPr>
             <w:pStyle w:val="TOC2"/>
             <w:rPr>
-              <w:rFonts w:asciiTheme="minorHAnsi" w:hAnsiTheme="minorHAnsi" w:cstheme="minorBidi"/>
               <w:kern w:val="2"/>
-              <w:sz w:val="24"/>
-              <w:szCs w:val="24"/>
               <w:lang w:eastAsia="en-ID"/>
               <w14:ligatures w14:val="standardContextual"/>
             </w:rPr>
@@ -6070,12 +6235,11 @@
         <w:p>
           <w:pPr>
             <w:pStyle w:val="TOC3"/>
+            <w:spacing w:line="360" w:lineRule="auto"/>
             <w:rPr>
-              <w:rFonts w:cstheme="minorBidi"/>
+              <w:rFonts w:ascii="Times New Roman" w:hAnsi="Times New Roman"/>
               <w:noProof/>
               <w:kern w:val="2"/>
-              <w:sz w:val="24"/>
-              <w:szCs w:val="24"/>
               <w:lang w:val="en-ID" w:eastAsia="en-ID"/>
               <w14:ligatures w14:val="standardContextual"/>
             </w:rPr>
@@ -6084,12 +6248,14 @@
             <w:r>
               <w:rPr>
                 <w:rStyle w:val="Hyperlink"/>
+                <w:rFonts w:ascii="Times New Roman" w:hAnsi="Times New Roman"/>
                 <w:noProof/>
               </w:rPr>
               <w:t>3.5.1 Data Primer</w:t>
             </w:r>
             <w:r>
               <w:rPr>
+                <w:rFonts w:ascii="Times New Roman" w:hAnsi="Times New Roman"/>
                 <w:noProof/>
                 <w:webHidden/>
               </w:rPr>
@@ -6097,6 +6263,7 @@
             </w:r>
             <w:r>
               <w:rPr>
+                <w:rFonts w:ascii="Times New Roman" w:hAnsi="Times New Roman"/>
                 <w:noProof/>
                 <w:webHidden/>
               </w:rPr>
@@ -6104,6 +6271,7 @@
             </w:r>
             <w:r>
               <w:rPr>
+                <w:rFonts w:ascii="Times New Roman" w:hAnsi="Times New Roman"/>
                 <w:noProof/>
                 <w:webHidden/>
               </w:rPr>
@@ -6111,12 +6279,14 @@
             </w:r>
             <w:r>
               <w:rPr>
+                <w:rFonts w:ascii="Times New Roman" w:hAnsi="Times New Roman"/>
                 <w:noProof/>
                 <w:webHidden/>
               </w:rPr>
             </w:r>
             <w:r>
               <w:rPr>
+                <w:rFonts w:ascii="Times New Roman" w:hAnsi="Times New Roman"/>
                 <w:noProof/>
                 <w:webHidden/>
               </w:rPr>
@@ -6124,6 +6294,7 @@
             </w:r>
             <w:r>
               <w:rPr>
+                <w:rFonts w:ascii="Times New Roman" w:hAnsi="Times New Roman"/>
                 <w:noProof/>
                 <w:webHidden/>
               </w:rPr>
@@ -6131,6 +6302,7 @@
             </w:r>
             <w:r>
               <w:rPr>
+                <w:rFonts w:ascii="Times New Roman" w:hAnsi="Times New Roman"/>
                 <w:noProof/>
                 <w:webHidden/>
               </w:rPr>
@@ -6141,12 +6313,11 @@
         <w:p>
           <w:pPr>
             <w:pStyle w:val="TOC3"/>
+            <w:spacing w:line="360" w:lineRule="auto"/>
             <w:rPr>
-              <w:rFonts w:cstheme="minorBidi"/>
+              <w:rFonts w:ascii="Times New Roman" w:hAnsi="Times New Roman"/>
               <w:noProof/>
               <w:kern w:val="2"/>
-              <w:sz w:val="24"/>
-              <w:szCs w:val="24"/>
               <w:lang w:val="en-ID" w:eastAsia="en-ID"/>
               <w14:ligatures w14:val="standardContextual"/>
             </w:rPr>
@@ -6155,6 +6326,7 @@
             <w:r>
               <w:rPr>
                 <w:rStyle w:val="Hyperlink"/>
+                <w:rFonts w:ascii="Times New Roman" w:hAnsi="Times New Roman"/>
                 <w:noProof/>
                 <w:lang w:val="id"/>
               </w:rPr>
@@ -6162,6 +6334,7 @@
             </w:r>
             <w:r>
               <w:rPr>
+                <w:rFonts w:ascii="Times New Roman" w:hAnsi="Times New Roman"/>
                 <w:noProof/>
                 <w:webHidden/>
               </w:rPr>
@@ -6169,6 +6342,7 @@
             </w:r>
             <w:r>
               <w:rPr>
+                <w:rFonts w:ascii="Times New Roman" w:hAnsi="Times New Roman"/>
                 <w:noProof/>
                 <w:webHidden/>
               </w:rPr>
@@ -6176,6 +6350,7 @@
             </w:r>
             <w:r>
               <w:rPr>
+                <w:rFonts w:ascii="Times New Roman" w:hAnsi="Times New Roman"/>
                 <w:noProof/>
                 <w:webHidden/>
               </w:rPr>
@@ -6183,12 +6358,14 @@
             </w:r>
             <w:r>
               <w:rPr>
+                <w:rFonts w:ascii="Times New Roman" w:hAnsi="Times New Roman"/>
                 <w:noProof/>
                 <w:webHidden/>
               </w:rPr>
             </w:r>
             <w:r>
               <w:rPr>
+                <w:rFonts w:ascii="Times New Roman" w:hAnsi="Times New Roman"/>
                 <w:noProof/>
                 <w:webHidden/>
               </w:rPr>
@@ -6196,6 +6373,7 @@
             </w:r>
             <w:r>
               <w:rPr>
+                <w:rFonts w:ascii="Times New Roman" w:hAnsi="Times New Roman"/>
                 <w:noProof/>
                 <w:webHidden/>
               </w:rPr>
@@ -6203,6 +6381,7 @@
             </w:r>
             <w:r>
               <w:rPr>
+                <w:rFonts w:ascii="Times New Roman" w:hAnsi="Times New Roman"/>
                 <w:noProof/>
                 <w:webHidden/>
               </w:rPr>
@@ -6214,10 +6393,7 @@
           <w:pPr>
             <w:pStyle w:val="TOC2"/>
             <w:rPr>
-              <w:rFonts w:asciiTheme="minorHAnsi" w:hAnsiTheme="minorHAnsi" w:cstheme="minorBidi"/>
               <w:kern w:val="2"/>
-              <w:sz w:val="24"/>
-              <w:szCs w:val="24"/>
               <w:lang w:eastAsia="en-ID"/>
               <w14:ligatures w14:val="standardContextual"/>
             </w:rPr>
@@ -6275,12 +6451,11 @@
         <w:p>
           <w:pPr>
             <w:pStyle w:val="TOC3"/>
+            <w:spacing w:line="360" w:lineRule="auto"/>
             <w:rPr>
-              <w:rFonts w:cstheme="minorBidi"/>
+              <w:rFonts w:ascii="Times New Roman" w:hAnsi="Times New Roman"/>
               <w:noProof/>
               <w:kern w:val="2"/>
-              <w:sz w:val="24"/>
-              <w:szCs w:val="24"/>
               <w:lang w:val="en-ID" w:eastAsia="en-ID"/>
               <w14:ligatures w14:val="standardContextual"/>
             </w:rPr>
@@ -6289,6 +6464,7 @@
             <w:r>
               <w:rPr>
                 <w:rStyle w:val="Hyperlink"/>
+                <w:rFonts w:ascii="Times New Roman" w:hAnsi="Times New Roman"/>
                 <w:noProof/>
                 <w:lang w:val="id"/>
               </w:rPr>
@@ -6296,6 +6472,7 @@
             </w:r>
             <w:r>
               <w:rPr>
+                <w:rFonts w:ascii="Times New Roman" w:hAnsi="Times New Roman"/>
                 <w:noProof/>
                 <w:webHidden/>
               </w:rPr>
@@ -6303,6 +6480,7 @@
             </w:r>
             <w:r>
               <w:rPr>
+                <w:rFonts w:ascii="Times New Roman" w:hAnsi="Times New Roman"/>
                 <w:noProof/>
                 <w:webHidden/>
               </w:rPr>
@@ -6310,6 +6488,7 @@
             </w:r>
             <w:r>
               <w:rPr>
+                <w:rFonts w:ascii="Times New Roman" w:hAnsi="Times New Roman"/>
                 <w:noProof/>
                 <w:webHidden/>
               </w:rPr>
@@ -6317,12 +6496,14 @@
             </w:r>
             <w:r>
               <w:rPr>
+                <w:rFonts w:ascii="Times New Roman" w:hAnsi="Times New Roman"/>
                 <w:noProof/>
                 <w:webHidden/>
               </w:rPr>
             </w:r>
             <w:r>
               <w:rPr>
+                <w:rFonts w:ascii="Times New Roman" w:hAnsi="Times New Roman"/>
                 <w:noProof/>
                 <w:webHidden/>
               </w:rPr>
@@ -6330,6 +6511,7 @@
             </w:r>
             <w:r>
               <w:rPr>
+                <w:rFonts w:ascii="Times New Roman" w:hAnsi="Times New Roman"/>
                 <w:noProof/>
                 <w:webHidden/>
               </w:rPr>
@@ -6337,6 +6519,7 @@
             </w:r>
             <w:r>
               <w:rPr>
+                <w:rFonts w:ascii="Times New Roman" w:hAnsi="Times New Roman"/>
                 <w:noProof/>
                 <w:webHidden/>
               </w:rPr>
@@ -6347,12 +6530,11 @@
         <w:p>
           <w:pPr>
             <w:pStyle w:val="TOC3"/>
+            <w:spacing w:line="360" w:lineRule="auto"/>
             <w:rPr>
-              <w:rFonts w:cstheme="minorBidi"/>
+              <w:rFonts w:ascii="Times New Roman" w:hAnsi="Times New Roman"/>
               <w:noProof/>
               <w:kern w:val="2"/>
-              <w:sz w:val="24"/>
-              <w:szCs w:val="24"/>
               <w:lang w:val="en-ID" w:eastAsia="en-ID"/>
               <w14:ligatures w14:val="standardContextual"/>
             </w:rPr>
@@ -6361,6 +6543,7 @@
             <w:r>
               <w:rPr>
                 <w:rStyle w:val="Hyperlink"/>
+                <w:rFonts w:ascii="Times New Roman" w:hAnsi="Times New Roman"/>
                 <w:noProof/>
                 <w:lang w:val="id"/>
               </w:rPr>
@@ -6368,6 +6551,7 @@
             </w:r>
             <w:r>
               <w:rPr>
+                <w:rFonts w:ascii="Times New Roman" w:hAnsi="Times New Roman"/>
                 <w:noProof/>
                 <w:webHidden/>
               </w:rPr>
@@ -6375,6 +6559,7 @@
             </w:r>
             <w:r>
               <w:rPr>
+                <w:rFonts w:ascii="Times New Roman" w:hAnsi="Times New Roman"/>
                 <w:noProof/>
                 <w:webHidden/>
               </w:rPr>
@@ -6382,6 +6567,7 @@
             </w:r>
             <w:r>
               <w:rPr>
+                <w:rFonts w:ascii="Times New Roman" w:hAnsi="Times New Roman"/>
                 <w:noProof/>
                 <w:webHidden/>
               </w:rPr>
@@ -6389,12 +6575,14 @@
             </w:r>
             <w:r>
               <w:rPr>
+                <w:rFonts w:ascii="Times New Roman" w:hAnsi="Times New Roman"/>
                 <w:noProof/>
                 <w:webHidden/>
               </w:rPr>
             </w:r>
             <w:r>
               <w:rPr>
+                <w:rFonts w:ascii="Times New Roman" w:hAnsi="Times New Roman"/>
                 <w:noProof/>
                 <w:webHidden/>
               </w:rPr>
@@ -6402,6 +6590,7 @@
             </w:r>
             <w:r>
               <w:rPr>
+                <w:rFonts w:ascii="Times New Roman" w:hAnsi="Times New Roman"/>
                 <w:noProof/>
                 <w:webHidden/>
               </w:rPr>
@@ -6409,6 +6598,7 @@
             </w:r>
             <w:r>
               <w:rPr>
+                <w:rFonts w:ascii="Times New Roman" w:hAnsi="Times New Roman"/>
                 <w:noProof/>
                 <w:webHidden/>
               </w:rPr>
@@ -6419,12 +6609,11 @@
         <w:p>
           <w:pPr>
             <w:pStyle w:val="TOC3"/>
+            <w:spacing w:line="360" w:lineRule="auto"/>
             <w:rPr>
-              <w:rFonts w:cstheme="minorBidi"/>
+              <w:rFonts w:ascii="Times New Roman" w:hAnsi="Times New Roman"/>
               <w:noProof/>
               <w:kern w:val="2"/>
-              <w:sz w:val="24"/>
-              <w:szCs w:val="24"/>
               <w:lang w:val="en-ID" w:eastAsia="en-ID"/>
               <w14:ligatures w14:val="standardContextual"/>
             </w:rPr>
@@ -6433,6 +6622,7 @@
             <w:r>
               <w:rPr>
                 <w:rStyle w:val="Hyperlink"/>
+                <w:rFonts w:ascii="Times New Roman" w:hAnsi="Times New Roman"/>
                 <w:noProof/>
                 <w:lang w:val="id"/>
               </w:rPr>
@@ -6440,6 +6630,7 @@
             </w:r>
             <w:r>
               <w:rPr>
+                <w:rFonts w:ascii="Times New Roman" w:hAnsi="Times New Roman"/>
                 <w:noProof/>
                 <w:webHidden/>
               </w:rPr>
@@ -6447,6 +6638,7 @@
             </w:r>
             <w:r>
               <w:rPr>
+                <w:rFonts w:ascii="Times New Roman" w:hAnsi="Times New Roman"/>
                 <w:noProof/>
                 <w:webHidden/>
               </w:rPr>
@@ -6454,6 +6646,7 @@
             </w:r>
             <w:r>
               <w:rPr>
+                <w:rFonts w:ascii="Times New Roman" w:hAnsi="Times New Roman"/>
                 <w:noProof/>
                 <w:webHidden/>
               </w:rPr>
@@ -6461,12 +6654,14 @@
             </w:r>
             <w:r>
               <w:rPr>
+                <w:rFonts w:ascii="Times New Roman" w:hAnsi="Times New Roman"/>
                 <w:noProof/>
                 <w:webHidden/>
               </w:rPr>
             </w:r>
             <w:r>
               <w:rPr>
+                <w:rFonts w:ascii="Times New Roman" w:hAnsi="Times New Roman"/>
                 <w:noProof/>
                 <w:webHidden/>
               </w:rPr>
@@ -6474,6 +6669,7 @@
             </w:r>
             <w:r>
               <w:rPr>
+                <w:rFonts w:ascii="Times New Roman" w:hAnsi="Times New Roman"/>
                 <w:noProof/>
                 <w:webHidden/>
               </w:rPr>
@@ -6481,6 +6677,7 @@
             </w:r>
             <w:r>
               <w:rPr>
+                <w:rFonts w:ascii="Times New Roman" w:hAnsi="Times New Roman"/>
                 <w:noProof/>
                 <w:webHidden/>
               </w:rPr>
@@ -6492,10 +6689,7 @@
           <w:pPr>
             <w:pStyle w:val="TOC2"/>
             <w:rPr>
-              <w:rFonts w:asciiTheme="minorHAnsi" w:hAnsiTheme="minorHAnsi" w:cstheme="minorBidi"/>
               <w:kern w:val="2"/>
-              <w:sz w:val="24"/>
-              <w:szCs w:val="24"/>
               <w:lang w:eastAsia="en-ID"/>
               <w14:ligatures w14:val="standardContextual"/>
             </w:rPr>
@@ -6553,12 +6747,11 @@
         <w:p>
           <w:pPr>
             <w:pStyle w:val="TOC3"/>
+            <w:spacing w:line="360" w:lineRule="auto"/>
             <w:rPr>
-              <w:rFonts w:cstheme="minorBidi"/>
+              <w:rFonts w:ascii="Times New Roman" w:hAnsi="Times New Roman"/>
               <w:noProof/>
               <w:kern w:val="2"/>
-              <w:sz w:val="24"/>
-              <w:szCs w:val="24"/>
               <w:lang w:val="en-ID" w:eastAsia="en-ID"/>
               <w14:ligatures w14:val="standardContextual"/>
             </w:rPr>
@@ -6567,6 +6760,7 @@
             <w:r>
               <w:rPr>
                 <w:rStyle w:val="Hyperlink"/>
+                <w:rFonts w:ascii="Times New Roman" w:hAnsi="Times New Roman"/>
                 <w:noProof/>
                 <w:lang w:val="id"/>
               </w:rPr>
@@ -6574,6 +6768,7 @@
             </w:r>
             <w:r>
               <w:rPr>
+                <w:rFonts w:ascii="Times New Roman" w:hAnsi="Times New Roman"/>
                 <w:noProof/>
                 <w:webHidden/>
               </w:rPr>
@@ -6581,6 +6776,7 @@
             </w:r>
             <w:r>
               <w:rPr>
+                <w:rFonts w:ascii="Times New Roman" w:hAnsi="Times New Roman"/>
                 <w:noProof/>
                 <w:webHidden/>
               </w:rPr>
@@ -6588,6 +6784,7 @@
             </w:r>
             <w:r>
               <w:rPr>
+                <w:rFonts w:ascii="Times New Roman" w:hAnsi="Times New Roman"/>
                 <w:noProof/>
                 <w:webHidden/>
               </w:rPr>
@@ -6595,12 +6792,14 @@
             </w:r>
             <w:r>
               <w:rPr>
+                <w:rFonts w:ascii="Times New Roman" w:hAnsi="Times New Roman"/>
                 <w:noProof/>
                 <w:webHidden/>
               </w:rPr>
             </w:r>
             <w:r>
               <w:rPr>
+                <w:rFonts w:ascii="Times New Roman" w:hAnsi="Times New Roman"/>
                 <w:noProof/>
                 <w:webHidden/>
               </w:rPr>
@@ -6608,6 +6807,7 @@
             </w:r>
             <w:r>
               <w:rPr>
+                <w:rFonts w:ascii="Times New Roman" w:hAnsi="Times New Roman"/>
                 <w:noProof/>
                 <w:webHidden/>
               </w:rPr>
@@ -6615,6 +6815,7 @@
             </w:r>
             <w:r>
               <w:rPr>
+                <w:rFonts w:ascii="Times New Roman" w:hAnsi="Times New Roman"/>
                 <w:noProof/>
                 <w:webHidden/>
               </w:rPr>
@@ -6625,12 +6826,11 @@
         <w:p>
           <w:pPr>
             <w:pStyle w:val="TOC3"/>
+            <w:spacing w:line="360" w:lineRule="auto"/>
             <w:rPr>
-              <w:rFonts w:cstheme="minorBidi"/>
+              <w:rFonts w:ascii="Times New Roman" w:hAnsi="Times New Roman"/>
               <w:noProof/>
               <w:kern w:val="2"/>
-              <w:sz w:val="24"/>
-              <w:szCs w:val="24"/>
               <w:lang w:val="en-ID" w:eastAsia="en-ID"/>
               <w14:ligatures w14:val="standardContextual"/>
             </w:rPr>
@@ -6639,6 +6839,7 @@
             <w:r>
               <w:rPr>
                 <w:rStyle w:val="Hyperlink"/>
+                <w:rFonts w:ascii="Times New Roman" w:hAnsi="Times New Roman"/>
                 <w:noProof/>
                 <w:lang w:val="id"/>
               </w:rPr>
@@ -6646,6 +6847,7 @@
             </w:r>
             <w:r>
               <w:rPr>
+                <w:rFonts w:ascii="Times New Roman" w:hAnsi="Times New Roman"/>
                 <w:noProof/>
                 <w:webHidden/>
               </w:rPr>
@@ -6653,6 +6855,7 @@
             </w:r>
             <w:r>
               <w:rPr>
+                <w:rFonts w:ascii="Times New Roman" w:hAnsi="Times New Roman"/>
                 <w:noProof/>
                 <w:webHidden/>
               </w:rPr>
@@ -6660,6 +6863,7 @@
             </w:r>
             <w:r>
               <w:rPr>
+                <w:rFonts w:ascii="Times New Roman" w:hAnsi="Times New Roman"/>
                 <w:noProof/>
                 <w:webHidden/>
               </w:rPr>
@@ -6667,12 +6871,14 @@
             </w:r>
             <w:r>
               <w:rPr>
+                <w:rFonts w:ascii="Times New Roman" w:hAnsi="Times New Roman"/>
                 <w:noProof/>
                 <w:webHidden/>
               </w:rPr>
             </w:r>
             <w:r>
               <w:rPr>
+                <w:rFonts w:ascii="Times New Roman" w:hAnsi="Times New Roman"/>
                 <w:noProof/>
                 <w:webHidden/>
               </w:rPr>
@@ -6680,6 +6886,7 @@
             </w:r>
             <w:r>
               <w:rPr>
+                <w:rFonts w:ascii="Times New Roman" w:hAnsi="Times New Roman"/>
                 <w:noProof/>
                 <w:webHidden/>
               </w:rPr>
@@ -6687,6 +6894,7 @@
             </w:r>
             <w:r>
               <w:rPr>
+                <w:rFonts w:ascii="Times New Roman" w:hAnsi="Times New Roman"/>
                 <w:noProof/>
                 <w:webHidden/>
               </w:rPr>
@@ -6697,12 +6905,11 @@
         <w:p>
           <w:pPr>
             <w:pStyle w:val="TOC3"/>
+            <w:spacing w:line="360" w:lineRule="auto"/>
             <w:rPr>
-              <w:rFonts w:cstheme="minorBidi"/>
+              <w:rFonts w:ascii="Times New Roman" w:hAnsi="Times New Roman"/>
               <w:noProof/>
               <w:kern w:val="2"/>
-              <w:sz w:val="24"/>
-              <w:szCs w:val="24"/>
               <w:lang w:val="en-ID" w:eastAsia="en-ID"/>
               <w14:ligatures w14:val="standardContextual"/>
             </w:rPr>
@@ -6711,6 +6918,7 @@
             <w:r>
               <w:rPr>
                 <w:rStyle w:val="Hyperlink"/>
+                <w:rFonts w:ascii="Times New Roman" w:hAnsi="Times New Roman"/>
                 <w:noProof/>
                 <w:lang w:val="id"/>
               </w:rPr>
@@ -6718,6 +6926,7 @@
             </w:r>
             <w:r>
               <w:rPr>
+                <w:rFonts w:ascii="Times New Roman" w:hAnsi="Times New Roman"/>
                 <w:noProof/>
                 <w:webHidden/>
               </w:rPr>
@@ -6725,6 +6934,7 @@
             </w:r>
             <w:r>
               <w:rPr>
+                <w:rFonts w:ascii="Times New Roman" w:hAnsi="Times New Roman"/>
                 <w:noProof/>
                 <w:webHidden/>
               </w:rPr>
@@ -6732,6 +6942,7 @@
             </w:r>
             <w:r>
               <w:rPr>
+                <w:rFonts w:ascii="Times New Roman" w:hAnsi="Times New Roman"/>
                 <w:noProof/>
                 <w:webHidden/>
               </w:rPr>
@@ -6739,12 +6950,14 @@
             </w:r>
             <w:r>
               <w:rPr>
+                <w:rFonts w:ascii="Times New Roman" w:hAnsi="Times New Roman"/>
                 <w:noProof/>
                 <w:webHidden/>
               </w:rPr>
             </w:r>
             <w:r>
               <w:rPr>
+                <w:rFonts w:ascii="Times New Roman" w:hAnsi="Times New Roman"/>
                 <w:noProof/>
                 <w:webHidden/>
               </w:rPr>
@@ -6752,6 +6965,7 @@
             </w:r>
             <w:r>
               <w:rPr>
+                <w:rFonts w:ascii="Times New Roman" w:hAnsi="Times New Roman"/>
                 <w:noProof/>
                 <w:webHidden/>
               </w:rPr>
@@ -6759,6 +6973,7 @@
             </w:r>
             <w:r>
               <w:rPr>
+                <w:rFonts w:ascii="Times New Roman" w:hAnsi="Times New Roman"/>
                 <w:noProof/>
                 <w:webHidden/>
               </w:rPr>
@@ -6770,10 +6985,7 @@
           <w:pPr>
             <w:pStyle w:val="TOC2"/>
             <w:rPr>
-              <w:rFonts w:asciiTheme="minorHAnsi" w:hAnsiTheme="minorHAnsi" w:cstheme="minorBidi"/>
               <w:kern w:val="2"/>
-              <w:sz w:val="24"/>
-              <w:szCs w:val="24"/>
               <w:lang w:eastAsia="en-ID"/>
               <w14:ligatures w14:val="standardContextual"/>
             </w:rPr>
@@ -6838,12 +7050,11 @@
         <w:p>
           <w:pPr>
             <w:pStyle w:val="TOC3"/>
+            <w:spacing w:line="360" w:lineRule="auto"/>
             <w:rPr>
-              <w:rFonts w:cstheme="minorBidi"/>
+              <w:rFonts w:ascii="Times New Roman" w:hAnsi="Times New Roman"/>
               <w:noProof/>
               <w:kern w:val="2"/>
-              <w:sz w:val="24"/>
-              <w:szCs w:val="24"/>
               <w:lang w:val="en-ID" w:eastAsia="en-ID"/>
               <w14:ligatures w14:val="standardContextual"/>
             </w:rPr>
@@ -6852,6 +7063,7 @@
             <w:r>
               <w:rPr>
                 <w:rStyle w:val="Hyperlink"/>
+                <w:rFonts w:ascii="Times New Roman" w:hAnsi="Times New Roman"/>
                 <w:noProof/>
                 <w:lang w:val="fi-FI"/>
               </w:rPr>
@@ -6859,6 +7071,7 @@
             </w:r>
             <w:r>
               <w:rPr>
+                <w:rFonts w:ascii="Times New Roman" w:hAnsi="Times New Roman"/>
                 <w:noProof/>
                 <w:webHidden/>
               </w:rPr>
@@ -6866,6 +7079,7 @@
             </w:r>
             <w:r>
               <w:rPr>
+                <w:rFonts w:ascii="Times New Roman" w:hAnsi="Times New Roman"/>
                 <w:noProof/>
                 <w:webHidden/>
               </w:rPr>
@@ -6873,6 +7087,7 @@
             </w:r>
             <w:r>
               <w:rPr>
+                <w:rFonts w:ascii="Times New Roman" w:hAnsi="Times New Roman"/>
                 <w:noProof/>
                 <w:webHidden/>
               </w:rPr>
@@ -6880,12 +7095,14 @@
             </w:r>
             <w:r>
               <w:rPr>
+                <w:rFonts w:ascii="Times New Roman" w:hAnsi="Times New Roman"/>
                 <w:noProof/>
                 <w:webHidden/>
               </w:rPr>
             </w:r>
             <w:r>
               <w:rPr>
+                <w:rFonts w:ascii="Times New Roman" w:hAnsi="Times New Roman"/>
                 <w:noProof/>
                 <w:webHidden/>
               </w:rPr>
@@ -6893,6 +7110,7 @@
             </w:r>
             <w:r>
               <w:rPr>
+                <w:rFonts w:ascii="Times New Roman" w:hAnsi="Times New Roman"/>
                 <w:noProof/>
                 <w:webHidden/>
               </w:rPr>
@@ -6900,6 +7118,7 @@
             </w:r>
             <w:r>
               <w:rPr>
+                <w:rFonts w:ascii="Times New Roman" w:hAnsi="Times New Roman"/>
                 <w:noProof/>
                 <w:webHidden/>
               </w:rPr>
@@ -6910,12 +7129,11 @@
         <w:p>
           <w:pPr>
             <w:pStyle w:val="TOC3"/>
+            <w:spacing w:line="360" w:lineRule="auto"/>
             <w:rPr>
-              <w:rFonts w:cstheme="minorBidi"/>
+              <w:rFonts w:ascii="Times New Roman" w:hAnsi="Times New Roman"/>
               <w:noProof/>
               <w:kern w:val="2"/>
-              <w:sz w:val="24"/>
-              <w:szCs w:val="24"/>
               <w:lang w:val="en-ID" w:eastAsia="en-ID"/>
               <w14:ligatures w14:val="standardContextual"/>
             </w:rPr>
@@ -6924,6 +7142,7 @@
             <w:r>
               <w:rPr>
                 <w:rStyle w:val="Hyperlink"/>
+                <w:rFonts w:ascii="Times New Roman" w:hAnsi="Times New Roman"/>
                 <w:noProof/>
                 <w:lang w:val="fi-FI"/>
               </w:rPr>
@@ -6931,6 +7150,7 @@
             </w:r>
             <w:r>
               <w:rPr>
+                <w:rFonts w:ascii="Times New Roman" w:hAnsi="Times New Roman"/>
                 <w:noProof/>
                 <w:webHidden/>
               </w:rPr>
@@ -6938,6 +7158,7 @@
             </w:r>
             <w:r>
               <w:rPr>
+                <w:rFonts w:ascii="Times New Roman" w:hAnsi="Times New Roman"/>
                 <w:noProof/>
                 <w:webHidden/>
               </w:rPr>
@@ -6945,6 +7166,7 @@
             </w:r>
             <w:r>
               <w:rPr>
+                <w:rFonts w:ascii="Times New Roman" w:hAnsi="Times New Roman"/>
                 <w:noProof/>
                 <w:webHidden/>
               </w:rPr>
@@ -6952,12 +7174,14 @@
             </w:r>
             <w:r>
               <w:rPr>
+                <w:rFonts w:ascii="Times New Roman" w:hAnsi="Times New Roman"/>
                 <w:noProof/>
                 <w:webHidden/>
               </w:rPr>
             </w:r>
             <w:r>
               <w:rPr>
+                <w:rFonts w:ascii="Times New Roman" w:hAnsi="Times New Roman"/>
                 <w:noProof/>
                 <w:webHidden/>
               </w:rPr>
@@ -6965,6 +7189,7 @@
             </w:r>
             <w:r>
               <w:rPr>
+                <w:rFonts w:ascii="Times New Roman" w:hAnsi="Times New Roman"/>
                 <w:noProof/>
                 <w:webHidden/>
               </w:rPr>
@@ -6972,6 +7197,7 @@
             </w:r>
             <w:r>
               <w:rPr>
+                <w:rFonts w:ascii="Times New Roman" w:hAnsi="Times New Roman"/>
                 <w:noProof/>
                 <w:webHidden/>
               </w:rPr>
@@ -6982,12 +7208,11 @@
         <w:p>
           <w:pPr>
             <w:pStyle w:val="TOC3"/>
+            <w:spacing w:line="360" w:lineRule="auto"/>
             <w:rPr>
-              <w:rFonts w:cstheme="minorBidi"/>
+              <w:rFonts w:ascii="Times New Roman" w:hAnsi="Times New Roman"/>
               <w:noProof/>
               <w:kern w:val="2"/>
-              <w:sz w:val="24"/>
-              <w:szCs w:val="24"/>
               <w:lang w:val="en-ID" w:eastAsia="en-ID"/>
               <w14:ligatures w14:val="standardContextual"/>
             </w:rPr>
@@ -6996,6 +7221,7 @@
             <w:r>
               <w:rPr>
                 <w:rStyle w:val="Hyperlink"/>
+                <w:rFonts w:ascii="Times New Roman" w:hAnsi="Times New Roman"/>
                 <w:noProof/>
                 <w:lang w:val="fi-FI"/>
               </w:rPr>
@@ -7003,6 +7229,7 @@
             </w:r>
             <w:r>
               <w:rPr>
+                <w:rFonts w:ascii="Times New Roman" w:hAnsi="Times New Roman"/>
                 <w:noProof/>
                 <w:webHidden/>
               </w:rPr>
@@ -7010,6 +7237,7 @@
             </w:r>
             <w:r>
               <w:rPr>
+                <w:rFonts w:ascii="Times New Roman" w:hAnsi="Times New Roman"/>
                 <w:noProof/>
                 <w:webHidden/>
               </w:rPr>
@@ -7017,6 +7245,7 @@
             </w:r>
             <w:r>
               <w:rPr>
+                <w:rFonts w:ascii="Times New Roman" w:hAnsi="Times New Roman"/>
                 <w:noProof/>
                 <w:webHidden/>
               </w:rPr>
@@ -7024,12 +7253,14 @@
             </w:r>
             <w:r>
               <w:rPr>
+                <w:rFonts w:ascii="Times New Roman" w:hAnsi="Times New Roman"/>
                 <w:noProof/>
                 <w:webHidden/>
               </w:rPr>
             </w:r>
             <w:r>
               <w:rPr>
+                <w:rFonts w:ascii="Times New Roman" w:hAnsi="Times New Roman"/>
                 <w:noProof/>
                 <w:webHidden/>
               </w:rPr>
@@ -7037,6 +7268,7 @@
             </w:r>
             <w:r>
               <w:rPr>
+                <w:rFonts w:ascii="Times New Roman" w:hAnsi="Times New Roman"/>
                 <w:noProof/>
                 <w:webHidden/>
               </w:rPr>
@@ -7044,6 +7276,7 @@
             </w:r>
             <w:r>
               <w:rPr>
+                <w:rFonts w:ascii="Times New Roman" w:hAnsi="Times New Roman"/>
                 <w:noProof/>
                 <w:webHidden/>
               </w:rPr>
@@ -7054,12 +7287,11 @@
         <w:p>
           <w:pPr>
             <w:pStyle w:val="TOC3"/>
+            <w:spacing w:line="360" w:lineRule="auto"/>
             <w:rPr>
-              <w:rFonts w:cstheme="minorBidi"/>
+              <w:rFonts w:ascii="Times New Roman" w:hAnsi="Times New Roman"/>
               <w:noProof/>
               <w:kern w:val="2"/>
-              <w:sz w:val="24"/>
-              <w:szCs w:val="24"/>
               <w:lang w:val="en-ID" w:eastAsia="en-ID"/>
               <w14:ligatures w14:val="standardContextual"/>
             </w:rPr>
@@ -7068,12 +7300,14 @@
             <w:r>
               <w:rPr>
                 <w:rStyle w:val="Hyperlink"/>
+                <w:rFonts w:ascii="Times New Roman" w:hAnsi="Times New Roman"/>
                 <w:noProof/>
               </w:rPr>
               <w:t>3.8.4 Pengujian</w:t>
             </w:r>
             <w:r>
               <w:rPr>
+                <w:rFonts w:ascii="Times New Roman" w:hAnsi="Times New Roman"/>
                 <w:noProof/>
                 <w:webHidden/>
               </w:rPr>
@@ -7081,6 +7315,7 @@
             </w:r>
             <w:r>
               <w:rPr>
+                <w:rFonts w:ascii="Times New Roman" w:hAnsi="Times New Roman"/>
                 <w:noProof/>
                 <w:webHidden/>
               </w:rPr>
@@ -7088,6 +7323,7 @@
             </w:r>
             <w:r>
               <w:rPr>
+                <w:rFonts w:ascii="Times New Roman" w:hAnsi="Times New Roman"/>
                 <w:noProof/>
                 <w:webHidden/>
               </w:rPr>
@@ -7095,12 +7331,14 @@
             </w:r>
             <w:r>
               <w:rPr>
+                <w:rFonts w:ascii="Times New Roman" w:hAnsi="Times New Roman"/>
                 <w:noProof/>
                 <w:webHidden/>
               </w:rPr>
             </w:r>
             <w:r>
               <w:rPr>
+                <w:rFonts w:ascii="Times New Roman" w:hAnsi="Times New Roman"/>
                 <w:noProof/>
                 <w:webHidden/>
               </w:rPr>
@@ -7108,6 +7346,7 @@
             </w:r>
             <w:r>
               <w:rPr>
+                <w:rFonts w:ascii="Times New Roman" w:hAnsi="Times New Roman"/>
                 <w:noProof/>
                 <w:webHidden/>
               </w:rPr>
@@ -7115,6 +7354,7 @@
             </w:r>
             <w:r>
               <w:rPr>
+                <w:rFonts w:ascii="Times New Roman" w:hAnsi="Times New Roman"/>
                 <w:noProof/>
                 <w:webHidden/>
               </w:rPr>
@@ -7125,14 +7365,13 @@
         <w:p>
           <w:pPr>
             <w:pStyle w:val="TOC3"/>
+            <w:spacing w:line="360" w:lineRule="auto"/>
             <w:rPr>
-              <w:rFonts w:cstheme="minorBidi"/>
+              <w:rFonts w:ascii="Times New Roman" w:hAnsi="Times New Roman"/>
               <w:b/>
               <w:bCs/>
               <w:noProof/>
               <w:kern w:val="2"/>
-              <w:sz w:val="24"/>
-              <w:szCs w:val="24"/>
               <w:lang w:val="en-ID" w:eastAsia="en-ID"/>
               <w14:ligatures w14:val="standardContextual"/>
             </w:rPr>
@@ -7141,6 +7380,7 @@
             <w:r>
               <w:rPr>
                 <w:rStyle w:val="Hyperlink"/>
+                <w:rFonts w:ascii="Times New Roman" w:hAnsi="Times New Roman"/>
                 <w:noProof/>
                 <w:lang w:val="id"/>
               </w:rPr>
@@ -7148,6 +7388,7 @@
             </w:r>
             <w:r>
               <w:rPr>
+                <w:rFonts w:ascii="Times New Roman" w:hAnsi="Times New Roman"/>
                 <w:noProof/>
                 <w:webHidden/>
               </w:rPr>
@@ -7155,6 +7396,7 @@
             </w:r>
             <w:r>
               <w:rPr>
+                <w:rFonts w:ascii="Times New Roman" w:hAnsi="Times New Roman"/>
                 <w:noProof/>
                 <w:webHidden/>
               </w:rPr>
@@ -7162,6 +7404,7 @@
             </w:r>
             <w:r>
               <w:rPr>
+                <w:rFonts w:ascii="Times New Roman" w:hAnsi="Times New Roman"/>
                 <w:noProof/>
                 <w:webHidden/>
               </w:rPr>
@@ -7169,12 +7412,14 @@
             </w:r>
             <w:r>
               <w:rPr>
+                <w:rFonts w:ascii="Times New Roman" w:hAnsi="Times New Roman"/>
                 <w:noProof/>
                 <w:webHidden/>
               </w:rPr>
             </w:r>
             <w:r>
               <w:rPr>
+                <w:rFonts w:ascii="Times New Roman" w:hAnsi="Times New Roman"/>
                 <w:noProof/>
                 <w:webHidden/>
               </w:rPr>
@@ -7182,6 +7427,7 @@
             </w:r>
             <w:r>
               <w:rPr>
+                <w:rFonts w:ascii="Times New Roman" w:hAnsi="Times New Roman"/>
                 <w:noProof/>
                 <w:webHidden/>
               </w:rPr>
@@ -7189,6 +7435,7 @@
             </w:r>
             <w:r>
               <w:rPr>
+                <w:rFonts w:ascii="Times New Roman" w:hAnsi="Times New Roman"/>
                 <w:noProof/>
                 <w:webHidden/>
               </w:rPr>
@@ -7199,13 +7446,12 @@
         <w:p>
           <w:pPr>
             <w:pStyle w:val="TOC1"/>
+            <w:spacing w:line="360" w:lineRule="auto"/>
             <w:rPr>
-              <w:rFonts w:cstheme="minorBidi"/>
+              <w:rFonts w:ascii="Times New Roman" w:hAnsi="Times New Roman"/>
               <w:b/>
               <w:bCs/>
               <w:kern w:val="2"/>
-              <w:sz w:val="24"/>
-              <w:szCs w:val="24"/>
               <w:lang w:eastAsia="en-ID"/>
               <w14:ligatures w14:val="standardContextual"/>
             </w:rPr>
@@ -7214,6 +7460,7 @@
             <w:r>
               <w:rPr>
                 <w:rStyle w:val="Hyperlink"/>
+                <w:rFonts w:ascii="Times New Roman" w:hAnsi="Times New Roman"/>
                 <w:b/>
                 <w:bCs/>
               </w:rPr>
@@ -7221,6 +7468,7 @@
             </w:r>
             <w:r>
               <w:rPr>
+                <w:rFonts w:ascii="Times New Roman" w:hAnsi="Times New Roman"/>
                 <w:b/>
                 <w:bCs/>
                 <w:webHidden/>
@@ -7229,6 +7477,7 @@
             </w:r>
             <w:r>
               <w:rPr>
+                <w:rFonts w:ascii="Times New Roman" w:hAnsi="Times New Roman"/>
                 <w:b/>
                 <w:bCs/>
                 <w:webHidden/>
@@ -7237,6 +7486,7 @@
             </w:r>
             <w:r>
               <w:rPr>
+                <w:rFonts w:ascii="Times New Roman" w:hAnsi="Times New Roman"/>
                 <w:b/>
                 <w:bCs/>
                 <w:webHidden/>
@@ -7245,6 +7495,7 @@
             </w:r>
             <w:r>
               <w:rPr>
+                <w:rFonts w:ascii="Times New Roman" w:hAnsi="Times New Roman"/>
                 <w:b/>
                 <w:bCs/>
                 <w:webHidden/>
@@ -7252,6 +7503,7 @@
             </w:r>
             <w:r>
               <w:rPr>
+                <w:rFonts w:ascii="Times New Roman" w:hAnsi="Times New Roman"/>
                 <w:b/>
                 <w:bCs/>
                 <w:webHidden/>
@@ -7260,6 +7512,7 @@
             </w:r>
             <w:r>
               <w:rPr>
+                <w:rFonts w:ascii="Times New Roman" w:hAnsi="Times New Roman"/>
                 <w:b/>
                 <w:bCs/>
                 <w:webHidden/>
@@ -7268,6 +7521,7 @@
             </w:r>
             <w:r>
               <w:rPr>
+                <w:rFonts w:ascii="Times New Roman" w:hAnsi="Times New Roman"/>
                 <w:b/>
                 <w:bCs/>
                 <w:webHidden/>
@@ -7279,13 +7533,12 @@
         <w:p>
           <w:pPr>
             <w:pStyle w:val="TOC1"/>
+            <w:spacing w:line="360" w:lineRule="auto"/>
             <w:rPr>
-              <w:rFonts w:cstheme="minorBidi"/>
+              <w:rFonts w:ascii="Times New Roman" w:hAnsi="Times New Roman"/>
               <w:b/>
               <w:bCs/>
               <w:kern w:val="2"/>
-              <w:sz w:val="24"/>
-              <w:szCs w:val="24"/>
               <w:lang w:eastAsia="en-ID"/>
               <w14:ligatures w14:val="standardContextual"/>
             </w:rPr>
@@ -7294,6 +7547,7 @@
             <w:r>
               <w:rPr>
                 <w:rStyle w:val="Hyperlink"/>
+                <w:rFonts w:ascii="Times New Roman" w:hAnsi="Times New Roman"/>
                 <w:b/>
                 <w:bCs/>
                 <w:lang w:val="fi-FI"/>
@@ -7302,6 +7556,7 @@
             </w:r>
             <w:r>
               <w:rPr>
+                <w:rFonts w:ascii="Times New Roman" w:hAnsi="Times New Roman"/>
                 <w:b/>
                 <w:bCs/>
                 <w:webHidden/>
@@ -7310,6 +7565,7 @@
             </w:r>
             <w:r>
               <w:rPr>
+                <w:rFonts w:ascii="Times New Roman" w:hAnsi="Times New Roman"/>
                 <w:b/>
                 <w:bCs/>
                 <w:webHidden/>
@@ -7318,6 +7574,7 @@
             </w:r>
             <w:r>
               <w:rPr>
+                <w:rFonts w:ascii="Times New Roman" w:hAnsi="Times New Roman"/>
                 <w:b/>
                 <w:bCs/>
                 <w:webHidden/>
@@ -7326,6 +7583,7 @@
             </w:r>
             <w:r>
               <w:rPr>
+                <w:rFonts w:ascii="Times New Roman" w:hAnsi="Times New Roman"/>
                 <w:b/>
                 <w:bCs/>
                 <w:webHidden/>
@@ -7333,6 +7591,7 @@
             </w:r>
             <w:r>
               <w:rPr>
+                <w:rFonts w:ascii="Times New Roman" w:hAnsi="Times New Roman"/>
                 <w:b/>
                 <w:bCs/>
                 <w:webHidden/>
@@ -7341,6 +7600,7 @@
             </w:r>
             <w:r>
               <w:rPr>
+                <w:rFonts w:ascii="Times New Roman" w:hAnsi="Times New Roman"/>
                 <w:b/>
                 <w:bCs/>
                 <w:webHidden/>
@@ -7349,6 +7609,7 @@
             </w:r>
             <w:r>
               <w:rPr>
+                <w:rFonts w:ascii="Times New Roman" w:hAnsi="Times New Roman"/>
                 <w:b/>
                 <w:bCs/>
                 <w:webHidden/>
@@ -7361,10 +7622,7 @@
           <w:pPr>
             <w:pStyle w:val="TOC2"/>
             <w:rPr>
-              <w:rFonts w:asciiTheme="minorHAnsi" w:hAnsiTheme="minorHAnsi" w:cstheme="minorBidi"/>
               <w:kern w:val="2"/>
-              <w:sz w:val="24"/>
-              <w:szCs w:val="24"/>
               <w:lang w:eastAsia="en-ID"/>
               <w14:ligatures w14:val="standardContextual"/>
             </w:rPr>
@@ -7424,10 +7682,7 @@
           <w:pPr>
             <w:pStyle w:val="TOC2"/>
             <w:rPr>
-              <w:rFonts w:asciiTheme="minorHAnsi" w:hAnsiTheme="minorHAnsi" w:cstheme="minorBidi"/>
               <w:kern w:val="2"/>
-              <w:sz w:val="24"/>
-              <w:szCs w:val="24"/>
               <w:lang w:eastAsia="en-ID"/>
               <w14:ligatures w14:val="standardContextual"/>
             </w:rPr>
@@ -7487,10 +7742,7 @@
           <w:pPr>
             <w:pStyle w:val="TOC2"/>
             <w:rPr>
-              <w:rFonts w:asciiTheme="minorHAnsi" w:hAnsiTheme="minorHAnsi" w:cstheme="minorBidi"/>
               <w:kern w:val="2"/>
-              <w:sz w:val="24"/>
-              <w:szCs w:val="24"/>
               <w:lang w:eastAsia="en-ID"/>
               <w14:ligatures w14:val="standardContextual"/>
             </w:rPr>
@@ -17259,18 +17511,28 @@
         </w:rPr>
         <w:t>Sumber : https://</w:t>
       </w:r>
-      <w:hyperlink r:id="rId28">
-        <w:r>
-          <w:rPr>
-            <w:rStyle w:val="Hyperlink"/>
-            <w:color w:val="auto"/>
-            <w:sz w:val="24"/>
-            <w:szCs w:val="24"/>
-            <w:u w:val="none"/>
-          </w:rPr>
-          <w:t>www.researchgate.net/</w:t>
-        </w:r>
-      </w:hyperlink>
+      <w:r>
+        <w:fldChar w:fldCharType="begin"/>
+      </w:r>
+      <w:r>
+        <w:instrText>HYPERLINK "http://www.researchgate.net/" \h</w:instrText>
+      </w:r>
+      <w:r>
+        <w:fldChar w:fldCharType="separate"/>
+      </w:r>
+      <w:r>
+        <w:rPr>
+          <w:rStyle w:val="Hyperlink"/>
+          <w:color w:val="auto"/>
+          <w:sz w:val="24"/>
+          <w:szCs w:val="24"/>
+          <w:u w:val="none"/>
+        </w:rPr>
+        <w:t>www.researchgate.net/</w:t>
+      </w:r>
+      <w:r>
+        <w:fldChar w:fldCharType="end"/>
+      </w:r>
       <w:r>
         <w:rPr>
           <w:sz w:val="24"/>
@@ -18759,7 +19021,7 @@
                           <pic:cNvPicPr/>
                         </pic:nvPicPr>
                         <pic:blipFill>
-                          <a:blip r:embed="rId29" cstate="print"/>
+                          <a:blip r:embed="rId28" cstate="print"/>
                           <a:stretch>
                             <a:fillRect/>
                           </a:stretch>
@@ -18898,7 +19160,7 @@
                           <pic:cNvPicPr/>
                         </pic:nvPicPr>
                         <pic:blipFill>
-                          <a:blip r:embed="rId30" cstate="print"/>
+                          <a:blip r:embed="rId29" cstate="print"/>
                           <a:stretch>
                             <a:fillRect/>
                           </a:stretch>
@@ -19079,7 +19341,7 @@
                           <pic:cNvPicPr/>
                         </pic:nvPicPr>
                         <pic:blipFill>
-                          <a:blip r:embed="rId31" cstate="print"/>
+                          <a:blip r:embed="rId30" cstate="print"/>
                           <a:stretch>
                             <a:fillRect/>
                           </a:stretch>
@@ -19211,7 +19473,7 @@
                           <pic:cNvPicPr/>
                         </pic:nvPicPr>
                         <pic:blipFill>
-                          <a:blip r:embed="rId32" cstate="print"/>
+                          <a:blip r:embed="rId31" cstate="print"/>
                           <a:stretch>
                             <a:fillRect/>
                           </a:stretch>
@@ -19343,7 +19605,7 @@
                           <pic:cNvPicPr/>
                         </pic:nvPicPr>
                         <pic:blipFill>
-                          <a:blip r:embed="rId33" cstate="print"/>
+                          <a:blip r:embed="rId32" cstate="print"/>
                           <a:stretch>
                             <a:fillRect/>
                           </a:stretch>
@@ -21091,7 +21353,7 @@
                     </pic:cNvPicPr>
                   </pic:nvPicPr>
                   <pic:blipFill rotWithShape="1">
-                    <a:blip r:embed="rId34" cstate="print">
+                    <a:blip r:embed="rId33" cstate="print">
                       <a:extLst>
                         <a:ext uri="{28A0092B-C50C-407E-A947-70E740481C1C}">
                           <a14:useLocalDpi xmlns:a14="http://schemas.microsoft.com/office/drawing/2010/main" val="0"/>
@@ -22385,7 +22647,7 @@
                     </pic:cNvPicPr>
                   </pic:nvPicPr>
                   <pic:blipFill rotWithShape="1">
-                    <a:blip r:embed="rId35">
+                    <a:blip r:embed="rId34">
                       <a:extLst>
                         <a:ext uri="{28A0092B-C50C-407E-A947-70E740481C1C}">
                           <a14:useLocalDpi xmlns:a14="http://schemas.microsoft.com/office/drawing/2010/main" val="0"/>
@@ -22561,7 +22823,7 @@
                     </pic:cNvPicPr>
                   </pic:nvPicPr>
                   <pic:blipFill>
-                    <a:blip r:embed="rId36" cstate="print">
+                    <a:blip r:embed="rId35" cstate="print">
                       <a:extLst>
                         <a:ext uri="{28A0092B-C50C-407E-A947-70E740481C1C}">
                           <a14:useLocalDpi xmlns:a14="http://schemas.microsoft.com/office/drawing/2010/main" val="0"/>
@@ -29431,7 +29693,7 @@
                     </pic:cNvPicPr>
                   </pic:nvPicPr>
                   <pic:blipFill>
-                    <a:blip r:embed="rId37">
+                    <a:blip r:embed="rId36">
                       <a:extLst>
                         <a:ext uri="{28A0092B-C50C-407E-A947-70E740481C1C}">
                           <a14:useLocalDpi xmlns:a14="http://schemas.microsoft.com/office/drawing/2010/main" val="0"/>
@@ -30721,7 +30983,7 @@
                     </pic:cNvPicPr>
                   </pic:nvPicPr>
                   <pic:blipFill>
-                    <a:blip r:embed="rId38">
+                    <a:blip r:embed="rId37">
                       <a:extLst>
                         <a:ext uri="{28A0092B-C50C-407E-A947-70E740481C1C}">
                           <a14:useLocalDpi xmlns:a14="http://schemas.microsoft.com/office/drawing/2010/main" val="0"/>
@@ -35787,7 +36049,7 @@
                     <pic:cNvPicPr/>
                   </pic:nvPicPr>
                   <pic:blipFill rotWithShape="1">
-                    <a:blip r:embed="rId39"/>
+                    <a:blip r:embed="rId38"/>
                     <a:srcRect b="7955"/>
                     <a:stretch/>
                   </pic:blipFill>
@@ -36007,7 +36269,7 @@
                     <pic:cNvPicPr/>
                   </pic:nvPicPr>
                   <pic:blipFill>
-                    <a:blip r:embed="rId40"/>
+                    <a:blip r:embed="rId39"/>
                     <a:stretch>
                       <a:fillRect/>
                     </a:stretch>
@@ -36218,7 +36480,7 @@
                     <pic:cNvPicPr/>
                   </pic:nvPicPr>
                   <pic:blipFill>
-                    <a:blip r:embed="rId41"/>
+                    <a:blip r:embed="rId40"/>
                     <a:stretch>
                       <a:fillRect/>
                     </a:stretch>
@@ -36436,7 +36698,7 @@
                     <pic:cNvPicPr/>
                   </pic:nvPicPr>
                   <pic:blipFill>
-                    <a:blip r:embed="rId42"/>
+                    <a:blip r:embed="rId41"/>
                     <a:stretch>
                       <a:fillRect/>
                     </a:stretch>
@@ -36659,7 +36921,7 @@
                     <pic:cNvPicPr/>
                   </pic:nvPicPr>
                   <pic:blipFill rotWithShape="1">
-                    <a:blip r:embed="rId43"/>
+                    <a:blip r:embed="rId42"/>
                     <a:srcRect b="3376"/>
                     <a:stretch/>
                   </pic:blipFill>
@@ -39984,7 +40246,7 @@
                     </pic:cNvPicPr>
                   </pic:nvPicPr>
                   <pic:blipFill rotWithShape="1">
-                    <a:blip r:embed="rId35">
+                    <a:blip r:embed="rId34">
                       <a:extLst>
                         <a:ext uri="{28A0092B-C50C-407E-A947-70E740481C1C}">
                           <a14:useLocalDpi xmlns:a14="http://schemas.microsoft.com/office/drawing/2010/main" val="0"/>
@@ -40167,7 +40429,7 @@
                     </pic:cNvPicPr>
                   </pic:nvPicPr>
                   <pic:blipFill>
-                    <a:blip r:embed="rId44" cstate="print">
+                    <a:blip r:embed="rId43" cstate="print">
                       <a:extLst>
                         <a:ext uri="{28A0092B-C50C-407E-A947-70E740481C1C}">
                           <a14:useLocalDpi xmlns:a14="http://schemas.microsoft.com/office/drawing/2010/main" val="0"/>
@@ -40356,7 +40618,7 @@
                     <pic:cNvPicPr/>
                   </pic:nvPicPr>
                   <pic:blipFill>
-                    <a:blip r:embed="rId45"/>
+                    <a:blip r:embed="rId44"/>
                     <a:stretch>
                       <a:fillRect/>
                     </a:stretch>
@@ -40415,7 +40677,7 @@
                     <pic:cNvPicPr/>
                   </pic:nvPicPr>
                   <pic:blipFill>
-                    <a:blip r:embed="rId46"/>
+                    <a:blip r:embed="rId45"/>
                     <a:stretch>
                       <a:fillRect/>
                     </a:stretch>
@@ -40539,8 +40801,8 @@
       <w:bookmarkEnd w:id="81"/>
     </w:p>
     <w:sectPr>
-      <w:headerReference w:type="first" r:id="rId47"/>
-      <w:footerReference w:type="first" r:id="rId48"/>
+      <w:headerReference w:type="first" r:id="rId46"/>
+      <w:footerReference w:type="first" r:id="rId47"/>
       <w:pgSz w:w="11906" w:h="16838"/>
       <w:pgMar w:top="2268" w:right="1701" w:bottom="1701" w:left="2268" w:header="709" w:footer="709" w:gutter="0"/>
       <w:pgNumType w:start="11"/>
@@ -45816,12 +46078,14 @@
     <w:rsid w:val="004F3043"/>
     <w:rsid w:val="005A7D24"/>
     <w:rsid w:val="00675F4B"/>
+    <w:rsid w:val="007601DB"/>
     <w:rsid w:val="007B1F9A"/>
     <w:rsid w:val="007B6D3F"/>
     <w:rsid w:val="007F5DF3"/>
     <w:rsid w:val="00853382"/>
     <w:rsid w:val="00892621"/>
     <w:rsid w:val="00993BA4"/>
+    <w:rsid w:val="00B233E3"/>
     <w:rsid w:val="00C737E2"/>
     <w:rsid w:val="00D634C3"/>
     <w:rsid w:val="00E85F4D"/>

--- a/Doc/FebyRahayuPutri-Bimbingan-12.docx
+++ b/Doc/FebyRahayuPutri-Bimbingan-12.docx
@@ -9044,7 +9044,7 @@
             <w:sz w:val="24"/>
             <w:szCs w:val="24"/>
           </w:rPr>
-          <w:t>15</w:t>
+          <w:t>16</w:t>
         </w:r>
         <w:r>
           <w:rPr>
@@ -11528,6 +11528,13 @@
     </w:p>
     <w:p>
       <w:pPr>
+        <w:rPr>
+          <w:lang w:val="fi-FI"/>
+        </w:rPr>
+      </w:pPr>
+    </w:p>
+    <w:p>
+      <w:pPr>
         <w:pStyle w:val="Heading2"/>
         <w:spacing w:after="240"/>
         <w:ind w:left="0"/>
@@ -13205,6 +13212,31 @@
     </w:p>
     <w:p>
       <w:pPr>
+        <w:widowControl/>
+        <w:autoSpaceDE/>
+        <w:autoSpaceDN/>
+        <w:spacing w:after="160" w:line="259" w:lineRule="auto"/>
+        <w:rPr>
+          <w:b/>
+          <w:bCs/>
+          <w:i/>
+          <w:iCs/>
+          <w:sz w:val="20"/>
+          <w:szCs w:val="20"/>
+        </w:rPr>
+      </w:pPr>
+      <w:r>
+        <w:rPr>
+          <w:b/>
+          <w:bCs/>
+          <w:sz w:val="20"/>
+          <w:szCs w:val="20"/>
+        </w:rPr>
+        <w:br w:type="page"/>
+      </w:r>
+    </w:p>
+    <w:p>
+      <w:pPr>
         <w:pStyle w:val="Caption"/>
         <w:spacing w:after="0" w:line="360" w:lineRule="auto"/>
         <w:jc w:val="center"/>
@@ -13224,6 +13256,7 @@
           <w:sz w:val="20"/>
           <w:szCs w:val="20"/>
         </w:rPr>
+        <w:lastRenderedPageBreak/>
         <w:t xml:space="preserve">Tabel 2.  </w:t>
       </w:r>
       <w:r>
@@ -13459,7 +13492,6 @@
                 <w:sz w:val="20"/>
                 <w:szCs w:val="20"/>
               </w:rPr>
-              <w:lastRenderedPageBreak/>
               <w:t>1</w:t>
             </w:r>
           </w:p>
@@ -22490,10 +22522,13 @@
       <w:bookmarkEnd w:id="42"/>
     </w:p>
     <w:p/>
+    <w:p/>
+    <w:p/>
     <w:p>
       <w:pPr>
         <w:pStyle w:val="31"/>
         <w:spacing w:after="240"/>
+        <w:ind w:left="0"/>
       </w:pPr>
       <w:bookmarkStart w:id="43" w:name="_Toc201093913"/>
       <w:r>
@@ -22603,17 +22638,6 @@
         </w:rPr>
         <w:t>amatan Kuok, Kabupaten Kampar, Provinsi Riau.</w:t>
       </w:r>
-    </w:p>
-    <w:p>
-      <w:pPr>
-        <w:spacing w:line="360" w:lineRule="auto"/>
-        <w:ind w:left="426" w:firstLine="294"/>
-        <w:jc w:val="both"/>
-        <w:rPr>
-          <w:sz w:val="24"/>
-          <w:szCs w:val="24"/>
-        </w:rPr>
-      </w:pPr>
     </w:p>
     <w:p>
       <w:pPr>
@@ -46077,7 +46101,9 @@
     <w:rsid w:val="00457826"/>
     <w:rsid w:val="004F3043"/>
     <w:rsid w:val="005A7D24"/>
+    <w:rsid w:val="005B7DD1"/>
     <w:rsid w:val="00675F4B"/>
+    <w:rsid w:val="006941FF"/>
     <w:rsid w:val="007601DB"/>
     <w:rsid w:val="007B1F9A"/>
     <w:rsid w:val="007B6D3F"/>
